--- a/Code Inspection Document/Code Inspection Document.docx
+++ b/Code Inspection Document/Code Inspection Document.docx
@@ -1,6 +1,6 @@
 
 <file path=word/document.xml><?xml version="1.0" encoding="utf-8"?>
-<w:document xmlns:wpc="http://schemas.microsoft.com/office/word/2010/wordprocessingCanvas" xmlns:mc="http://schemas.openxmlformats.org/markup-compatibility/2006" xmlns:o="urn:schemas-microsoft-com:office:office" xmlns:r="http://schemas.openxmlformats.org/officeDocument/2006/relationships" xmlns:m="http://schemas.openxmlformats.org/officeDocument/2006/math" xmlns:v="urn:schemas-microsoft-com:vml" xmlns:wp14="http://schemas.microsoft.com/office/word/2010/wordprocessingDrawing" xmlns:wp="http://schemas.openxmlformats.org/drawingml/2006/wordprocessingDrawing" xmlns:w10="urn:schemas-microsoft-com:office:word" xmlns:w="http://schemas.openxmlformats.org/wordprocessingml/2006/main" xmlns:w14="http://schemas.microsoft.com/office/word/2010/wordml" xmlns:wpg="http://schemas.microsoft.com/office/word/2010/wordprocessingGroup" xmlns:wpi="http://schemas.microsoft.com/office/word/2010/wordprocessingInk" xmlns:wne="http://schemas.microsoft.com/office/word/2006/wordml" xmlns:wps="http://schemas.microsoft.com/office/word/2010/wordprocessingShape" mc:Ignorable="w14 wp14">
+<w:document xmlns:wpc="http://schemas.microsoft.com/office/word/2010/wordprocessingCanvas" xmlns:cx="http://schemas.microsoft.com/office/drawing/2014/chartex" xmlns:cx1="http://schemas.microsoft.com/office/drawing/2015/9/8/chartex" xmlns:cx2="http://schemas.microsoft.com/office/drawing/2015/10/21/chartex" xmlns:cx3="http://schemas.microsoft.com/office/drawing/2016/5/9/chartex" xmlns:cx4="http://schemas.microsoft.com/office/drawing/2016/5/10/chartex" xmlns:cx5="http://schemas.microsoft.com/office/drawing/2016/5/11/chartex" xmlns:mc="http://schemas.openxmlformats.org/markup-compatibility/2006" xmlns:o="urn:schemas-microsoft-com:office:office" xmlns:r="http://schemas.openxmlformats.org/officeDocument/2006/relationships" xmlns:m="http://schemas.openxmlformats.org/officeDocument/2006/math" xmlns:v="urn:schemas-microsoft-com:vml" xmlns:wp14="http://schemas.microsoft.com/office/word/2010/wordprocessingDrawing" xmlns:wp="http://schemas.openxmlformats.org/drawingml/2006/wordprocessingDrawing" xmlns:w10="urn:schemas-microsoft-com:office:word" xmlns:w="http://schemas.openxmlformats.org/wordprocessingml/2006/main" xmlns:w14="http://schemas.microsoft.com/office/word/2010/wordml" xmlns:w15="http://schemas.microsoft.com/office/word/2012/wordml" xmlns:w16se="http://schemas.microsoft.com/office/word/2015/wordml/symex" xmlns:wpg="http://schemas.microsoft.com/office/word/2010/wordprocessingGroup" xmlns:wpi="http://schemas.microsoft.com/office/word/2010/wordprocessingInk" xmlns:wne="http://schemas.microsoft.com/office/word/2006/wordml" xmlns:wps="http://schemas.microsoft.com/office/word/2010/wordprocessingShape" mc:Ignorable="w14 w15 w16se wp14">
   <w:body>
     <w:sdt>
       <w:sdtPr>
@@ -237,8 +237,39 @@
                         <w:iCs/>
                         <w:color w:val="17365D" w:themeColor="text2" w:themeShade="BF"/>
                       </w:rPr>
-                      <w:t>Vianney Payelle - Rémi Rigal - Noëlie Ramuzat</w:t>
+                      <w:t xml:space="preserve">Vianney Payelle - Rémi Rigal - </w:t>
                     </w:r>
+                    <w:proofErr w:type="spellStart"/>
+                    <w:r>
+                      <w:rPr>
+                        <w:rFonts w:cstheme="minorHAnsi"/>
+                        <w:i/>
+                        <w:iCs/>
+                        <w:color w:val="17365D" w:themeColor="text2" w:themeShade="BF"/>
+                      </w:rPr>
+                      <w:t>Noëlie</w:t>
+                    </w:r>
+                    <w:proofErr w:type="spellEnd"/>
+                    <w:r>
+                      <w:rPr>
+                        <w:rFonts w:cstheme="minorHAnsi"/>
+                        <w:i/>
+                        <w:iCs/>
+                        <w:color w:val="17365D" w:themeColor="text2" w:themeShade="BF"/>
+                      </w:rPr>
+                      <w:t xml:space="preserve"> </w:t>
+                    </w:r>
+                    <w:proofErr w:type="spellStart"/>
+                    <w:r>
+                      <w:rPr>
+                        <w:rFonts w:cstheme="minorHAnsi"/>
+                        <w:i/>
+                        <w:iCs/>
+                        <w:color w:val="17365D" w:themeColor="text2" w:themeShade="BF"/>
+                      </w:rPr>
+                      <w:t>Ramuzat</w:t>
+                    </w:r>
+                    <w:proofErr w:type="spellEnd"/>
                   </w:p>
                 </w:sdtContent>
               </w:sdt>
@@ -279,7 +310,7 @@
               <w:noProof/>
             </w:rPr>
             <w:drawing>
-              <wp:anchor distT="0" distB="0" distL="114300" distR="114300" simplePos="0" relativeHeight="251659264" behindDoc="0" locked="0" layoutInCell="1" allowOverlap="1" wp14:anchorId="12B84557" wp14:editId="4248E7EF">
+              <wp:anchor distT="0" distB="0" distL="114300" distR="114300" simplePos="0" relativeHeight="251659776" behindDoc="0" locked="0" layoutInCell="1" allowOverlap="1" wp14:anchorId="12B84557" wp14:editId="4248E7EF">
                 <wp:simplePos x="0" y="0"/>
                 <wp:positionH relativeFrom="column">
                   <wp:posOffset>152400</wp:posOffset>
@@ -304,7 +335,7 @@
                         </pic:cNvPicPr>
                       </pic:nvPicPr>
                       <pic:blipFill>
-                        <a:blip r:embed="rId9">
+                        <a:blip r:embed="rId8">
                           <a:extLst>
                             <a:ext uri="{28A0092B-C50C-407E-A947-70E740481C1C}">
                               <a14:useLocalDpi xmlns:a14="http://schemas.microsoft.com/office/drawing/2010/main" val="0"/>
@@ -375,7 +406,7 @@
               <w:lang w:val="en-GB"/>
             </w:rPr>
           </w:pPr>
-          <w:bookmarkStart w:id="2" w:name="_Toc474085557"/>
+          <w:bookmarkStart w:id="2" w:name="_Toc474100494"/>
           <w:r>
             <w:rPr>
               <w:lang w:val="en-GB"/>
@@ -1056,7 +1087,7 @@
               <w:lang w:val="en-GB"/>
             </w:rPr>
           </w:pPr>
-          <w:bookmarkStart w:id="3" w:name="_Toc474085604"/>
+          <w:bookmarkStart w:id="3" w:name="_Toc474100488"/>
           <w:r>
             <w:rPr>
               <w:lang w:val="en-GB"/>
@@ -1158,7 +1189,7 @@
           <w:r>
             <w:fldChar w:fldCharType="separate"/>
           </w:r>
-          <w:hyperlink w:anchor="_Toc474085557" w:history="1">
+          <w:hyperlink w:anchor="_Toc474100494" w:history="1">
             <w:r>
               <w:rPr>
                 <w:rStyle w:val="Lienhypertexte"/>
@@ -1186,7 +1217,7 @@
                 <w:noProof/>
                 <w:webHidden/>
               </w:rPr>
-              <w:instrText xml:space="preserve"> PAGEREF _Toc474085557 \h </w:instrText>
+              <w:instrText xml:space="preserve"> PAGEREF _Toc474100494 \h </w:instrText>
             </w:r>
             <w:r>
               <w:rPr>
@@ -1228,7 +1259,7 @@
               <w:noProof/>
             </w:rPr>
           </w:pPr>
-          <w:hyperlink w:anchor="_Toc474085558" w:history="1">
+          <w:hyperlink w:anchor="_Toc474100495" w:history="1">
             <w:r>
               <w:rPr>
                 <w:rStyle w:val="Lienhypertexte"/>
@@ -1256,7 +1287,7 @@
                 <w:noProof/>
                 <w:webHidden/>
               </w:rPr>
-              <w:instrText xml:space="preserve"> PAGEREF _Toc474085558 \h </w:instrText>
+              <w:instrText xml:space="preserve"> PAGEREF _Toc474100495 \h </w:instrText>
             </w:r>
             <w:r>
               <w:rPr>
@@ -1276,76 +1307,7 @@
                 <w:noProof/>
                 <w:webHidden/>
               </w:rPr>
-              <w:t>4</w:t>
-            </w:r>
-            <w:r>
-              <w:rPr>
-                <w:noProof/>
-                <w:webHidden/>
-              </w:rPr>
-              <w:fldChar w:fldCharType="end"/>
-            </w:r>
-          </w:hyperlink>
-        </w:p>
-        <w:p>
-          <w:pPr>
-            <w:pStyle w:val="TM1"/>
-            <w:tabs>
-              <w:tab w:val="right" w:leader="dot" w:pos="9062"/>
-            </w:tabs>
-            <w:rPr>
-              <w:rFonts w:eastAsiaTheme="minorEastAsia"/>
-              <w:noProof/>
-            </w:rPr>
-          </w:pPr>
-          <w:hyperlink w:anchor="_Toc474085559" w:history="1">
-            <w:r>
-              <w:rPr>
-                <w:rStyle w:val="Lienhypertexte"/>
-                <w:noProof/>
-              </w:rPr>
-              <w:t>List of figures</w:t>
-            </w:r>
-            <w:r>
-              <w:rPr>
-                <w:noProof/>
-                <w:webHidden/>
-              </w:rPr>
-              <w:tab/>
-            </w:r>
-            <w:r>
-              <w:rPr>
-                <w:noProof/>
-                <w:webHidden/>
-              </w:rPr>
-              <w:fldChar w:fldCharType="begin"/>
-            </w:r>
-            <w:r>
-              <w:rPr>
-                <w:noProof/>
-                <w:webHidden/>
-              </w:rPr>
-              <w:instrText xml:space="preserve"> PAGEREF _Toc474085559 \h </w:instrText>
-            </w:r>
-            <w:r>
-              <w:rPr>
-                <w:noProof/>
-                <w:webHidden/>
-              </w:rPr>
-            </w:r>
-            <w:r>
-              <w:rPr>
-                <w:noProof/>
-                <w:webHidden/>
-              </w:rPr>
-              <w:fldChar w:fldCharType="separate"/>
-            </w:r>
-            <w:r>
-              <w:rPr>
-                <w:noProof/>
-                <w:webHidden/>
-              </w:rPr>
-              <w:t>4</w:t>
+              <w:t>3</w:t>
             </w:r>
             <w:r>
               <w:rPr>
@@ -1368,7 +1330,7 @@
               <w:noProof/>
             </w:rPr>
           </w:pPr>
-          <w:hyperlink w:anchor="_Toc474085560" w:history="1">
+          <w:hyperlink w:anchor="_Toc474100496" w:history="1">
             <w:r>
               <w:rPr>
                 <w:rStyle w:val="Lienhypertexte"/>
@@ -1411,7 +1373,7 @@
                 <w:noProof/>
                 <w:webHidden/>
               </w:rPr>
-              <w:instrText xml:space="preserve"> PAGEREF _Toc474085560 \h </w:instrText>
+              <w:instrText xml:space="preserve"> PAGEREF _Toc474100496 \h </w:instrText>
             </w:r>
             <w:r>
               <w:rPr>
@@ -1431,7 +1393,7 @@
                 <w:noProof/>
                 <w:webHidden/>
               </w:rPr>
-              <w:t>5</w:t>
+              <w:t>4</w:t>
             </w:r>
             <w:r>
               <w:rPr>
@@ -1454,7 +1416,7 @@
               <w:noProof/>
             </w:rPr>
           </w:pPr>
-          <w:hyperlink w:anchor="_Toc474085561" w:history="1">
+          <w:hyperlink w:anchor="_Toc474100497" w:history="1">
             <w:r>
               <w:rPr>
                 <w:rStyle w:val="Lienhypertexte"/>
@@ -1495,7 +1457,7 @@
                 <w:noProof/>
                 <w:webHidden/>
               </w:rPr>
-              <w:instrText xml:space="preserve"> PAGEREF _Toc474085561 \h </w:instrText>
+              <w:instrText xml:space="preserve"> PAGEREF _Toc474100497 \h </w:instrText>
             </w:r>
             <w:r>
               <w:rPr>
@@ -1515,7 +1477,7 @@
                 <w:noProof/>
                 <w:webHidden/>
               </w:rPr>
-              <w:t>5</w:t>
+              <w:t>4</w:t>
             </w:r>
             <w:r>
               <w:rPr>
@@ -1538,7 +1500,7 @@
               <w:noProof/>
             </w:rPr>
           </w:pPr>
-          <w:hyperlink w:anchor="_Toc474085562" w:history="1">
+          <w:hyperlink w:anchor="_Toc474100498" w:history="1">
             <w:r>
               <w:rPr>
                 <w:rStyle w:val="Lienhypertexte"/>
@@ -1579,7 +1541,7 @@
                 <w:noProof/>
                 <w:webHidden/>
               </w:rPr>
-              <w:instrText xml:space="preserve"> PAGEREF _Toc474085562 \h </w:instrText>
+              <w:instrText xml:space="preserve"> PAGEREF _Toc474100498 \h </w:instrText>
             </w:r>
             <w:r>
               <w:rPr>
@@ -1599,7 +1561,7 @@
                 <w:noProof/>
                 <w:webHidden/>
               </w:rPr>
-              <w:t>5</w:t>
+              <w:t>4</w:t>
             </w:r>
             <w:r>
               <w:rPr>
@@ -1622,7 +1584,7 @@
               <w:noProof/>
             </w:rPr>
           </w:pPr>
-          <w:hyperlink w:anchor="_Toc474085563" w:history="1">
+          <w:hyperlink w:anchor="_Toc474100499" w:history="1">
             <w:r>
               <w:rPr>
                 <w:rStyle w:val="Lienhypertexte"/>
@@ -1644,7 +1606,7 @@
                 <w:noProof/>
                 <w:lang w:val="en-GB"/>
               </w:rPr>
-              <w:t>Functional role of assigned set of classes</w:t>
+              <w:t>Functional role of the PdfSurveyServices class</w:t>
             </w:r>
             <w:r>
               <w:rPr>
@@ -1665,7 +1627,93 @@
                 <w:noProof/>
                 <w:webHidden/>
               </w:rPr>
-              <w:instrText xml:space="preserve"> PAGEREF _Toc474085563 \h </w:instrText>
+              <w:instrText xml:space="preserve"> PAGEREF _Toc474100499 \h </w:instrText>
+            </w:r>
+            <w:r>
+              <w:rPr>
+                <w:noProof/>
+                <w:webHidden/>
+              </w:rPr>
+            </w:r>
+            <w:r>
+              <w:rPr>
+                <w:noProof/>
+                <w:webHidden/>
+              </w:rPr>
+              <w:fldChar w:fldCharType="separate"/>
+            </w:r>
+            <w:r>
+              <w:rPr>
+                <w:noProof/>
+                <w:webHidden/>
+              </w:rPr>
+              <w:t>5</w:t>
+            </w:r>
+            <w:r>
+              <w:rPr>
+                <w:noProof/>
+                <w:webHidden/>
+              </w:rPr>
+              <w:fldChar w:fldCharType="end"/>
+            </w:r>
+          </w:hyperlink>
+        </w:p>
+        <w:p>
+          <w:pPr>
+            <w:pStyle w:val="TM1"/>
+            <w:tabs>
+              <w:tab w:val="left" w:pos="440"/>
+              <w:tab w:val="right" w:leader="dot" w:pos="9062"/>
+            </w:tabs>
+            <w:rPr>
+              <w:rFonts w:eastAsiaTheme="minorEastAsia"/>
+              <w:noProof/>
+            </w:rPr>
+          </w:pPr>
+          <w:hyperlink w:anchor="_Toc474100500" w:history="1">
+            <w:r>
+              <w:rPr>
+                <w:rStyle w:val="Lienhypertexte"/>
+                <w:noProof/>
+                <w:lang w:val="en-GB"/>
+              </w:rPr>
+              <w:t>3.</w:t>
+            </w:r>
+            <w:r>
+              <w:rPr>
+                <w:rFonts w:eastAsiaTheme="minorEastAsia"/>
+                <w:noProof/>
+              </w:rPr>
+              <w:tab/>
+            </w:r>
+            <w:r>
+              <w:rPr>
+                <w:rStyle w:val="Lienhypertexte"/>
+                <w:noProof/>
+                <w:lang w:val="en-GB"/>
+              </w:rPr>
+              <w:t>List of issues found by applying the checklist</w:t>
+            </w:r>
+            <w:r>
+              <w:rPr>
+                <w:noProof/>
+                <w:webHidden/>
+              </w:rPr>
+              <w:tab/>
+            </w:r>
+            <w:r>
+              <w:rPr>
+                <w:noProof/>
+                <w:webHidden/>
+              </w:rPr>
+              <w:fldChar w:fldCharType="begin"/>
+            </w:r>
+            <w:r>
+              <w:rPr>
+                <w:noProof/>
+                <w:webHidden/>
+              </w:rPr>
+              <w:instrText xml:space="preserve"> PAGEREF _Toc474100500 \h </w:instrText>
             </w:r>
             <w:r>
               <w:rPr>
@@ -1708,13 +1756,13 @@
               <w:noProof/>
             </w:rPr>
           </w:pPr>
-          <w:hyperlink w:anchor="_Toc474085564" w:history="1">
+          <w:hyperlink w:anchor="_Toc474100501" w:history="1">
             <w:r>
               <w:rPr>
                 <w:rStyle w:val="Lienhypertexte"/>
                 <w:noProof/>
               </w:rPr>
-              <w:t>2.1.</w:t>
+              <w:t>3.1.</w:t>
             </w:r>
             <w:r>
               <w:rPr>
@@ -1728,7 +1776,7 @@
                 <w:rStyle w:val="Lienhypertexte"/>
                 <w:noProof/>
               </w:rPr>
-              <w:t>PdfSurveyServices class</w:t>
+              <w:t>Naming Conventions</w:t>
             </w:r>
             <w:r>
               <w:rPr>
@@ -1749,7 +1797,7 @@
                 <w:noProof/>
                 <w:webHidden/>
               </w:rPr>
-              <w:instrText xml:space="preserve"> PAGEREF _Toc474085564 \h </w:instrText>
+              <w:instrText xml:space="preserve"> PAGEREF _Toc474100501 \h </w:instrText>
             </w:r>
             <w:r>
               <w:rPr>
@@ -1792,13 +1840,13 @@
               <w:noProof/>
             </w:rPr>
           </w:pPr>
-          <w:hyperlink w:anchor="_Toc474085565" w:history="1">
+          <w:hyperlink w:anchor="_Toc474100502" w:history="1">
             <w:r>
               <w:rPr>
                 <w:rStyle w:val="Lienhypertexte"/>
                 <w:noProof/>
               </w:rPr>
-              <w:t>2.2.</w:t>
+              <w:t>3.2.</w:t>
             </w:r>
             <w:r>
               <w:rPr>
@@ -1812,7 +1860,7 @@
                 <w:rStyle w:val="Lienhypertexte"/>
                 <w:noProof/>
               </w:rPr>
-              <w:t>Evidences</w:t>
+              <w:t>Indentation</w:t>
             </w:r>
             <w:r>
               <w:rPr>
@@ -1833,7 +1881,7 @@
                 <w:noProof/>
                 <w:webHidden/>
               </w:rPr>
-              <w:instrText xml:space="preserve"> PAGEREF _Toc474085565 \h </w:instrText>
+              <w:instrText xml:space="preserve"> PAGEREF _Toc474100502 \h </w:instrText>
             </w:r>
             <w:r>
               <w:rPr>
@@ -1853,7 +1901,1443 @@
                 <w:noProof/>
                 <w:webHidden/>
               </w:rPr>
-              <w:t>6</w:t>
+              <w:t>7</w:t>
+            </w:r>
+            <w:r>
+              <w:rPr>
+                <w:noProof/>
+                <w:webHidden/>
+              </w:rPr>
+              <w:fldChar w:fldCharType="end"/>
+            </w:r>
+          </w:hyperlink>
+        </w:p>
+        <w:bookmarkStart w:id="4" w:name="_GoBack"/>
+        <w:p>
+          <w:pPr>
+            <w:pStyle w:val="TM2"/>
+            <w:tabs>
+              <w:tab w:val="left" w:pos="880"/>
+              <w:tab w:val="right" w:leader="dot" w:pos="9062"/>
+            </w:tabs>
+            <w:rPr>
+              <w:rFonts w:eastAsiaTheme="minorEastAsia"/>
+              <w:noProof/>
+            </w:rPr>
+          </w:pPr>
+          <w:r>
+            <w:rPr>
+              <w:rStyle w:val="Lienhypertexte"/>
+              <w:noProof/>
+            </w:rPr>
+            <w:fldChar w:fldCharType="begin"/>
+          </w:r>
+          <w:r>
+            <w:rPr>
+              <w:rStyle w:val="Lienhypertexte"/>
+              <w:noProof/>
+            </w:rPr>
+            <w:instrText xml:space="preserve"> </w:instrText>
+          </w:r>
+          <w:r>
+            <w:rPr>
+              <w:noProof/>
+            </w:rPr>
+            <w:instrText>HYPERLINK \l "_Toc474100503"</w:instrText>
+          </w:r>
+          <w:r>
+            <w:rPr>
+              <w:rStyle w:val="Lienhypertexte"/>
+              <w:noProof/>
+            </w:rPr>
+            <w:instrText xml:space="preserve"> </w:instrText>
+          </w:r>
+          <w:r>
+            <w:rPr>
+              <w:rStyle w:val="Lienhypertexte"/>
+              <w:noProof/>
+            </w:rPr>
+          </w:r>
+          <w:r>
+            <w:rPr>
+              <w:rStyle w:val="Lienhypertexte"/>
+              <w:noProof/>
+            </w:rPr>
+            <w:fldChar w:fldCharType="separate"/>
+          </w:r>
+          <w:r>
+            <w:rPr>
+              <w:rStyle w:val="Lienhypertexte"/>
+              <w:noProof/>
+            </w:rPr>
+            <w:t>3.3.</w:t>
+          </w:r>
+          <w:r>
+            <w:rPr>
+              <w:rFonts w:eastAsiaTheme="minorEastAsia"/>
+              <w:noProof/>
+            </w:rPr>
+            <w:tab/>
+          </w:r>
+          <w:r>
+            <w:rPr>
+              <w:rStyle w:val="Lienhypertexte"/>
+              <w:noProof/>
+            </w:rPr>
+            <w:t>Braces</w:t>
+          </w:r>
+          <w:r>
+            <w:rPr>
+              <w:noProof/>
+              <w:webHidden/>
+            </w:rPr>
+            <w:tab/>
+          </w:r>
+          <w:r>
+            <w:rPr>
+              <w:noProof/>
+              <w:webHidden/>
+            </w:rPr>
+            <w:fldChar w:fldCharType="begin"/>
+          </w:r>
+          <w:r>
+            <w:rPr>
+              <w:noProof/>
+              <w:webHidden/>
+            </w:rPr>
+            <w:instrText xml:space="preserve"> PAGEREF _Toc474100503 \h </w:instrText>
+          </w:r>
+          <w:r>
+            <w:rPr>
+              <w:noProof/>
+              <w:webHidden/>
+            </w:rPr>
+          </w:r>
+          <w:r>
+            <w:rPr>
+              <w:noProof/>
+              <w:webHidden/>
+            </w:rPr>
+            <w:fldChar w:fldCharType="separate"/>
+          </w:r>
+          <w:r>
+            <w:rPr>
+              <w:noProof/>
+              <w:webHidden/>
+            </w:rPr>
+            <w:t>7</w:t>
+          </w:r>
+          <w:r>
+            <w:rPr>
+              <w:noProof/>
+              <w:webHidden/>
+            </w:rPr>
+            <w:fldChar w:fldCharType="end"/>
+          </w:r>
+          <w:r>
+            <w:rPr>
+              <w:rStyle w:val="Lienhypertexte"/>
+              <w:noProof/>
+            </w:rPr>
+            <w:fldChar w:fldCharType="end"/>
+          </w:r>
+        </w:p>
+        <w:bookmarkEnd w:id="4"/>
+        <w:p>
+          <w:pPr>
+            <w:pStyle w:val="TM2"/>
+            <w:tabs>
+              <w:tab w:val="left" w:pos="880"/>
+              <w:tab w:val="right" w:leader="dot" w:pos="9062"/>
+            </w:tabs>
+            <w:rPr>
+              <w:rFonts w:eastAsiaTheme="minorEastAsia"/>
+              <w:noProof/>
+            </w:rPr>
+          </w:pPr>
+          <w:r>
+            <w:rPr>
+              <w:rStyle w:val="Lienhypertexte"/>
+              <w:noProof/>
+            </w:rPr>
+            <w:fldChar w:fldCharType="begin"/>
+          </w:r>
+          <w:r>
+            <w:rPr>
+              <w:rStyle w:val="Lienhypertexte"/>
+              <w:noProof/>
+            </w:rPr>
+            <w:instrText xml:space="preserve"> </w:instrText>
+          </w:r>
+          <w:r>
+            <w:rPr>
+              <w:noProof/>
+            </w:rPr>
+            <w:instrText>HYPERLINK \l "_Toc474100504"</w:instrText>
+          </w:r>
+          <w:r>
+            <w:rPr>
+              <w:rStyle w:val="Lienhypertexte"/>
+              <w:noProof/>
+            </w:rPr>
+            <w:instrText xml:space="preserve"> </w:instrText>
+          </w:r>
+          <w:r>
+            <w:rPr>
+              <w:rStyle w:val="Lienhypertexte"/>
+              <w:noProof/>
+            </w:rPr>
+          </w:r>
+          <w:r>
+            <w:rPr>
+              <w:rStyle w:val="Lienhypertexte"/>
+              <w:noProof/>
+            </w:rPr>
+            <w:fldChar w:fldCharType="separate"/>
+          </w:r>
+          <w:r>
+            <w:rPr>
+              <w:rStyle w:val="Lienhypertexte"/>
+              <w:noProof/>
+            </w:rPr>
+            <w:t>3.4.</w:t>
+          </w:r>
+          <w:r>
+            <w:rPr>
+              <w:rFonts w:eastAsiaTheme="minorEastAsia"/>
+              <w:noProof/>
+            </w:rPr>
+            <w:tab/>
+          </w:r>
+          <w:r>
+            <w:rPr>
+              <w:rStyle w:val="Lienhypertexte"/>
+              <w:noProof/>
+            </w:rPr>
+            <w:t>File Organization</w:t>
+          </w:r>
+          <w:r>
+            <w:rPr>
+              <w:noProof/>
+              <w:webHidden/>
+            </w:rPr>
+            <w:tab/>
+          </w:r>
+          <w:r>
+            <w:rPr>
+              <w:noProof/>
+              <w:webHidden/>
+            </w:rPr>
+            <w:fldChar w:fldCharType="begin"/>
+          </w:r>
+          <w:r>
+            <w:rPr>
+              <w:noProof/>
+              <w:webHidden/>
+            </w:rPr>
+            <w:instrText xml:space="preserve"> PAGEREF _Toc474100504 \h </w:instrText>
+          </w:r>
+          <w:r>
+            <w:rPr>
+              <w:noProof/>
+              <w:webHidden/>
+            </w:rPr>
+          </w:r>
+          <w:r>
+            <w:rPr>
+              <w:noProof/>
+              <w:webHidden/>
+            </w:rPr>
+            <w:fldChar w:fldCharType="separate"/>
+          </w:r>
+          <w:r>
+            <w:rPr>
+              <w:noProof/>
+              <w:webHidden/>
+            </w:rPr>
+            <w:t>8</w:t>
+          </w:r>
+          <w:r>
+            <w:rPr>
+              <w:noProof/>
+              <w:webHidden/>
+            </w:rPr>
+            <w:fldChar w:fldCharType="end"/>
+          </w:r>
+          <w:r>
+            <w:rPr>
+              <w:rStyle w:val="Lienhypertexte"/>
+              <w:noProof/>
+            </w:rPr>
+            <w:fldChar w:fldCharType="end"/>
+          </w:r>
+        </w:p>
+        <w:p>
+          <w:pPr>
+            <w:pStyle w:val="TM2"/>
+            <w:tabs>
+              <w:tab w:val="left" w:pos="880"/>
+              <w:tab w:val="right" w:leader="dot" w:pos="9062"/>
+            </w:tabs>
+            <w:rPr>
+              <w:rFonts w:eastAsiaTheme="minorEastAsia"/>
+              <w:noProof/>
+            </w:rPr>
+          </w:pPr>
+          <w:hyperlink w:anchor="_Toc474100505" w:history="1">
+            <w:r>
+              <w:rPr>
+                <w:rStyle w:val="Lienhypertexte"/>
+                <w:noProof/>
+              </w:rPr>
+              <w:t>3.5.</w:t>
+            </w:r>
+            <w:r>
+              <w:rPr>
+                <w:rFonts w:eastAsiaTheme="minorEastAsia"/>
+                <w:noProof/>
+              </w:rPr>
+              <w:tab/>
+            </w:r>
+            <w:r>
+              <w:rPr>
+                <w:rStyle w:val="Lienhypertexte"/>
+                <w:noProof/>
+              </w:rPr>
+              <w:t>Wrapping Lines</w:t>
+            </w:r>
+            <w:r>
+              <w:rPr>
+                <w:noProof/>
+                <w:webHidden/>
+              </w:rPr>
+              <w:tab/>
+            </w:r>
+            <w:r>
+              <w:rPr>
+                <w:noProof/>
+                <w:webHidden/>
+              </w:rPr>
+              <w:fldChar w:fldCharType="begin"/>
+            </w:r>
+            <w:r>
+              <w:rPr>
+                <w:noProof/>
+                <w:webHidden/>
+              </w:rPr>
+              <w:instrText xml:space="preserve"> PAGEREF _Toc474100505 \h </w:instrText>
+            </w:r>
+            <w:r>
+              <w:rPr>
+                <w:noProof/>
+                <w:webHidden/>
+              </w:rPr>
+            </w:r>
+            <w:r>
+              <w:rPr>
+                <w:noProof/>
+                <w:webHidden/>
+              </w:rPr>
+              <w:fldChar w:fldCharType="separate"/>
+            </w:r>
+            <w:r>
+              <w:rPr>
+                <w:noProof/>
+                <w:webHidden/>
+              </w:rPr>
+              <w:t>8</w:t>
+            </w:r>
+            <w:r>
+              <w:rPr>
+                <w:noProof/>
+                <w:webHidden/>
+              </w:rPr>
+              <w:fldChar w:fldCharType="end"/>
+            </w:r>
+          </w:hyperlink>
+        </w:p>
+        <w:p>
+          <w:pPr>
+            <w:pStyle w:val="TM2"/>
+            <w:tabs>
+              <w:tab w:val="left" w:pos="880"/>
+              <w:tab w:val="right" w:leader="dot" w:pos="9062"/>
+            </w:tabs>
+            <w:rPr>
+              <w:rFonts w:eastAsiaTheme="minorEastAsia"/>
+              <w:noProof/>
+            </w:rPr>
+          </w:pPr>
+          <w:hyperlink w:anchor="_Toc474100506" w:history="1">
+            <w:r>
+              <w:rPr>
+                <w:rStyle w:val="Lienhypertexte"/>
+                <w:noProof/>
+              </w:rPr>
+              <w:t>3.6.</w:t>
+            </w:r>
+            <w:r>
+              <w:rPr>
+                <w:rFonts w:eastAsiaTheme="minorEastAsia"/>
+                <w:noProof/>
+              </w:rPr>
+              <w:tab/>
+            </w:r>
+            <w:r>
+              <w:rPr>
+                <w:rStyle w:val="Lienhypertexte"/>
+                <w:noProof/>
+              </w:rPr>
+              <w:t>Comments</w:t>
+            </w:r>
+            <w:r>
+              <w:rPr>
+                <w:noProof/>
+                <w:webHidden/>
+              </w:rPr>
+              <w:tab/>
+            </w:r>
+            <w:r>
+              <w:rPr>
+                <w:noProof/>
+                <w:webHidden/>
+              </w:rPr>
+              <w:fldChar w:fldCharType="begin"/>
+            </w:r>
+            <w:r>
+              <w:rPr>
+                <w:noProof/>
+                <w:webHidden/>
+              </w:rPr>
+              <w:instrText xml:space="preserve"> PAGEREF _Toc474100506 \h </w:instrText>
+            </w:r>
+            <w:r>
+              <w:rPr>
+                <w:noProof/>
+                <w:webHidden/>
+              </w:rPr>
+            </w:r>
+            <w:r>
+              <w:rPr>
+                <w:noProof/>
+                <w:webHidden/>
+              </w:rPr>
+              <w:fldChar w:fldCharType="separate"/>
+            </w:r>
+            <w:r>
+              <w:rPr>
+                <w:noProof/>
+                <w:webHidden/>
+              </w:rPr>
+              <w:t>9</w:t>
+            </w:r>
+            <w:r>
+              <w:rPr>
+                <w:noProof/>
+                <w:webHidden/>
+              </w:rPr>
+              <w:fldChar w:fldCharType="end"/>
+            </w:r>
+          </w:hyperlink>
+        </w:p>
+        <w:p>
+          <w:pPr>
+            <w:pStyle w:val="TM2"/>
+            <w:tabs>
+              <w:tab w:val="left" w:pos="880"/>
+              <w:tab w:val="right" w:leader="dot" w:pos="9062"/>
+            </w:tabs>
+            <w:rPr>
+              <w:rFonts w:eastAsiaTheme="minorEastAsia"/>
+              <w:noProof/>
+            </w:rPr>
+          </w:pPr>
+          <w:hyperlink w:anchor="_Toc474100507" w:history="1">
+            <w:r>
+              <w:rPr>
+                <w:rStyle w:val="Lienhypertexte"/>
+                <w:noProof/>
+              </w:rPr>
+              <w:t>3.7.</w:t>
+            </w:r>
+            <w:r>
+              <w:rPr>
+                <w:rFonts w:eastAsiaTheme="minorEastAsia"/>
+                <w:noProof/>
+              </w:rPr>
+              <w:tab/>
+            </w:r>
+            <w:r>
+              <w:rPr>
+                <w:rStyle w:val="Lienhypertexte"/>
+                <w:noProof/>
+              </w:rPr>
+              <w:t>Java Source Files</w:t>
+            </w:r>
+            <w:r>
+              <w:rPr>
+                <w:noProof/>
+                <w:webHidden/>
+              </w:rPr>
+              <w:tab/>
+            </w:r>
+            <w:r>
+              <w:rPr>
+                <w:noProof/>
+                <w:webHidden/>
+              </w:rPr>
+              <w:fldChar w:fldCharType="begin"/>
+            </w:r>
+            <w:r>
+              <w:rPr>
+                <w:noProof/>
+                <w:webHidden/>
+              </w:rPr>
+              <w:instrText xml:space="preserve"> PAGEREF _Toc474100507 \h </w:instrText>
+            </w:r>
+            <w:r>
+              <w:rPr>
+                <w:noProof/>
+                <w:webHidden/>
+              </w:rPr>
+            </w:r>
+            <w:r>
+              <w:rPr>
+                <w:noProof/>
+                <w:webHidden/>
+              </w:rPr>
+              <w:fldChar w:fldCharType="separate"/>
+            </w:r>
+            <w:r>
+              <w:rPr>
+                <w:noProof/>
+                <w:webHidden/>
+              </w:rPr>
+              <w:t>10</w:t>
+            </w:r>
+            <w:r>
+              <w:rPr>
+                <w:noProof/>
+                <w:webHidden/>
+              </w:rPr>
+              <w:fldChar w:fldCharType="end"/>
+            </w:r>
+          </w:hyperlink>
+        </w:p>
+        <w:p>
+          <w:pPr>
+            <w:pStyle w:val="TM2"/>
+            <w:tabs>
+              <w:tab w:val="left" w:pos="880"/>
+              <w:tab w:val="right" w:leader="dot" w:pos="9062"/>
+            </w:tabs>
+            <w:rPr>
+              <w:rFonts w:eastAsiaTheme="minorEastAsia"/>
+              <w:noProof/>
+            </w:rPr>
+          </w:pPr>
+          <w:hyperlink w:anchor="_Toc474100508" w:history="1">
+            <w:r>
+              <w:rPr>
+                <w:rStyle w:val="Lienhypertexte"/>
+                <w:noProof/>
+              </w:rPr>
+              <w:t>3.8.</w:t>
+            </w:r>
+            <w:r>
+              <w:rPr>
+                <w:rFonts w:eastAsiaTheme="minorEastAsia"/>
+                <w:noProof/>
+              </w:rPr>
+              <w:tab/>
+            </w:r>
+            <w:r>
+              <w:rPr>
+                <w:rStyle w:val="Lienhypertexte"/>
+                <w:noProof/>
+              </w:rPr>
+              <w:t>Package and Import Statements</w:t>
+            </w:r>
+            <w:r>
+              <w:rPr>
+                <w:noProof/>
+                <w:webHidden/>
+              </w:rPr>
+              <w:tab/>
+            </w:r>
+            <w:r>
+              <w:rPr>
+                <w:noProof/>
+                <w:webHidden/>
+              </w:rPr>
+              <w:fldChar w:fldCharType="begin"/>
+            </w:r>
+            <w:r>
+              <w:rPr>
+                <w:noProof/>
+                <w:webHidden/>
+              </w:rPr>
+              <w:instrText xml:space="preserve"> PAGEREF _Toc474100508 \h </w:instrText>
+            </w:r>
+            <w:r>
+              <w:rPr>
+                <w:noProof/>
+                <w:webHidden/>
+              </w:rPr>
+            </w:r>
+            <w:r>
+              <w:rPr>
+                <w:noProof/>
+                <w:webHidden/>
+              </w:rPr>
+              <w:fldChar w:fldCharType="separate"/>
+            </w:r>
+            <w:r>
+              <w:rPr>
+                <w:noProof/>
+                <w:webHidden/>
+              </w:rPr>
+              <w:t>10</w:t>
+            </w:r>
+            <w:r>
+              <w:rPr>
+                <w:noProof/>
+                <w:webHidden/>
+              </w:rPr>
+              <w:fldChar w:fldCharType="end"/>
+            </w:r>
+          </w:hyperlink>
+        </w:p>
+        <w:p>
+          <w:pPr>
+            <w:pStyle w:val="TM2"/>
+            <w:tabs>
+              <w:tab w:val="left" w:pos="880"/>
+              <w:tab w:val="right" w:leader="dot" w:pos="9062"/>
+            </w:tabs>
+            <w:rPr>
+              <w:rFonts w:eastAsiaTheme="minorEastAsia"/>
+              <w:noProof/>
+            </w:rPr>
+          </w:pPr>
+          <w:hyperlink w:anchor="_Toc474100509" w:history="1">
+            <w:r>
+              <w:rPr>
+                <w:rStyle w:val="Lienhypertexte"/>
+                <w:noProof/>
+              </w:rPr>
+              <w:t>3.9.</w:t>
+            </w:r>
+            <w:r>
+              <w:rPr>
+                <w:rFonts w:eastAsiaTheme="minorEastAsia"/>
+                <w:noProof/>
+              </w:rPr>
+              <w:tab/>
+            </w:r>
+            <w:r>
+              <w:rPr>
+                <w:rStyle w:val="Lienhypertexte"/>
+                <w:noProof/>
+              </w:rPr>
+              <w:t>Class and Interface Declarations</w:t>
+            </w:r>
+            <w:r>
+              <w:rPr>
+                <w:noProof/>
+                <w:webHidden/>
+              </w:rPr>
+              <w:tab/>
+            </w:r>
+            <w:r>
+              <w:rPr>
+                <w:noProof/>
+                <w:webHidden/>
+              </w:rPr>
+              <w:fldChar w:fldCharType="begin"/>
+            </w:r>
+            <w:r>
+              <w:rPr>
+                <w:noProof/>
+                <w:webHidden/>
+              </w:rPr>
+              <w:instrText xml:space="preserve"> PAGEREF _Toc474100509 \h </w:instrText>
+            </w:r>
+            <w:r>
+              <w:rPr>
+                <w:noProof/>
+                <w:webHidden/>
+              </w:rPr>
+            </w:r>
+            <w:r>
+              <w:rPr>
+                <w:noProof/>
+                <w:webHidden/>
+              </w:rPr>
+              <w:fldChar w:fldCharType="separate"/>
+            </w:r>
+            <w:r>
+              <w:rPr>
+                <w:noProof/>
+                <w:webHidden/>
+              </w:rPr>
+              <w:t>10</w:t>
+            </w:r>
+            <w:r>
+              <w:rPr>
+                <w:noProof/>
+                <w:webHidden/>
+              </w:rPr>
+              <w:fldChar w:fldCharType="end"/>
+            </w:r>
+          </w:hyperlink>
+        </w:p>
+        <w:p>
+          <w:pPr>
+            <w:pStyle w:val="TM2"/>
+            <w:tabs>
+              <w:tab w:val="left" w:pos="1100"/>
+              <w:tab w:val="right" w:leader="dot" w:pos="9062"/>
+            </w:tabs>
+            <w:rPr>
+              <w:rFonts w:eastAsiaTheme="minorEastAsia"/>
+              <w:noProof/>
+            </w:rPr>
+          </w:pPr>
+          <w:hyperlink w:anchor="_Toc474100510" w:history="1">
+            <w:r>
+              <w:rPr>
+                <w:rStyle w:val="Lienhypertexte"/>
+                <w:noProof/>
+              </w:rPr>
+              <w:t>3.10.</w:t>
+            </w:r>
+            <w:r>
+              <w:rPr>
+                <w:rFonts w:eastAsiaTheme="minorEastAsia"/>
+                <w:noProof/>
+              </w:rPr>
+              <w:tab/>
+            </w:r>
+            <w:r>
+              <w:rPr>
+                <w:rStyle w:val="Lienhypertexte"/>
+                <w:noProof/>
+              </w:rPr>
+              <w:t>Initialization and Declarations</w:t>
+            </w:r>
+            <w:r>
+              <w:rPr>
+                <w:noProof/>
+                <w:webHidden/>
+              </w:rPr>
+              <w:tab/>
+            </w:r>
+            <w:r>
+              <w:rPr>
+                <w:noProof/>
+                <w:webHidden/>
+              </w:rPr>
+              <w:fldChar w:fldCharType="begin"/>
+            </w:r>
+            <w:r>
+              <w:rPr>
+                <w:noProof/>
+                <w:webHidden/>
+              </w:rPr>
+              <w:instrText xml:space="preserve"> PAGEREF _Toc474100510 \h </w:instrText>
+            </w:r>
+            <w:r>
+              <w:rPr>
+                <w:noProof/>
+                <w:webHidden/>
+              </w:rPr>
+            </w:r>
+            <w:r>
+              <w:rPr>
+                <w:noProof/>
+                <w:webHidden/>
+              </w:rPr>
+              <w:fldChar w:fldCharType="separate"/>
+            </w:r>
+            <w:r>
+              <w:rPr>
+                <w:noProof/>
+                <w:webHidden/>
+              </w:rPr>
+              <w:t>12</w:t>
+            </w:r>
+            <w:r>
+              <w:rPr>
+                <w:noProof/>
+                <w:webHidden/>
+              </w:rPr>
+              <w:fldChar w:fldCharType="end"/>
+            </w:r>
+          </w:hyperlink>
+        </w:p>
+        <w:p>
+          <w:pPr>
+            <w:pStyle w:val="TM2"/>
+            <w:tabs>
+              <w:tab w:val="left" w:pos="1100"/>
+              <w:tab w:val="right" w:leader="dot" w:pos="9062"/>
+            </w:tabs>
+            <w:rPr>
+              <w:rFonts w:eastAsiaTheme="minorEastAsia"/>
+              <w:noProof/>
+            </w:rPr>
+          </w:pPr>
+          <w:hyperlink w:anchor="_Toc474100511" w:history="1">
+            <w:r>
+              <w:rPr>
+                <w:rStyle w:val="Lienhypertexte"/>
+                <w:noProof/>
+              </w:rPr>
+              <w:t>3.11.</w:t>
+            </w:r>
+            <w:r>
+              <w:rPr>
+                <w:rFonts w:eastAsiaTheme="minorEastAsia"/>
+                <w:noProof/>
+              </w:rPr>
+              <w:tab/>
+            </w:r>
+            <w:r>
+              <w:rPr>
+                <w:rStyle w:val="Lienhypertexte"/>
+                <w:noProof/>
+              </w:rPr>
+              <w:t>Method Calls</w:t>
+            </w:r>
+            <w:r>
+              <w:rPr>
+                <w:noProof/>
+                <w:webHidden/>
+              </w:rPr>
+              <w:tab/>
+            </w:r>
+            <w:r>
+              <w:rPr>
+                <w:noProof/>
+                <w:webHidden/>
+              </w:rPr>
+              <w:fldChar w:fldCharType="begin"/>
+            </w:r>
+            <w:r>
+              <w:rPr>
+                <w:noProof/>
+                <w:webHidden/>
+              </w:rPr>
+              <w:instrText xml:space="preserve"> PAGEREF _Toc474100511 \h </w:instrText>
+            </w:r>
+            <w:r>
+              <w:rPr>
+                <w:noProof/>
+                <w:webHidden/>
+              </w:rPr>
+            </w:r>
+            <w:r>
+              <w:rPr>
+                <w:noProof/>
+                <w:webHidden/>
+              </w:rPr>
+              <w:fldChar w:fldCharType="separate"/>
+            </w:r>
+            <w:r>
+              <w:rPr>
+                <w:noProof/>
+                <w:webHidden/>
+              </w:rPr>
+              <w:t>12</w:t>
+            </w:r>
+            <w:r>
+              <w:rPr>
+                <w:noProof/>
+                <w:webHidden/>
+              </w:rPr>
+              <w:fldChar w:fldCharType="end"/>
+            </w:r>
+          </w:hyperlink>
+        </w:p>
+        <w:p>
+          <w:pPr>
+            <w:pStyle w:val="TM2"/>
+            <w:tabs>
+              <w:tab w:val="left" w:pos="1100"/>
+              <w:tab w:val="right" w:leader="dot" w:pos="9062"/>
+            </w:tabs>
+            <w:rPr>
+              <w:rFonts w:eastAsiaTheme="minorEastAsia"/>
+              <w:noProof/>
+            </w:rPr>
+          </w:pPr>
+          <w:hyperlink w:anchor="_Toc474100512" w:history="1">
+            <w:r>
+              <w:rPr>
+                <w:rStyle w:val="Lienhypertexte"/>
+                <w:noProof/>
+              </w:rPr>
+              <w:t>3.12.</w:t>
+            </w:r>
+            <w:r>
+              <w:rPr>
+                <w:rFonts w:eastAsiaTheme="minorEastAsia"/>
+                <w:noProof/>
+              </w:rPr>
+              <w:tab/>
+            </w:r>
+            <w:r>
+              <w:rPr>
+                <w:rStyle w:val="Lienhypertexte"/>
+                <w:noProof/>
+              </w:rPr>
+              <w:t>Arrays</w:t>
+            </w:r>
+            <w:r>
+              <w:rPr>
+                <w:noProof/>
+                <w:webHidden/>
+              </w:rPr>
+              <w:tab/>
+            </w:r>
+            <w:r>
+              <w:rPr>
+                <w:noProof/>
+                <w:webHidden/>
+              </w:rPr>
+              <w:fldChar w:fldCharType="begin"/>
+            </w:r>
+            <w:r>
+              <w:rPr>
+                <w:noProof/>
+                <w:webHidden/>
+              </w:rPr>
+              <w:instrText xml:space="preserve"> PAGEREF _Toc474100512 \h </w:instrText>
+            </w:r>
+            <w:r>
+              <w:rPr>
+                <w:noProof/>
+                <w:webHidden/>
+              </w:rPr>
+            </w:r>
+            <w:r>
+              <w:rPr>
+                <w:noProof/>
+                <w:webHidden/>
+              </w:rPr>
+              <w:fldChar w:fldCharType="separate"/>
+            </w:r>
+            <w:r>
+              <w:rPr>
+                <w:noProof/>
+                <w:webHidden/>
+              </w:rPr>
+              <w:t>13</w:t>
+            </w:r>
+            <w:r>
+              <w:rPr>
+                <w:noProof/>
+                <w:webHidden/>
+              </w:rPr>
+              <w:fldChar w:fldCharType="end"/>
+            </w:r>
+          </w:hyperlink>
+        </w:p>
+        <w:p>
+          <w:pPr>
+            <w:pStyle w:val="TM2"/>
+            <w:tabs>
+              <w:tab w:val="left" w:pos="1100"/>
+              <w:tab w:val="right" w:leader="dot" w:pos="9062"/>
+            </w:tabs>
+            <w:rPr>
+              <w:rFonts w:eastAsiaTheme="minorEastAsia"/>
+              <w:noProof/>
+            </w:rPr>
+          </w:pPr>
+          <w:hyperlink w:anchor="_Toc474100513" w:history="1">
+            <w:r>
+              <w:rPr>
+                <w:rStyle w:val="Lienhypertexte"/>
+                <w:noProof/>
+              </w:rPr>
+              <w:t>3.13.</w:t>
+            </w:r>
+            <w:r>
+              <w:rPr>
+                <w:rFonts w:eastAsiaTheme="minorEastAsia"/>
+                <w:noProof/>
+              </w:rPr>
+              <w:tab/>
+            </w:r>
+            <w:r>
+              <w:rPr>
+                <w:rStyle w:val="Lienhypertexte"/>
+                <w:noProof/>
+              </w:rPr>
+              <w:t>Object Comparison</w:t>
+            </w:r>
+            <w:r>
+              <w:rPr>
+                <w:noProof/>
+                <w:webHidden/>
+              </w:rPr>
+              <w:tab/>
+            </w:r>
+            <w:r>
+              <w:rPr>
+                <w:noProof/>
+                <w:webHidden/>
+              </w:rPr>
+              <w:fldChar w:fldCharType="begin"/>
+            </w:r>
+            <w:r>
+              <w:rPr>
+                <w:noProof/>
+                <w:webHidden/>
+              </w:rPr>
+              <w:instrText xml:space="preserve"> PAGEREF _Toc474100513 \h </w:instrText>
+            </w:r>
+            <w:r>
+              <w:rPr>
+                <w:noProof/>
+                <w:webHidden/>
+              </w:rPr>
+            </w:r>
+            <w:r>
+              <w:rPr>
+                <w:noProof/>
+                <w:webHidden/>
+              </w:rPr>
+              <w:fldChar w:fldCharType="separate"/>
+            </w:r>
+            <w:r>
+              <w:rPr>
+                <w:noProof/>
+                <w:webHidden/>
+              </w:rPr>
+              <w:t>13</w:t>
+            </w:r>
+            <w:r>
+              <w:rPr>
+                <w:noProof/>
+                <w:webHidden/>
+              </w:rPr>
+              <w:fldChar w:fldCharType="end"/>
+            </w:r>
+          </w:hyperlink>
+        </w:p>
+        <w:p>
+          <w:pPr>
+            <w:pStyle w:val="TM2"/>
+            <w:tabs>
+              <w:tab w:val="left" w:pos="1100"/>
+              <w:tab w:val="right" w:leader="dot" w:pos="9062"/>
+            </w:tabs>
+            <w:rPr>
+              <w:rFonts w:eastAsiaTheme="minorEastAsia"/>
+              <w:noProof/>
+            </w:rPr>
+          </w:pPr>
+          <w:hyperlink w:anchor="_Toc474100514" w:history="1">
+            <w:r>
+              <w:rPr>
+                <w:rStyle w:val="Lienhypertexte"/>
+                <w:noProof/>
+              </w:rPr>
+              <w:t>3.14.</w:t>
+            </w:r>
+            <w:r>
+              <w:rPr>
+                <w:rFonts w:eastAsiaTheme="minorEastAsia"/>
+                <w:noProof/>
+              </w:rPr>
+              <w:tab/>
+            </w:r>
+            <w:r>
+              <w:rPr>
+                <w:rStyle w:val="Lienhypertexte"/>
+                <w:noProof/>
+              </w:rPr>
+              <w:t>Output Format</w:t>
+            </w:r>
+            <w:r>
+              <w:rPr>
+                <w:noProof/>
+                <w:webHidden/>
+              </w:rPr>
+              <w:tab/>
+            </w:r>
+            <w:r>
+              <w:rPr>
+                <w:noProof/>
+                <w:webHidden/>
+              </w:rPr>
+              <w:fldChar w:fldCharType="begin"/>
+            </w:r>
+            <w:r>
+              <w:rPr>
+                <w:noProof/>
+                <w:webHidden/>
+              </w:rPr>
+              <w:instrText xml:space="preserve"> PAGEREF _Toc474100514 \h </w:instrText>
+            </w:r>
+            <w:r>
+              <w:rPr>
+                <w:noProof/>
+                <w:webHidden/>
+              </w:rPr>
+            </w:r>
+            <w:r>
+              <w:rPr>
+                <w:noProof/>
+                <w:webHidden/>
+              </w:rPr>
+              <w:fldChar w:fldCharType="separate"/>
+            </w:r>
+            <w:r>
+              <w:rPr>
+                <w:noProof/>
+                <w:webHidden/>
+              </w:rPr>
+              <w:t>14</w:t>
+            </w:r>
+            <w:r>
+              <w:rPr>
+                <w:noProof/>
+                <w:webHidden/>
+              </w:rPr>
+              <w:fldChar w:fldCharType="end"/>
+            </w:r>
+          </w:hyperlink>
+        </w:p>
+        <w:p>
+          <w:pPr>
+            <w:pStyle w:val="TM2"/>
+            <w:tabs>
+              <w:tab w:val="left" w:pos="1100"/>
+              <w:tab w:val="right" w:leader="dot" w:pos="9062"/>
+            </w:tabs>
+            <w:rPr>
+              <w:rFonts w:eastAsiaTheme="minorEastAsia"/>
+              <w:noProof/>
+            </w:rPr>
+          </w:pPr>
+          <w:hyperlink w:anchor="_Toc474100515" w:history="1">
+            <w:r>
+              <w:rPr>
+                <w:rStyle w:val="Lienhypertexte"/>
+                <w:noProof/>
+              </w:rPr>
+              <w:t>3.15.</w:t>
+            </w:r>
+            <w:r>
+              <w:rPr>
+                <w:rFonts w:eastAsiaTheme="minorEastAsia"/>
+                <w:noProof/>
+              </w:rPr>
+              <w:tab/>
+            </w:r>
+            <w:r>
+              <w:rPr>
+                <w:rStyle w:val="Lienhypertexte"/>
+                <w:noProof/>
+              </w:rPr>
+              <w:t>Computation, Comparisons and Assignments</w:t>
+            </w:r>
+            <w:r>
+              <w:rPr>
+                <w:noProof/>
+                <w:webHidden/>
+              </w:rPr>
+              <w:tab/>
+            </w:r>
+            <w:r>
+              <w:rPr>
+                <w:noProof/>
+                <w:webHidden/>
+              </w:rPr>
+              <w:fldChar w:fldCharType="begin"/>
+            </w:r>
+            <w:r>
+              <w:rPr>
+                <w:noProof/>
+                <w:webHidden/>
+              </w:rPr>
+              <w:instrText xml:space="preserve"> PAGEREF _Toc474100515 \h </w:instrText>
+            </w:r>
+            <w:r>
+              <w:rPr>
+                <w:noProof/>
+                <w:webHidden/>
+              </w:rPr>
+            </w:r>
+            <w:r>
+              <w:rPr>
+                <w:noProof/>
+                <w:webHidden/>
+              </w:rPr>
+              <w:fldChar w:fldCharType="separate"/>
+            </w:r>
+            <w:r>
+              <w:rPr>
+                <w:noProof/>
+                <w:webHidden/>
+              </w:rPr>
+              <w:t>14</w:t>
+            </w:r>
+            <w:r>
+              <w:rPr>
+                <w:noProof/>
+                <w:webHidden/>
+              </w:rPr>
+              <w:fldChar w:fldCharType="end"/>
+            </w:r>
+          </w:hyperlink>
+        </w:p>
+        <w:p>
+          <w:pPr>
+            <w:pStyle w:val="TM2"/>
+            <w:tabs>
+              <w:tab w:val="left" w:pos="1100"/>
+              <w:tab w:val="right" w:leader="dot" w:pos="9062"/>
+            </w:tabs>
+            <w:rPr>
+              <w:rFonts w:eastAsiaTheme="minorEastAsia"/>
+              <w:noProof/>
+            </w:rPr>
+          </w:pPr>
+          <w:hyperlink w:anchor="_Toc474100516" w:history="1">
+            <w:r>
+              <w:rPr>
+                <w:rStyle w:val="Lienhypertexte"/>
+                <w:noProof/>
+              </w:rPr>
+              <w:t>3.16.</w:t>
+            </w:r>
+            <w:r>
+              <w:rPr>
+                <w:rFonts w:eastAsiaTheme="minorEastAsia"/>
+                <w:noProof/>
+              </w:rPr>
+              <w:tab/>
+            </w:r>
+            <w:r>
+              <w:rPr>
+                <w:rStyle w:val="Lienhypertexte"/>
+                <w:noProof/>
+              </w:rPr>
+              <w:t>Exceptions</w:t>
+            </w:r>
+            <w:r>
+              <w:rPr>
+                <w:noProof/>
+                <w:webHidden/>
+              </w:rPr>
+              <w:tab/>
+            </w:r>
+            <w:r>
+              <w:rPr>
+                <w:noProof/>
+                <w:webHidden/>
+              </w:rPr>
+              <w:fldChar w:fldCharType="begin"/>
+            </w:r>
+            <w:r>
+              <w:rPr>
+                <w:noProof/>
+                <w:webHidden/>
+              </w:rPr>
+              <w:instrText xml:space="preserve"> PAGEREF _Toc474100516 \h </w:instrText>
+            </w:r>
+            <w:r>
+              <w:rPr>
+                <w:noProof/>
+                <w:webHidden/>
+              </w:rPr>
+            </w:r>
+            <w:r>
+              <w:rPr>
+                <w:noProof/>
+                <w:webHidden/>
+              </w:rPr>
+              <w:fldChar w:fldCharType="separate"/>
+            </w:r>
+            <w:r>
+              <w:rPr>
+                <w:noProof/>
+                <w:webHidden/>
+              </w:rPr>
+              <w:t>15</w:t>
+            </w:r>
+            <w:r>
+              <w:rPr>
+                <w:noProof/>
+                <w:webHidden/>
+              </w:rPr>
+              <w:fldChar w:fldCharType="end"/>
+            </w:r>
+          </w:hyperlink>
+        </w:p>
+        <w:p>
+          <w:pPr>
+            <w:pStyle w:val="TM2"/>
+            <w:tabs>
+              <w:tab w:val="left" w:pos="1100"/>
+              <w:tab w:val="right" w:leader="dot" w:pos="9062"/>
+            </w:tabs>
+            <w:rPr>
+              <w:rFonts w:eastAsiaTheme="minorEastAsia"/>
+              <w:noProof/>
+            </w:rPr>
+          </w:pPr>
+          <w:hyperlink w:anchor="_Toc474100517" w:history="1">
+            <w:r>
+              <w:rPr>
+                <w:rStyle w:val="Lienhypertexte"/>
+                <w:noProof/>
+              </w:rPr>
+              <w:t>3.17.</w:t>
+            </w:r>
+            <w:r>
+              <w:rPr>
+                <w:rFonts w:eastAsiaTheme="minorEastAsia"/>
+                <w:noProof/>
+              </w:rPr>
+              <w:tab/>
+            </w:r>
+            <w:r>
+              <w:rPr>
+                <w:rStyle w:val="Lienhypertexte"/>
+                <w:noProof/>
+              </w:rPr>
+              <w:t>Flow of Control</w:t>
+            </w:r>
+            <w:r>
+              <w:rPr>
+                <w:noProof/>
+                <w:webHidden/>
+              </w:rPr>
+              <w:tab/>
+            </w:r>
+            <w:r>
+              <w:rPr>
+                <w:noProof/>
+                <w:webHidden/>
+              </w:rPr>
+              <w:fldChar w:fldCharType="begin"/>
+            </w:r>
+            <w:r>
+              <w:rPr>
+                <w:noProof/>
+                <w:webHidden/>
+              </w:rPr>
+              <w:instrText xml:space="preserve"> PAGEREF _Toc474100517 \h </w:instrText>
+            </w:r>
+            <w:r>
+              <w:rPr>
+                <w:noProof/>
+                <w:webHidden/>
+              </w:rPr>
+            </w:r>
+            <w:r>
+              <w:rPr>
+                <w:noProof/>
+                <w:webHidden/>
+              </w:rPr>
+              <w:fldChar w:fldCharType="separate"/>
+            </w:r>
+            <w:r>
+              <w:rPr>
+                <w:noProof/>
+                <w:webHidden/>
+              </w:rPr>
+              <w:t>15</w:t>
+            </w:r>
+            <w:r>
+              <w:rPr>
+                <w:noProof/>
+                <w:webHidden/>
+              </w:rPr>
+              <w:fldChar w:fldCharType="end"/>
+            </w:r>
+          </w:hyperlink>
+        </w:p>
+        <w:p>
+          <w:pPr>
+            <w:pStyle w:val="TM2"/>
+            <w:tabs>
+              <w:tab w:val="left" w:pos="1100"/>
+              <w:tab w:val="right" w:leader="dot" w:pos="9062"/>
+            </w:tabs>
+            <w:rPr>
+              <w:rFonts w:eastAsiaTheme="minorEastAsia"/>
+              <w:noProof/>
+            </w:rPr>
+          </w:pPr>
+          <w:hyperlink w:anchor="_Toc474100518" w:history="1">
+            <w:r>
+              <w:rPr>
+                <w:rStyle w:val="Lienhypertexte"/>
+                <w:noProof/>
+              </w:rPr>
+              <w:t>3.18.</w:t>
+            </w:r>
+            <w:r>
+              <w:rPr>
+                <w:rFonts w:eastAsiaTheme="minorEastAsia"/>
+                <w:noProof/>
+              </w:rPr>
+              <w:tab/>
+            </w:r>
+            <w:r>
+              <w:rPr>
+                <w:rStyle w:val="Lienhypertexte"/>
+                <w:noProof/>
+              </w:rPr>
+              <w:t>Files</w:t>
+            </w:r>
+            <w:r>
+              <w:rPr>
+                <w:noProof/>
+                <w:webHidden/>
+              </w:rPr>
+              <w:tab/>
+            </w:r>
+            <w:r>
+              <w:rPr>
+                <w:noProof/>
+                <w:webHidden/>
+              </w:rPr>
+              <w:fldChar w:fldCharType="begin"/>
+            </w:r>
+            <w:r>
+              <w:rPr>
+                <w:noProof/>
+                <w:webHidden/>
+              </w:rPr>
+              <w:instrText xml:space="preserve"> PAGEREF _Toc474100518 \h </w:instrText>
+            </w:r>
+            <w:r>
+              <w:rPr>
+                <w:noProof/>
+                <w:webHidden/>
+              </w:rPr>
+            </w:r>
+            <w:r>
+              <w:rPr>
+                <w:noProof/>
+                <w:webHidden/>
+              </w:rPr>
+              <w:fldChar w:fldCharType="separate"/>
+            </w:r>
+            <w:r>
+              <w:rPr>
+                <w:noProof/>
+                <w:webHidden/>
+              </w:rPr>
+              <w:t>15</w:t>
             </w:r>
             <w:r>
               <w:rPr>
@@ -1876,14 +3360,14 @@
               <w:noProof/>
             </w:rPr>
           </w:pPr>
-          <w:hyperlink w:anchor="_Toc474085566" w:history="1">
+          <w:hyperlink w:anchor="_Toc474100519" w:history="1">
             <w:r>
               <w:rPr>
                 <w:rStyle w:val="Lienhypertexte"/>
                 <w:noProof/>
                 <w:lang w:val="en-GB"/>
               </w:rPr>
-              <w:t>3.</w:t>
+              <w:t>4.</w:t>
             </w:r>
             <w:r>
               <w:rPr>
@@ -1898,7 +3382,7 @@
                 <w:noProof/>
                 <w:lang w:val="en-GB"/>
               </w:rPr>
-              <w:t>List of issues found by applying the checklist</w:t>
+              <w:t>Hours of work</w:t>
             </w:r>
             <w:r>
               <w:rPr>
@@ -1919,7 +3403,7 @@
                 <w:noProof/>
                 <w:webHidden/>
               </w:rPr>
-              <w:instrText xml:space="preserve"> PAGEREF _Toc474085566 \h </w:instrText>
+              <w:instrText xml:space="preserve"> PAGEREF _Toc474100519 \h </w:instrText>
             </w:r>
             <w:r>
               <w:rPr>
@@ -1939,7 +3423,7 @@
                 <w:noProof/>
                 <w:webHidden/>
               </w:rPr>
-              <w:t>7</w:t>
+              <w:t>16</w:t>
             </w:r>
             <w:r>
               <w:rPr>
@@ -1962,13 +3446,13 @@
               <w:noProof/>
             </w:rPr>
           </w:pPr>
-          <w:hyperlink w:anchor="_Toc474085567" w:history="1">
+          <w:hyperlink w:anchor="_Toc474100520" w:history="1">
             <w:r>
               <w:rPr>
                 <w:rStyle w:val="Lienhypertexte"/>
                 <w:noProof/>
               </w:rPr>
-              <w:t>3.1.</w:t>
+              <w:t>4.1.</w:t>
             </w:r>
             <w:r>
               <w:rPr>
@@ -1982,7 +3466,7 @@
                 <w:rStyle w:val="Lienhypertexte"/>
                 <w:noProof/>
               </w:rPr>
-              <w:t>Naming Conventions</w:t>
+              <w:t>Vianney Payelle</w:t>
             </w:r>
             <w:r>
               <w:rPr>
@@ -2003,7 +3487,7 @@
                 <w:noProof/>
                 <w:webHidden/>
               </w:rPr>
-              <w:instrText xml:space="preserve"> PAGEREF _Toc474085567 \h </w:instrText>
+              <w:instrText xml:space="preserve"> PAGEREF _Toc474100520 \h </w:instrText>
             </w:r>
             <w:r>
               <w:rPr>
@@ -2023,7 +3507,7 @@
                 <w:noProof/>
                 <w:webHidden/>
               </w:rPr>
-              <w:t>7</w:t>
+              <w:t>16</w:t>
             </w:r>
             <w:r>
               <w:rPr>
@@ -2046,13 +3530,13 @@
               <w:noProof/>
             </w:rPr>
           </w:pPr>
-          <w:hyperlink w:anchor="_Toc474085568" w:history="1">
+          <w:hyperlink w:anchor="_Toc474100521" w:history="1">
             <w:r>
               <w:rPr>
                 <w:rStyle w:val="Lienhypertexte"/>
                 <w:noProof/>
               </w:rPr>
-              <w:t>3.2.</w:t>
+              <w:t>4.2.</w:t>
             </w:r>
             <w:r>
               <w:rPr>
@@ -2066,7 +3550,7 @@
                 <w:rStyle w:val="Lienhypertexte"/>
                 <w:noProof/>
               </w:rPr>
-              <w:t>Indentation</w:t>
+              <w:t>Rémi Rigal</w:t>
             </w:r>
             <w:r>
               <w:rPr>
@@ -2087,7 +3571,7 @@
                 <w:noProof/>
                 <w:webHidden/>
               </w:rPr>
-              <w:instrText xml:space="preserve"> PAGEREF _Toc474085568 \h </w:instrText>
+              <w:instrText xml:space="preserve"> PAGEREF _Toc474100521 \h </w:instrText>
             </w:r>
             <w:r>
               <w:rPr>
@@ -2107,7 +3591,7 @@
                 <w:noProof/>
                 <w:webHidden/>
               </w:rPr>
-              <w:t>8</w:t>
+              <w:t>16</w:t>
             </w:r>
             <w:r>
               <w:rPr>
@@ -2130,13 +3614,13 @@
               <w:noProof/>
             </w:rPr>
           </w:pPr>
-          <w:hyperlink w:anchor="_Toc474085569" w:history="1">
+          <w:hyperlink w:anchor="_Toc474100522" w:history="1">
             <w:r>
               <w:rPr>
                 <w:rStyle w:val="Lienhypertexte"/>
                 <w:noProof/>
               </w:rPr>
-              <w:t>3.3.</w:t>
+              <w:t>4.3.</w:t>
             </w:r>
             <w:r>
               <w:rPr>
@@ -2150,7 +3634,7 @@
                 <w:rStyle w:val="Lienhypertexte"/>
                 <w:noProof/>
               </w:rPr>
-              <w:t>Braces</w:t>
+              <w:t>Noëlie Ramuzat</w:t>
             </w:r>
             <w:r>
               <w:rPr>
@@ -2171,1691 +3655,7 @@
                 <w:noProof/>
                 <w:webHidden/>
               </w:rPr>
-              <w:instrText xml:space="preserve"> PAGEREF _Toc474085569 \h </w:instrText>
-            </w:r>
-            <w:r>
-              <w:rPr>
-                <w:noProof/>
-                <w:webHidden/>
-              </w:rPr>
-            </w:r>
-            <w:r>
-              <w:rPr>
-                <w:noProof/>
-                <w:webHidden/>
-              </w:rPr>
-              <w:fldChar w:fldCharType="separate"/>
-            </w:r>
-            <w:r>
-              <w:rPr>
-                <w:noProof/>
-                <w:webHidden/>
-              </w:rPr>
-              <w:t>8</w:t>
-            </w:r>
-            <w:r>
-              <w:rPr>
-                <w:noProof/>
-                <w:webHidden/>
-              </w:rPr>
-              <w:fldChar w:fldCharType="end"/>
-            </w:r>
-          </w:hyperlink>
-        </w:p>
-        <w:p>
-          <w:pPr>
-            <w:pStyle w:val="TM2"/>
-            <w:tabs>
-              <w:tab w:val="left" w:pos="880"/>
-              <w:tab w:val="right" w:leader="dot" w:pos="9062"/>
-            </w:tabs>
-            <w:rPr>
-              <w:rFonts w:eastAsiaTheme="minorEastAsia"/>
-              <w:noProof/>
-            </w:rPr>
-          </w:pPr>
-          <w:hyperlink w:anchor="_Toc474085570" w:history="1">
-            <w:r>
-              <w:rPr>
-                <w:rStyle w:val="Lienhypertexte"/>
-                <w:noProof/>
-              </w:rPr>
-              <w:t>3.4.</w:t>
-            </w:r>
-            <w:r>
-              <w:rPr>
-                <w:rFonts w:eastAsiaTheme="minorEastAsia"/>
-                <w:noProof/>
-              </w:rPr>
-              <w:tab/>
-            </w:r>
-            <w:r>
-              <w:rPr>
-                <w:rStyle w:val="Lienhypertexte"/>
-                <w:noProof/>
-              </w:rPr>
-              <w:t>File Organization</w:t>
-            </w:r>
-            <w:r>
-              <w:rPr>
-                <w:noProof/>
-                <w:webHidden/>
-              </w:rPr>
-              <w:tab/>
-            </w:r>
-            <w:r>
-              <w:rPr>
-                <w:noProof/>
-                <w:webHidden/>
-              </w:rPr>
-              <w:fldChar w:fldCharType="begin"/>
-            </w:r>
-            <w:r>
-              <w:rPr>
-                <w:noProof/>
-                <w:webHidden/>
-              </w:rPr>
-              <w:instrText xml:space="preserve"> PAGEREF _Toc474085570 \h </w:instrText>
-            </w:r>
-            <w:r>
-              <w:rPr>
-                <w:noProof/>
-                <w:webHidden/>
-              </w:rPr>
-            </w:r>
-            <w:r>
-              <w:rPr>
-                <w:noProof/>
-                <w:webHidden/>
-              </w:rPr>
-              <w:fldChar w:fldCharType="separate"/>
-            </w:r>
-            <w:r>
-              <w:rPr>
-                <w:noProof/>
-                <w:webHidden/>
-              </w:rPr>
-              <w:t>9</w:t>
-            </w:r>
-            <w:r>
-              <w:rPr>
-                <w:noProof/>
-                <w:webHidden/>
-              </w:rPr>
-              <w:fldChar w:fldCharType="end"/>
-            </w:r>
-          </w:hyperlink>
-        </w:p>
-        <w:p>
-          <w:pPr>
-            <w:pStyle w:val="TM2"/>
-            <w:tabs>
-              <w:tab w:val="left" w:pos="880"/>
-              <w:tab w:val="right" w:leader="dot" w:pos="9062"/>
-            </w:tabs>
-            <w:rPr>
-              <w:rFonts w:eastAsiaTheme="minorEastAsia"/>
-              <w:noProof/>
-            </w:rPr>
-          </w:pPr>
-          <w:hyperlink w:anchor="_Toc474085571" w:history="1">
-            <w:r>
-              <w:rPr>
-                <w:rStyle w:val="Lienhypertexte"/>
-                <w:noProof/>
-              </w:rPr>
-              <w:t>3.5.</w:t>
-            </w:r>
-            <w:r>
-              <w:rPr>
-                <w:rFonts w:eastAsiaTheme="minorEastAsia"/>
-                <w:noProof/>
-              </w:rPr>
-              <w:tab/>
-            </w:r>
-            <w:r>
-              <w:rPr>
-                <w:rStyle w:val="Lienhypertexte"/>
-                <w:noProof/>
-              </w:rPr>
-              <w:t>Wrapping Lines</w:t>
-            </w:r>
-            <w:r>
-              <w:rPr>
-                <w:noProof/>
-                <w:webHidden/>
-              </w:rPr>
-              <w:tab/>
-            </w:r>
-            <w:r>
-              <w:rPr>
-                <w:noProof/>
-                <w:webHidden/>
-              </w:rPr>
-              <w:fldChar w:fldCharType="begin"/>
-            </w:r>
-            <w:r>
-              <w:rPr>
-                <w:noProof/>
-                <w:webHidden/>
-              </w:rPr>
-              <w:instrText xml:space="preserve"> PAGEREF _Toc474085571 \h </w:instrText>
-            </w:r>
-            <w:r>
-              <w:rPr>
-                <w:noProof/>
-                <w:webHidden/>
-              </w:rPr>
-            </w:r>
-            <w:r>
-              <w:rPr>
-                <w:noProof/>
-                <w:webHidden/>
-              </w:rPr>
-              <w:fldChar w:fldCharType="separate"/>
-            </w:r>
-            <w:r>
-              <w:rPr>
-                <w:noProof/>
-                <w:webHidden/>
-              </w:rPr>
-              <w:t>9</w:t>
-            </w:r>
-            <w:r>
-              <w:rPr>
-                <w:noProof/>
-                <w:webHidden/>
-              </w:rPr>
-              <w:fldChar w:fldCharType="end"/>
-            </w:r>
-          </w:hyperlink>
-        </w:p>
-        <w:p>
-          <w:pPr>
-            <w:pStyle w:val="TM2"/>
-            <w:tabs>
-              <w:tab w:val="left" w:pos="880"/>
-              <w:tab w:val="right" w:leader="dot" w:pos="9062"/>
-            </w:tabs>
-            <w:rPr>
-              <w:rFonts w:eastAsiaTheme="minorEastAsia"/>
-              <w:noProof/>
-            </w:rPr>
-          </w:pPr>
-          <w:hyperlink w:anchor="_Toc474085572" w:history="1">
-            <w:r>
-              <w:rPr>
-                <w:rStyle w:val="Lienhypertexte"/>
-                <w:noProof/>
-              </w:rPr>
-              <w:t>3.6.</w:t>
-            </w:r>
-            <w:r>
-              <w:rPr>
-                <w:rFonts w:eastAsiaTheme="minorEastAsia"/>
-                <w:noProof/>
-              </w:rPr>
-              <w:tab/>
-            </w:r>
-            <w:r>
-              <w:rPr>
-                <w:rStyle w:val="Lienhypertexte"/>
-                <w:noProof/>
-              </w:rPr>
-              <w:t>Comments</w:t>
-            </w:r>
-            <w:r>
-              <w:rPr>
-                <w:noProof/>
-                <w:webHidden/>
-              </w:rPr>
-              <w:tab/>
-            </w:r>
-            <w:r>
-              <w:rPr>
-                <w:noProof/>
-                <w:webHidden/>
-              </w:rPr>
-              <w:fldChar w:fldCharType="begin"/>
-            </w:r>
-            <w:r>
-              <w:rPr>
-                <w:noProof/>
-                <w:webHidden/>
-              </w:rPr>
-              <w:instrText xml:space="preserve"> PAGEREF _Toc474085572 \h </w:instrText>
-            </w:r>
-            <w:r>
-              <w:rPr>
-                <w:noProof/>
-                <w:webHidden/>
-              </w:rPr>
-            </w:r>
-            <w:r>
-              <w:rPr>
-                <w:noProof/>
-                <w:webHidden/>
-              </w:rPr>
-              <w:fldChar w:fldCharType="separate"/>
-            </w:r>
-            <w:r>
-              <w:rPr>
-                <w:noProof/>
-                <w:webHidden/>
-              </w:rPr>
-              <w:t>10</w:t>
-            </w:r>
-            <w:r>
-              <w:rPr>
-                <w:noProof/>
-                <w:webHidden/>
-              </w:rPr>
-              <w:fldChar w:fldCharType="end"/>
-            </w:r>
-          </w:hyperlink>
-        </w:p>
-        <w:p>
-          <w:pPr>
-            <w:pStyle w:val="TM2"/>
-            <w:tabs>
-              <w:tab w:val="left" w:pos="880"/>
-              <w:tab w:val="right" w:leader="dot" w:pos="9062"/>
-            </w:tabs>
-            <w:rPr>
-              <w:rFonts w:eastAsiaTheme="minorEastAsia"/>
-              <w:noProof/>
-            </w:rPr>
-          </w:pPr>
-          <w:hyperlink w:anchor="_Toc474085573" w:history="1">
-            <w:r>
-              <w:rPr>
-                <w:rStyle w:val="Lienhypertexte"/>
-                <w:noProof/>
-              </w:rPr>
-              <w:t>3.7.</w:t>
-            </w:r>
-            <w:r>
-              <w:rPr>
-                <w:rFonts w:eastAsiaTheme="minorEastAsia"/>
-                <w:noProof/>
-              </w:rPr>
-              <w:tab/>
-            </w:r>
-            <w:r>
-              <w:rPr>
-                <w:rStyle w:val="Lienhypertexte"/>
-                <w:noProof/>
-              </w:rPr>
-              <w:t>Java Source Files</w:t>
-            </w:r>
-            <w:r>
-              <w:rPr>
-                <w:noProof/>
-                <w:webHidden/>
-              </w:rPr>
-              <w:tab/>
-            </w:r>
-            <w:r>
-              <w:rPr>
-                <w:noProof/>
-                <w:webHidden/>
-              </w:rPr>
-              <w:fldChar w:fldCharType="begin"/>
-            </w:r>
-            <w:r>
-              <w:rPr>
-                <w:noProof/>
-                <w:webHidden/>
-              </w:rPr>
-              <w:instrText xml:space="preserve"> PAGEREF _Toc474085573 \h </w:instrText>
-            </w:r>
-            <w:r>
-              <w:rPr>
-                <w:noProof/>
-                <w:webHidden/>
-              </w:rPr>
-            </w:r>
-            <w:r>
-              <w:rPr>
-                <w:noProof/>
-                <w:webHidden/>
-              </w:rPr>
-              <w:fldChar w:fldCharType="separate"/>
-            </w:r>
-            <w:r>
-              <w:rPr>
-                <w:noProof/>
-                <w:webHidden/>
-              </w:rPr>
-              <w:t>11</w:t>
-            </w:r>
-            <w:r>
-              <w:rPr>
-                <w:noProof/>
-                <w:webHidden/>
-              </w:rPr>
-              <w:fldChar w:fldCharType="end"/>
-            </w:r>
-          </w:hyperlink>
-        </w:p>
-        <w:p>
-          <w:pPr>
-            <w:pStyle w:val="TM2"/>
-            <w:tabs>
-              <w:tab w:val="left" w:pos="880"/>
-              <w:tab w:val="right" w:leader="dot" w:pos="9062"/>
-            </w:tabs>
-            <w:rPr>
-              <w:rFonts w:eastAsiaTheme="minorEastAsia"/>
-              <w:noProof/>
-            </w:rPr>
-          </w:pPr>
-          <w:hyperlink w:anchor="_Toc474085574" w:history="1">
-            <w:r>
-              <w:rPr>
-                <w:rStyle w:val="Lienhypertexte"/>
-                <w:noProof/>
-              </w:rPr>
-              <w:t>3.8.</w:t>
-            </w:r>
-            <w:r>
-              <w:rPr>
-                <w:rFonts w:eastAsiaTheme="minorEastAsia"/>
-                <w:noProof/>
-              </w:rPr>
-              <w:tab/>
-            </w:r>
-            <w:r>
-              <w:rPr>
-                <w:rStyle w:val="Lienhypertexte"/>
-                <w:noProof/>
-              </w:rPr>
-              <w:t>Package and Import Statements</w:t>
-            </w:r>
-            <w:r>
-              <w:rPr>
-                <w:noProof/>
-                <w:webHidden/>
-              </w:rPr>
-              <w:tab/>
-            </w:r>
-            <w:r>
-              <w:rPr>
-                <w:noProof/>
-                <w:webHidden/>
-              </w:rPr>
-              <w:fldChar w:fldCharType="begin"/>
-            </w:r>
-            <w:r>
-              <w:rPr>
-                <w:noProof/>
-                <w:webHidden/>
-              </w:rPr>
-              <w:instrText xml:space="preserve"> PAGEREF _Toc474085574 \h </w:instrText>
-            </w:r>
-            <w:r>
-              <w:rPr>
-                <w:noProof/>
-                <w:webHidden/>
-              </w:rPr>
-            </w:r>
-            <w:r>
-              <w:rPr>
-                <w:noProof/>
-                <w:webHidden/>
-              </w:rPr>
-              <w:fldChar w:fldCharType="separate"/>
-            </w:r>
-            <w:r>
-              <w:rPr>
-                <w:noProof/>
-                <w:webHidden/>
-              </w:rPr>
-              <w:t>11</w:t>
-            </w:r>
-            <w:r>
-              <w:rPr>
-                <w:noProof/>
-                <w:webHidden/>
-              </w:rPr>
-              <w:fldChar w:fldCharType="end"/>
-            </w:r>
-          </w:hyperlink>
-        </w:p>
-        <w:p>
-          <w:pPr>
-            <w:pStyle w:val="TM2"/>
-            <w:tabs>
-              <w:tab w:val="left" w:pos="880"/>
-              <w:tab w:val="right" w:leader="dot" w:pos="9062"/>
-            </w:tabs>
-            <w:rPr>
-              <w:rFonts w:eastAsiaTheme="minorEastAsia"/>
-              <w:noProof/>
-            </w:rPr>
-          </w:pPr>
-          <w:hyperlink w:anchor="_Toc474085575" w:history="1">
-            <w:r>
-              <w:rPr>
-                <w:rStyle w:val="Lienhypertexte"/>
-                <w:noProof/>
-              </w:rPr>
-              <w:t>3.9.</w:t>
-            </w:r>
-            <w:r>
-              <w:rPr>
-                <w:rFonts w:eastAsiaTheme="minorEastAsia"/>
-                <w:noProof/>
-              </w:rPr>
-              <w:tab/>
-            </w:r>
-            <w:r>
-              <w:rPr>
-                <w:rStyle w:val="Lienhypertexte"/>
-                <w:noProof/>
-              </w:rPr>
-              <w:t>Class and Interface Declarations</w:t>
-            </w:r>
-            <w:r>
-              <w:rPr>
-                <w:noProof/>
-                <w:webHidden/>
-              </w:rPr>
-              <w:tab/>
-            </w:r>
-            <w:r>
-              <w:rPr>
-                <w:noProof/>
-                <w:webHidden/>
-              </w:rPr>
-              <w:fldChar w:fldCharType="begin"/>
-            </w:r>
-            <w:r>
-              <w:rPr>
-                <w:noProof/>
-                <w:webHidden/>
-              </w:rPr>
-              <w:instrText xml:space="preserve"> PAGEREF _Toc474085575 \h </w:instrText>
-            </w:r>
-            <w:r>
-              <w:rPr>
-                <w:noProof/>
-                <w:webHidden/>
-              </w:rPr>
-            </w:r>
-            <w:r>
-              <w:rPr>
-                <w:noProof/>
-                <w:webHidden/>
-              </w:rPr>
-              <w:fldChar w:fldCharType="separate"/>
-            </w:r>
-            <w:r>
-              <w:rPr>
-                <w:noProof/>
-                <w:webHidden/>
-              </w:rPr>
-              <w:t>11</w:t>
-            </w:r>
-            <w:r>
-              <w:rPr>
-                <w:noProof/>
-                <w:webHidden/>
-              </w:rPr>
-              <w:fldChar w:fldCharType="end"/>
-            </w:r>
-          </w:hyperlink>
-        </w:p>
-        <w:p>
-          <w:pPr>
-            <w:pStyle w:val="TM2"/>
-            <w:tabs>
-              <w:tab w:val="left" w:pos="1100"/>
-              <w:tab w:val="right" w:leader="dot" w:pos="9062"/>
-            </w:tabs>
-            <w:rPr>
-              <w:rFonts w:eastAsiaTheme="minorEastAsia"/>
-              <w:noProof/>
-            </w:rPr>
-          </w:pPr>
-          <w:hyperlink w:anchor="_Toc474085576" w:history="1">
-            <w:r>
-              <w:rPr>
-                <w:rStyle w:val="Lienhypertexte"/>
-                <w:noProof/>
-              </w:rPr>
-              <w:t>3.10.</w:t>
-            </w:r>
-            <w:r>
-              <w:rPr>
-                <w:rFonts w:eastAsiaTheme="minorEastAsia"/>
-                <w:noProof/>
-              </w:rPr>
-              <w:tab/>
-            </w:r>
-            <w:r>
-              <w:rPr>
-                <w:rStyle w:val="Lienhypertexte"/>
-                <w:noProof/>
-              </w:rPr>
-              <w:t>Initialization and Declarations</w:t>
-            </w:r>
-            <w:r>
-              <w:rPr>
-                <w:noProof/>
-                <w:webHidden/>
-              </w:rPr>
-              <w:tab/>
-            </w:r>
-            <w:r>
-              <w:rPr>
-                <w:noProof/>
-                <w:webHidden/>
-              </w:rPr>
-              <w:fldChar w:fldCharType="begin"/>
-            </w:r>
-            <w:r>
-              <w:rPr>
-                <w:noProof/>
-                <w:webHidden/>
-              </w:rPr>
-              <w:instrText xml:space="preserve"> PAGEREF _Toc474085576 \h </w:instrText>
-            </w:r>
-            <w:r>
-              <w:rPr>
-                <w:noProof/>
-                <w:webHidden/>
-              </w:rPr>
-            </w:r>
-            <w:r>
-              <w:rPr>
-                <w:noProof/>
-                <w:webHidden/>
-              </w:rPr>
-              <w:fldChar w:fldCharType="separate"/>
-            </w:r>
-            <w:r>
-              <w:rPr>
-                <w:noProof/>
-                <w:webHidden/>
-              </w:rPr>
-              <w:t>12</w:t>
-            </w:r>
-            <w:r>
-              <w:rPr>
-                <w:noProof/>
-                <w:webHidden/>
-              </w:rPr>
-              <w:fldChar w:fldCharType="end"/>
-            </w:r>
-          </w:hyperlink>
-        </w:p>
-        <w:p>
-          <w:pPr>
-            <w:pStyle w:val="TM2"/>
-            <w:tabs>
-              <w:tab w:val="left" w:pos="1100"/>
-              <w:tab w:val="right" w:leader="dot" w:pos="9062"/>
-            </w:tabs>
-            <w:rPr>
-              <w:rFonts w:eastAsiaTheme="minorEastAsia"/>
-              <w:noProof/>
-            </w:rPr>
-          </w:pPr>
-          <w:hyperlink w:anchor="_Toc474085577" w:history="1">
-            <w:r>
-              <w:rPr>
-                <w:rStyle w:val="Lienhypertexte"/>
-                <w:noProof/>
-              </w:rPr>
-              <w:t>3.11.</w:t>
-            </w:r>
-            <w:r>
-              <w:rPr>
-                <w:rFonts w:eastAsiaTheme="minorEastAsia"/>
-                <w:noProof/>
-              </w:rPr>
-              <w:tab/>
-            </w:r>
-            <w:r>
-              <w:rPr>
-                <w:rStyle w:val="Lienhypertexte"/>
-                <w:noProof/>
-              </w:rPr>
-              <w:t>Method Calls</w:t>
-            </w:r>
-            <w:r>
-              <w:rPr>
-                <w:noProof/>
-                <w:webHidden/>
-              </w:rPr>
-              <w:tab/>
-            </w:r>
-            <w:r>
-              <w:rPr>
-                <w:noProof/>
-                <w:webHidden/>
-              </w:rPr>
-              <w:fldChar w:fldCharType="begin"/>
-            </w:r>
-            <w:r>
-              <w:rPr>
-                <w:noProof/>
-                <w:webHidden/>
-              </w:rPr>
-              <w:instrText xml:space="preserve"> PAGEREF _Toc474085577 \h </w:instrText>
-            </w:r>
-            <w:r>
-              <w:rPr>
-                <w:noProof/>
-                <w:webHidden/>
-              </w:rPr>
-            </w:r>
-            <w:r>
-              <w:rPr>
-                <w:noProof/>
-                <w:webHidden/>
-              </w:rPr>
-              <w:fldChar w:fldCharType="separate"/>
-            </w:r>
-            <w:r>
-              <w:rPr>
-                <w:noProof/>
-                <w:webHidden/>
-              </w:rPr>
-              <w:t>12</w:t>
-            </w:r>
-            <w:r>
-              <w:rPr>
-                <w:noProof/>
-                <w:webHidden/>
-              </w:rPr>
-              <w:fldChar w:fldCharType="end"/>
-            </w:r>
-          </w:hyperlink>
-        </w:p>
-        <w:p>
-          <w:pPr>
-            <w:pStyle w:val="TM2"/>
-            <w:tabs>
-              <w:tab w:val="left" w:pos="1100"/>
-              <w:tab w:val="right" w:leader="dot" w:pos="9062"/>
-            </w:tabs>
-            <w:rPr>
-              <w:rFonts w:eastAsiaTheme="minorEastAsia"/>
-              <w:noProof/>
-            </w:rPr>
-          </w:pPr>
-          <w:hyperlink w:anchor="_Toc474085578" w:history="1">
-            <w:r>
-              <w:rPr>
-                <w:rStyle w:val="Lienhypertexte"/>
-                <w:noProof/>
-              </w:rPr>
-              <w:t>3.12.</w:t>
-            </w:r>
-            <w:r>
-              <w:rPr>
-                <w:rFonts w:eastAsiaTheme="minorEastAsia"/>
-                <w:noProof/>
-              </w:rPr>
-              <w:tab/>
-            </w:r>
-            <w:r>
-              <w:rPr>
-                <w:rStyle w:val="Lienhypertexte"/>
-                <w:noProof/>
-              </w:rPr>
-              <w:t>Arrays</w:t>
-            </w:r>
-            <w:r>
-              <w:rPr>
-                <w:noProof/>
-                <w:webHidden/>
-              </w:rPr>
-              <w:tab/>
-            </w:r>
-            <w:r>
-              <w:rPr>
-                <w:noProof/>
-                <w:webHidden/>
-              </w:rPr>
-              <w:fldChar w:fldCharType="begin"/>
-            </w:r>
-            <w:r>
-              <w:rPr>
-                <w:noProof/>
-                <w:webHidden/>
-              </w:rPr>
-              <w:instrText xml:space="preserve"> PAGEREF _Toc474085578 \h </w:instrText>
-            </w:r>
-            <w:r>
-              <w:rPr>
-                <w:noProof/>
-                <w:webHidden/>
-              </w:rPr>
-            </w:r>
-            <w:r>
-              <w:rPr>
-                <w:noProof/>
-                <w:webHidden/>
-              </w:rPr>
-              <w:fldChar w:fldCharType="separate"/>
-            </w:r>
-            <w:r>
-              <w:rPr>
-                <w:noProof/>
-                <w:webHidden/>
-              </w:rPr>
-              <w:t>12</w:t>
-            </w:r>
-            <w:r>
-              <w:rPr>
-                <w:noProof/>
-                <w:webHidden/>
-              </w:rPr>
-              <w:fldChar w:fldCharType="end"/>
-            </w:r>
-          </w:hyperlink>
-        </w:p>
-        <w:p>
-          <w:pPr>
-            <w:pStyle w:val="TM2"/>
-            <w:tabs>
-              <w:tab w:val="left" w:pos="1100"/>
-              <w:tab w:val="right" w:leader="dot" w:pos="9062"/>
-            </w:tabs>
-            <w:rPr>
-              <w:rFonts w:eastAsiaTheme="minorEastAsia"/>
-              <w:noProof/>
-            </w:rPr>
-          </w:pPr>
-          <w:hyperlink w:anchor="_Toc474085579" w:history="1">
-            <w:r>
-              <w:rPr>
-                <w:rStyle w:val="Lienhypertexte"/>
-                <w:noProof/>
-              </w:rPr>
-              <w:t>3.13.</w:t>
-            </w:r>
-            <w:r>
-              <w:rPr>
-                <w:rFonts w:eastAsiaTheme="minorEastAsia"/>
-                <w:noProof/>
-              </w:rPr>
-              <w:tab/>
-            </w:r>
-            <w:r>
-              <w:rPr>
-                <w:rStyle w:val="Lienhypertexte"/>
-                <w:noProof/>
-              </w:rPr>
-              <w:t>Object Comparison</w:t>
-            </w:r>
-            <w:r>
-              <w:rPr>
-                <w:noProof/>
-                <w:webHidden/>
-              </w:rPr>
-              <w:tab/>
-            </w:r>
-            <w:r>
-              <w:rPr>
-                <w:noProof/>
-                <w:webHidden/>
-              </w:rPr>
-              <w:fldChar w:fldCharType="begin"/>
-            </w:r>
-            <w:r>
-              <w:rPr>
-                <w:noProof/>
-                <w:webHidden/>
-              </w:rPr>
-              <w:instrText xml:space="preserve"> PAGEREF _Toc474085579 \h </w:instrText>
-            </w:r>
-            <w:r>
-              <w:rPr>
-                <w:noProof/>
-                <w:webHidden/>
-              </w:rPr>
-            </w:r>
-            <w:r>
-              <w:rPr>
-                <w:noProof/>
-                <w:webHidden/>
-              </w:rPr>
-              <w:fldChar w:fldCharType="separate"/>
-            </w:r>
-            <w:r>
-              <w:rPr>
-                <w:noProof/>
-                <w:webHidden/>
-              </w:rPr>
-              <w:t>12</w:t>
-            </w:r>
-            <w:r>
-              <w:rPr>
-                <w:noProof/>
-                <w:webHidden/>
-              </w:rPr>
-              <w:fldChar w:fldCharType="end"/>
-            </w:r>
-          </w:hyperlink>
-        </w:p>
-        <w:p>
-          <w:pPr>
-            <w:pStyle w:val="TM2"/>
-            <w:tabs>
-              <w:tab w:val="left" w:pos="1100"/>
-              <w:tab w:val="right" w:leader="dot" w:pos="9062"/>
-            </w:tabs>
-            <w:rPr>
-              <w:rFonts w:eastAsiaTheme="minorEastAsia"/>
-              <w:noProof/>
-            </w:rPr>
-          </w:pPr>
-          <w:hyperlink w:anchor="_Toc474085580" w:history="1">
-            <w:r>
-              <w:rPr>
-                <w:rStyle w:val="Lienhypertexte"/>
-                <w:noProof/>
-              </w:rPr>
-              <w:t>3.14.</w:t>
-            </w:r>
-            <w:r>
-              <w:rPr>
-                <w:rFonts w:eastAsiaTheme="minorEastAsia"/>
-                <w:noProof/>
-              </w:rPr>
-              <w:tab/>
-            </w:r>
-            <w:r>
-              <w:rPr>
-                <w:rStyle w:val="Lienhypertexte"/>
-                <w:noProof/>
-              </w:rPr>
-              <w:t>Output Format</w:t>
-            </w:r>
-            <w:r>
-              <w:rPr>
-                <w:noProof/>
-                <w:webHidden/>
-              </w:rPr>
-              <w:tab/>
-            </w:r>
-            <w:r>
-              <w:rPr>
-                <w:noProof/>
-                <w:webHidden/>
-              </w:rPr>
-              <w:fldChar w:fldCharType="begin"/>
-            </w:r>
-            <w:r>
-              <w:rPr>
-                <w:noProof/>
-                <w:webHidden/>
-              </w:rPr>
-              <w:instrText xml:space="preserve"> PAGEREF _Toc474085580 \h </w:instrText>
-            </w:r>
-            <w:r>
-              <w:rPr>
-                <w:noProof/>
-                <w:webHidden/>
-              </w:rPr>
-            </w:r>
-            <w:r>
-              <w:rPr>
-                <w:noProof/>
-                <w:webHidden/>
-              </w:rPr>
-              <w:fldChar w:fldCharType="separate"/>
-            </w:r>
-            <w:r>
-              <w:rPr>
-                <w:noProof/>
-                <w:webHidden/>
-              </w:rPr>
-              <w:t>13</w:t>
-            </w:r>
-            <w:r>
-              <w:rPr>
-                <w:noProof/>
-                <w:webHidden/>
-              </w:rPr>
-              <w:fldChar w:fldCharType="end"/>
-            </w:r>
-          </w:hyperlink>
-        </w:p>
-        <w:p>
-          <w:pPr>
-            <w:pStyle w:val="TM2"/>
-            <w:tabs>
-              <w:tab w:val="left" w:pos="1100"/>
-              <w:tab w:val="right" w:leader="dot" w:pos="9062"/>
-            </w:tabs>
-            <w:rPr>
-              <w:rFonts w:eastAsiaTheme="minorEastAsia"/>
-              <w:noProof/>
-            </w:rPr>
-          </w:pPr>
-          <w:hyperlink w:anchor="_Toc474085581" w:history="1">
-            <w:r>
-              <w:rPr>
-                <w:rStyle w:val="Lienhypertexte"/>
-                <w:noProof/>
-              </w:rPr>
-              <w:t>3.15.</w:t>
-            </w:r>
-            <w:r>
-              <w:rPr>
-                <w:rFonts w:eastAsiaTheme="minorEastAsia"/>
-                <w:noProof/>
-              </w:rPr>
-              <w:tab/>
-            </w:r>
-            <w:r>
-              <w:rPr>
-                <w:rStyle w:val="Lienhypertexte"/>
-                <w:noProof/>
-              </w:rPr>
-              <w:t>Computation, Comparisons and Assignments</w:t>
-            </w:r>
-            <w:r>
-              <w:rPr>
-                <w:noProof/>
-                <w:webHidden/>
-              </w:rPr>
-              <w:tab/>
-            </w:r>
-            <w:r>
-              <w:rPr>
-                <w:noProof/>
-                <w:webHidden/>
-              </w:rPr>
-              <w:fldChar w:fldCharType="begin"/>
-            </w:r>
-            <w:r>
-              <w:rPr>
-                <w:noProof/>
-                <w:webHidden/>
-              </w:rPr>
-              <w:instrText xml:space="preserve"> PAGEREF _Toc474085581 \h </w:instrText>
-            </w:r>
-            <w:r>
-              <w:rPr>
-                <w:noProof/>
-                <w:webHidden/>
-              </w:rPr>
-            </w:r>
-            <w:r>
-              <w:rPr>
-                <w:noProof/>
-                <w:webHidden/>
-              </w:rPr>
-              <w:fldChar w:fldCharType="separate"/>
-            </w:r>
-            <w:r>
-              <w:rPr>
-                <w:noProof/>
-                <w:webHidden/>
-              </w:rPr>
-              <w:t>13</w:t>
-            </w:r>
-            <w:r>
-              <w:rPr>
-                <w:noProof/>
-                <w:webHidden/>
-              </w:rPr>
-              <w:fldChar w:fldCharType="end"/>
-            </w:r>
-          </w:hyperlink>
-        </w:p>
-        <w:p>
-          <w:pPr>
-            <w:pStyle w:val="TM2"/>
-            <w:tabs>
-              <w:tab w:val="left" w:pos="1100"/>
-              <w:tab w:val="right" w:leader="dot" w:pos="9062"/>
-            </w:tabs>
-            <w:rPr>
-              <w:rFonts w:eastAsiaTheme="minorEastAsia"/>
-              <w:noProof/>
-            </w:rPr>
-          </w:pPr>
-          <w:hyperlink w:anchor="_Toc474085582" w:history="1">
-            <w:r>
-              <w:rPr>
-                <w:rStyle w:val="Lienhypertexte"/>
-                <w:noProof/>
-              </w:rPr>
-              <w:t>3.16.</w:t>
-            </w:r>
-            <w:r>
-              <w:rPr>
-                <w:rFonts w:eastAsiaTheme="minorEastAsia"/>
-                <w:noProof/>
-              </w:rPr>
-              <w:tab/>
-            </w:r>
-            <w:r>
-              <w:rPr>
-                <w:rStyle w:val="Lienhypertexte"/>
-                <w:noProof/>
-              </w:rPr>
-              <w:t>Exceptions</w:t>
-            </w:r>
-            <w:r>
-              <w:rPr>
-                <w:noProof/>
-                <w:webHidden/>
-              </w:rPr>
-              <w:tab/>
-            </w:r>
-            <w:r>
-              <w:rPr>
-                <w:noProof/>
-                <w:webHidden/>
-              </w:rPr>
-              <w:fldChar w:fldCharType="begin"/>
-            </w:r>
-            <w:r>
-              <w:rPr>
-                <w:noProof/>
-                <w:webHidden/>
-              </w:rPr>
-              <w:instrText xml:space="preserve"> PAGEREF _Toc474085582 \h </w:instrText>
-            </w:r>
-            <w:r>
-              <w:rPr>
-                <w:noProof/>
-                <w:webHidden/>
-              </w:rPr>
-            </w:r>
-            <w:r>
-              <w:rPr>
-                <w:noProof/>
-                <w:webHidden/>
-              </w:rPr>
-              <w:fldChar w:fldCharType="separate"/>
-            </w:r>
-            <w:r>
-              <w:rPr>
-                <w:noProof/>
-                <w:webHidden/>
-              </w:rPr>
-              <w:t>14</w:t>
-            </w:r>
-            <w:r>
-              <w:rPr>
-                <w:noProof/>
-                <w:webHidden/>
-              </w:rPr>
-              <w:fldChar w:fldCharType="end"/>
-            </w:r>
-          </w:hyperlink>
-        </w:p>
-        <w:p>
-          <w:pPr>
-            <w:pStyle w:val="TM2"/>
-            <w:tabs>
-              <w:tab w:val="left" w:pos="1100"/>
-              <w:tab w:val="right" w:leader="dot" w:pos="9062"/>
-            </w:tabs>
-            <w:rPr>
-              <w:rFonts w:eastAsiaTheme="minorEastAsia"/>
-              <w:noProof/>
-            </w:rPr>
-          </w:pPr>
-          <w:hyperlink w:anchor="_Toc474085583" w:history="1">
-            <w:r>
-              <w:rPr>
-                <w:rStyle w:val="Lienhypertexte"/>
-                <w:noProof/>
-              </w:rPr>
-              <w:t>3.17.</w:t>
-            </w:r>
-            <w:r>
-              <w:rPr>
-                <w:rFonts w:eastAsiaTheme="minorEastAsia"/>
-                <w:noProof/>
-              </w:rPr>
-              <w:tab/>
-            </w:r>
-            <w:r>
-              <w:rPr>
-                <w:rStyle w:val="Lienhypertexte"/>
-                <w:noProof/>
-              </w:rPr>
-              <w:t>Flow of Control</w:t>
-            </w:r>
-            <w:r>
-              <w:rPr>
-                <w:noProof/>
-                <w:webHidden/>
-              </w:rPr>
-              <w:tab/>
-            </w:r>
-            <w:r>
-              <w:rPr>
-                <w:noProof/>
-                <w:webHidden/>
-              </w:rPr>
-              <w:fldChar w:fldCharType="begin"/>
-            </w:r>
-            <w:r>
-              <w:rPr>
-                <w:noProof/>
-                <w:webHidden/>
-              </w:rPr>
-              <w:instrText xml:space="preserve"> PAGEREF _Toc474085583 \h </w:instrText>
-            </w:r>
-            <w:r>
-              <w:rPr>
-                <w:noProof/>
-                <w:webHidden/>
-              </w:rPr>
-            </w:r>
-            <w:r>
-              <w:rPr>
-                <w:noProof/>
-                <w:webHidden/>
-              </w:rPr>
-              <w:fldChar w:fldCharType="separate"/>
-            </w:r>
-            <w:r>
-              <w:rPr>
-                <w:noProof/>
-                <w:webHidden/>
-              </w:rPr>
-              <w:t>14</w:t>
-            </w:r>
-            <w:r>
-              <w:rPr>
-                <w:noProof/>
-                <w:webHidden/>
-              </w:rPr>
-              <w:fldChar w:fldCharType="end"/>
-            </w:r>
-          </w:hyperlink>
-        </w:p>
-        <w:p>
-          <w:pPr>
-            <w:pStyle w:val="TM2"/>
-            <w:tabs>
-              <w:tab w:val="left" w:pos="1100"/>
-              <w:tab w:val="right" w:leader="dot" w:pos="9062"/>
-            </w:tabs>
-            <w:rPr>
-              <w:rFonts w:eastAsiaTheme="minorEastAsia"/>
-              <w:noProof/>
-            </w:rPr>
-          </w:pPr>
-          <w:hyperlink w:anchor="_Toc474085584" w:history="1">
-            <w:r>
-              <w:rPr>
-                <w:rStyle w:val="Lienhypertexte"/>
-                <w:noProof/>
-              </w:rPr>
-              <w:t>3.18.</w:t>
-            </w:r>
-            <w:r>
-              <w:rPr>
-                <w:rFonts w:eastAsiaTheme="minorEastAsia"/>
-                <w:noProof/>
-              </w:rPr>
-              <w:tab/>
-            </w:r>
-            <w:r>
-              <w:rPr>
-                <w:rStyle w:val="Lienhypertexte"/>
-                <w:noProof/>
-              </w:rPr>
-              <w:t>Files</w:t>
-            </w:r>
-            <w:r>
-              <w:rPr>
-                <w:noProof/>
-                <w:webHidden/>
-              </w:rPr>
-              <w:tab/>
-            </w:r>
-            <w:r>
-              <w:rPr>
-                <w:noProof/>
-                <w:webHidden/>
-              </w:rPr>
-              <w:fldChar w:fldCharType="begin"/>
-            </w:r>
-            <w:r>
-              <w:rPr>
-                <w:noProof/>
-                <w:webHidden/>
-              </w:rPr>
-              <w:instrText xml:space="preserve"> PAGEREF _Toc474085584 \h </w:instrText>
-            </w:r>
-            <w:r>
-              <w:rPr>
-                <w:noProof/>
-                <w:webHidden/>
-              </w:rPr>
-            </w:r>
-            <w:r>
-              <w:rPr>
-                <w:noProof/>
-                <w:webHidden/>
-              </w:rPr>
-              <w:fldChar w:fldCharType="separate"/>
-            </w:r>
-            <w:r>
-              <w:rPr>
-                <w:noProof/>
-                <w:webHidden/>
-              </w:rPr>
-              <w:t>14</w:t>
-            </w:r>
-            <w:r>
-              <w:rPr>
-                <w:noProof/>
-                <w:webHidden/>
-              </w:rPr>
-              <w:fldChar w:fldCharType="end"/>
-            </w:r>
-          </w:hyperlink>
-        </w:p>
-        <w:p>
-          <w:pPr>
-            <w:pStyle w:val="TM1"/>
-            <w:tabs>
-              <w:tab w:val="left" w:pos="440"/>
-              <w:tab w:val="right" w:leader="dot" w:pos="9062"/>
-            </w:tabs>
-            <w:rPr>
-              <w:rFonts w:eastAsiaTheme="minorEastAsia"/>
-              <w:noProof/>
-            </w:rPr>
-          </w:pPr>
-          <w:hyperlink w:anchor="_Toc474085585" w:history="1">
-            <w:r>
-              <w:rPr>
-                <w:rStyle w:val="Lienhypertexte"/>
-                <w:noProof/>
-                <w:lang w:val="en-GB"/>
-              </w:rPr>
-              <w:t>4.</w:t>
-            </w:r>
-            <w:r>
-              <w:rPr>
-                <w:rFonts w:eastAsiaTheme="minorEastAsia"/>
-                <w:noProof/>
-              </w:rPr>
-              <w:tab/>
-            </w:r>
-            <w:r>
-              <w:rPr>
-                <w:rStyle w:val="Lienhypertexte"/>
-                <w:noProof/>
-                <w:lang w:val="en-GB"/>
-              </w:rPr>
-              <w:t>Other problems highlighted</w:t>
-            </w:r>
-            <w:r>
-              <w:rPr>
-                <w:noProof/>
-                <w:webHidden/>
-              </w:rPr>
-              <w:tab/>
-            </w:r>
-            <w:r>
-              <w:rPr>
-                <w:noProof/>
-                <w:webHidden/>
-              </w:rPr>
-              <w:fldChar w:fldCharType="begin"/>
-            </w:r>
-            <w:r>
-              <w:rPr>
-                <w:noProof/>
-                <w:webHidden/>
-              </w:rPr>
-              <w:instrText xml:space="preserve"> PAGEREF _Toc474085585 \h </w:instrText>
-            </w:r>
-            <w:r>
-              <w:rPr>
-                <w:noProof/>
-                <w:webHidden/>
-              </w:rPr>
-            </w:r>
-            <w:r>
-              <w:rPr>
-                <w:noProof/>
-                <w:webHidden/>
-              </w:rPr>
-              <w:fldChar w:fldCharType="separate"/>
-            </w:r>
-            <w:r>
-              <w:rPr>
-                <w:noProof/>
-                <w:webHidden/>
-              </w:rPr>
-              <w:t>15</w:t>
-            </w:r>
-            <w:r>
-              <w:rPr>
-                <w:noProof/>
-                <w:webHidden/>
-              </w:rPr>
-              <w:fldChar w:fldCharType="end"/>
-            </w:r>
-          </w:hyperlink>
-        </w:p>
-        <w:p>
-          <w:pPr>
-            <w:pStyle w:val="TM1"/>
-            <w:tabs>
-              <w:tab w:val="left" w:pos="440"/>
-              <w:tab w:val="right" w:leader="dot" w:pos="9062"/>
-            </w:tabs>
-            <w:rPr>
-              <w:rFonts w:eastAsiaTheme="minorEastAsia"/>
-              <w:noProof/>
-            </w:rPr>
-          </w:pPr>
-          <w:hyperlink w:anchor="_Toc474085586" w:history="1">
-            <w:r>
-              <w:rPr>
-                <w:rStyle w:val="Lienhypertexte"/>
-                <w:noProof/>
-                <w:lang w:val="en-GB"/>
-              </w:rPr>
-              <w:t>5.</w:t>
-            </w:r>
-            <w:r>
-              <w:rPr>
-                <w:rFonts w:eastAsiaTheme="minorEastAsia"/>
-                <w:noProof/>
-              </w:rPr>
-              <w:tab/>
-            </w:r>
-            <w:r>
-              <w:rPr>
-                <w:rStyle w:val="Lienhypertexte"/>
-                <w:noProof/>
-                <w:lang w:val="en-GB"/>
-              </w:rPr>
-              <w:t>Hours of work</w:t>
-            </w:r>
-            <w:r>
-              <w:rPr>
-                <w:noProof/>
-                <w:webHidden/>
-              </w:rPr>
-              <w:tab/>
-            </w:r>
-            <w:r>
-              <w:rPr>
-                <w:noProof/>
-                <w:webHidden/>
-              </w:rPr>
-              <w:fldChar w:fldCharType="begin"/>
-            </w:r>
-            <w:r>
-              <w:rPr>
-                <w:noProof/>
-                <w:webHidden/>
-              </w:rPr>
-              <w:instrText xml:space="preserve"> PAGEREF _Toc474085586 \h </w:instrText>
-            </w:r>
-            <w:r>
-              <w:rPr>
-                <w:noProof/>
-                <w:webHidden/>
-              </w:rPr>
-            </w:r>
-            <w:r>
-              <w:rPr>
-                <w:noProof/>
-                <w:webHidden/>
-              </w:rPr>
-              <w:fldChar w:fldCharType="separate"/>
-            </w:r>
-            <w:r>
-              <w:rPr>
-                <w:noProof/>
-                <w:webHidden/>
-              </w:rPr>
-              <w:t>16</w:t>
-            </w:r>
-            <w:r>
-              <w:rPr>
-                <w:noProof/>
-                <w:webHidden/>
-              </w:rPr>
-              <w:fldChar w:fldCharType="end"/>
-            </w:r>
-          </w:hyperlink>
-        </w:p>
-        <w:p>
-          <w:pPr>
-            <w:pStyle w:val="TM2"/>
-            <w:tabs>
-              <w:tab w:val="left" w:pos="880"/>
-              <w:tab w:val="right" w:leader="dot" w:pos="9062"/>
-            </w:tabs>
-            <w:rPr>
-              <w:rFonts w:eastAsiaTheme="minorEastAsia"/>
-              <w:noProof/>
-            </w:rPr>
-          </w:pPr>
-          <w:hyperlink w:anchor="_Toc474085587" w:history="1">
-            <w:r>
-              <w:rPr>
-                <w:rStyle w:val="Lienhypertexte"/>
-                <w:noProof/>
-              </w:rPr>
-              <w:t>5.1.</w:t>
-            </w:r>
-            <w:r>
-              <w:rPr>
-                <w:rFonts w:eastAsiaTheme="minorEastAsia"/>
-                <w:noProof/>
-              </w:rPr>
-              <w:tab/>
-            </w:r>
-            <w:r>
-              <w:rPr>
-                <w:rStyle w:val="Lienhypertexte"/>
-                <w:noProof/>
-              </w:rPr>
-              <w:t>Vianney Payelle</w:t>
-            </w:r>
-            <w:r>
-              <w:rPr>
-                <w:noProof/>
-                <w:webHidden/>
-              </w:rPr>
-              <w:tab/>
-            </w:r>
-            <w:r>
-              <w:rPr>
-                <w:noProof/>
-                <w:webHidden/>
-              </w:rPr>
-              <w:fldChar w:fldCharType="begin"/>
-            </w:r>
-            <w:r>
-              <w:rPr>
-                <w:noProof/>
-                <w:webHidden/>
-              </w:rPr>
-              <w:instrText xml:space="preserve"> PAGEREF _Toc474085587 \h </w:instrText>
-            </w:r>
-            <w:r>
-              <w:rPr>
-                <w:noProof/>
-                <w:webHidden/>
-              </w:rPr>
-            </w:r>
-            <w:r>
-              <w:rPr>
-                <w:noProof/>
-                <w:webHidden/>
-              </w:rPr>
-              <w:fldChar w:fldCharType="separate"/>
-            </w:r>
-            <w:r>
-              <w:rPr>
-                <w:noProof/>
-                <w:webHidden/>
-              </w:rPr>
-              <w:t>16</w:t>
-            </w:r>
-            <w:r>
-              <w:rPr>
-                <w:noProof/>
-                <w:webHidden/>
-              </w:rPr>
-              <w:fldChar w:fldCharType="end"/>
-            </w:r>
-          </w:hyperlink>
-        </w:p>
-        <w:p>
-          <w:pPr>
-            <w:pStyle w:val="TM2"/>
-            <w:tabs>
-              <w:tab w:val="left" w:pos="880"/>
-              <w:tab w:val="right" w:leader="dot" w:pos="9062"/>
-            </w:tabs>
-            <w:rPr>
-              <w:rFonts w:eastAsiaTheme="minorEastAsia"/>
-              <w:noProof/>
-            </w:rPr>
-          </w:pPr>
-          <w:hyperlink w:anchor="_Toc474085588" w:history="1">
-            <w:r>
-              <w:rPr>
-                <w:rStyle w:val="Lienhypertexte"/>
-                <w:noProof/>
-              </w:rPr>
-              <w:t>5.2.</w:t>
-            </w:r>
-            <w:r>
-              <w:rPr>
-                <w:rFonts w:eastAsiaTheme="minorEastAsia"/>
-                <w:noProof/>
-              </w:rPr>
-              <w:tab/>
-            </w:r>
-            <w:r>
-              <w:rPr>
-                <w:rStyle w:val="Lienhypertexte"/>
-                <w:noProof/>
-              </w:rPr>
-              <w:t>Rémi Rigal</w:t>
-            </w:r>
-            <w:r>
-              <w:rPr>
-                <w:noProof/>
-                <w:webHidden/>
-              </w:rPr>
-              <w:tab/>
-            </w:r>
-            <w:r>
-              <w:rPr>
-                <w:noProof/>
-                <w:webHidden/>
-              </w:rPr>
-              <w:fldChar w:fldCharType="begin"/>
-            </w:r>
-            <w:r>
-              <w:rPr>
-                <w:noProof/>
-                <w:webHidden/>
-              </w:rPr>
-              <w:instrText xml:space="preserve"> PAGEREF _Toc474085588 \h </w:instrText>
-            </w:r>
-            <w:r>
-              <w:rPr>
-                <w:noProof/>
-                <w:webHidden/>
-              </w:rPr>
-            </w:r>
-            <w:r>
-              <w:rPr>
-                <w:noProof/>
-                <w:webHidden/>
-              </w:rPr>
-              <w:fldChar w:fldCharType="separate"/>
-            </w:r>
-            <w:r>
-              <w:rPr>
-                <w:noProof/>
-                <w:webHidden/>
-              </w:rPr>
-              <w:t>16</w:t>
-            </w:r>
-            <w:r>
-              <w:rPr>
-                <w:noProof/>
-                <w:webHidden/>
-              </w:rPr>
-              <w:fldChar w:fldCharType="end"/>
-            </w:r>
-          </w:hyperlink>
-        </w:p>
-        <w:p>
-          <w:pPr>
-            <w:pStyle w:val="TM2"/>
-            <w:tabs>
-              <w:tab w:val="left" w:pos="880"/>
-              <w:tab w:val="right" w:leader="dot" w:pos="9062"/>
-            </w:tabs>
-            <w:rPr>
-              <w:rFonts w:eastAsiaTheme="minorEastAsia"/>
-              <w:noProof/>
-            </w:rPr>
-          </w:pPr>
-          <w:hyperlink w:anchor="_Toc474085589" w:history="1">
-            <w:r>
-              <w:rPr>
-                <w:rStyle w:val="Lienhypertexte"/>
-                <w:noProof/>
-              </w:rPr>
-              <w:t>5.3.</w:t>
-            </w:r>
-            <w:r>
-              <w:rPr>
-                <w:rFonts w:eastAsiaTheme="minorEastAsia"/>
-                <w:noProof/>
-              </w:rPr>
-              <w:tab/>
-            </w:r>
-            <w:r>
-              <w:rPr>
-                <w:rStyle w:val="Lienhypertexte"/>
-                <w:noProof/>
-              </w:rPr>
-              <w:t>Noëlie Ramuzat</w:t>
-            </w:r>
-            <w:r>
-              <w:rPr>
-                <w:noProof/>
-                <w:webHidden/>
-              </w:rPr>
-              <w:tab/>
-            </w:r>
-            <w:r>
-              <w:rPr>
-                <w:noProof/>
-                <w:webHidden/>
-              </w:rPr>
-              <w:fldChar w:fldCharType="begin"/>
-            </w:r>
-            <w:r>
-              <w:rPr>
-                <w:noProof/>
-                <w:webHidden/>
-              </w:rPr>
-              <w:instrText xml:space="preserve"> PAGEREF _Toc474085589 \h </w:instrText>
+              <w:instrText xml:space="preserve"> PAGEREF _Toc474100522 \h </w:instrText>
             </w:r>
             <w:r>
               <w:rPr>
@@ -3918,8 +3718,8 @@
       <w:r>
         <w:br w:type="page"/>
       </w:r>
-      <w:bookmarkStart w:id="4" w:name="_Toc466799621"/>
-      <w:bookmarkStart w:id="5" w:name="_Toc474085558"/>
+      <w:bookmarkStart w:id="5" w:name="_Toc466799621"/>
+      <w:bookmarkStart w:id="6" w:name="_Toc474100495"/>
       <w:r>
         <w:rPr>
           <w:lang w:val="en-GB"/>
@@ -3927,8 +3727,8 @@
         <w:lastRenderedPageBreak/>
         <w:t>List of tables</w:t>
       </w:r>
-      <w:bookmarkEnd w:id="4"/>
       <w:bookmarkEnd w:id="5"/>
+      <w:bookmarkEnd w:id="6"/>
       <w:r>
         <w:rPr>
           <w:lang w:val="en-GB"/>
@@ -3974,7 +3774,7 @@
         </w:rPr>
         <w:fldChar w:fldCharType="separate"/>
       </w:r>
-      <w:hyperlink w:anchor="_Toc474085604" w:history="1">
+      <w:hyperlink w:anchor="_Toc474100488" w:history="1">
         <w:r>
           <w:rPr>
             <w:rStyle w:val="Lienhypertexte"/>
@@ -4002,7 +3802,7 @@
             <w:noProof/>
             <w:webHidden/>
           </w:rPr>
-          <w:instrText xml:space="preserve"> PAGEREF _Toc474085604 \h </w:instrText>
+          <w:instrText xml:space="preserve"> PAGEREF _Toc474100488 \h </w:instrText>
         </w:r>
         <w:r>
           <w:rPr>
@@ -4042,65 +3842,6 @@
       </w:r>
     </w:p>
     <w:p>
-      <w:pPr>
-        <w:pStyle w:val="Titre1"/>
-      </w:pPr>
-      <w:bookmarkStart w:id="6" w:name="_Toc466799622"/>
-      <w:bookmarkStart w:id="7" w:name="_Toc474085559"/>
-      <w:r>
-        <w:t>List of figures</w:t>
-      </w:r>
-      <w:bookmarkEnd w:id="6"/>
-      <w:bookmarkEnd w:id="7"/>
-    </w:p>
-    <w:p/>
-    <w:p>
-      <w:r>
-        <w:rPr>
-          <w:rFonts w:cstheme="minorHAnsi"/>
-          <w:i/>
-          <w:iCs/>
-          <w:sz w:val="20"/>
-          <w:szCs w:val="20"/>
-          <w:lang w:val="en-GB"/>
-        </w:rPr>
-        <w:fldChar w:fldCharType="begin"/>
-      </w:r>
-      <w:r>
-        <w:instrText xml:space="preserve"> TOC \h \z \c "Figure" </w:instrText>
-      </w:r>
-      <w:r>
-        <w:rPr>
-          <w:rFonts w:cstheme="minorHAnsi"/>
-          <w:i/>
-          <w:iCs/>
-          <w:sz w:val="20"/>
-          <w:szCs w:val="20"/>
-          <w:lang w:val="en-GB"/>
-        </w:rPr>
-        <w:fldChar w:fldCharType="separate"/>
-      </w:r>
-      <w:r>
-        <w:rPr>
-          <w:rFonts w:cstheme="minorHAnsi"/>
-          <w:b/>
-          <w:bCs/>
-          <w:i/>
-          <w:iCs/>
-          <w:noProof/>
-          <w:sz w:val="20"/>
-          <w:szCs w:val="20"/>
-        </w:rPr>
-        <w:t>Aucune entrée de table d'illustration n'a été trouvée.</w:t>
-      </w:r>
-      <w:r>
-        <w:rPr>
-          <w:lang w:val="en-GB"/>
-        </w:rPr>
-        <w:fldChar w:fldCharType="end"/>
-      </w:r>
-    </w:p>
-    <w:p>
       <w:r>
         <w:br w:type="page"/>
       </w:r>
@@ -4116,8 +3857,8 @@
           <w:lang w:val="en-GB"/>
         </w:rPr>
       </w:pPr>
-      <w:bookmarkStart w:id="8" w:name="_Toc466799671"/>
-      <w:bookmarkStart w:id="9" w:name="_Toc474085560"/>
+      <w:bookmarkStart w:id="7" w:name="_Toc466799671"/>
+      <w:bookmarkStart w:id="8" w:name="_Toc474100496"/>
       <w:r>
         <w:rPr>
           <w:lang w:val="en-GB"/>
@@ -4125,7 +3866,7 @@
         <w:lastRenderedPageBreak/>
         <w:t>Introduction</w:t>
       </w:r>
-      <w:bookmarkEnd w:id="9"/>
+      <w:bookmarkEnd w:id="8"/>
     </w:p>
     <w:p>
       <w:pPr>
@@ -4143,11 +3884,11 @@
         </w:numPr>
         <w:spacing w:after="240"/>
       </w:pPr>
-      <w:bookmarkStart w:id="10" w:name="_Toc474085561"/>
+      <w:bookmarkStart w:id="9" w:name="_Toc474100497"/>
       <w:r>
         <w:t>Purpose</w:t>
       </w:r>
-      <w:bookmarkEnd w:id="10"/>
+      <w:bookmarkEnd w:id="9"/>
     </w:p>
     <w:p>
       <w:pPr>
@@ -4160,7 +3901,21 @@
         <w:rPr>
           <w:lang w:val="en-GB" w:eastAsia="en-US"/>
         </w:rPr>
-        <w:t>This document presents the examination of the source code of an Apache OFBiz project script. Its aim is to find the mistakes in the program and evaluate the quality of the code</w:t>
+        <w:t xml:space="preserve">This document presents the examination of the source code of an Apache </w:t>
+      </w:r>
+      <w:proofErr w:type="spellStart"/>
+      <w:r>
+        <w:rPr>
+          <w:lang w:val="en-GB" w:eastAsia="en-US"/>
+        </w:rPr>
+        <w:t>OFBiz</w:t>
+      </w:r>
+      <w:proofErr w:type="spellEnd"/>
+      <w:r>
+        <w:rPr>
+          <w:lang w:val="en-GB" w:eastAsia="en-US"/>
+        </w:rPr>
+        <w:t xml:space="preserve"> project script. Its aim is to find the mistakes in the program and evaluate the quality of the code</w:t>
       </w:r>
       <w:r>
         <w:rPr>
@@ -4172,7 +3927,31 @@
         <w:rPr>
           <w:lang w:val="en-GB" w:eastAsia="en-US"/>
         </w:rPr>
-        <w:t>. Therefore it permits to improve the quality of the delivered software.</w:t>
+        <w:t xml:space="preserve">. </w:t>
+      </w:r>
+      <w:r>
+        <w:rPr>
+          <w:lang w:val="en-GB" w:eastAsia="en-US"/>
+        </w:rPr>
+        <w:t>Therefore,</w:t>
+      </w:r>
+      <w:r>
+        <w:rPr>
+          <w:lang w:val="en-GB" w:eastAsia="en-US"/>
+        </w:rPr>
+        <w:t xml:space="preserve"> it </w:t>
+      </w:r>
+      <w:r>
+        <w:rPr>
+          <w:lang w:val="en-GB" w:eastAsia="en-US"/>
+        </w:rPr>
+        <w:t>allows</w:t>
+      </w:r>
+      <w:r>
+        <w:rPr>
+          <w:lang w:val="en-GB" w:eastAsia="en-US"/>
+        </w:rPr>
+        <w:t xml:space="preserve"> to improve the quality of the delivered software.</w:t>
       </w:r>
     </w:p>
     <w:p>
@@ -4195,11 +3974,11 @@
       <w:r>
         <w:t xml:space="preserve"> </w:t>
       </w:r>
-      <w:bookmarkStart w:id="11" w:name="_Toc474085562"/>
+      <w:bookmarkStart w:id="10" w:name="_Toc474100498"/>
       <w:r>
         <w:t>Classes assigned to the group</w:t>
       </w:r>
-      <w:bookmarkEnd w:id="11"/>
+      <w:bookmarkEnd w:id="10"/>
     </w:p>
     <w:p>
       <w:pPr>
@@ -4212,50 +3991,41 @@
         <w:rPr>
           <w:lang w:val="en-GB" w:eastAsia="en-US"/>
         </w:rPr>
-        <w:t xml:space="preserve">The class assigned to our group is the PdfSurveyServices that </w:t>
-      </w:r>
-      <w:r>
-        <w:rPr>
-          <w:lang w:val="en-GB" w:eastAsia="en-US"/>
-        </w:rPr>
-        <w:t>allows</w:t>
-      </w:r>
-      <w:r>
-        <w:rPr>
-          <w:lang w:val="en-GB" w:eastAsia="en-US"/>
-        </w:rPr>
-        <w:t xml:space="preserve"> to build questions and answers for a survey from </w:t>
-      </w:r>
-      <w:r>
-        <w:rPr>
-          <w:lang w:val="en-GB" w:eastAsia="en-US"/>
-        </w:rPr>
-        <w:t>PDF</w:t>
-      </w:r>
-      <w:r>
-        <w:rPr>
-          <w:lang w:val="en-GB" w:eastAsia="en-US"/>
-        </w:rPr>
-        <w:t xml:space="preserve"> documents and to create a final </w:t>
-      </w:r>
-      <w:r>
-        <w:rPr>
-          <w:lang w:val="en-GB" w:eastAsia="en-US"/>
-        </w:rPr>
-        <w:t>PDF</w:t>
-      </w:r>
-      <w:r>
-        <w:rPr>
-          <w:lang w:val="en-GB" w:eastAsia="en-US"/>
-        </w:rPr>
-        <w:t xml:space="preserve"> with the responses.</w:t>
-      </w:r>
-      <w:r>
-        <w:rPr>
-          <w:lang w:val="en-GB" w:eastAsia="en-US"/>
-        </w:rPr>
-        <w:br/>
-      </w:r>
+        <w:t xml:space="preserve">The class assigned to our group is the </w:t>
+      </w:r>
+      <w:proofErr w:type="spellStart"/>
+      <w:r>
+        <w:rPr>
+          <w:lang w:val="en-GB" w:eastAsia="en-US"/>
+        </w:rPr>
+        <w:t>PdfSurveyServices</w:t>
+      </w:r>
+      <w:proofErr w:type="spellEnd"/>
+      <w:r>
+        <w:rPr>
+          <w:lang w:val="en-GB" w:eastAsia="en-US"/>
+        </w:rPr>
+        <w:t xml:space="preserve"> that </w:t>
+      </w:r>
+      <w:r>
+        <w:rPr>
+          <w:lang w:val="en-GB" w:eastAsia="en-US"/>
+        </w:rPr>
+        <w:t>provides a set of methods related to surveys. It can build PDF files from surveys, or read those files to create surveys.</w:t>
+      </w:r>
+      <w:r>
+        <w:rPr>
+          <w:lang w:val="en-GB" w:eastAsia="en-US"/>
+        </w:rPr>
+        <w:t xml:space="preserve"> </w:t>
+      </w:r>
+    </w:p>
+    <w:p>
+      <w:pPr>
+        <w:rPr>
+          <w:lang w:val="en-GB" w:eastAsia="en-US"/>
+        </w:rPr>
+      </w:pPr>
       <w:r>
         <w:rPr>
           <w:lang w:val="en-GB" w:eastAsia="en-US"/>
@@ -4281,7 +4051,7 @@
           <w:lang w:val="en-GB"/>
         </w:rPr>
       </w:pPr>
-      <w:bookmarkStart w:id="12" w:name="_Toc474085563"/>
+      <w:bookmarkStart w:id="11" w:name="_Toc474100499"/>
       <w:r>
         <w:rPr>
           <w:lang w:val="en-GB"/>
@@ -4293,9 +4063,23 @@
         <w:rPr>
           <w:lang w:val="en-GB"/>
         </w:rPr>
-        <w:t>the PdfSurveyServices class</w:t>
-      </w:r>
-      <w:bookmarkEnd w:id="12"/>
+        <w:t xml:space="preserve">the </w:t>
+      </w:r>
+      <w:proofErr w:type="spellStart"/>
+      <w:r>
+        <w:rPr>
+          <w:lang w:val="en-GB"/>
+        </w:rPr>
+        <w:t>PdfSurveyServices</w:t>
+      </w:r>
+      <w:proofErr w:type="spellEnd"/>
+      <w:r>
+        <w:rPr>
+          <w:lang w:val="en-GB"/>
+        </w:rPr>
+        <w:t xml:space="preserve"> class</w:t>
+      </w:r>
+      <w:bookmarkEnd w:id="11"/>
     </w:p>
     <w:p>
       <w:pPr>
@@ -4309,23 +4093,471 @@
         <w:rPr>
           <w:lang w:val="en-GB" w:eastAsia="en-US"/>
         </w:rPr>
-        <w:t xml:space="preserve">The PdfSurveyServices class </w:t>
-      </w:r>
-      <w:r>
-        <w:rPr>
-          <w:lang w:val="en-GB" w:eastAsia="en-US"/>
-        </w:rPr>
-        <w:t xml:space="preserve">is exclusively used by the survey service which calls all its methods in order to gather and create PDF files from a survey result. </w:t>
-      </w:r>
-    </w:p>
-    <w:p>
-      <w:pPr>
-        <w:rPr>
-          <w:lang w:val="en-GB" w:eastAsia="en-US"/>
-        </w:rPr>
-      </w:pPr>
-      <w:r>
-        <w:rPr>
+        <w:t xml:space="preserve">The </w:t>
+      </w:r>
+      <w:proofErr w:type="spellStart"/>
+      <w:r>
+        <w:rPr>
+          <w:lang w:val="en-GB" w:eastAsia="en-US"/>
+        </w:rPr>
+        <w:t>PdfSurveyServices</w:t>
+      </w:r>
+      <w:proofErr w:type="spellEnd"/>
+      <w:r>
+        <w:rPr>
+          <w:lang w:val="en-GB" w:eastAsia="en-US"/>
+        </w:rPr>
+        <w:t xml:space="preserve"> class </w:t>
+      </w:r>
+      <w:r>
+        <w:rPr>
+          <w:lang w:val="en-GB" w:eastAsia="en-US"/>
+        </w:rPr>
+        <w:t>is exclusi</w:t>
+      </w:r>
+      <w:r>
+        <w:rPr>
+          <w:lang w:val="en-GB" w:eastAsia="en-US"/>
+        </w:rPr>
+        <w:t xml:space="preserve">vely used by the survey service and provides a set of methods to build surveys from PDF files or build </w:t>
+      </w:r>
+      <w:r>
+        <w:rPr>
+          <w:lang w:val="en-GB" w:eastAsia="en-US"/>
+        </w:rPr>
+        <w:t xml:space="preserve">PDF </w:t>
+      </w:r>
+      <w:r>
+        <w:rPr>
+          <w:lang w:val="en-GB" w:eastAsia="en-US"/>
+        </w:rPr>
+        <w:t>files fr</w:t>
+      </w:r>
+      <w:r>
+        <w:rPr>
+          <w:lang w:val="en-GB" w:eastAsia="en-US"/>
+        </w:rPr>
+        <w:t>om survey responses:</w:t>
+      </w:r>
+    </w:p>
+    <w:p>
+      <w:pPr>
+        <w:pStyle w:val="Paragraphedeliste"/>
+        <w:numPr>
+          <w:ilvl w:val="0"/>
+          <w:numId w:val="26"/>
+        </w:numPr>
+        <w:rPr>
+          <w:lang w:val="en-GB"/>
+        </w:rPr>
+      </w:pPr>
+      <w:proofErr w:type="spellStart"/>
+      <w:r>
+        <w:rPr>
+          <w:lang w:val="en-GB"/>
+        </w:rPr>
+        <w:t>buildSurveyFromPdf</w:t>
+      </w:r>
+      <w:proofErr w:type="spellEnd"/>
+    </w:p>
+    <w:p>
+      <w:pPr>
+        <w:spacing w:after="240"/>
+        <w:rPr>
+          <w:lang w:val="en-GB"/>
+        </w:rPr>
+      </w:pPr>
+      <w:r>
+        <w:rPr>
+          <w:lang w:val="en-GB"/>
+        </w:rPr>
+        <w:t xml:space="preserve">This method return a survey build from the acro fields of a PDF file. The survey is of type </w:t>
+      </w:r>
+      <w:r>
+        <w:rPr>
+          <w:i/>
+          <w:lang w:val="en-GB"/>
+        </w:rPr>
+        <w:t>Map&lt;</w:t>
+      </w:r>
+      <w:proofErr w:type="spellStart"/>
+      <w:r>
+        <w:rPr>
+          <w:i/>
+          <w:lang w:val="en-GB"/>
+        </w:rPr>
+        <w:t>String,</w:t>
+      </w:r>
+      <w:r>
+        <w:rPr>
+          <w:i/>
+          <w:lang w:val="en-GB"/>
+        </w:rPr>
+        <w:t>Object</w:t>
+      </w:r>
+      <w:proofErr w:type="spellEnd"/>
+      <w:r>
+        <w:rPr>
+          <w:i/>
+          <w:lang w:val="en-GB"/>
+        </w:rPr>
+        <w:t>&gt;</w:t>
+      </w:r>
+      <w:r>
+        <w:rPr>
+          <w:lang w:val="en-GB"/>
+        </w:rPr>
+        <w:t xml:space="preserve">, and represents a list of questions that can be answered by text, radio buttons, combo box </w:t>
+      </w:r>
+      <w:proofErr w:type="spellStart"/>
+      <w:r>
+        <w:rPr>
+          <w:lang w:val="en-GB"/>
+        </w:rPr>
+        <w:t>etc</w:t>
+      </w:r>
+      <w:proofErr w:type="spellEnd"/>
+      <w:r>
+        <w:rPr>
+          <w:lang w:val="en-GB"/>
+        </w:rPr>
+        <w:t>…</w:t>
+      </w:r>
+    </w:p>
+    <w:p>
+      <w:pPr>
+        <w:pStyle w:val="Paragraphedeliste"/>
+        <w:numPr>
+          <w:ilvl w:val="0"/>
+          <w:numId w:val="26"/>
+        </w:numPr>
+        <w:rPr>
+          <w:lang w:val="en-GB"/>
+        </w:rPr>
+      </w:pPr>
+      <w:r>
+        <w:rPr>
+          <w:lang w:val="en-GB"/>
+        </w:rPr>
+        <w:t>buildSurveyResponseFromPdf</w:t>
+      </w:r>
+    </w:p>
+    <w:p>
+      <w:pPr>
+        <w:spacing w:after="240"/>
+        <w:rPr>
+          <w:lang w:val="en-GB"/>
+        </w:rPr>
+      </w:pPr>
+      <w:r>
+        <w:rPr>
+          <w:lang w:val="en-GB"/>
+        </w:rPr>
+        <w:t xml:space="preserve">This method is quite similar to the previous one, but instead of only building a survey from questions, it </w:t>
+      </w:r>
+      <w:r>
+        <w:rPr>
+          <w:lang w:val="en-GB"/>
+        </w:rPr>
+        <w:t>also takes into account the answers.</w:t>
+      </w:r>
+    </w:p>
+    <w:p>
+      <w:pPr>
+        <w:pStyle w:val="Paragraphedeliste"/>
+        <w:numPr>
+          <w:ilvl w:val="0"/>
+          <w:numId w:val="26"/>
+        </w:numPr>
+        <w:rPr>
+          <w:lang w:val="en-GB"/>
+        </w:rPr>
+      </w:pPr>
+      <w:r>
+        <w:rPr>
+          <w:noProof/>
+          <w:lang w:val="en-GB"/>
+        </w:rPr>
+        <w:t>getAcroFieldsFromPdf</w:t>
+      </w:r>
+    </w:p>
+    <w:p>
+      <w:pPr>
+        <w:spacing w:after="240"/>
+        <w:rPr>
+          <w:lang w:val="en-GB"/>
+        </w:rPr>
+      </w:pPr>
+      <w:r>
+        <w:rPr>
+          <w:lang w:val="en-GB"/>
+        </w:rPr>
+        <w:t>This method fetch all the acro fields from a PDF file and put them into a dictionary.</w:t>
+      </w:r>
+    </w:p>
+    <w:p>
+      <w:pPr>
+        <w:pStyle w:val="Paragraphedeliste"/>
+        <w:numPr>
+          <w:ilvl w:val="0"/>
+          <w:numId w:val="26"/>
+        </w:numPr>
+        <w:rPr>
+          <w:lang w:val="en-GB"/>
+        </w:rPr>
+      </w:pPr>
+      <w:proofErr w:type="spellStart"/>
+      <w:r>
+        <w:rPr>
+          <w:lang w:val="en-GB"/>
+        </w:rPr>
+        <w:t>setAcroFields</w:t>
+      </w:r>
+      <w:proofErr w:type="spellEnd"/>
+    </w:p>
+    <w:p>
+      <w:pPr>
+        <w:spacing w:after="240"/>
+        <w:rPr>
+          <w:lang w:val="en-GB"/>
+        </w:rPr>
+      </w:pPr>
+      <w:r>
+        <w:rPr>
+          <w:lang w:val="en-GB"/>
+        </w:rPr>
+        <w:t>This method s</w:t>
+      </w:r>
+      <w:r>
+        <w:rPr>
+          <w:lang w:val="en-GB"/>
+        </w:rPr>
+        <w:t>et specific acro fields to a PDF</w:t>
+      </w:r>
+      <w:r>
+        <w:rPr>
+          <w:lang w:val="en-GB"/>
+        </w:rPr>
+        <w:t xml:space="preserve"> file</w:t>
+      </w:r>
+      <w:r>
+        <w:rPr>
+          <w:lang w:val="en-GB"/>
+        </w:rPr>
+        <w:t>.</w:t>
+      </w:r>
+    </w:p>
+    <w:p>
+      <w:pPr>
+        <w:pStyle w:val="Paragraphedeliste"/>
+        <w:numPr>
+          <w:ilvl w:val="0"/>
+          <w:numId w:val="26"/>
+        </w:numPr>
+        <w:rPr>
+          <w:lang w:val="en-GB"/>
+        </w:rPr>
+      </w:pPr>
+      <w:proofErr w:type="spellStart"/>
+      <w:r>
+        <w:rPr>
+          <w:lang w:val="en-GB"/>
+        </w:rPr>
+        <w:t>buildPdfFromSurveyResponse</w:t>
+      </w:r>
+      <w:proofErr w:type="spellEnd"/>
+    </w:p>
+    <w:p>
+      <w:pPr>
+        <w:spacing w:after="240"/>
+        <w:rPr>
+          <w:lang w:val="en-GB"/>
+        </w:rPr>
+      </w:pPr>
+      <w:r>
+        <w:rPr>
+          <w:lang w:val="en-GB"/>
+        </w:rPr>
+        <w:t xml:space="preserve">This method creates a PDF file from </w:t>
+      </w:r>
+      <w:r>
+        <w:rPr>
+          <w:lang w:val="en-GB"/>
+        </w:rPr>
+        <w:t>a survey</w:t>
+      </w:r>
+      <w:r>
+        <w:rPr>
+          <w:lang w:val="en-GB"/>
+        </w:rPr>
+        <w:t xml:space="preserve"> response by </w:t>
+      </w:r>
+      <w:r>
+        <w:rPr>
+          <w:lang w:val="en-GB"/>
+        </w:rPr>
+        <w:t>creating a paragraph for each question and answer</w:t>
+      </w:r>
+      <w:r>
+        <w:rPr>
+          <w:lang w:val="en-GB"/>
+        </w:rPr>
+        <w:t xml:space="preserve">, then </w:t>
+      </w:r>
+      <w:r>
+        <w:rPr>
+          <w:lang w:val="en-GB"/>
+        </w:rPr>
+        <w:t xml:space="preserve">adding </w:t>
+      </w:r>
+      <w:r>
+        <w:rPr>
+          <w:lang w:val="en-GB"/>
+        </w:rPr>
+        <w:t>all the paragraphs</w:t>
+      </w:r>
+      <w:r>
+        <w:rPr>
+          <w:lang w:val="en-GB"/>
+        </w:rPr>
+        <w:t xml:space="preserve"> to the document.</w:t>
+      </w:r>
+    </w:p>
+    <w:p>
+      <w:pPr>
+        <w:pStyle w:val="Paragraphedeliste"/>
+        <w:numPr>
+          <w:ilvl w:val="0"/>
+          <w:numId w:val="26"/>
+        </w:numPr>
+        <w:rPr>
+          <w:lang w:val="en-GB"/>
+        </w:rPr>
+      </w:pPr>
+      <w:r>
+        <w:rPr>
+          <w:lang w:val="en-GB"/>
+        </w:rPr>
+        <w:t>buildSurveyQuestionsAndAnswers</w:t>
+      </w:r>
+    </w:p>
+    <w:p>
+      <w:pPr>
+        <w:spacing w:after="240"/>
+        <w:rPr>
+          <w:lang w:val="en-GB"/>
+        </w:rPr>
+      </w:pPr>
+      <w:r>
+        <w:rPr>
+          <w:lang w:val="en-GB"/>
+        </w:rPr>
+        <w:t xml:space="preserve">This method creates a list that contains the questions and the answers to </w:t>
+      </w:r>
+      <w:r>
+        <w:rPr>
+          <w:lang w:val="en-GB"/>
+        </w:rPr>
+        <w:t>a specific survey response.</w:t>
+      </w:r>
+    </w:p>
+    <w:p>
+      <w:pPr>
+        <w:pStyle w:val="Paragraphedeliste"/>
+        <w:numPr>
+          <w:ilvl w:val="0"/>
+          <w:numId w:val="26"/>
+        </w:numPr>
+        <w:rPr>
+          <w:lang w:val="en-GB"/>
+        </w:rPr>
+      </w:pPr>
+      <w:r>
+        <w:rPr>
+          <w:lang w:val="en-GB"/>
+        </w:rPr>
+        <w:t>setAcroFieldsFromSurveyResponse</w:t>
+      </w:r>
+    </w:p>
+    <w:p>
+      <w:pPr>
+        <w:spacing w:after="240"/>
+        <w:rPr>
+          <w:lang w:val="en-GB"/>
+        </w:rPr>
+      </w:pPr>
+      <w:r>
+        <w:rPr>
+          <w:lang w:val="en-GB"/>
+        </w:rPr>
+        <w:t>This method sets acro fields and create a file with them from a survey response.</w:t>
+      </w:r>
+    </w:p>
+    <w:p>
+      <w:pPr>
+        <w:pStyle w:val="Paragraphedeliste"/>
+        <w:numPr>
+          <w:ilvl w:val="0"/>
+          <w:numId w:val="26"/>
+        </w:numPr>
+        <w:rPr>
+          <w:lang w:val="en-GB"/>
+        </w:rPr>
+      </w:pPr>
+      <w:proofErr w:type="spellStart"/>
+      <w:r>
+        <w:rPr>
+          <w:lang w:val="en-GB"/>
+        </w:rPr>
+        <w:t>getInputByteBuffer</w:t>
+      </w:r>
+      <w:proofErr w:type="spellEnd"/>
+    </w:p>
+    <w:p>
+      <w:pPr>
+        <w:rPr>
+          <w:lang w:val="en-GB"/>
+        </w:rPr>
+      </w:pPr>
+      <w:r>
+        <w:rPr>
+          <w:lang w:val="en-GB"/>
+        </w:rPr>
+        <w:t xml:space="preserve">This method returns a </w:t>
+      </w:r>
+      <w:proofErr w:type="spellStart"/>
+      <w:r>
+        <w:rPr>
+          <w:lang w:val="en-GB"/>
+        </w:rPr>
+        <w:t>ByteBuffer</w:t>
+      </w:r>
+      <w:proofErr w:type="spellEnd"/>
+      <w:r>
+        <w:rPr>
+          <w:lang w:val="en-GB"/>
+        </w:rPr>
+        <w:t xml:space="preserve"> instance that allows to fetch the content of a file.</w:t>
+      </w:r>
+    </w:p>
+    <w:p>
+      <w:pPr>
+        <w:spacing w:after="240"/>
+        <w:rPr>
+          <w:lang w:val="en-GB"/>
+        </w:rPr>
+      </w:pPr>
+    </w:p>
+    <w:p>
+      <w:pPr>
+        <w:rPr>
+          <w:noProof/>
+          <w:lang w:val="en-GB" w:eastAsia="en-US"/>
+        </w:rPr>
+      </w:pPr>
+      <w:r>
+        <w:rPr>
+          <w:noProof/>
           <w:lang w:val="en-GB" w:eastAsia="en-US"/>
         </w:rPr>
         <w:br w:type="page"/>
@@ -4343,7 +4575,7 @@
           <w:lang w:val="en-GB"/>
         </w:rPr>
       </w:pPr>
-      <w:bookmarkStart w:id="13" w:name="_Toc474085566"/>
+      <w:bookmarkStart w:id="12" w:name="_Toc474100500"/>
       <w:r>
         <w:rPr>
           <w:lang w:val="en-GB"/>
@@ -4351,7 +4583,7 @@
         <w:lastRenderedPageBreak/>
         <w:t>List of issues found by applying the checklist</w:t>
       </w:r>
-      <w:bookmarkEnd w:id="13"/>
+      <w:bookmarkEnd w:id="12"/>
     </w:p>
     <w:p>
       <w:pPr>
@@ -4384,11 +4616,11 @@
         </w:numPr>
         <w:spacing w:after="240"/>
       </w:pPr>
-      <w:bookmarkStart w:id="14" w:name="_Toc474085567"/>
+      <w:bookmarkStart w:id="13" w:name="_Toc474100501"/>
       <w:r>
         <w:t>Naming Conventions</w:t>
       </w:r>
-      <w:bookmarkEnd w:id="14"/>
+      <w:bookmarkEnd w:id="13"/>
       <w:r>
         <w:t xml:space="preserve"> </w:t>
       </w:r>
@@ -4413,12 +4645,14 @@
         </w:rPr>
         <w:t xml:space="preserve">In the </w:t>
       </w:r>
+      <w:proofErr w:type="spellStart"/>
       <w:r>
         <w:rPr>
           <w:rStyle w:val="codeCar"/>
         </w:rPr>
         <w:t>setAcroFieldsFormSurveyResponse</w:t>
       </w:r>
+      <w:proofErr w:type="spellEnd"/>
       <w:r>
         <w:rPr>
           <w:lang w:val="en-GB" w:eastAsia="en-US"/>
@@ -4438,12 +4672,14 @@
         </w:rPr>
         <w:t xml:space="preserve">The variable name </w:t>
       </w:r>
+      <w:proofErr w:type="spellStart"/>
       <w:r>
         <w:rPr>
           <w:rStyle w:val="codeCar"/>
         </w:rPr>
         <w:t>ctx</w:t>
       </w:r>
+      <w:proofErr w:type="spellEnd"/>
       <w:r>
         <w:rPr>
           <w:lang w:val="en-GB" w:eastAsia="en-US"/>
@@ -4490,24 +4726,28 @@
         </w:rPr>
         <w:t xml:space="preserve">, </w:t>
       </w:r>
+      <w:proofErr w:type="spellStart"/>
       <w:r>
         <w:rPr>
           <w:rStyle w:val="codeCar"/>
         </w:rPr>
         <w:t>getAcroFieldsFromPdf</w:t>
       </w:r>
+      <w:proofErr w:type="spellEnd"/>
       <w:r>
         <w:rPr>
           <w:lang w:val="en-GB" w:eastAsia="en-US"/>
         </w:rPr>
         <w:t xml:space="preserve"> and </w:t>
       </w:r>
+      <w:proofErr w:type="spellStart"/>
       <w:r>
         <w:rPr>
           <w:rStyle w:val="codeCar"/>
         </w:rPr>
         <w:t>setAcroFields</w:t>
       </w:r>
+      <w:proofErr w:type="spellEnd"/>
       <w:r>
         <w:rPr>
           <w:lang w:val="en-GB" w:eastAsia="en-US"/>
@@ -4537,7 +4777,21 @@
         <w:rPr>
           <w:lang w:val="en-GB" w:eastAsia="en-US"/>
         </w:rPr>
-        <w:t>, representing the PdfSTamper has to be more explicit. Indeed, even if it is in a block with temporary variables needed by a for loop, it is used at least</w:t>
+        <w:t xml:space="preserve">, representing the </w:t>
+      </w:r>
+      <w:proofErr w:type="spellStart"/>
+      <w:r>
+        <w:rPr>
+          <w:lang w:val="en-GB" w:eastAsia="en-US"/>
+        </w:rPr>
+        <w:t>PdfSTamper</w:t>
+      </w:r>
+      <w:proofErr w:type="spellEnd"/>
+      <w:r>
+        <w:rPr>
+          <w:lang w:val="en-GB" w:eastAsia="en-US"/>
+        </w:rPr>
+        <w:t xml:space="preserve"> has to be more explicit. Indeed, even if it is in a block with temporary variables needed by a for loop, it is used at least</w:t>
       </w:r>
       <w:r>
         <w:rPr>
@@ -4704,7 +4958,21 @@
         <w:rPr>
           <w:rStyle w:val="codeCar"/>
         </w:rPr>
-        <w:t>public static final String module = PdfSurveyServices.class.getName();</w:t>
+        <w:t xml:space="preserve">public static final String module = </w:t>
+      </w:r>
+      <w:proofErr w:type="spellStart"/>
+      <w:r>
+        <w:rPr>
+          <w:rStyle w:val="codeCar"/>
+        </w:rPr>
+        <w:t>PdfSurveyServices.class.getName</w:t>
+      </w:r>
+      <w:proofErr w:type="spellEnd"/>
+      <w:r>
+        <w:rPr>
+          <w:rStyle w:val="codeCar"/>
+        </w:rPr>
+        <w:t>();</w:t>
       </w:r>
     </w:p>
     <w:p>
@@ -4742,7 +5010,21 @@
         <w:rPr>
           <w:rStyle w:val="codeCar"/>
         </w:rPr>
-        <w:t>public static final String resource = "ContentUiLabels";</w:t>
+        <w:t>public static final String resource = "</w:t>
+      </w:r>
+      <w:proofErr w:type="spellStart"/>
+      <w:r>
+        <w:rPr>
+          <w:rStyle w:val="codeCar"/>
+        </w:rPr>
+        <w:t>ContentUiLabels</w:t>
+      </w:r>
+      <w:proofErr w:type="spellEnd"/>
+      <w:r>
+        <w:rPr>
+          <w:rStyle w:val="codeCar"/>
+        </w:rPr>
+        <w:t>";</w:t>
       </w:r>
     </w:p>
     <w:p>
@@ -4776,11 +5058,11 @@
         </w:numPr>
         <w:spacing w:after="240"/>
       </w:pPr>
-      <w:bookmarkStart w:id="15" w:name="_Toc474085568"/>
+      <w:bookmarkStart w:id="14" w:name="_Toc474100502"/>
       <w:r>
         <w:t>Indentation</w:t>
       </w:r>
-      <w:bookmarkEnd w:id="15"/>
+      <w:bookmarkEnd w:id="14"/>
       <w:r>
         <w:t xml:space="preserve"> </w:t>
       </w:r>
@@ -4874,11 +5156,11 @@
         </w:numPr>
         <w:spacing w:after="240"/>
       </w:pPr>
-      <w:bookmarkStart w:id="16" w:name="_Toc474085569"/>
+      <w:bookmarkStart w:id="15" w:name="_Toc474100503"/>
       <w:r>
         <w:t>Braces</w:t>
       </w:r>
-      <w:bookmarkEnd w:id="16"/>
+      <w:bookmarkEnd w:id="15"/>
       <w:r>
         <w:t xml:space="preserve"> </w:t>
       </w:r>
@@ -4961,7 +5243,35 @@
         <w:rPr>
           <w:rStyle w:val="codeCar"/>
         </w:rPr>
-        <w:t>while ((c = fis.read()) != -1) baos.write(c);</w:t>
+        <w:t xml:space="preserve">while ((c = </w:t>
+      </w:r>
+      <w:proofErr w:type="spellStart"/>
+      <w:r>
+        <w:rPr>
+          <w:rStyle w:val="codeCar"/>
+        </w:rPr>
+        <w:t>fis.read</w:t>
+      </w:r>
+      <w:proofErr w:type="spellEnd"/>
+      <w:r>
+        <w:rPr>
+          <w:rStyle w:val="codeCar"/>
+        </w:rPr>
+        <w:t xml:space="preserve">()) != -1) </w:t>
+      </w:r>
+      <w:proofErr w:type="spellStart"/>
+      <w:r>
+        <w:rPr>
+          <w:rStyle w:val="codeCar"/>
+        </w:rPr>
+        <w:t>baos.write</w:t>
+      </w:r>
+      <w:proofErr w:type="spellEnd"/>
+      <w:r>
+        <w:rPr>
+          <w:rStyle w:val="codeCar"/>
+        </w:rPr>
+        <w:t>(c);</w:t>
       </w:r>
     </w:p>
     <w:p>
@@ -5001,12 +5311,12 @@
         </w:numPr>
         <w:spacing w:after="240"/>
       </w:pPr>
-      <w:bookmarkStart w:id="17" w:name="_Toc474085570"/>
+      <w:bookmarkStart w:id="16" w:name="_Toc474100504"/>
       <w:r>
         <w:lastRenderedPageBreak/>
         <w:t>File Organization</w:t>
       </w:r>
-      <w:bookmarkEnd w:id="17"/>
+      <w:bookmarkEnd w:id="16"/>
     </w:p>
     <w:p>
       <w:pPr>
@@ -5116,7 +5426,21 @@
         <w:rPr>
           <w:lang w:val="en-GB" w:eastAsia="en-US"/>
         </w:rPr>
-        <w:t xml:space="preserve"> 80 characters it is to declare a method, so it is better to be written on the same line (example line 79 for the buildSurveyFromPdf method).</w:t>
+        <w:t xml:space="preserve"> 80 characters it is to declare a method, so it is better to be written on the same line (example line 79 for the </w:t>
+      </w:r>
+      <w:proofErr w:type="spellStart"/>
+      <w:r>
+        <w:rPr>
+          <w:lang w:val="en-GB" w:eastAsia="en-US"/>
+        </w:rPr>
+        <w:t>buildSurveyFromPdf</w:t>
+      </w:r>
+      <w:proofErr w:type="spellEnd"/>
+      <w:r>
+        <w:rPr>
+          <w:lang w:val="en-GB" w:eastAsia="en-US"/>
+        </w:rPr>
+        <w:t xml:space="preserve"> method).</w:t>
       </w:r>
     </w:p>
     <w:p>
@@ -5161,6 +5485,7 @@
         </w:rPr>
         <w:t xml:space="preserve">The Map, needed to create the </w:t>
       </w:r>
+      <w:proofErr w:type="spellStart"/>
       <w:r>
         <w:rPr>
           <w:rStyle w:val="codeCar"/>
@@ -5168,6 +5493,7 @@
         </w:rPr>
         <w:t>SurveyQuestionCategory</w:t>
       </w:r>
+      <w:proofErr w:type="spellEnd"/>
       <w:r>
         <w:rPr>
           <w:lang w:val="en-GB"/>
@@ -5186,12 +5512,14 @@
         </w:rPr>
         <w:t xml:space="preserve">, </w:t>
       </w:r>
+      <w:proofErr w:type="spellStart"/>
       <w:r>
         <w:rPr>
           <w:rStyle w:val="codeCar"/>
         </w:rPr>
         <w:t>buildPdfFromSurveyResponse</w:t>
       </w:r>
+      <w:proofErr w:type="spellEnd"/>
       <w:r>
         <w:rPr>
           <w:rStyle w:val="codeCar"/>
@@ -5252,12 +5580,14 @@
         </w:rPr>
         <w:t xml:space="preserve"> </w:t>
       </w:r>
+      <w:proofErr w:type="spellStart"/>
       <w:r>
         <w:rPr>
           <w:rStyle w:val="codeCar"/>
         </w:rPr>
         <w:t>logWarning</w:t>
       </w:r>
+      <w:proofErr w:type="spellEnd"/>
       <w:r>
         <w:rPr>
           <w:lang w:val="en-GB"/>
@@ -5282,36 +5612,42 @@
         </w:rPr>
         <w:t xml:space="preserve">The generic values </w:t>
       </w:r>
+      <w:proofErr w:type="spellStart"/>
       <w:r>
         <w:rPr>
           <w:rStyle w:val="codeCar"/>
         </w:rPr>
         <w:t>surveyQuestionAppl</w:t>
       </w:r>
+      <w:proofErr w:type="spellEnd"/>
       <w:r>
         <w:rPr>
           <w:lang w:val="en-GB"/>
         </w:rPr>
         <w:t xml:space="preserve">, </w:t>
       </w:r>
+      <w:proofErr w:type="spellStart"/>
       <w:r>
         <w:rPr>
           <w:rStyle w:val="codeCar"/>
         </w:rPr>
         <w:t>surveyResponse</w:t>
       </w:r>
+      <w:proofErr w:type="spellEnd"/>
       <w:r>
         <w:rPr>
           <w:lang w:val="en-GB"/>
         </w:rPr>
         <w:t xml:space="preserve">, </w:t>
       </w:r>
+      <w:proofErr w:type="spellStart"/>
       <w:r>
         <w:rPr>
           <w:rStyle w:val="codeCar"/>
         </w:rPr>
         <w:t>surveyResponseAnswer</w:t>
       </w:r>
+      <w:proofErr w:type="spellEnd"/>
       <w:r>
         <w:rPr>
           <w:rStyle w:val="codeCar"/>
@@ -5324,6 +5660,7 @@
         </w:rPr>
         <w:t xml:space="preserve">and </w:t>
       </w:r>
+      <w:proofErr w:type="spellStart"/>
       <w:r>
         <w:rPr>
           <w:rStyle w:val="codeCar"/>
@@ -5336,6 +5673,7 @@
         </w:rPr>
         <w:t>n</w:t>
       </w:r>
+      <w:proofErr w:type="spellEnd"/>
       <w:r>
         <w:rPr>
           <w:rStyle w:val="codeCar"/>
@@ -5425,11 +5763,11 @@
         </w:numPr>
         <w:spacing w:after="240"/>
       </w:pPr>
-      <w:bookmarkStart w:id="18" w:name="_Toc474085571"/>
+      <w:bookmarkStart w:id="17" w:name="_Toc474100505"/>
       <w:r>
         <w:t>Wrapping Lines</w:t>
       </w:r>
-      <w:bookmarkEnd w:id="18"/>
+      <w:bookmarkEnd w:id="17"/>
     </w:p>
     <w:p>
       <w:pPr>
@@ -5462,12 +5800,14 @@
         </w:rPr>
         <w:t xml:space="preserve">nes 258-261: The generic value </w:t>
       </w:r>
+      <w:proofErr w:type="spellStart"/>
       <w:r>
         <w:rPr>
           <w:rStyle w:val="codeCar"/>
         </w:rPr>
         <w:t>surveyQuestionAndAppl</w:t>
       </w:r>
+      <w:proofErr w:type="spellEnd"/>
       <w:r>
         <w:rPr>
           <w:lang w:val="en-GB" w:eastAsia="en-US"/>
@@ -5493,12 +5833,14 @@
         </w:rPr>
         <w:t xml:space="preserve">: The generic value </w:t>
       </w:r>
+      <w:proofErr w:type="spellStart"/>
       <w:r>
         <w:rPr>
           <w:rStyle w:val="codeCar"/>
         </w:rPr>
         <w:t>surveyQuestionAppl</w:t>
       </w:r>
+      <w:proofErr w:type="spellEnd"/>
       <w:r>
         <w:rPr>
           <w:lang w:val="en-GB" w:eastAsia="en-US"/>
@@ -5620,11 +5962,11 @@
         </w:numPr>
         <w:spacing w:after="240"/>
       </w:pPr>
-      <w:bookmarkStart w:id="19" w:name="_Toc474085572"/>
+      <w:bookmarkStart w:id="18" w:name="_Toc474100506"/>
       <w:r>
         <w:t>Comments</w:t>
       </w:r>
-      <w:bookmarkEnd w:id="19"/>
+      <w:bookmarkEnd w:id="18"/>
     </w:p>
     <w:p>
       <w:pPr>
@@ -5714,19 +6056,41 @@
         <w:rPr>
           <w:rStyle w:val="codeCar"/>
         </w:rPr>
-        <w:t>//TODO: handle these specially with the acroF</w:t>
-      </w:r>
+        <w:t xml:space="preserve">//TODO: handle these specially with the </w:t>
+      </w:r>
+      <w:proofErr w:type="spellStart"/>
       <w:r>
         <w:rPr>
           <w:rStyle w:val="codeCar"/>
         </w:rPr>
-        <w:t xml:space="preserve">ields.getListOptionDisplay (and </w:t>
+        <w:t>acroF</w:t>
       </w:r>
       <w:r>
         <w:rPr>
           <w:rStyle w:val="codeCar"/>
         </w:rPr>
-        <w:t>getListOptionExport?)</w:t>
+        <w:t>ields.getListOptionDisplay</w:t>
+      </w:r>
+      <w:proofErr w:type="spellEnd"/>
+      <w:r>
+        <w:rPr>
+          <w:rStyle w:val="codeCar"/>
+        </w:rPr>
+        <w:t xml:space="preserve"> (and </w:t>
+      </w:r>
+      <w:proofErr w:type="spellStart"/>
+      <w:r>
+        <w:rPr>
+          <w:rStyle w:val="codeCar"/>
+        </w:rPr>
+        <w:t>getListOptionExport</w:t>
+      </w:r>
+      <w:proofErr w:type="spellEnd"/>
+      <w:r>
+        <w:rPr>
+          <w:rStyle w:val="codeCar"/>
+        </w:rPr>
+        <w:t>?)</w:t>
       </w:r>
     </w:p>
     <w:p>
@@ -5798,7 +6162,31 @@
         <w:pStyle w:val="code"/>
       </w:pPr>
       <w:r>
-        <w:t>// DEJ20060227 this isn't used, if needed in the future should get from SurveyQuestionAppl.externalFieldRef String fieldName = surveyQuestion.getString("description");</w:t>
+        <w:t xml:space="preserve">// DEJ20060227 this isn't used, if needed in the future should get from </w:t>
+      </w:r>
+      <w:proofErr w:type="spellStart"/>
+      <w:r>
+        <w:t>SurveyQuestionAppl.externalFieldRef</w:t>
+      </w:r>
+      <w:proofErr w:type="spellEnd"/>
+      <w:r>
+        <w:t xml:space="preserve"> String </w:t>
+      </w:r>
+      <w:proofErr w:type="spellStart"/>
+      <w:r>
+        <w:t>fieldName</w:t>
+      </w:r>
+      <w:proofErr w:type="spellEnd"/>
+      <w:r>
+        <w:t xml:space="preserve"> = </w:t>
+      </w:r>
+      <w:proofErr w:type="spellStart"/>
+      <w:r>
+        <w:t>surveyQuestion.getString</w:t>
+      </w:r>
+      <w:proofErr w:type="spellEnd"/>
+      <w:r>
+        <w:t>("description");</w:t>
       </w:r>
     </w:p>
     <w:p>
@@ -5845,7 +6233,49 @@
         <w:rPr>
           <w:rStyle w:val="codeCar"/>
         </w:rPr>
-        <w:t>//AcroFields.Item item = fs.getFieldItem(fieldName);</w:t>
+        <w:t>//</w:t>
+      </w:r>
+      <w:proofErr w:type="spellStart"/>
+      <w:r>
+        <w:rPr>
+          <w:rStyle w:val="codeCar"/>
+        </w:rPr>
+        <w:t>AcroFields.Item</w:t>
+      </w:r>
+      <w:proofErr w:type="spellEnd"/>
+      <w:r>
+        <w:rPr>
+          <w:rStyle w:val="codeCar"/>
+        </w:rPr>
+        <w:t xml:space="preserve"> item = </w:t>
+      </w:r>
+      <w:proofErr w:type="spellStart"/>
+      <w:r>
+        <w:rPr>
+          <w:rStyle w:val="codeCar"/>
+        </w:rPr>
+        <w:t>fs.getFieldItem</w:t>
+      </w:r>
+      <w:proofErr w:type="spellEnd"/>
+      <w:r>
+        <w:rPr>
+          <w:rStyle w:val="codeCar"/>
+        </w:rPr>
+        <w:t>(</w:t>
+      </w:r>
+      <w:proofErr w:type="spellStart"/>
+      <w:r>
+        <w:rPr>
+          <w:rStyle w:val="codeCar"/>
+        </w:rPr>
+        <w:t>fieldName</w:t>
+      </w:r>
+      <w:proofErr w:type="spellEnd"/>
+      <w:r>
+        <w:rPr>
+          <w:rStyle w:val="codeCar"/>
+        </w:rPr>
+        <w:t>);</w:t>
       </w:r>
     </w:p>
     <w:p>
@@ -5879,12 +6309,12 @@
         </w:numPr>
         <w:spacing w:after="240"/>
       </w:pPr>
-      <w:bookmarkStart w:id="20" w:name="_Toc474085573"/>
+      <w:bookmarkStart w:id="19" w:name="_Toc474100507"/>
       <w:r>
         <w:lastRenderedPageBreak/>
         <w:t>Java Source Files</w:t>
       </w:r>
-      <w:bookmarkEnd w:id="20"/>
+      <w:bookmarkEnd w:id="19"/>
     </w:p>
     <w:p>
       <w:pPr>
@@ -5910,8 +6340,16 @@
         <w:rPr>
           <w:lang w:val="en-GB" w:eastAsia="en-US"/>
         </w:rPr>
-        <w:t>: public class PdfSurveyServices</w:t>
-      </w:r>
+        <w:t xml:space="preserve">: public class </w:t>
+      </w:r>
+      <w:proofErr w:type="spellStart"/>
+      <w:r>
+        <w:rPr>
+          <w:lang w:val="en-GB" w:eastAsia="en-US"/>
+        </w:rPr>
+        <w:t>PdfSurveyServices</w:t>
+      </w:r>
+      <w:proofErr w:type="spellEnd"/>
       <w:r>
         <w:rPr>
           <w:lang w:val="en-GB" w:eastAsia="en-US"/>
@@ -5953,7 +6391,15 @@
         <w:pStyle w:val="Style1"/>
       </w:pPr>
       <w:r>
-        <w:t>Check that the external program interfaces are implemented consistently with what is described in the javadoc.</w:t>
+        <w:t xml:space="preserve">Check that the external program interfaces are implemented consistently with what is described in the </w:t>
+      </w:r>
+      <w:proofErr w:type="spellStart"/>
+      <w:r>
+        <w:t>javadoc</w:t>
+      </w:r>
+      <w:proofErr w:type="spellEnd"/>
+      <w:r>
+        <w:t>.</w:t>
       </w:r>
     </w:p>
     <w:p>
@@ -5975,7 +6421,15 @@
         <w:pStyle w:val="Style1"/>
       </w:pPr>
       <w:r>
-        <w:t>Check that the javadoc is complete (i.e., it covers all classes and files part of the set of classes assigned to you).</w:t>
+        <w:t xml:space="preserve">Check that the </w:t>
+      </w:r>
+      <w:proofErr w:type="spellStart"/>
+      <w:r>
+        <w:t>javadoc</w:t>
+      </w:r>
+      <w:proofErr w:type="spellEnd"/>
+      <w:r>
+        <w:t xml:space="preserve"> is complete (i.e., it covers all classes and files part of the set of classes assigned to you).</w:t>
       </w:r>
     </w:p>
     <w:p>
@@ -6007,11 +6461,11 @@
         </w:numPr>
         <w:spacing w:after="240"/>
       </w:pPr>
-      <w:bookmarkStart w:id="21" w:name="_Toc474085574"/>
+      <w:bookmarkStart w:id="20" w:name="_Toc474100508"/>
       <w:r>
         <w:t>Package and Import Statements</w:t>
       </w:r>
-      <w:bookmarkEnd w:id="21"/>
+      <w:bookmarkEnd w:id="20"/>
     </w:p>
     <w:p>
       <w:pPr>
@@ -6033,12 +6487,14 @@
         </w:rPr>
         <w:t xml:space="preserve">OK. The package </w:t>
       </w:r>
+      <w:proofErr w:type="spellStart"/>
       <w:r>
         <w:rPr>
           <w:rStyle w:val="codeCar"/>
         </w:rPr>
         <w:t>org.apache.ofbiz.content.survey</w:t>
       </w:r>
+      <w:proofErr w:type="spellEnd"/>
       <w:r>
         <w:rPr>
           <w:lang w:val="en-GB" w:eastAsia="en-US"/>
@@ -6062,11 +6518,11 @@
         </w:numPr>
         <w:spacing w:after="240"/>
       </w:pPr>
-      <w:bookmarkStart w:id="22" w:name="_Toc474085575"/>
+      <w:bookmarkStart w:id="21" w:name="_Toc474100509"/>
       <w:r>
         <w:t>Class and Interface Declarations</w:t>
       </w:r>
-      <w:bookmarkEnd w:id="22"/>
+      <w:bookmarkEnd w:id="21"/>
     </w:p>
     <w:p>
       <w:pPr>
@@ -6174,7 +6630,6 @@
         <w:pStyle w:val="Style3"/>
       </w:pPr>
       <w:r>
-        <w:lastRenderedPageBreak/>
         <w:t>next package level (no access modifier);</w:t>
       </w:r>
     </w:p>
@@ -6195,6 +6650,7 @@
         <w:rPr>
           <w:i w:val="0"/>
         </w:rPr>
+        <w:lastRenderedPageBreak/>
         <w:t>NONE</w:t>
       </w:r>
     </w:p>
@@ -6204,62 +6660,6 @@
       </w:pPr>
       <w:r>
         <w:t>last private class variables.</w:t>
-      </w:r>
-    </w:p>
-    <w:p>
-      <w:pPr>
-        <w:pStyle w:val="Style3"/>
-        <w:numPr>
-          <w:ilvl w:val="0"/>
-          <w:numId w:val="0"/>
-        </w:numPr>
-        <w:ind w:left="1068"/>
-        <w:rPr>
-          <w:i w:val="0"/>
-        </w:rPr>
-      </w:pPr>
-      <w:r>
-        <w:rPr>
-          <w:i w:val="0"/>
-        </w:rPr>
-        <w:t>NONE</w:t>
-      </w:r>
-    </w:p>
-    <w:p>
-      <w:pPr>
-        <w:spacing w:after="200"/>
-        <w:jc w:val="left"/>
-        <w:rPr>
-          <w:i/>
-          <w:lang w:val="en-GB" w:eastAsia="en-US"/>
-        </w:rPr>
-      </w:pPr>
-      <w:r>
-        <w:br w:type="page"/>
-      </w:r>
-    </w:p>
-    <w:p>
-      <w:pPr>
-        <w:pStyle w:val="Style2"/>
-      </w:pPr>
-      <w:r>
-        <w:lastRenderedPageBreak/>
-        <w:t>instance variables;</w:t>
-      </w:r>
-    </w:p>
-    <w:p>
-      <w:pPr>
-        <w:pStyle w:val="Style3"/>
-        <w:numPr>
-          <w:ilvl w:val="0"/>
-          <w:numId w:val="25"/>
-        </w:numPr>
-      </w:pPr>
-      <w:r>
-        <w:t>f</w:t>
-      </w:r>
-      <w:r>
-        <w:t>irst public instance variables;</w:t>
       </w:r>
     </w:p>
     <w:p>
@@ -6284,10 +6684,25 @@
     </w:p>
     <w:p>
       <w:pPr>
+        <w:pStyle w:val="Style2"/>
+      </w:pPr>
+      <w:r>
+        <w:t>instance variables;</w:t>
+      </w:r>
+    </w:p>
+    <w:p>
+      <w:pPr>
         <w:pStyle w:val="Style3"/>
-      </w:pPr>
-      <w:r>
-        <w:t>next protected instance variables;</w:t>
+        <w:numPr>
+          <w:ilvl w:val="0"/>
+          <w:numId w:val="25"/>
+        </w:numPr>
+      </w:pPr>
+      <w:r>
+        <w:t>f</w:t>
+      </w:r>
+      <w:r>
+        <w:t>irst public instance variables;</w:t>
       </w:r>
     </w:p>
     <w:p>
@@ -6315,25 +6730,7 @@
         <w:pStyle w:val="Style3"/>
       </w:pPr>
       <w:r>
-        <w:t>next package level (no access modifier);</w:t>
-      </w:r>
-    </w:p>
-    <w:p>
-      <w:pPr>
-        <w:pStyle w:val="Paragraphedeliste"/>
-        <w:spacing w:after="240"/>
-        <w:ind w:left="1068"/>
-      </w:pPr>
-      <w:r>
-        <w:t>NONE</w:t>
-      </w:r>
-    </w:p>
-    <w:p>
-      <w:pPr>
-        <w:pStyle w:val="Style3"/>
-      </w:pPr>
-      <w:r>
-        <w:t>last private instance variables.</w:t>
+        <w:t>next protected instance variables;</w:t>
       </w:r>
     </w:p>
     <w:p>
@@ -6358,6 +6755,52 @@
     </w:p>
     <w:p>
       <w:pPr>
+        <w:pStyle w:val="Style3"/>
+      </w:pPr>
+      <w:r>
+        <w:t>next package level (no access modifier);</w:t>
+      </w:r>
+    </w:p>
+    <w:p>
+      <w:pPr>
+        <w:pStyle w:val="Paragraphedeliste"/>
+        <w:spacing w:after="240"/>
+        <w:ind w:left="1068"/>
+      </w:pPr>
+      <w:r>
+        <w:t>NONE</w:t>
+      </w:r>
+    </w:p>
+    <w:p>
+      <w:pPr>
+        <w:pStyle w:val="Style3"/>
+      </w:pPr>
+      <w:r>
+        <w:t>last private instance variables.</w:t>
+      </w:r>
+    </w:p>
+    <w:p>
+      <w:pPr>
+        <w:pStyle w:val="Style3"/>
+        <w:numPr>
+          <w:ilvl w:val="0"/>
+          <w:numId w:val="0"/>
+        </w:numPr>
+        <w:spacing w:after="240"/>
+        <w:ind w:left="1068"/>
+        <w:rPr>
+          <w:i w:val="0"/>
+        </w:rPr>
+      </w:pPr>
+      <w:r>
+        <w:rPr>
+          <w:i w:val="0"/>
+        </w:rPr>
+        <w:t>NONE</w:t>
+      </w:r>
+    </w:p>
+    <w:p>
+      <w:pPr>
         <w:pStyle w:val="Style2"/>
       </w:pPr>
       <w:r>
@@ -6440,8 +6883,44 @@
         <w:rPr>
           <w:lang w:val="en-GB" w:eastAsia="en-US"/>
         </w:rPr>
-        <w:t>Ok, it makes sense: Build survey from pdf, Get/Set AcroField, build Pdf, build survey, Set AcroField from survey, GetInputByteBuffer</w:t>
-      </w:r>
+        <w:t xml:space="preserve">Ok, it makes sense: Build survey from pdf, Get/Set </w:t>
+      </w:r>
+      <w:proofErr w:type="spellStart"/>
+      <w:r>
+        <w:rPr>
+          <w:lang w:val="en-GB" w:eastAsia="en-US"/>
+        </w:rPr>
+        <w:t>AcroField</w:t>
+      </w:r>
+      <w:proofErr w:type="spellEnd"/>
+      <w:r>
+        <w:rPr>
+          <w:lang w:val="en-GB" w:eastAsia="en-US"/>
+        </w:rPr>
+        <w:t xml:space="preserve">, build Pdf, build survey, Set </w:t>
+      </w:r>
+      <w:proofErr w:type="spellStart"/>
+      <w:r>
+        <w:rPr>
+          <w:lang w:val="en-GB" w:eastAsia="en-US"/>
+        </w:rPr>
+        <w:t>AcroField</w:t>
+      </w:r>
+      <w:proofErr w:type="spellEnd"/>
+      <w:r>
+        <w:rPr>
+          <w:lang w:val="en-GB" w:eastAsia="en-US"/>
+        </w:rPr>
+        <w:t xml:space="preserve"> from survey, </w:t>
+      </w:r>
+      <w:proofErr w:type="spellStart"/>
+      <w:r>
+        <w:rPr>
+          <w:lang w:val="en-GB" w:eastAsia="en-US"/>
+        </w:rPr>
+        <w:t>GetInputByteBuffer</w:t>
+      </w:r>
+      <w:proofErr w:type="spellEnd"/>
       <w:r>
         <w:rPr>
           <w:lang w:val="en-GB" w:eastAsia="en-US"/>
@@ -6480,13 +6959,7 @@
         <w:rPr>
           <w:lang w:val="en-GB" w:eastAsia="en-US"/>
         </w:rPr>
-        <w:t xml:space="preserve">o duplicated </w:t>
-      </w:r>
-      <w:r>
-        <w:rPr>
-          <w:lang w:val="en-GB" w:eastAsia="en-US"/>
-        </w:rPr>
-        <w:t>methods</w:t>
+        <w:t>o duplicated methods</w:t>
       </w:r>
       <w:r>
         <w:rPr>
@@ -6567,12 +7040,14 @@
         </w:rPr>
         <w:t xml:space="preserve"> </w:t>
       </w:r>
+      <w:proofErr w:type="spellStart"/>
       <w:r>
         <w:rPr>
           <w:rStyle w:val="codeCar"/>
         </w:rPr>
         <w:t>buildSurveyFromPdf</w:t>
       </w:r>
+      <w:proofErr w:type="spellEnd"/>
       <w:r>
         <w:rPr>
           <w:rStyle w:val="codeCar"/>
@@ -6684,12 +7159,12 @@
         </w:numPr>
         <w:spacing w:after="240"/>
       </w:pPr>
-      <w:bookmarkStart w:id="23" w:name="_Toc474085576"/>
+      <w:bookmarkStart w:id="22" w:name="_Toc474100510"/>
       <w:r>
         <w:lastRenderedPageBreak/>
         <w:t>Initialization and Declarations</w:t>
       </w:r>
-      <w:bookmarkEnd w:id="23"/>
+      <w:bookmarkEnd w:id="22"/>
     </w:p>
     <w:p>
       <w:pPr>
@@ -6763,19 +7238,7 @@
         <w:rPr>
           <w:lang w:val="en-GB" w:eastAsia="en-US"/>
         </w:rPr>
-        <w:t xml:space="preserve">And methods variables are declared at the beginning of each </w:t>
-      </w:r>
-      <w:r>
-        <w:rPr>
-          <w:lang w:val="en-GB" w:eastAsia="en-US"/>
-        </w:rPr>
-        <w:t>method</w:t>
-      </w:r>
-      <w:r>
-        <w:rPr>
-          <w:lang w:val="en-GB" w:eastAsia="en-US"/>
-        </w:rPr>
-        <w:t xml:space="preserve"> with the default visibility.</w:t>
+        <w:t>And methods variables are declared at the beginning of each method with the default visibility.</w:t>
       </w:r>
     </w:p>
     <w:p>
@@ -6899,13 +7362,7 @@
         <w:rPr>
           <w:lang w:val="en-GB" w:eastAsia="en-US"/>
         </w:rPr>
-        <w:t xml:space="preserve">Line </w:t>
-      </w:r>
-      <w:r>
-        <w:rPr>
-          <w:lang w:val="en-GB" w:eastAsia="en-US"/>
-        </w:rPr>
-        <w:t>191</w:t>
+        <w:t>Line 191</w:t>
       </w:r>
       <w:r>
         <w:rPr>
@@ -6917,14 +7374,30 @@
         <w:rPr>
           <w:lang w:val="en-GB" w:eastAsia="en-US"/>
         </w:rPr>
-        <w:t xml:space="preserve"> GenericValue </w:t>
-      </w:r>
+        <w:t xml:space="preserve"> </w:t>
+      </w:r>
+      <w:proofErr w:type="spellStart"/>
+      <w:r>
+        <w:rPr>
+          <w:lang w:val="en-GB" w:eastAsia="en-US"/>
+        </w:rPr>
+        <w:t>GenericValue</w:t>
+      </w:r>
+      <w:proofErr w:type="spellEnd"/>
+      <w:r>
+        <w:rPr>
+          <w:lang w:val="en-GB" w:eastAsia="en-US"/>
+        </w:rPr>
+        <w:t xml:space="preserve"> </w:t>
+      </w:r>
+      <w:proofErr w:type="spellStart"/>
       <w:r>
         <w:rPr>
           <w:rStyle w:val="codeCar"/>
         </w:rPr>
         <w:t>surveyQuestionAppl</w:t>
       </w:r>
+      <w:proofErr w:type="spellEnd"/>
       <w:r>
         <w:rPr>
           <w:lang w:val="en-GB" w:eastAsia="en-US"/>
@@ -6941,26 +7414,34 @@
         <w:rPr>
           <w:lang w:val="en-GB" w:eastAsia="en-US"/>
         </w:rPr>
-        <w:t>not declarated at the beginning of a block</w:t>
-      </w:r>
-    </w:p>
-    <w:p>
-      <w:pPr>
-        <w:rPr>
-          <w:lang w:val="en-GB" w:eastAsia="en-US"/>
-        </w:rPr>
-      </w:pPr>
-      <w:r>
-        <w:rPr>
-          <w:lang w:val="en-GB" w:eastAsia="en-US"/>
-        </w:rPr>
-        <w:t xml:space="preserve">Line </w:t>
-      </w:r>
-      <w:r>
-        <w:rPr>
-          <w:lang w:val="en-GB" w:eastAsia="en-US"/>
-        </w:rPr>
-        <w:t>366</w:t>
+        <w:t xml:space="preserve">not </w:t>
+      </w:r>
+      <w:proofErr w:type="spellStart"/>
+      <w:r>
+        <w:rPr>
+          <w:lang w:val="en-GB" w:eastAsia="en-US"/>
+        </w:rPr>
+        <w:t>declarated</w:t>
+      </w:r>
+      <w:proofErr w:type="spellEnd"/>
+      <w:r>
+        <w:rPr>
+          <w:lang w:val="en-GB" w:eastAsia="en-US"/>
+        </w:rPr>
+        <w:t xml:space="preserve"> at the beginning of a block</w:t>
+      </w:r>
+    </w:p>
+    <w:p>
+      <w:pPr>
+        <w:rPr>
+          <w:lang w:val="en-GB" w:eastAsia="en-US"/>
+        </w:rPr>
+      </w:pPr>
+      <w:r>
+        <w:rPr>
+          <w:lang w:val="en-GB" w:eastAsia="en-US"/>
+        </w:rPr>
+        <w:t>Line 366</w:t>
       </w:r>
       <w:r>
         <w:rPr>
@@ -6972,14 +7453,30 @@
         <w:rPr>
           <w:lang w:val="en-GB" w:eastAsia="en-US"/>
         </w:rPr>
-        <w:t xml:space="preserve"> ByteBuffer </w:t>
-      </w:r>
+        <w:t xml:space="preserve"> </w:t>
+      </w:r>
+      <w:proofErr w:type="spellStart"/>
+      <w:r>
+        <w:rPr>
+          <w:lang w:val="en-GB" w:eastAsia="en-US"/>
+        </w:rPr>
+        <w:t>ByteBuffer</w:t>
+      </w:r>
+      <w:proofErr w:type="spellEnd"/>
+      <w:r>
+        <w:rPr>
+          <w:lang w:val="en-GB" w:eastAsia="en-US"/>
+        </w:rPr>
+        <w:t xml:space="preserve"> </w:t>
+      </w:r>
+      <w:proofErr w:type="spellStart"/>
       <w:r>
         <w:rPr>
           <w:rStyle w:val="codeCar"/>
         </w:rPr>
         <w:t>outByteBuffer</w:t>
       </w:r>
+      <w:proofErr w:type="spellEnd"/>
       <w:r>
         <w:rPr>
           <w:rStyle w:val="codeCar"/>
@@ -6987,32 +7484,43 @@
         <w:t xml:space="preserve"> </w:t>
       </w:r>
       <w:r>
+        <w:rPr>
+          <w:lang w:val="en-US"/>
+        </w:rPr>
         <w:t>is</w:t>
       </w:r>
       <w:r>
         <w:rPr>
           <w:lang w:val="en-GB" w:eastAsia="en-US"/>
         </w:rPr>
-        <w:t xml:space="preserve"> not declarated at the beginning of a block</w:t>
-      </w:r>
-    </w:p>
-    <w:p>
-      <w:pPr>
-        <w:rPr>
-          <w:lang w:val="en-GB" w:eastAsia="en-US"/>
-        </w:rPr>
-      </w:pPr>
-      <w:r>
-        <w:rPr>
-          <w:lang w:val="en-GB" w:eastAsia="en-US"/>
-        </w:rPr>
-        <w:t xml:space="preserve">Line </w:t>
-      </w:r>
-      <w:r>
-        <w:rPr>
-          <w:lang w:val="en-GB" w:eastAsia="en-US"/>
-        </w:rPr>
-        <w:t>444</w:t>
+        <w:t xml:space="preserve"> not </w:t>
+      </w:r>
+      <w:proofErr w:type="spellStart"/>
+      <w:r>
+        <w:rPr>
+          <w:lang w:val="en-GB" w:eastAsia="en-US"/>
+        </w:rPr>
+        <w:t>declarated</w:t>
+      </w:r>
+      <w:proofErr w:type="spellEnd"/>
+      <w:r>
+        <w:rPr>
+          <w:lang w:val="en-GB" w:eastAsia="en-US"/>
+        </w:rPr>
+        <w:t xml:space="preserve"> at the beginning of a block</w:t>
+      </w:r>
+    </w:p>
+    <w:p>
+      <w:pPr>
+        <w:rPr>
+          <w:lang w:val="en-GB" w:eastAsia="en-US"/>
+        </w:rPr>
+      </w:pPr>
+      <w:r>
+        <w:rPr>
+          <w:lang w:val="en-GB" w:eastAsia="en-US"/>
+        </w:rPr>
+        <w:t>Line 444</w:t>
       </w:r>
       <w:r>
         <w:rPr>
@@ -7024,14 +7532,30 @@
         <w:rPr>
           <w:lang w:val="en-GB" w:eastAsia="en-US"/>
         </w:rPr>
-        <w:t xml:space="preserve"> ByteBuffer </w:t>
-      </w:r>
+        <w:t xml:space="preserve"> </w:t>
+      </w:r>
+      <w:proofErr w:type="spellStart"/>
+      <w:r>
+        <w:rPr>
+          <w:lang w:val="en-GB" w:eastAsia="en-US"/>
+        </w:rPr>
+        <w:t>ByteBuffer</w:t>
+      </w:r>
+      <w:proofErr w:type="spellEnd"/>
+      <w:r>
+        <w:rPr>
+          <w:lang w:val="en-GB" w:eastAsia="en-US"/>
+        </w:rPr>
+        <w:t xml:space="preserve"> </w:t>
+      </w:r>
+      <w:proofErr w:type="spellStart"/>
       <w:r>
         <w:rPr>
           <w:rStyle w:val="codeCar"/>
         </w:rPr>
         <w:t>outByteBuffer</w:t>
       </w:r>
+      <w:proofErr w:type="spellEnd"/>
       <w:r>
         <w:rPr>
           <w:lang w:val="en-GB" w:eastAsia="en-US"/>
@@ -7048,7 +7572,21 @@
         <w:rPr>
           <w:lang w:val="en-GB" w:eastAsia="en-US"/>
         </w:rPr>
-        <w:t xml:space="preserve"> not declarated at the beginning of a block</w:t>
+        <w:t xml:space="preserve"> not </w:t>
+      </w:r>
+      <w:proofErr w:type="spellStart"/>
+      <w:r>
+        <w:rPr>
+          <w:lang w:val="en-GB" w:eastAsia="en-US"/>
+        </w:rPr>
+        <w:t>declarated</w:t>
+      </w:r>
+      <w:proofErr w:type="spellEnd"/>
+      <w:r>
+        <w:rPr>
+          <w:lang w:val="en-GB" w:eastAsia="en-US"/>
+        </w:rPr>
+        <w:t xml:space="preserve"> at the beginning of a block</w:t>
       </w:r>
     </w:p>
     <w:p>
@@ -7067,11 +7605,11 @@
         </w:numPr>
         <w:spacing w:after="240"/>
       </w:pPr>
-      <w:bookmarkStart w:id="24" w:name="_Toc474085577"/>
+      <w:bookmarkStart w:id="23" w:name="_Toc474100511"/>
       <w:r>
         <w:t>Method Calls</w:t>
       </w:r>
-      <w:bookmarkEnd w:id="24"/>
+      <w:bookmarkEnd w:id="23"/>
     </w:p>
     <w:p>
       <w:pPr>
@@ -7154,12 +7692,12 @@
         </w:numPr>
         <w:spacing w:after="240"/>
       </w:pPr>
-      <w:bookmarkStart w:id="25" w:name="_Toc474085578"/>
+      <w:bookmarkStart w:id="24" w:name="_Toc474100512"/>
       <w:r>
         <w:lastRenderedPageBreak/>
         <w:t>Arrays</w:t>
       </w:r>
-      <w:bookmarkEnd w:id="25"/>
+      <w:bookmarkEnd w:id="24"/>
     </w:p>
     <w:p>
       <w:pPr>
@@ -7249,7 +7787,21 @@
         <w:rPr>
           <w:lang w:val="en-GB" w:eastAsia="en-US"/>
         </w:rPr>
-        <w:t>l collections referred trough loop are using foreach model or for loop and size property to define the bound.</w:t>
+        <w:t xml:space="preserve">l collections referred trough loop are using </w:t>
+      </w:r>
+      <w:proofErr w:type="spellStart"/>
+      <w:r>
+        <w:rPr>
+          <w:lang w:val="en-GB" w:eastAsia="en-US"/>
+        </w:rPr>
+        <w:t>foreach</w:t>
+      </w:r>
+      <w:proofErr w:type="spellEnd"/>
+      <w:r>
+        <w:rPr>
+          <w:lang w:val="en-GB" w:eastAsia="en-US"/>
+        </w:rPr>
+        <w:t xml:space="preserve"> model or for loop and size property to define the bound.</w:t>
       </w:r>
     </w:p>
     <w:p>
@@ -7338,11 +7890,11 @@
         </w:numPr>
         <w:spacing w:after="240"/>
       </w:pPr>
-      <w:bookmarkStart w:id="26" w:name="_Toc474085579"/>
+      <w:bookmarkStart w:id="25" w:name="_Toc474100513"/>
       <w:r>
         <w:t>Object Comparison</w:t>
       </w:r>
-      <w:bookmarkEnd w:id="26"/>
+      <w:bookmarkEnd w:id="25"/>
     </w:p>
     <w:p>
       <w:pPr>
@@ -7396,12 +7948,12 @@
         </w:numPr>
         <w:spacing w:after="240"/>
       </w:pPr>
-      <w:bookmarkStart w:id="27" w:name="_Toc474085580"/>
+      <w:bookmarkStart w:id="26" w:name="_Toc474100514"/>
       <w:r>
         <w:lastRenderedPageBreak/>
         <w:t>Output Format</w:t>
       </w:r>
-      <w:bookmarkEnd w:id="27"/>
+      <w:bookmarkEnd w:id="26"/>
     </w:p>
     <w:p>
       <w:pPr>
@@ -7489,11 +8041,11 @@
         </w:numPr>
         <w:spacing w:after="240"/>
       </w:pPr>
-      <w:bookmarkStart w:id="28" w:name="_Toc474085581"/>
+      <w:bookmarkStart w:id="27" w:name="_Toc474100515"/>
       <w:r>
         <w:t>Computation, Comparisons and Assignments</w:t>
       </w:r>
-      <w:bookmarkEnd w:id="28"/>
+      <w:bookmarkEnd w:id="27"/>
     </w:p>
     <w:p>
       <w:pPr>
@@ -7599,36 +8151,42 @@
         </w:rPr>
         <w:t xml:space="preserve">Line 155: The three floats </w:t>
       </w:r>
+      <w:proofErr w:type="spellStart"/>
       <w:r>
         <w:rPr>
           <w:rStyle w:val="codeCar"/>
         </w:rPr>
         <w:t>fieldPage</w:t>
       </w:r>
+      <w:proofErr w:type="spellEnd"/>
       <w:r>
         <w:rPr>
           <w:lang w:val="en-GB" w:eastAsia="en-US"/>
         </w:rPr>
         <w:t xml:space="preserve">, </w:t>
       </w:r>
+      <w:proofErr w:type="spellStart"/>
       <w:r>
         <w:rPr>
           <w:rStyle w:val="codeCar"/>
         </w:rPr>
         <w:t>fieldLly</w:t>
       </w:r>
+      <w:proofErr w:type="spellEnd"/>
       <w:r>
         <w:rPr>
           <w:lang w:val="en-GB" w:eastAsia="en-US"/>
         </w:rPr>
         <w:t xml:space="preserve"> and </w:t>
       </w:r>
+      <w:proofErr w:type="spellStart"/>
       <w:r>
         <w:rPr>
           <w:rStyle w:val="codeCar"/>
         </w:rPr>
         <w:t>fieldLlx</w:t>
       </w:r>
+      <w:proofErr w:type="spellEnd"/>
       <w:r>
         <w:rPr>
           <w:lang w:val="en-GB" w:eastAsia="en-US"/>
@@ -7749,12 +8307,12 @@
         </w:numPr>
         <w:spacing w:after="240"/>
       </w:pPr>
-      <w:bookmarkStart w:id="29" w:name="_Toc474085582"/>
+      <w:bookmarkStart w:id="28" w:name="_Toc474100516"/>
       <w:r>
         <w:lastRenderedPageBreak/>
         <w:t>Exceptions</w:t>
       </w:r>
-      <w:bookmarkEnd w:id="29"/>
+      <w:bookmarkEnd w:id="28"/>
     </w:p>
     <w:p>
       <w:pPr>
@@ -7810,7 +8368,21 @@
         <w:rPr>
           <w:lang w:val="en-GB" w:eastAsia="en-US"/>
         </w:rPr>
-        <w:t>All the exceptions are handled in the same way when catched in separate catch blocks, no specific action is taken for any exception.</w:t>
+        <w:t xml:space="preserve">All the exceptions are handled in the same way when </w:t>
+      </w:r>
+      <w:proofErr w:type="spellStart"/>
+      <w:r>
+        <w:rPr>
+          <w:lang w:val="en-GB" w:eastAsia="en-US"/>
+        </w:rPr>
+        <w:t>catched</w:t>
+      </w:r>
+      <w:proofErr w:type="spellEnd"/>
+      <w:r>
+        <w:rPr>
+          <w:lang w:val="en-GB" w:eastAsia="en-US"/>
+        </w:rPr>
+        <w:t xml:space="preserve"> in separate catch blocks, no specific action is taken for any exception.</w:t>
       </w:r>
     </w:p>
     <w:p>
@@ -7836,11 +8408,11 @@
         </w:numPr>
         <w:spacing w:after="240"/>
       </w:pPr>
-      <w:bookmarkStart w:id="30" w:name="_Toc474085583"/>
+      <w:bookmarkStart w:id="29" w:name="_Toc474100517"/>
       <w:r>
         <w:t>Flow of Control</w:t>
       </w:r>
-      <w:bookmarkEnd w:id="30"/>
+      <w:bookmarkEnd w:id="29"/>
     </w:p>
     <w:p>
       <w:pPr>
@@ -7935,11 +8507,11 @@
         </w:numPr>
         <w:spacing w:after="240"/>
       </w:pPr>
-      <w:bookmarkStart w:id="31" w:name="_Toc474085584"/>
+      <w:bookmarkStart w:id="30" w:name="_Toc474100518"/>
       <w:r>
         <w:t>Files</w:t>
       </w:r>
-      <w:bookmarkEnd w:id="31"/>
+      <w:bookmarkEnd w:id="30"/>
     </w:p>
     <w:p>
       <w:pPr>
@@ -7986,14 +8558,30 @@
         <w:rPr>
           <w:lang w:val="en-GB" w:eastAsia="en-US"/>
         </w:rPr>
-        <w:t xml:space="preserve">ne 91: The PdfStamper instance </w:t>
-      </w:r>
+        <w:t xml:space="preserve">ne 91: The </w:t>
+      </w:r>
+      <w:proofErr w:type="spellStart"/>
+      <w:r>
+        <w:rPr>
+          <w:lang w:val="en-GB" w:eastAsia="en-US"/>
+        </w:rPr>
+        <w:t>PdfStamper</w:t>
+      </w:r>
+      <w:proofErr w:type="spellEnd"/>
+      <w:r>
+        <w:rPr>
+          <w:lang w:val="en-GB" w:eastAsia="en-US"/>
+        </w:rPr>
+        <w:t xml:space="preserve"> instance </w:t>
+      </w:r>
+      <w:proofErr w:type="spellStart"/>
       <w:r>
         <w:rPr>
           <w:rStyle w:val="codeCar"/>
         </w:rPr>
         <w:t>pdfStamper</w:t>
       </w:r>
+      <w:proofErr w:type="spellEnd"/>
       <w:r>
         <w:rPr>
           <w:lang w:val="en-GB" w:eastAsia="en-US"/>
@@ -8017,7 +8605,21 @@
         <w:rPr>
           <w:lang w:val="en-GB" w:eastAsia="en-US"/>
         </w:rPr>
-        <w:t xml:space="preserve">e 251: The PdfStamper instance </w:t>
+        <w:t xml:space="preserve">e 251: The </w:t>
+      </w:r>
+      <w:proofErr w:type="spellStart"/>
+      <w:r>
+        <w:rPr>
+          <w:lang w:val="en-GB" w:eastAsia="en-US"/>
+        </w:rPr>
+        <w:t>PdfStamper</w:t>
+      </w:r>
+      <w:proofErr w:type="spellEnd"/>
+      <w:r>
+        <w:rPr>
+          <w:lang w:val="en-GB" w:eastAsia="en-US"/>
+        </w:rPr>
+        <w:t xml:space="preserve"> instance </w:t>
       </w:r>
       <w:r>
         <w:rPr>
@@ -8048,7 +8650,21 @@
         <w:rPr>
           <w:lang w:val="en-GB" w:eastAsia="en-US"/>
         </w:rPr>
-        <w:t xml:space="preserve">e 302: The PdfStamper instance </w:t>
+        <w:t xml:space="preserve">e 302: The </w:t>
+      </w:r>
+      <w:proofErr w:type="spellStart"/>
+      <w:r>
+        <w:rPr>
+          <w:lang w:val="en-GB" w:eastAsia="en-US"/>
+        </w:rPr>
+        <w:t>PdfStamper</w:t>
+      </w:r>
+      <w:proofErr w:type="spellEnd"/>
+      <w:r>
+        <w:rPr>
+          <w:lang w:val="en-GB" w:eastAsia="en-US"/>
+        </w:rPr>
+        <w:t xml:space="preserve"> instance </w:t>
       </w:r>
       <w:r>
         <w:rPr>
@@ -8079,7 +8695,21 @@
         <w:rPr>
           <w:lang w:val="en-GB" w:eastAsia="en-US"/>
         </w:rPr>
-        <w:t xml:space="preserve">e 338: The PdfStamper instance </w:t>
+        <w:t xml:space="preserve">e 338: The </w:t>
+      </w:r>
+      <w:proofErr w:type="spellStart"/>
+      <w:r>
+        <w:rPr>
+          <w:lang w:val="en-GB" w:eastAsia="en-US"/>
+        </w:rPr>
+        <w:t>PdfStamper</w:t>
+      </w:r>
+      <w:proofErr w:type="spellEnd"/>
+      <w:r>
+        <w:rPr>
+          <w:lang w:val="en-GB" w:eastAsia="en-US"/>
+        </w:rPr>
+        <w:t xml:space="preserve"> instance </w:t>
       </w:r>
       <w:r>
         <w:rPr>
@@ -8167,7 +8797,7 @@
           <w:lang w:val="en-GB"/>
         </w:rPr>
       </w:pPr>
-      <w:bookmarkStart w:id="32" w:name="_Toc474085586"/>
+      <w:bookmarkStart w:id="31" w:name="_Toc474100519"/>
       <w:r>
         <w:rPr>
           <w:lang w:val="en-GB"/>
@@ -8175,8 +8805,8 @@
         <w:lastRenderedPageBreak/>
         <w:t>Hours of work</w:t>
       </w:r>
-      <w:bookmarkEnd w:id="8"/>
-      <w:bookmarkEnd w:id="32"/>
+      <w:bookmarkEnd w:id="7"/>
+      <w:bookmarkEnd w:id="31"/>
     </w:p>
     <w:p>
       <w:pPr>
@@ -8187,49 +8817,50 @@
         </w:numPr>
         <w:spacing w:after="240"/>
       </w:pPr>
-      <w:bookmarkStart w:id="33" w:name="_Toc466799672"/>
-      <w:bookmarkStart w:id="34" w:name="_Toc474085587"/>
-      <w:r>
-        <w:t>Vianney Payelle</w:t>
-      </w:r>
-      <w:bookmarkStart w:id="35" w:name="_Toc466799673"/>
+      <w:bookmarkStart w:id="32" w:name="_Toc466799672"/>
+      <w:bookmarkStart w:id="33" w:name="_Toc474100520"/>
+      <w:proofErr w:type="spellStart"/>
+      <w:r>
+        <w:t>Vianney</w:t>
+      </w:r>
+      <w:proofErr w:type="spellEnd"/>
+      <w:r>
+        <w:t xml:space="preserve"> </w:t>
+      </w:r>
+      <w:proofErr w:type="spellStart"/>
+      <w:r>
+        <w:t>Payelle</w:t>
+      </w:r>
+      <w:bookmarkStart w:id="34" w:name="_Toc466799673"/>
+      <w:bookmarkEnd w:id="32"/>
       <w:bookmarkEnd w:id="33"/>
-      <w:bookmarkEnd w:id="34"/>
-    </w:p>
-    <w:p>
-      <w:pPr>
-        <w:ind w:firstLine="360"/>
-        <w:rPr>
-          <w:lang w:val="en-GB" w:eastAsia="en-US"/>
-        </w:rPr>
-      </w:pPr>
-      <w:r>
-        <w:rPr>
-          <w:lang w:val="en-GB" w:eastAsia="en-US"/>
-        </w:rPr>
-        <w:t>04/02: 1H</w:t>
-      </w:r>
-    </w:p>
-    <w:p>
-      <w:pPr>
-        <w:ind w:firstLine="360"/>
-        <w:rPr>
-          <w:lang w:val="en-GB" w:eastAsia="en-US"/>
-        </w:rPr>
-      </w:pPr>
-      <w:r>
-        <w:rPr>
-          <w:lang w:val="en-GB" w:eastAsia="en-US"/>
-        </w:rPr>
-        <w:t>05/02: 2H</w:t>
-      </w:r>
-    </w:p>
-    <w:p>
-      <w:pPr>
-        <w:rPr>
-          <w:lang w:val="en-GB" w:eastAsia="en-US"/>
-        </w:rPr>
-      </w:pPr>
+      <w:proofErr w:type="spellEnd"/>
+    </w:p>
+    <w:p>
+      <w:pPr>
+        <w:rPr>
+          <w:lang w:val="en-GB" w:eastAsia="en-US"/>
+        </w:rPr>
+      </w:pPr>
+      <w:r>
+        <w:rPr>
+          <w:lang w:val="en-GB" w:eastAsia="en-US"/>
+        </w:rPr>
+        <w:t>04/02: 1h</w:t>
+      </w:r>
+    </w:p>
+    <w:p>
+      <w:pPr>
+        <w:rPr>
+          <w:lang w:val="en-GB" w:eastAsia="en-US"/>
+        </w:rPr>
+      </w:pPr>
+      <w:r>
+        <w:rPr>
+          <w:lang w:val="en-GB" w:eastAsia="en-US"/>
+        </w:rPr>
+        <w:t>05/02: 2h</w:t>
+      </w:r>
     </w:p>
     <w:p>
       <w:pPr>
@@ -8240,13 +8871,40 @@
         </w:numPr>
         <w:spacing w:after="240"/>
       </w:pPr>
-      <w:bookmarkStart w:id="36" w:name="_Toc474085588"/>
+      <w:bookmarkStart w:id="35" w:name="_Toc474100521"/>
       <w:r>
         <w:t>Rémi Rigal</w:t>
       </w:r>
-      <w:bookmarkStart w:id="37" w:name="_Toc466799674"/>
+      <w:bookmarkStart w:id="36" w:name="_Toc466799674"/>
+      <w:bookmarkEnd w:id="34"/>
       <w:bookmarkEnd w:id="35"/>
-      <w:bookmarkEnd w:id="36"/>
+    </w:p>
+    <w:p>
+      <w:pPr>
+        <w:rPr>
+          <w:lang w:val="en-GB" w:eastAsia="en-US"/>
+        </w:rPr>
+      </w:pPr>
+      <w:r>
+        <w:rPr>
+          <w:lang w:val="en-GB" w:eastAsia="en-US"/>
+        </w:rPr>
+        <w:t>04/02: 2h</w:t>
+      </w:r>
+    </w:p>
+    <w:p>
+      <w:pPr>
+        <w:spacing w:after="240"/>
+        <w:rPr>
+          <w:lang w:val="en-GB" w:eastAsia="en-US"/>
+        </w:rPr>
+      </w:pPr>
+      <w:r>
+        <w:rPr>
+          <w:lang w:val="en-GB" w:eastAsia="en-US"/>
+        </w:rPr>
+        <w:t>05/02: 2h</w:t>
+      </w:r>
     </w:p>
     <w:p>
       <w:pPr>
@@ -8257,30 +8915,44 @@
         </w:numPr>
         <w:spacing w:after="240"/>
       </w:pPr>
-      <w:bookmarkStart w:id="38" w:name="_Toc474085589"/>
-      <w:r>
-        <w:t>Noëlie Ramuzat</w:t>
-      </w:r>
+      <w:bookmarkStart w:id="37" w:name="_Toc474100522"/>
+      <w:proofErr w:type="spellStart"/>
+      <w:r>
+        <w:t>Noëlie</w:t>
+      </w:r>
+      <w:proofErr w:type="spellEnd"/>
+      <w:r>
+        <w:t xml:space="preserve"> </w:t>
+      </w:r>
+      <w:proofErr w:type="spellStart"/>
+      <w:r>
+        <w:t>Ramuzat</w:t>
+      </w:r>
+      <w:bookmarkEnd w:id="36"/>
       <w:bookmarkEnd w:id="37"/>
-      <w:bookmarkEnd w:id="38"/>
-    </w:p>
-    <w:p>
-      <w:pPr>
-        <w:ind w:left="360"/>
-        <w:rPr>
-          <w:lang w:val="en-GB" w:eastAsia="en-US"/>
-        </w:rPr>
-      </w:pPr>
-      <w:r>
-        <w:rPr>
-          <w:lang w:val="en-GB" w:eastAsia="en-US"/>
-        </w:rPr>
-        <w:t>29/01: 1H</w:t>
-      </w:r>
-    </w:p>
-    <w:p>
-      <w:pPr>
-        <w:ind w:left="360"/>
+      <w:proofErr w:type="spellEnd"/>
+    </w:p>
+    <w:p>
+      <w:pPr>
+        <w:rPr>
+          <w:lang w:val="en-GB" w:eastAsia="en-US"/>
+        </w:rPr>
+      </w:pPr>
+      <w:r>
+        <w:rPr>
+          <w:lang w:val="en-GB" w:eastAsia="en-US"/>
+        </w:rPr>
+        <w:t>29/01: 1</w:t>
+      </w:r>
+      <w:r>
+        <w:rPr>
+          <w:lang w:val="en-GB" w:eastAsia="en-US"/>
+        </w:rPr>
+        <w:t>h</w:t>
+      </w:r>
+    </w:p>
+    <w:p>
+      <w:pPr>
         <w:rPr>
           <w:lang w:val="en-GB" w:eastAsia="en-US"/>
         </w:rPr>
@@ -8295,29 +8967,26 @@
         <w:rPr>
           <w:lang w:val="en-GB" w:eastAsia="en-US"/>
         </w:rPr>
-        <w:t>1/01: 3</w:t>
-      </w:r>
-      <w:bookmarkStart w:id="39" w:name="_GoBack"/>
-      <w:bookmarkEnd w:id="39"/>
-      <w:r>
-        <w:rPr>
-          <w:lang w:val="en-GB" w:eastAsia="en-US"/>
-        </w:rPr>
-        <w:t>H</w:t>
-      </w:r>
-    </w:p>
-    <w:p>
-      <w:pPr>
-        <w:ind w:left="360"/>
-        <w:rPr>
-          <w:lang w:val="en-GB" w:eastAsia="en-US"/>
-        </w:rPr>
-      </w:pPr>
-      <w:r>
-        <w:rPr>
-          <w:lang w:val="en-GB" w:eastAsia="en-US"/>
-        </w:rPr>
-        <w:t>05/02: 1H</w:t>
+        <w:t xml:space="preserve">1/01: </w:t>
+      </w:r>
+      <w:r>
+        <w:rPr>
+          <w:lang w:val="en-GB" w:eastAsia="en-US"/>
+        </w:rPr>
+        <w:t>3h</w:t>
+      </w:r>
+    </w:p>
+    <w:p>
+      <w:pPr>
+        <w:rPr>
+          <w:lang w:val="en-GB" w:eastAsia="en-US"/>
+        </w:rPr>
+      </w:pPr>
+      <w:r>
+        <w:rPr>
+          <w:lang w:val="en-GB" w:eastAsia="en-US"/>
+        </w:rPr>
+        <w:t>05/02: 1h</w:t>
       </w:r>
     </w:p>
     <w:p>
@@ -8330,8 +8999,8 @@
       </w:pPr>
     </w:p>
     <w:sectPr>
-      <w:headerReference w:type="default" r:id="rId10"/>
-      <w:footerReference w:type="default" r:id="rId11"/>
+      <w:headerReference w:type="default" r:id="rId9"/>
+      <w:footerReference w:type="default" r:id="rId10"/>
       <w:pgSz w:w="11906" w:h="16838"/>
       <w:pgMar w:top="1417" w:right="1417" w:bottom="1417" w:left="1417" w:header="708" w:footer="708" w:gutter="0"/>
       <w:pgNumType w:start="0"/>
@@ -8344,7 +9013,7 @@
 </file>
 
 <file path=word/endnotes.xml><?xml version="1.0" encoding="utf-8"?>
-<w:endnotes xmlns:wpc="http://schemas.microsoft.com/office/word/2010/wordprocessingCanvas" xmlns:mc="http://schemas.openxmlformats.org/markup-compatibility/2006" xmlns:o="urn:schemas-microsoft-com:office:office" xmlns:r="http://schemas.openxmlformats.org/officeDocument/2006/relationships" xmlns:m="http://schemas.openxmlformats.org/officeDocument/2006/math" xmlns:v="urn:schemas-microsoft-com:vml" xmlns:wp14="http://schemas.microsoft.com/office/word/2010/wordprocessingDrawing" xmlns:wp="http://schemas.openxmlformats.org/drawingml/2006/wordprocessingDrawing" xmlns:w10="urn:schemas-microsoft-com:office:word" xmlns:w="http://schemas.openxmlformats.org/wordprocessingml/2006/main" xmlns:w14="http://schemas.microsoft.com/office/word/2010/wordml" xmlns:wpg="http://schemas.microsoft.com/office/word/2010/wordprocessingGroup" xmlns:wpi="http://schemas.microsoft.com/office/word/2010/wordprocessingInk" xmlns:wne="http://schemas.microsoft.com/office/word/2006/wordml" xmlns:wps="http://schemas.microsoft.com/office/word/2010/wordprocessingShape" mc:Ignorable="w14 wp14">
+<w:endnotes xmlns:wpc="http://schemas.microsoft.com/office/word/2010/wordprocessingCanvas" xmlns:cx="http://schemas.microsoft.com/office/drawing/2014/chartex" xmlns:cx1="http://schemas.microsoft.com/office/drawing/2015/9/8/chartex" xmlns:cx2="http://schemas.microsoft.com/office/drawing/2015/10/21/chartex" xmlns:cx3="http://schemas.microsoft.com/office/drawing/2016/5/9/chartex" xmlns:cx4="http://schemas.microsoft.com/office/drawing/2016/5/10/chartex" xmlns:cx5="http://schemas.microsoft.com/office/drawing/2016/5/11/chartex" xmlns:mc="http://schemas.openxmlformats.org/markup-compatibility/2006" xmlns:o="urn:schemas-microsoft-com:office:office" xmlns:r="http://schemas.openxmlformats.org/officeDocument/2006/relationships" xmlns:m="http://schemas.openxmlformats.org/officeDocument/2006/math" xmlns:v="urn:schemas-microsoft-com:vml" xmlns:wp14="http://schemas.microsoft.com/office/word/2010/wordprocessingDrawing" xmlns:wp="http://schemas.openxmlformats.org/drawingml/2006/wordprocessingDrawing" xmlns:w10="urn:schemas-microsoft-com:office:word" xmlns:w="http://schemas.openxmlformats.org/wordprocessingml/2006/main" xmlns:w14="http://schemas.microsoft.com/office/word/2010/wordml" xmlns:w15="http://schemas.microsoft.com/office/word/2012/wordml" xmlns:w16se="http://schemas.microsoft.com/office/word/2015/wordml/symex" xmlns:wpg="http://schemas.microsoft.com/office/word/2010/wordprocessingGroup" xmlns:wpi="http://schemas.microsoft.com/office/word/2010/wordprocessingInk" xmlns:wne="http://schemas.microsoft.com/office/word/2006/wordml" xmlns:wps="http://schemas.microsoft.com/office/word/2010/wordprocessingShape" mc:Ignorable="w14 w15 w16se wp14">
   <w:endnote w:type="separator" w:id="-1">
     <w:p>
       <w:pPr>
@@ -8369,7 +9038,7 @@
 </file>
 
 <file path=word/footer1.xml><?xml version="1.0" encoding="utf-8"?>
-<w:ftr xmlns:wpc="http://schemas.microsoft.com/office/word/2010/wordprocessingCanvas" xmlns:mc="http://schemas.openxmlformats.org/markup-compatibility/2006" xmlns:o="urn:schemas-microsoft-com:office:office" xmlns:r="http://schemas.openxmlformats.org/officeDocument/2006/relationships" xmlns:m="http://schemas.openxmlformats.org/officeDocument/2006/math" xmlns:v="urn:schemas-microsoft-com:vml" xmlns:wp14="http://schemas.microsoft.com/office/word/2010/wordprocessingDrawing" xmlns:wp="http://schemas.openxmlformats.org/drawingml/2006/wordprocessingDrawing" xmlns:w10="urn:schemas-microsoft-com:office:word" xmlns:w="http://schemas.openxmlformats.org/wordprocessingml/2006/main" xmlns:w14="http://schemas.microsoft.com/office/word/2010/wordml" xmlns:wpg="http://schemas.microsoft.com/office/word/2010/wordprocessingGroup" xmlns:wpi="http://schemas.microsoft.com/office/word/2010/wordprocessingInk" xmlns:wne="http://schemas.microsoft.com/office/word/2006/wordml" xmlns:wps="http://schemas.microsoft.com/office/word/2010/wordprocessingShape" mc:Ignorable="w14 wp14">
+<w:ftr xmlns:wpc="http://schemas.microsoft.com/office/word/2010/wordprocessingCanvas" xmlns:cx="http://schemas.microsoft.com/office/drawing/2014/chartex" xmlns:cx1="http://schemas.microsoft.com/office/drawing/2015/9/8/chartex" xmlns:cx2="http://schemas.microsoft.com/office/drawing/2015/10/21/chartex" xmlns:cx3="http://schemas.microsoft.com/office/drawing/2016/5/9/chartex" xmlns:cx4="http://schemas.microsoft.com/office/drawing/2016/5/10/chartex" xmlns:cx5="http://schemas.microsoft.com/office/drawing/2016/5/11/chartex" xmlns:mc="http://schemas.openxmlformats.org/markup-compatibility/2006" xmlns:o="urn:schemas-microsoft-com:office:office" xmlns:r="http://schemas.openxmlformats.org/officeDocument/2006/relationships" xmlns:m="http://schemas.openxmlformats.org/officeDocument/2006/math" xmlns:v="urn:schemas-microsoft-com:vml" xmlns:wp14="http://schemas.microsoft.com/office/word/2010/wordprocessingDrawing" xmlns:wp="http://schemas.openxmlformats.org/drawingml/2006/wordprocessingDrawing" xmlns:w10="urn:schemas-microsoft-com:office:word" xmlns:w="http://schemas.openxmlformats.org/wordprocessingml/2006/main" xmlns:w14="http://schemas.microsoft.com/office/word/2010/wordml" xmlns:w15="http://schemas.microsoft.com/office/word/2012/wordml" xmlns:w16se="http://schemas.microsoft.com/office/word/2015/wordml/symex" xmlns:wpg="http://schemas.microsoft.com/office/word/2010/wordprocessingGroup" xmlns:wpi="http://schemas.microsoft.com/office/word/2010/wordprocessingInk" xmlns:wne="http://schemas.microsoft.com/office/word/2006/wordml" xmlns:wps="http://schemas.microsoft.com/office/word/2010/wordprocessingShape" mc:Ignorable="w14 w15 w16se wp14">
   <w:sdt>
     <w:sdtPr>
       <w:id w:val="-1387946500"/>
@@ -8397,7 +9066,7 @@
           <w:rPr>
             <w:noProof/>
           </w:rPr>
-          <w:t>18</w:t>
+          <w:t>3</w:t>
         </w:r>
         <w:r>
           <w:fldChar w:fldCharType="end"/>
@@ -8414,7 +9083,7 @@
 </file>
 
 <file path=word/footnotes.xml><?xml version="1.0" encoding="utf-8"?>
-<w:footnotes xmlns:wpc="http://schemas.microsoft.com/office/word/2010/wordprocessingCanvas" xmlns:mc="http://schemas.openxmlformats.org/markup-compatibility/2006" xmlns:o="urn:schemas-microsoft-com:office:office" xmlns:r="http://schemas.openxmlformats.org/officeDocument/2006/relationships" xmlns:m="http://schemas.openxmlformats.org/officeDocument/2006/math" xmlns:v="urn:schemas-microsoft-com:vml" xmlns:wp14="http://schemas.microsoft.com/office/word/2010/wordprocessingDrawing" xmlns:wp="http://schemas.openxmlformats.org/drawingml/2006/wordprocessingDrawing" xmlns:w10="urn:schemas-microsoft-com:office:word" xmlns:w="http://schemas.openxmlformats.org/wordprocessingml/2006/main" xmlns:w14="http://schemas.microsoft.com/office/word/2010/wordml" xmlns:wpg="http://schemas.microsoft.com/office/word/2010/wordprocessingGroup" xmlns:wpi="http://schemas.microsoft.com/office/word/2010/wordprocessingInk" xmlns:wne="http://schemas.microsoft.com/office/word/2006/wordml" xmlns:wps="http://schemas.microsoft.com/office/word/2010/wordprocessingShape" mc:Ignorable="w14 wp14">
+<w:footnotes xmlns:wpc="http://schemas.microsoft.com/office/word/2010/wordprocessingCanvas" xmlns:cx="http://schemas.microsoft.com/office/drawing/2014/chartex" xmlns:cx1="http://schemas.microsoft.com/office/drawing/2015/9/8/chartex" xmlns:cx2="http://schemas.microsoft.com/office/drawing/2015/10/21/chartex" xmlns:cx3="http://schemas.microsoft.com/office/drawing/2016/5/9/chartex" xmlns:cx4="http://schemas.microsoft.com/office/drawing/2016/5/10/chartex" xmlns:cx5="http://schemas.microsoft.com/office/drawing/2016/5/11/chartex" xmlns:mc="http://schemas.openxmlformats.org/markup-compatibility/2006" xmlns:o="urn:schemas-microsoft-com:office:office" xmlns:r="http://schemas.openxmlformats.org/officeDocument/2006/relationships" xmlns:m="http://schemas.openxmlformats.org/officeDocument/2006/math" xmlns:v="urn:schemas-microsoft-com:vml" xmlns:wp14="http://schemas.microsoft.com/office/word/2010/wordprocessingDrawing" xmlns:wp="http://schemas.openxmlformats.org/drawingml/2006/wordprocessingDrawing" xmlns:w10="urn:schemas-microsoft-com:office:word" xmlns:w="http://schemas.openxmlformats.org/wordprocessingml/2006/main" xmlns:w14="http://schemas.microsoft.com/office/word/2010/wordml" xmlns:w15="http://schemas.microsoft.com/office/word/2012/wordml" xmlns:w16se="http://schemas.microsoft.com/office/word/2015/wordml/symex" xmlns:wpg="http://schemas.microsoft.com/office/word/2010/wordprocessingGroup" xmlns:wpi="http://schemas.microsoft.com/office/word/2010/wordprocessingInk" xmlns:wne="http://schemas.microsoft.com/office/word/2006/wordml" xmlns:wps="http://schemas.microsoft.com/office/word/2010/wordprocessingShape" mc:Ignorable="w14 w15 w16se wp14">
   <w:footnote w:type="separator" w:id="-1">
     <w:p>
       <w:pPr>
@@ -8439,7 +9108,7 @@
 </file>
 
 <file path=word/header1.xml><?xml version="1.0" encoding="utf-8"?>
-<w:hdr xmlns:wpc="http://schemas.microsoft.com/office/word/2010/wordprocessingCanvas" xmlns:mc="http://schemas.openxmlformats.org/markup-compatibility/2006" xmlns:o="urn:schemas-microsoft-com:office:office" xmlns:r="http://schemas.openxmlformats.org/officeDocument/2006/relationships" xmlns:m="http://schemas.openxmlformats.org/officeDocument/2006/math" xmlns:v="urn:schemas-microsoft-com:vml" xmlns:wp14="http://schemas.microsoft.com/office/word/2010/wordprocessingDrawing" xmlns:wp="http://schemas.openxmlformats.org/drawingml/2006/wordprocessingDrawing" xmlns:w10="urn:schemas-microsoft-com:office:word" xmlns:w="http://schemas.openxmlformats.org/wordprocessingml/2006/main" xmlns:w14="http://schemas.microsoft.com/office/word/2010/wordml" xmlns:wpg="http://schemas.microsoft.com/office/word/2010/wordprocessingGroup" xmlns:wpi="http://schemas.microsoft.com/office/word/2010/wordprocessingInk" xmlns:wne="http://schemas.microsoft.com/office/word/2006/wordml" xmlns:wps="http://schemas.microsoft.com/office/word/2010/wordprocessingShape" mc:Ignorable="w14 wp14">
+<w:hdr xmlns:wpc="http://schemas.microsoft.com/office/word/2010/wordprocessingCanvas" xmlns:cx="http://schemas.microsoft.com/office/drawing/2014/chartex" xmlns:cx1="http://schemas.microsoft.com/office/drawing/2015/9/8/chartex" xmlns:cx2="http://schemas.microsoft.com/office/drawing/2015/10/21/chartex" xmlns:cx3="http://schemas.microsoft.com/office/drawing/2016/5/9/chartex" xmlns:cx4="http://schemas.microsoft.com/office/drawing/2016/5/10/chartex" xmlns:cx5="http://schemas.microsoft.com/office/drawing/2016/5/11/chartex" xmlns:mc="http://schemas.openxmlformats.org/markup-compatibility/2006" xmlns:o="urn:schemas-microsoft-com:office:office" xmlns:r="http://schemas.openxmlformats.org/officeDocument/2006/relationships" xmlns:m="http://schemas.openxmlformats.org/officeDocument/2006/math" xmlns:v="urn:schemas-microsoft-com:vml" xmlns:wp14="http://schemas.microsoft.com/office/word/2010/wordprocessingDrawing" xmlns:wp="http://schemas.openxmlformats.org/drawingml/2006/wordprocessingDrawing" xmlns:w10="urn:schemas-microsoft-com:office:word" xmlns:w="http://schemas.openxmlformats.org/wordprocessingml/2006/main" xmlns:w14="http://schemas.microsoft.com/office/word/2010/wordml" xmlns:w15="http://schemas.microsoft.com/office/word/2012/wordml" xmlns:w16se="http://schemas.microsoft.com/office/word/2015/wordml/symex" xmlns:wpg="http://schemas.microsoft.com/office/word/2010/wordprocessingGroup" xmlns:wpi="http://schemas.microsoft.com/office/word/2010/wordprocessingInk" xmlns:wne="http://schemas.microsoft.com/office/word/2006/wordml" xmlns:wps="http://schemas.microsoft.com/office/word/2010/wordprocessingShape" mc:Ignorable="w14 w15 w16se wp14">
   <w:p>
     <w:pPr>
       <w:pStyle w:val="En-tte"/>
@@ -8467,9 +9136,6 @@
         </w:rPr>
         <w:alias w:val="Titre"/>
         <w:id w:val="77887899"/>
-        <w:placeholder>
-          <w:docPart w:val="9D2560AE2B1247A891922AD345DC7482"/>
-        </w:placeholder>
         <w:dataBinding w:prefixMappings="xmlns:ns0='http://schemas.openxmlformats.org/package/2006/metadata/core-properties' xmlns:ns1='http://purl.org/dc/elements/1.1/'" w:xpath="/ns0:coreProperties[1]/ns1:title[1]" w:storeItemID="{6C3C8BC8-F283-45AE-878A-BAB7291924A1}"/>
         <w:text/>
       </w:sdtPr>
@@ -8536,9 +9202,6 @@
         </w:rPr>
         <w:alias w:val="Sous-titre"/>
         <w:id w:val="77887903"/>
-        <w:placeholder>
-          <w:docPart w:val="29D7F4A93FB24B879C2F74845AD09036"/>
-        </w:placeholder>
         <w:dataBinding w:prefixMappings="xmlns:ns0='http://schemas.openxmlformats.org/package/2006/metadata/core-properties' xmlns:ns1='http://purl.org/dc/elements/1.1/'" w:xpath="/ns0:coreProperties[1]/ns1:subject[1]" w:storeItemID="{6C3C8BC8-F283-45AE-878A-BAB7291924A1}"/>
         <w:text/>
       </w:sdtPr>
@@ -8595,8 +9258,39 @@
             <w:sz w:val="18"/>
             <w:szCs w:val="18"/>
           </w:rPr>
-          <w:t>Vianney Payelle - Rémi Rigal - Noëlie Ramuzat</w:t>
+          <w:t xml:space="preserve">Vianney Payelle - Rémi Rigal - </w:t>
         </w:r>
+        <w:proofErr w:type="spellStart"/>
+        <w:r>
+          <w:rPr>
+            <w:rFonts w:cstheme="minorHAnsi"/>
+            <w:color w:val="7F7F7F" w:themeColor="text1" w:themeTint="80"/>
+            <w:sz w:val="18"/>
+            <w:szCs w:val="18"/>
+          </w:rPr>
+          <w:t>Noëlie</w:t>
+        </w:r>
+        <w:proofErr w:type="spellEnd"/>
+        <w:r>
+          <w:rPr>
+            <w:rFonts w:cstheme="minorHAnsi"/>
+            <w:color w:val="7F7F7F" w:themeColor="text1" w:themeTint="80"/>
+            <w:sz w:val="18"/>
+            <w:szCs w:val="18"/>
+          </w:rPr>
+          <w:t xml:space="preserve"> </w:t>
+        </w:r>
+        <w:proofErr w:type="spellStart"/>
+        <w:r>
+          <w:rPr>
+            <w:rFonts w:cstheme="minorHAnsi"/>
+            <w:color w:val="7F7F7F" w:themeColor="text1" w:themeTint="80"/>
+            <w:sz w:val="18"/>
+            <w:szCs w:val="18"/>
+          </w:rPr>
+          <w:t>Ramuzat</w:t>
+        </w:r>
+        <w:proofErr w:type="spellEnd"/>
       </w:p>
     </w:sdtContent>
   </w:sdt>
@@ -8609,8 +9303,8 @@
 </file>
 
 <file path=word/numbering.xml><?xml version="1.0" encoding="utf-8"?>
-<w:numbering xmlns:wpc="http://schemas.microsoft.com/office/word/2010/wordprocessingCanvas" xmlns:mc="http://schemas.openxmlformats.org/markup-compatibility/2006" xmlns:o="urn:schemas-microsoft-com:office:office" xmlns:r="http://schemas.openxmlformats.org/officeDocument/2006/relationships" xmlns:m="http://schemas.openxmlformats.org/officeDocument/2006/math" xmlns:v="urn:schemas-microsoft-com:vml" xmlns:wp14="http://schemas.microsoft.com/office/word/2010/wordprocessingDrawing" xmlns:wp="http://schemas.openxmlformats.org/drawingml/2006/wordprocessingDrawing" xmlns:w10="urn:schemas-microsoft-com:office:word" xmlns:w="http://schemas.openxmlformats.org/wordprocessingml/2006/main" xmlns:w14="http://schemas.microsoft.com/office/word/2010/wordml" xmlns:wpg="http://schemas.microsoft.com/office/word/2010/wordprocessingGroup" xmlns:wpi="http://schemas.microsoft.com/office/word/2010/wordprocessingInk" xmlns:wne="http://schemas.microsoft.com/office/word/2006/wordml" xmlns:wps="http://schemas.microsoft.com/office/word/2010/wordprocessingShape" mc:Ignorable="w14 wp14">
-  <w:abstractNum w:abstractNumId="0">
+<w:numbering xmlns:wpc="http://schemas.microsoft.com/office/word/2010/wordprocessingCanvas" xmlns:cx="http://schemas.microsoft.com/office/drawing/2014/chartex" xmlns:cx1="http://schemas.microsoft.com/office/drawing/2015/9/8/chartex" xmlns:cx2="http://schemas.microsoft.com/office/drawing/2015/10/21/chartex" xmlns:cx3="http://schemas.microsoft.com/office/drawing/2016/5/9/chartex" xmlns:cx4="http://schemas.microsoft.com/office/drawing/2016/5/10/chartex" xmlns:cx5="http://schemas.microsoft.com/office/drawing/2016/5/11/chartex" xmlns:mc="http://schemas.openxmlformats.org/markup-compatibility/2006" xmlns:o="urn:schemas-microsoft-com:office:office" xmlns:r="http://schemas.openxmlformats.org/officeDocument/2006/relationships" xmlns:m="http://schemas.openxmlformats.org/officeDocument/2006/math" xmlns:v="urn:schemas-microsoft-com:vml" xmlns:wp14="http://schemas.microsoft.com/office/word/2010/wordprocessingDrawing" xmlns:wp="http://schemas.openxmlformats.org/drawingml/2006/wordprocessingDrawing" xmlns:w10="urn:schemas-microsoft-com:office:word" xmlns:w="http://schemas.openxmlformats.org/wordprocessingml/2006/main" xmlns:w14="http://schemas.microsoft.com/office/word/2010/wordml" xmlns:w15="http://schemas.microsoft.com/office/word/2012/wordml" xmlns:w16se="http://schemas.microsoft.com/office/word/2015/wordml/symex" xmlns:wpg="http://schemas.microsoft.com/office/word/2010/wordprocessingGroup" xmlns:wpi="http://schemas.microsoft.com/office/word/2010/wordprocessingInk" xmlns:wne="http://schemas.microsoft.com/office/word/2006/wordml" xmlns:wps="http://schemas.microsoft.com/office/word/2010/wordprocessingShape" mc:Ignorable="w14 w15 w16se wp14">
+  <w:abstractNum w:abstractNumId="0" w15:restartNumberingAfterBreak="0">
     <w:nsid w:val="03A57283"/>
     <w:multiLevelType w:val="multilevel"/>
     <w:tmpl w:val="ACE44122"/>
@@ -8731,7 +9425,7 @@
       </w:rPr>
     </w:lvl>
   </w:abstractNum>
-  <w:abstractNum w:abstractNumId="1">
+  <w:abstractNum w:abstractNumId="1" w15:restartNumberingAfterBreak="0">
     <w:nsid w:val="046C5E31"/>
     <w:multiLevelType w:val="hybridMultilevel"/>
     <w:tmpl w:val="7710403A"/>
@@ -8844,7 +9538,7 @@
       </w:rPr>
     </w:lvl>
   </w:abstractNum>
-  <w:abstractNum w:abstractNumId="2">
+  <w:abstractNum w:abstractNumId="2" w15:restartNumberingAfterBreak="0">
     <w:nsid w:val="05124284"/>
     <w:multiLevelType w:val="multilevel"/>
     <w:tmpl w:val="ACE44122"/>
@@ -8965,7 +9659,7 @@
       </w:rPr>
     </w:lvl>
   </w:abstractNum>
-  <w:abstractNum w:abstractNumId="3">
+  <w:abstractNum w:abstractNumId="3" w15:restartNumberingAfterBreak="0">
     <w:nsid w:val="108318DB"/>
     <w:multiLevelType w:val="hybridMultilevel"/>
     <w:tmpl w:val="77F68020"/>
@@ -9057,7 +9751,7 @@
       </w:pPr>
     </w:lvl>
   </w:abstractNum>
-  <w:abstractNum w:abstractNumId="4">
+  <w:abstractNum w:abstractNumId="4" w15:restartNumberingAfterBreak="0">
     <w:nsid w:val="16E3248D"/>
     <w:multiLevelType w:val="hybridMultilevel"/>
     <w:tmpl w:val="BF9A2B5E"/>
@@ -9170,7 +9864,7 @@
       </w:rPr>
     </w:lvl>
   </w:abstractNum>
-  <w:abstractNum w:abstractNumId="5">
+  <w:abstractNum w:abstractNumId="5" w15:restartNumberingAfterBreak="0">
     <w:nsid w:val="24046399"/>
     <w:multiLevelType w:val="hybridMultilevel"/>
     <w:tmpl w:val="47E0E6EE"/>
@@ -9283,7 +9977,7 @@
       </w:rPr>
     </w:lvl>
   </w:abstractNum>
-  <w:abstractNum w:abstractNumId="6">
+  <w:abstractNum w:abstractNumId="6" w15:restartNumberingAfterBreak="0">
     <w:nsid w:val="36871164"/>
     <w:multiLevelType w:val="hybridMultilevel"/>
     <w:tmpl w:val="996AFC1A"/>
@@ -9396,7 +10090,7 @@
       </w:rPr>
     </w:lvl>
   </w:abstractNum>
-  <w:abstractNum w:abstractNumId="7">
+  <w:abstractNum w:abstractNumId="7" w15:restartNumberingAfterBreak="0">
     <w:nsid w:val="401771F1"/>
     <w:multiLevelType w:val="hybridMultilevel"/>
     <w:tmpl w:val="DDC2FCB4"/>
@@ -9509,7 +10203,7 @@
       </w:rPr>
     </w:lvl>
   </w:abstractNum>
-  <w:abstractNum w:abstractNumId="8">
+  <w:abstractNum w:abstractNumId="8" w15:restartNumberingAfterBreak="0">
     <w:nsid w:val="4222475E"/>
     <w:multiLevelType w:val="hybridMultilevel"/>
     <w:tmpl w:val="24368CC8"/>
@@ -9622,7 +10316,7 @@
       </w:rPr>
     </w:lvl>
   </w:abstractNum>
-  <w:abstractNum w:abstractNumId="9">
+  <w:abstractNum w:abstractNumId="9" w15:restartNumberingAfterBreak="0">
     <w:nsid w:val="440D67A6"/>
     <w:multiLevelType w:val="hybridMultilevel"/>
     <w:tmpl w:val="8D242420"/>
@@ -9735,7 +10429,7 @@
       </w:rPr>
     </w:lvl>
   </w:abstractNum>
-  <w:abstractNum w:abstractNumId="10">
+  <w:abstractNum w:abstractNumId="10" w15:restartNumberingAfterBreak="0">
     <w:nsid w:val="441D5CED"/>
     <w:multiLevelType w:val="hybridMultilevel"/>
     <w:tmpl w:val="78D4E410"/>
@@ -9847,7 +10541,7 @@
       </w:rPr>
     </w:lvl>
   </w:abstractNum>
-  <w:abstractNum w:abstractNumId="11">
+  <w:abstractNum w:abstractNumId="11" w15:restartNumberingAfterBreak="0">
     <w:nsid w:val="4BFF419E"/>
     <w:multiLevelType w:val="hybridMultilevel"/>
     <w:tmpl w:val="30081DB4"/>
@@ -9960,7 +10654,7 @@
       </w:rPr>
     </w:lvl>
   </w:abstractNum>
-  <w:abstractNum w:abstractNumId="12">
+  <w:abstractNum w:abstractNumId="12" w15:restartNumberingAfterBreak="0">
     <w:nsid w:val="529552A4"/>
     <w:multiLevelType w:val="hybridMultilevel"/>
     <w:tmpl w:val="269A4806"/>
@@ -10073,7 +10767,7 @@
       </w:rPr>
     </w:lvl>
   </w:abstractNum>
-  <w:abstractNum w:abstractNumId="13">
+  <w:abstractNum w:abstractNumId="13" w15:restartNumberingAfterBreak="0">
     <w:nsid w:val="52AD7950"/>
     <w:multiLevelType w:val="hybridMultilevel"/>
     <w:tmpl w:val="78D0385E"/>
@@ -10186,7 +10880,7 @@
       </w:rPr>
     </w:lvl>
   </w:abstractNum>
-  <w:abstractNum w:abstractNumId="14">
+  <w:abstractNum w:abstractNumId="14" w15:restartNumberingAfterBreak="0">
     <w:nsid w:val="52BC2AC1"/>
     <w:multiLevelType w:val="hybridMultilevel"/>
     <w:tmpl w:val="0EC01E72"/>
@@ -10278,7 +10972,120 @@
       </w:pPr>
     </w:lvl>
   </w:abstractNum>
-  <w:abstractNum w:abstractNumId="15">
+  <w:abstractNum w:abstractNumId="15" w15:restartNumberingAfterBreak="0">
+    <w:nsid w:val="5745468D"/>
+    <w:multiLevelType w:val="hybridMultilevel"/>
+    <w:tmpl w:val="B96876A0"/>
+    <w:lvl w:ilvl="0" w:tplc="040C0001">
+      <w:start w:val="1"/>
+      <w:numFmt w:val="bullet"/>
+      <w:lvlText w:val=""/>
+      <w:lvlJc w:val="left"/>
+      <w:pPr>
+        <w:ind w:left="1428" w:hanging="360"/>
+      </w:pPr>
+      <w:rPr>
+        <w:rFonts w:ascii="Symbol" w:hAnsi="Symbol" w:hint="default"/>
+      </w:rPr>
+    </w:lvl>
+    <w:lvl w:ilvl="1" w:tplc="040C0003" w:tentative="1">
+      <w:start w:val="1"/>
+      <w:numFmt w:val="bullet"/>
+      <w:lvlText w:val="o"/>
+      <w:lvlJc w:val="left"/>
+      <w:pPr>
+        <w:ind w:left="2148" w:hanging="360"/>
+      </w:pPr>
+      <w:rPr>
+        <w:rFonts w:ascii="Courier New" w:hAnsi="Courier New" w:cs="Courier New" w:hint="default"/>
+      </w:rPr>
+    </w:lvl>
+    <w:lvl w:ilvl="2" w:tplc="040C0005" w:tentative="1">
+      <w:start w:val="1"/>
+      <w:numFmt w:val="bullet"/>
+      <w:lvlText w:val=""/>
+      <w:lvlJc w:val="left"/>
+      <w:pPr>
+        <w:ind w:left="2868" w:hanging="360"/>
+      </w:pPr>
+      <w:rPr>
+        <w:rFonts w:ascii="Wingdings" w:hAnsi="Wingdings" w:hint="default"/>
+      </w:rPr>
+    </w:lvl>
+    <w:lvl w:ilvl="3" w:tplc="040C0001" w:tentative="1">
+      <w:start w:val="1"/>
+      <w:numFmt w:val="bullet"/>
+      <w:lvlText w:val=""/>
+      <w:lvlJc w:val="left"/>
+      <w:pPr>
+        <w:ind w:left="3588" w:hanging="360"/>
+      </w:pPr>
+      <w:rPr>
+        <w:rFonts w:ascii="Symbol" w:hAnsi="Symbol" w:hint="default"/>
+      </w:rPr>
+    </w:lvl>
+    <w:lvl w:ilvl="4" w:tplc="040C0003" w:tentative="1">
+      <w:start w:val="1"/>
+      <w:numFmt w:val="bullet"/>
+      <w:lvlText w:val="o"/>
+      <w:lvlJc w:val="left"/>
+      <w:pPr>
+        <w:ind w:left="4308" w:hanging="360"/>
+      </w:pPr>
+      <w:rPr>
+        <w:rFonts w:ascii="Courier New" w:hAnsi="Courier New" w:cs="Courier New" w:hint="default"/>
+      </w:rPr>
+    </w:lvl>
+    <w:lvl w:ilvl="5" w:tplc="040C0005" w:tentative="1">
+      <w:start w:val="1"/>
+      <w:numFmt w:val="bullet"/>
+      <w:lvlText w:val=""/>
+      <w:lvlJc w:val="left"/>
+      <w:pPr>
+        <w:ind w:left="5028" w:hanging="360"/>
+      </w:pPr>
+      <w:rPr>
+        <w:rFonts w:ascii="Wingdings" w:hAnsi="Wingdings" w:hint="default"/>
+      </w:rPr>
+    </w:lvl>
+    <w:lvl w:ilvl="6" w:tplc="040C0001" w:tentative="1">
+      <w:start w:val="1"/>
+      <w:numFmt w:val="bullet"/>
+      <w:lvlText w:val=""/>
+      <w:lvlJc w:val="left"/>
+      <w:pPr>
+        <w:ind w:left="5748" w:hanging="360"/>
+      </w:pPr>
+      <w:rPr>
+        <w:rFonts w:ascii="Symbol" w:hAnsi="Symbol" w:hint="default"/>
+      </w:rPr>
+    </w:lvl>
+    <w:lvl w:ilvl="7" w:tplc="040C0003" w:tentative="1">
+      <w:start w:val="1"/>
+      <w:numFmt w:val="bullet"/>
+      <w:lvlText w:val="o"/>
+      <w:lvlJc w:val="left"/>
+      <w:pPr>
+        <w:ind w:left="6468" w:hanging="360"/>
+      </w:pPr>
+      <w:rPr>
+        <w:rFonts w:ascii="Courier New" w:hAnsi="Courier New" w:cs="Courier New" w:hint="default"/>
+      </w:rPr>
+    </w:lvl>
+    <w:lvl w:ilvl="8" w:tplc="040C0005" w:tentative="1">
+      <w:start w:val="1"/>
+      <w:numFmt w:val="bullet"/>
+      <w:lvlText w:val=""/>
+      <w:lvlJc w:val="left"/>
+      <w:pPr>
+        <w:ind w:left="7188" w:hanging="360"/>
+      </w:pPr>
+      <w:rPr>
+        <w:rFonts w:ascii="Wingdings" w:hAnsi="Wingdings" w:hint="default"/>
+      </w:rPr>
+    </w:lvl>
+  </w:abstractNum>
+  <w:abstractNum w:abstractNumId="16" w15:restartNumberingAfterBreak="0">
     <w:nsid w:val="59EA253C"/>
     <w:multiLevelType w:val="hybridMultilevel"/>
     <w:tmpl w:val="37227632"/>
@@ -10368,7 +11175,7 @@
       </w:pPr>
     </w:lvl>
   </w:abstractNum>
-  <w:abstractNum w:abstractNumId="16">
+  <w:abstractNum w:abstractNumId="17" w15:restartNumberingAfterBreak="0">
     <w:nsid w:val="6096149D"/>
     <w:multiLevelType w:val="multilevel"/>
     <w:tmpl w:val="ACE44122"/>
@@ -10489,7 +11296,7 @@
       </w:rPr>
     </w:lvl>
   </w:abstractNum>
-  <w:abstractNum w:abstractNumId="17">
+  <w:abstractNum w:abstractNumId="18" w15:restartNumberingAfterBreak="0">
     <w:nsid w:val="61D75068"/>
     <w:multiLevelType w:val="hybridMultilevel"/>
     <w:tmpl w:val="F85EB29E"/>
@@ -10601,7 +11408,7 @@
       </w:rPr>
     </w:lvl>
   </w:abstractNum>
-  <w:abstractNum w:abstractNumId="18">
+  <w:abstractNum w:abstractNumId="19" w15:restartNumberingAfterBreak="0">
     <w:nsid w:val="62D3775A"/>
     <w:multiLevelType w:val="hybridMultilevel"/>
     <w:tmpl w:val="B47A5D80"/>
@@ -10714,7 +11521,7 @@
       </w:rPr>
     </w:lvl>
   </w:abstractNum>
-  <w:abstractNum w:abstractNumId="19">
+  <w:abstractNum w:abstractNumId="20" w15:restartNumberingAfterBreak="0">
     <w:nsid w:val="65914339"/>
     <w:multiLevelType w:val="hybridMultilevel"/>
     <w:tmpl w:val="D262B7CC"/>
@@ -10827,7 +11634,7 @@
       </w:rPr>
     </w:lvl>
   </w:abstractNum>
-  <w:abstractNum w:abstractNumId="20">
+  <w:abstractNum w:abstractNumId="21" w15:restartNumberingAfterBreak="0">
     <w:nsid w:val="67822DFE"/>
     <w:multiLevelType w:val="hybridMultilevel"/>
     <w:tmpl w:val="5C1287C4"/>
@@ -10940,7 +11747,7 @@
       </w:rPr>
     </w:lvl>
   </w:abstractNum>
-  <w:abstractNum w:abstractNumId="21">
+  <w:abstractNum w:abstractNumId="22" w15:restartNumberingAfterBreak="0">
     <w:nsid w:val="679E530A"/>
     <w:multiLevelType w:val="multilevel"/>
     <w:tmpl w:val="ACE44122"/>
@@ -11061,7 +11868,7 @@
       </w:rPr>
     </w:lvl>
   </w:abstractNum>
-  <w:abstractNum w:abstractNumId="22">
+  <w:abstractNum w:abstractNumId="23" w15:restartNumberingAfterBreak="0">
     <w:nsid w:val="67E6328C"/>
     <w:multiLevelType w:val="hybridMultilevel"/>
     <w:tmpl w:val="BBB4A2EA"/>
@@ -11174,7 +11981,7 @@
       </w:rPr>
     </w:lvl>
   </w:abstractNum>
-  <w:abstractNum w:abstractNumId="23">
+  <w:abstractNum w:abstractNumId="24" w15:restartNumberingAfterBreak="0">
     <w:nsid w:val="74B2232B"/>
     <w:multiLevelType w:val="hybridMultilevel"/>
     <w:tmpl w:val="B18E38B2"/>
@@ -11288,13 +12095,13 @@
     </w:lvl>
   </w:abstractNum>
   <w:num w:numId="1">
-    <w:abstractNumId w:val="20"/>
+    <w:abstractNumId w:val="21"/>
   </w:num>
   <w:num w:numId="2">
     <w:abstractNumId w:val="8"/>
   </w:num>
   <w:num w:numId="3">
-    <w:abstractNumId w:val="23"/>
+    <w:abstractNumId w:val="24"/>
   </w:num>
   <w:num w:numId="4">
     <w:abstractNumId w:val="12"/>
@@ -11315,16 +12122,16 @@
     <w:abstractNumId w:val="7"/>
   </w:num>
   <w:num w:numId="10">
-    <w:abstractNumId w:val="19"/>
+    <w:abstractNumId w:val="20"/>
   </w:num>
   <w:num w:numId="11">
     <w:abstractNumId w:val="9"/>
   </w:num>
   <w:num w:numId="12">
-    <w:abstractNumId w:val="22"/>
+    <w:abstractNumId w:val="23"/>
   </w:num>
   <w:num w:numId="13">
-    <w:abstractNumId w:val="17"/>
+    <w:abstractNumId w:val="18"/>
   </w:num>
   <w:num w:numId="14">
     <w:abstractNumId w:val="10"/>
@@ -11336,13 +12143,13 @@
     <w:abstractNumId w:val="14"/>
   </w:num>
   <w:num w:numId="17">
-    <w:abstractNumId w:val="18"/>
+    <w:abstractNumId w:val="19"/>
   </w:num>
   <w:num w:numId="18">
-    <w:abstractNumId w:val="21"/>
+    <w:abstractNumId w:val="22"/>
   </w:num>
   <w:num w:numId="19">
-    <w:abstractNumId w:val="16"/>
+    <w:abstractNumId w:val="17"/>
   </w:num>
   <w:num w:numId="20">
     <w:abstractNumId w:val="0"/>
@@ -11351,7 +12158,7 @@
     <w:abstractNumId w:val="3"/>
   </w:num>
   <w:num w:numId="22">
-    <w:abstractNumId w:val="15"/>
+    <w:abstractNumId w:val="16"/>
   </w:num>
   <w:num w:numId="23">
     <w:abstractNumId w:val="11"/>
@@ -11360,16 +12167,19 @@
     <w:abstractNumId w:val="6"/>
   </w:num>
   <w:num w:numId="25">
-    <w:abstractNumId w:val="15"/>
+    <w:abstractNumId w:val="16"/>
     <w:lvlOverride w:ilvl="0">
       <w:startOverride w:val="1"/>
     </w:lvlOverride>
+  </w:num>
+  <w:num w:numId="26">
+    <w:abstractNumId w:val="15"/>
   </w:num>
 </w:numbering>
 </file>
 
 <file path=word/styles.xml><?xml version="1.0" encoding="utf-8"?>
-<w:styles xmlns:mc="http://schemas.openxmlformats.org/markup-compatibility/2006" xmlns:r="http://schemas.openxmlformats.org/officeDocument/2006/relationships" xmlns:w="http://schemas.openxmlformats.org/wordprocessingml/2006/main" xmlns:w14="http://schemas.microsoft.com/office/word/2010/wordml" mc:Ignorable="w14">
+<w:styles xmlns:mc="http://schemas.openxmlformats.org/markup-compatibility/2006" xmlns:r="http://schemas.openxmlformats.org/officeDocument/2006/relationships" xmlns:w="http://schemas.openxmlformats.org/wordprocessingml/2006/main" xmlns:w14="http://schemas.microsoft.com/office/word/2010/wordml" xmlns:w15="http://schemas.microsoft.com/office/word/2012/wordml" xmlns:w16se="http://schemas.microsoft.com/office/word/2015/wordml/symex" mc:Ignorable="w14 w15 w16se">
   <w:docDefaults>
     <w:rPrDefault>
       <w:rPr>
@@ -11385,144 +12195,381 @@
       </w:pPr>
     </w:pPrDefault>
   </w:docDefaults>
-  <w:latentStyles w:defLockedState="0" w:defUIPriority="99" w:defSemiHidden="1" w:defUnhideWhenUsed="1" w:defQFormat="0" w:count="267">
-    <w:lsdException w:name="Normal" w:semiHidden="0" w:uiPriority="0" w:unhideWhenUsed="0" w:qFormat="1"/>
-    <w:lsdException w:name="heading 1" w:semiHidden="0" w:uiPriority="9" w:unhideWhenUsed="0" w:qFormat="1"/>
-    <w:lsdException w:name="heading 2" w:uiPriority="9" w:qFormat="1"/>
-    <w:lsdException w:name="heading 3" w:uiPriority="9" w:qFormat="1"/>
-    <w:lsdException w:name="heading 4" w:uiPriority="9" w:qFormat="1"/>
-    <w:lsdException w:name="heading 5" w:uiPriority="9" w:qFormat="1"/>
-    <w:lsdException w:name="heading 6" w:uiPriority="9" w:qFormat="1"/>
-    <w:lsdException w:name="heading 7" w:uiPriority="9" w:qFormat="1"/>
-    <w:lsdException w:name="heading 8" w:uiPriority="9" w:qFormat="1"/>
-    <w:lsdException w:name="heading 9" w:uiPriority="9" w:qFormat="1"/>
-    <w:lsdException w:name="toc 1" w:uiPriority="39"/>
-    <w:lsdException w:name="toc 2" w:uiPriority="39"/>
-    <w:lsdException w:name="toc 3" w:uiPriority="39"/>
-    <w:lsdException w:name="toc 4" w:uiPriority="39"/>
-    <w:lsdException w:name="toc 5" w:uiPriority="39"/>
-    <w:lsdException w:name="toc 6" w:uiPriority="39"/>
-    <w:lsdException w:name="toc 7" w:uiPriority="39"/>
-    <w:lsdException w:name="toc 8" w:uiPriority="39"/>
-    <w:lsdException w:name="toc 9" w:uiPriority="39"/>
-    <w:lsdException w:name="caption" w:uiPriority="35" w:qFormat="1"/>
-    <w:lsdException w:name="Title" w:semiHidden="0" w:uiPriority="10" w:unhideWhenUsed="0" w:qFormat="1"/>
-    <w:lsdException w:name="Default Paragraph Font" w:uiPriority="1"/>
-    <w:lsdException w:name="Subtitle" w:semiHidden="0" w:uiPriority="11" w:unhideWhenUsed="0" w:qFormat="1"/>
-    <w:lsdException w:name="Strong" w:semiHidden="0" w:uiPriority="22" w:unhideWhenUsed="0" w:qFormat="1"/>
-    <w:lsdException w:name="Emphasis" w:semiHidden="0" w:uiPriority="20" w:unhideWhenUsed="0" w:qFormat="1"/>
-    <w:lsdException w:name="Table Grid" w:semiHidden="0" w:uiPriority="59" w:unhideWhenUsed="0"/>
-    <w:lsdException w:name="Placeholder Text" w:unhideWhenUsed="0"/>
-    <w:lsdException w:name="No Spacing" w:semiHidden="0" w:uiPriority="1" w:unhideWhenUsed="0" w:qFormat="1"/>
-    <w:lsdException w:name="Light Shading" w:semiHidden="0" w:uiPriority="60" w:unhideWhenUsed="0"/>
-    <w:lsdException w:name="Light List" w:semiHidden="0" w:uiPriority="61" w:unhideWhenUsed="0"/>
-    <w:lsdException w:name="Light Grid" w:semiHidden="0" w:uiPriority="62" w:unhideWhenUsed="0"/>
-    <w:lsdException w:name="Medium Shading 1" w:semiHidden="0" w:uiPriority="63" w:unhideWhenUsed="0"/>
-    <w:lsdException w:name="Medium Shading 2" w:semiHidden="0" w:uiPriority="64" w:unhideWhenUsed="0"/>
-    <w:lsdException w:name="Medium List 1" w:semiHidden="0" w:uiPriority="65" w:unhideWhenUsed="0"/>
-    <w:lsdException w:name="Medium List 2" w:semiHidden="0" w:uiPriority="66" w:unhideWhenUsed="0"/>
-    <w:lsdException w:name="Medium Grid 1" w:semiHidden="0" w:uiPriority="67" w:unhideWhenUsed="0"/>
-    <w:lsdException w:name="Medium Grid 2" w:semiHidden="0" w:uiPriority="68" w:unhideWhenUsed="0"/>
-    <w:lsdException w:name="Medium Grid 3" w:semiHidden="0" w:uiPriority="69" w:unhideWhenUsed="0"/>
-    <w:lsdException w:name="Dark List" w:semiHidden="0" w:uiPriority="70" w:unhideWhenUsed="0"/>
-    <w:lsdException w:name="Colorful Shading" w:semiHidden="0" w:uiPriority="71" w:unhideWhenUsed="0"/>
-    <w:lsdException w:name="Colorful List" w:semiHidden="0" w:uiPriority="72" w:unhideWhenUsed="0"/>
-    <w:lsdException w:name="Colorful Grid" w:semiHidden="0" w:uiPriority="73" w:unhideWhenUsed="0"/>
-    <w:lsdException w:name="Light Shading Accent 1" w:semiHidden="0" w:uiPriority="60" w:unhideWhenUsed="0"/>
-    <w:lsdException w:name="Light List Accent 1" w:semiHidden="0" w:uiPriority="61" w:unhideWhenUsed="0"/>
-    <w:lsdException w:name="Light Grid Accent 1" w:semiHidden="0" w:uiPriority="62" w:unhideWhenUsed="0"/>
-    <w:lsdException w:name="Medium Shading 1 Accent 1" w:semiHidden="0" w:uiPriority="63" w:unhideWhenUsed="0"/>
-    <w:lsdException w:name="Medium Shading 2 Accent 1" w:semiHidden="0" w:uiPriority="64" w:unhideWhenUsed="0"/>
-    <w:lsdException w:name="Medium List 1 Accent 1" w:semiHidden="0" w:uiPriority="65" w:unhideWhenUsed="0"/>
-    <w:lsdException w:name="Revision" w:unhideWhenUsed="0"/>
-    <w:lsdException w:name="List Paragraph" w:semiHidden="0" w:uiPriority="34" w:unhideWhenUsed="0" w:qFormat="1"/>
-    <w:lsdException w:name="Quote" w:semiHidden="0" w:uiPriority="29" w:unhideWhenUsed="0" w:qFormat="1"/>
-    <w:lsdException w:name="Intense Quote" w:semiHidden="0" w:uiPriority="30" w:unhideWhenUsed="0" w:qFormat="1"/>
-    <w:lsdException w:name="Medium List 2 Accent 1" w:semiHidden="0" w:uiPriority="66" w:unhideWhenUsed="0"/>
-    <w:lsdException w:name="Medium Grid 1 Accent 1" w:semiHidden="0" w:uiPriority="67" w:unhideWhenUsed="0"/>
-    <w:lsdException w:name="Medium Grid 2 Accent 1" w:semiHidden="0" w:uiPriority="68" w:unhideWhenUsed="0"/>
-    <w:lsdException w:name="Medium Grid 3 Accent 1" w:semiHidden="0" w:uiPriority="69" w:unhideWhenUsed="0"/>
-    <w:lsdException w:name="Dark List Accent 1" w:semiHidden="0" w:uiPriority="70" w:unhideWhenUsed="0"/>
-    <w:lsdException w:name="Colorful Shading Accent 1" w:semiHidden="0" w:uiPriority="71" w:unhideWhenUsed="0"/>
-    <w:lsdException w:name="Colorful List Accent 1" w:semiHidden="0" w:uiPriority="72" w:unhideWhenUsed="0"/>
-    <w:lsdException w:name="Colorful Grid Accent 1" w:semiHidden="0" w:uiPriority="73" w:unhideWhenUsed="0"/>
-    <w:lsdException w:name="Light Shading Accent 2" w:semiHidden="0" w:uiPriority="60" w:unhideWhenUsed="0"/>
-    <w:lsdException w:name="Light List Accent 2" w:semiHidden="0" w:uiPriority="61" w:unhideWhenUsed="0"/>
-    <w:lsdException w:name="Light Grid Accent 2" w:semiHidden="0" w:uiPriority="62" w:unhideWhenUsed="0"/>
-    <w:lsdException w:name="Medium Shading 1 Accent 2" w:semiHidden="0" w:uiPriority="63" w:unhideWhenUsed="0"/>
-    <w:lsdException w:name="Medium Shading 2 Accent 2" w:semiHidden="0" w:uiPriority="64" w:unhideWhenUsed="0"/>
-    <w:lsdException w:name="Medium List 1 Accent 2" w:semiHidden="0" w:uiPriority="65" w:unhideWhenUsed="0"/>
-    <w:lsdException w:name="Medium List 2 Accent 2" w:semiHidden="0" w:uiPriority="66" w:unhideWhenUsed="0"/>
-    <w:lsdException w:name="Medium Grid 1 Accent 2" w:semiHidden="0" w:uiPriority="67" w:unhideWhenUsed="0"/>
-    <w:lsdException w:name="Medium Grid 2 Accent 2" w:semiHidden="0" w:uiPriority="68" w:unhideWhenUsed="0"/>
-    <w:lsdException w:name="Medium Grid 3 Accent 2" w:semiHidden="0" w:uiPriority="69" w:unhideWhenUsed="0"/>
-    <w:lsdException w:name="Dark List Accent 2" w:semiHidden="0" w:uiPriority="70" w:unhideWhenUsed="0"/>
-    <w:lsdException w:name="Colorful Shading Accent 2" w:semiHidden="0" w:uiPriority="71" w:unhideWhenUsed="0"/>
-    <w:lsdException w:name="Colorful List Accent 2" w:semiHidden="0" w:uiPriority="72" w:unhideWhenUsed="0"/>
-    <w:lsdException w:name="Colorful Grid Accent 2" w:semiHidden="0" w:uiPriority="73" w:unhideWhenUsed="0"/>
-    <w:lsdException w:name="Light Shading Accent 3" w:semiHidden="0" w:uiPriority="60" w:unhideWhenUsed="0"/>
-    <w:lsdException w:name="Light List Accent 3" w:semiHidden="0" w:uiPriority="61" w:unhideWhenUsed="0"/>
-    <w:lsdException w:name="Light Grid Accent 3" w:semiHidden="0" w:uiPriority="62" w:unhideWhenUsed="0"/>
-    <w:lsdException w:name="Medium Shading 1 Accent 3" w:semiHidden="0" w:uiPriority="63" w:unhideWhenUsed="0"/>
-    <w:lsdException w:name="Medium Shading 2 Accent 3" w:semiHidden="0" w:uiPriority="64" w:unhideWhenUsed="0"/>
-    <w:lsdException w:name="Medium List 1 Accent 3" w:semiHidden="0" w:uiPriority="65" w:unhideWhenUsed="0"/>
-    <w:lsdException w:name="Medium List 2 Accent 3" w:semiHidden="0" w:uiPriority="66" w:unhideWhenUsed="0"/>
-    <w:lsdException w:name="Medium Grid 1 Accent 3" w:semiHidden="0" w:uiPriority="67" w:unhideWhenUsed="0"/>
-    <w:lsdException w:name="Medium Grid 2 Accent 3" w:semiHidden="0" w:uiPriority="68" w:unhideWhenUsed="0"/>
-    <w:lsdException w:name="Medium Grid 3 Accent 3" w:semiHidden="0" w:uiPriority="69" w:unhideWhenUsed="0"/>
-    <w:lsdException w:name="Dark List Accent 3" w:semiHidden="0" w:uiPriority="70" w:unhideWhenUsed="0"/>
-    <w:lsdException w:name="Colorful Shading Accent 3" w:semiHidden="0" w:uiPriority="71" w:unhideWhenUsed="0"/>
-    <w:lsdException w:name="Colorful List Accent 3" w:semiHidden="0" w:uiPriority="72" w:unhideWhenUsed="0"/>
-    <w:lsdException w:name="Colorful Grid Accent 3" w:semiHidden="0" w:uiPriority="73" w:unhideWhenUsed="0"/>
-    <w:lsdException w:name="Light Shading Accent 4" w:semiHidden="0" w:uiPriority="60" w:unhideWhenUsed="0"/>
-    <w:lsdException w:name="Light List Accent 4" w:semiHidden="0" w:uiPriority="61" w:unhideWhenUsed="0"/>
-    <w:lsdException w:name="Light Grid Accent 4" w:semiHidden="0" w:uiPriority="62" w:unhideWhenUsed="0"/>
-    <w:lsdException w:name="Medium Shading 1 Accent 4" w:semiHidden="0" w:uiPriority="63" w:unhideWhenUsed="0"/>
-    <w:lsdException w:name="Medium Shading 2 Accent 4" w:semiHidden="0" w:uiPriority="64" w:unhideWhenUsed="0"/>
-    <w:lsdException w:name="Medium List 1 Accent 4" w:semiHidden="0" w:uiPriority="65" w:unhideWhenUsed="0"/>
-    <w:lsdException w:name="Medium List 2 Accent 4" w:semiHidden="0" w:uiPriority="66" w:unhideWhenUsed="0"/>
-    <w:lsdException w:name="Medium Grid 1 Accent 4" w:semiHidden="0" w:uiPriority="67" w:unhideWhenUsed="0"/>
-    <w:lsdException w:name="Medium Grid 2 Accent 4" w:semiHidden="0" w:uiPriority="68" w:unhideWhenUsed="0"/>
-    <w:lsdException w:name="Medium Grid 3 Accent 4" w:semiHidden="0" w:uiPriority="69" w:unhideWhenUsed="0"/>
-    <w:lsdException w:name="Dark List Accent 4" w:semiHidden="0" w:uiPriority="70" w:unhideWhenUsed="0"/>
-    <w:lsdException w:name="Colorful Shading Accent 4" w:semiHidden="0" w:uiPriority="71" w:unhideWhenUsed="0"/>
-    <w:lsdException w:name="Colorful List Accent 4" w:semiHidden="0" w:uiPriority="72" w:unhideWhenUsed="0"/>
-    <w:lsdException w:name="Colorful Grid Accent 4" w:semiHidden="0" w:uiPriority="73" w:unhideWhenUsed="0"/>
-    <w:lsdException w:name="Light Shading Accent 5" w:semiHidden="0" w:uiPriority="60" w:unhideWhenUsed="0"/>
-    <w:lsdException w:name="Light List Accent 5" w:semiHidden="0" w:uiPriority="61" w:unhideWhenUsed="0"/>
-    <w:lsdException w:name="Light Grid Accent 5" w:semiHidden="0" w:uiPriority="62" w:unhideWhenUsed="0"/>
-    <w:lsdException w:name="Medium Shading 1 Accent 5" w:semiHidden="0" w:uiPriority="63" w:unhideWhenUsed="0"/>
-    <w:lsdException w:name="Medium Shading 2 Accent 5" w:semiHidden="0" w:uiPriority="64" w:unhideWhenUsed="0"/>
-    <w:lsdException w:name="Medium List 1 Accent 5" w:semiHidden="0" w:uiPriority="65" w:unhideWhenUsed="0"/>
-    <w:lsdException w:name="Medium List 2 Accent 5" w:semiHidden="0" w:uiPriority="66" w:unhideWhenUsed="0"/>
-    <w:lsdException w:name="Medium Grid 1 Accent 5" w:semiHidden="0" w:uiPriority="67" w:unhideWhenUsed="0"/>
-    <w:lsdException w:name="Medium Grid 2 Accent 5" w:semiHidden="0" w:uiPriority="68" w:unhideWhenUsed="0"/>
-    <w:lsdException w:name="Medium Grid 3 Accent 5" w:semiHidden="0" w:uiPriority="69" w:unhideWhenUsed="0"/>
-    <w:lsdException w:name="Dark List Accent 5" w:semiHidden="0" w:uiPriority="70" w:unhideWhenUsed="0"/>
-    <w:lsdException w:name="Colorful Shading Accent 5" w:semiHidden="0" w:uiPriority="71" w:unhideWhenUsed="0"/>
-    <w:lsdException w:name="Colorful List Accent 5" w:semiHidden="0" w:uiPriority="72" w:unhideWhenUsed="0"/>
-    <w:lsdException w:name="Colorful Grid Accent 5" w:semiHidden="0" w:uiPriority="73" w:unhideWhenUsed="0"/>
-    <w:lsdException w:name="Light Shading Accent 6" w:semiHidden="0" w:uiPriority="60" w:unhideWhenUsed="0"/>
-    <w:lsdException w:name="Light List Accent 6" w:semiHidden="0" w:uiPriority="61" w:unhideWhenUsed="0"/>
-    <w:lsdException w:name="Light Grid Accent 6" w:semiHidden="0" w:uiPriority="62" w:unhideWhenUsed="0"/>
-    <w:lsdException w:name="Medium Shading 1 Accent 6" w:semiHidden="0" w:uiPriority="63" w:unhideWhenUsed="0"/>
-    <w:lsdException w:name="Medium Shading 2 Accent 6" w:semiHidden="0" w:uiPriority="64" w:unhideWhenUsed="0"/>
-    <w:lsdException w:name="Medium List 1 Accent 6" w:semiHidden="0" w:uiPriority="65" w:unhideWhenUsed="0"/>
-    <w:lsdException w:name="Medium List 2 Accent 6" w:semiHidden="0" w:uiPriority="66" w:unhideWhenUsed="0"/>
-    <w:lsdException w:name="Medium Grid 1 Accent 6" w:semiHidden="0" w:uiPriority="67" w:unhideWhenUsed="0"/>
-    <w:lsdException w:name="Medium Grid 2 Accent 6" w:semiHidden="0" w:uiPriority="68" w:unhideWhenUsed="0"/>
-    <w:lsdException w:name="Medium Grid 3 Accent 6" w:semiHidden="0" w:uiPriority="69" w:unhideWhenUsed="0"/>
-    <w:lsdException w:name="Dark List Accent 6" w:semiHidden="0" w:uiPriority="70" w:unhideWhenUsed="0"/>
-    <w:lsdException w:name="Colorful Shading Accent 6" w:semiHidden="0" w:uiPriority="71" w:unhideWhenUsed="0"/>
-    <w:lsdException w:name="Colorful List Accent 6" w:semiHidden="0" w:uiPriority="72" w:unhideWhenUsed="0"/>
-    <w:lsdException w:name="Colorful Grid Accent 6" w:semiHidden="0" w:uiPriority="73" w:unhideWhenUsed="0"/>
-    <w:lsdException w:name="Subtle Emphasis" w:semiHidden="0" w:uiPriority="19" w:unhideWhenUsed="0" w:qFormat="1"/>
-    <w:lsdException w:name="Intense Emphasis" w:semiHidden="0" w:uiPriority="21" w:unhideWhenUsed="0" w:qFormat="1"/>
-    <w:lsdException w:name="Subtle Reference" w:semiHidden="0" w:uiPriority="31" w:unhideWhenUsed="0" w:qFormat="1"/>
-    <w:lsdException w:name="Intense Reference" w:semiHidden="0" w:uiPriority="32" w:unhideWhenUsed="0" w:qFormat="1"/>
-    <w:lsdException w:name="Book Title" w:semiHidden="0" w:uiPriority="33" w:unhideWhenUsed="0" w:qFormat="1"/>
-    <w:lsdException w:name="Bibliography" w:uiPriority="37"/>
-    <w:lsdException w:name="TOC Heading" w:uiPriority="39" w:qFormat="1"/>
+  <w:latentStyles w:defLockedState="0" w:defUIPriority="99" w:defSemiHidden="0" w:defUnhideWhenUsed="0" w:defQFormat="0" w:count="374">
+    <w:lsdException w:name="Normal" w:uiPriority="0" w:qFormat="1"/>
+    <w:lsdException w:name="heading 1" w:uiPriority="9" w:qFormat="1"/>
+    <w:lsdException w:name="heading 2" w:semiHidden="1" w:uiPriority="9" w:unhideWhenUsed="1" w:qFormat="1"/>
+    <w:lsdException w:name="heading 3" w:semiHidden="1" w:uiPriority="9" w:unhideWhenUsed="1" w:qFormat="1"/>
+    <w:lsdException w:name="heading 4" w:semiHidden="1" w:uiPriority="9" w:unhideWhenUsed="1" w:qFormat="1"/>
+    <w:lsdException w:name="heading 5" w:semiHidden="1" w:uiPriority="9" w:unhideWhenUsed="1" w:qFormat="1"/>
+    <w:lsdException w:name="heading 6" w:semiHidden="1" w:uiPriority="9" w:unhideWhenUsed="1" w:qFormat="1"/>
+    <w:lsdException w:name="heading 7" w:semiHidden="1" w:uiPriority="9" w:unhideWhenUsed="1" w:qFormat="1"/>
+    <w:lsdException w:name="heading 8" w:semiHidden="1" w:uiPriority="9" w:unhideWhenUsed="1" w:qFormat="1"/>
+    <w:lsdException w:name="heading 9" w:semiHidden="1" w:uiPriority="9" w:unhideWhenUsed="1" w:qFormat="1"/>
+    <w:lsdException w:name="index 1" w:semiHidden="1" w:unhideWhenUsed="1"/>
+    <w:lsdException w:name="index 2" w:semiHidden="1" w:unhideWhenUsed="1"/>
+    <w:lsdException w:name="index 3" w:semiHidden="1" w:unhideWhenUsed="1"/>
+    <w:lsdException w:name="index 4" w:semiHidden="1" w:unhideWhenUsed="1"/>
+    <w:lsdException w:name="index 5" w:semiHidden="1" w:unhideWhenUsed="1"/>
+    <w:lsdException w:name="index 6" w:semiHidden="1" w:unhideWhenUsed="1"/>
+    <w:lsdException w:name="index 7" w:semiHidden="1" w:unhideWhenUsed="1"/>
+    <w:lsdException w:name="index 8" w:semiHidden="1" w:unhideWhenUsed="1"/>
+    <w:lsdException w:name="index 9" w:semiHidden="1" w:unhideWhenUsed="1"/>
+    <w:lsdException w:name="toc 1" w:semiHidden="1" w:uiPriority="39" w:unhideWhenUsed="1"/>
+    <w:lsdException w:name="toc 2" w:semiHidden="1" w:uiPriority="39" w:unhideWhenUsed="1"/>
+    <w:lsdException w:name="toc 3" w:semiHidden="1" w:uiPriority="39" w:unhideWhenUsed="1"/>
+    <w:lsdException w:name="toc 4" w:semiHidden="1" w:uiPriority="39" w:unhideWhenUsed="1"/>
+    <w:lsdException w:name="toc 5" w:semiHidden="1" w:uiPriority="39" w:unhideWhenUsed="1"/>
+    <w:lsdException w:name="toc 6" w:semiHidden="1" w:uiPriority="39" w:unhideWhenUsed="1"/>
+    <w:lsdException w:name="toc 7" w:semiHidden="1" w:uiPriority="39" w:unhideWhenUsed="1"/>
+    <w:lsdException w:name="toc 8" w:semiHidden="1" w:uiPriority="39" w:unhideWhenUsed="1"/>
+    <w:lsdException w:name="toc 9" w:semiHidden="1" w:uiPriority="39" w:unhideWhenUsed="1"/>
+    <w:lsdException w:name="Normal Indent" w:semiHidden="1" w:unhideWhenUsed="1"/>
+    <w:lsdException w:name="footnote text" w:semiHidden="1" w:unhideWhenUsed="1"/>
+    <w:lsdException w:name="annotation text" w:semiHidden="1" w:unhideWhenUsed="1"/>
+    <w:lsdException w:name="header" w:semiHidden="1" w:unhideWhenUsed="1"/>
+    <w:lsdException w:name="footer" w:semiHidden="1" w:unhideWhenUsed="1"/>
+    <w:lsdException w:name="index heading" w:semiHidden="1" w:unhideWhenUsed="1"/>
+    <w:lsdException w:name="caption" w:semiHidden="1" w:uiPriority="35" w:unhideWhenUsed="1" w:qFormat="1"/>
+    <w:lsdException w:name="table of figures" w:semiHidden="1" w:unhideWhenUsed="1"/>
+    <w:lsdException w:name="envelope address" w:semiHidden="1" w:unhideWhenUsed="1"/>
+    <w:lsdException w:name="envelope return" w:semiHidden="1" w:unhideWhenUsed="1"/>
+    <w:lsdException w:name="footnote reference" w:semiHidden="1" w:unhideWhenUsed="1"/>
+    <w:lsdException w:name="annotation reference" w:semiHidden="1" w:unhideWhenUsed="1"/>
+    <w:lsdException w:name="line number" w:semiHidden="1" w:unhideWhenUsed="1"/>
+    <w:lsdException w:name="page number" w:semiHidden="1" w:unhideWhenUsed="1"/>
+    <w:lsdException w:name="endnote reference" w:semiHidden="1" w:unhideWhenUsed="1"/>
+    <w:lsdException w:name="endnote text" w:semiHidden="1" w:unhideWhenUsed="1"/>
+    <w:lsdException w:name="table of authorities" w:semiHidden="1" w:unhideWhenUsed="1"/>
+    <w:lsdException w:name="macro" w:semiHidden="1" w:unhideWhenUsed="1"/>
+    <w:lsdException w:name="toa heading" w:semiHidden="1" w:unhideWhenUsed="1"/>
+    <w:lsdException w:name="List" w:semiHidden="1" w:unhideWhenUsed="1"/>
+    <w:lsdException w:name="List Bullet" w:semiHidden="1" w:unhideWhenUsed="1"/>
+    <w:lsdException w:name="List Number" w:semiHidden="1" w:unhideWhenUsed="1"/>
+    <w:lsdException w:name="List 2" w:semiHidden="1" w:unhideWhenUsed="1"/>
+    <w:lsdException w:name="List 3" w:semiHidden="1" w:unhideWhenUsed="1"/>
+    <w:lsdException w:name="List 4" w:semiHidden="1" w:unhideWhenUsed="1"/>
+    <w:lsdException w:name="List 5" w:semiHidden="1" w:unhideWhenUsed="1"/>
+    <w:lsdException w:name="List Bullet 2" w:semiHidden="1" w:unhideWhenUsed="1"/>
+    <w:lsdException w:name="List Bullet 3" w:semiHidden="1" w:unhideWhenUsed="1"/>
+    <w:lsdException w:name="List Bullet 4" w:semiHidden="1" w:unhideWhenUsed="1"/>
+    <w:lsdException w:name="List Bullet 5" w:semiHidden="1" w:unhideWhenUsed="1"/>
+    <w:lsdException w:name="List Number 2" w:semiHidden="1" w:unhideWhenUsed="1"/>
+    <w:lsdException w:name="List Number 3" w:semiHidden="1" w:unhideWhenUsed="1"/>
+    <w:lsdException w:name="List Number 4" w:semiHidden="1" w:unhideWhenUsed="1"/>
+    <w:lsdException w:name="List Number 5" w:semiHidden="1" w:unhideWhenUsed="1"/>
+    <w:lsdException w:name="Title" w:uiPriority="10" w:qFormat="1"/>
+    <w:lsdException w:name="Closing" w:semiHidden="1" w:unhideWhenUsed="1"/>
+    <w:lsdException w:name="Signature" w:semiHidden="1" w:unhideWhenUsed="1"/>
+    <w:lsdException w:name="Default Paragraph Font" w:semiHidden="1" w:uiPriority="1" w:unhideWhenUsed="1"/>
+    <w:lsdException w:name="Body Text" w:semiHidden="1" w:unhideWhenUsed="1"/>
+    <w:lsdException w:name="Body Text Indent" w:semiHidden="1" w:unhideWhenUsed="1"/>
+    <w:lsdException w:name="List Continue" w:semiHidden="1" w:unhideWhenUsed="1"/>
+    <w:lsdException w:name="List Continue 2" w:semiHidden="1" w:unhideWhenUsed="1"/>
+    <w:lsdException w:name="List Continue 3" w:semiHidden="1" w:unhideWhenUsed="1"/>
+    <w:lsdException w:name="List Continue 4" w:semiHidden="1" w:unhideWhenUsed="1"/>
+    <w:lsdException w:name="List Continue 5" w:semiHidden="1" w:unhideWhenUsed="1"/>
+    <w:lsdException w:name="Message Header" w:semiHidden="1" w:unhideWhenUsed="1"/>
+    <w:lsdException w:name="Subtitle" w:uiPriority="11" w:qFormat="1"/>
+    <w:lsdException w:name="Salutation" w:semiHidden="1" w:unhideWhenUsed="1"/>
+    <w:lsdException w:name="Date" w:semiHidden="1" w:unhideWhenUsed="1"/>
+    <w:lsdException w:name="Body Text First Indent" w:semiHidden="1" w:unhideWhenUsed="1"/>
+    <w:lsdException w:name="Body Text First Indent 2" w:semiHidden="1" w:unhideWhenUsed="1"/>
+    <w:lsdException w:name="Note Heading" w:semiHidden="1" w:unhideWhenUsed="1"/>
+    <w:lsdException w:name="Body Text 2" w:semiHidden="1" w:unhideWhenUsed="1"/>
+    <w:lsdException w:name="Body Text 3" w:semiHidden="1" w:unhideWhenUsed="1"/>
+    <w:lsdException w:name="Body Text Indent 2" w:semiHidden="1" w:unhideWhenUsed="1"/>
+    <w:lsdException w:name="Body Text Indent 3" w:semiHidden="1" w:unhideWhenUsed="1"/>
+    <w:lsdException w:name="Block Text" w:semiHidden="1" w:unhideWhenUsed="1"/>
+    <w:lsdException w:name="Hyperlink" w:semiHidden="1" w:unhideWhenUsed="1"/>
+    <w:lsdException w:name="FollowedHyperlink" w:semiHidden="1" w:unhideWhenUsed="1"/>
+    <w:lsdException w:name="Strong" w:uiPriority="22" w:qFormat="1"/>
+    <w:lsdException w:name="Emphasis" w:uiPriority="20" w:qFormat="1"/>
+    <w:lsdException w:name="Document Map" w:semiHidden="1" w:unhideWhenUsed="1"/>
+    <w:lsdException w:name="Plain Text" w:semiHidden="1" w:unhideWhenUsed="1"/>
+    <w:lsdException w:name="E-mail Signature" w:semiHidden="1" w:unhideWhenUsed="1"/>
+    <w:lsdException w:name="HTML Top of Form" w:semiHidden="1" w:unhideWhenUsed="1"/>
+    <w:lsdException w:name="HTML Bottom of Form" w:semiHidden="1" w:unhideWhenUsed="1"/>
+    <w:lsdException w:name="Normal (Web)" w:semiHidden="1" w:unhideWhenUsed="1"/>
+    <w:lsdException w:name="HTML Acronym" w:semiHidden="1" w:unhideWhenUsed="1"/>
+    <w:lsdException w:name="HTML Address" w:semiHidden="1" w:unhideWhenUsed="1"/>
+    <w:lsdException w:name="HTML Cite" w:semiHidden="1" w:unhideWhenUsed="1"/>
+    <w:lsdException w:name="HTML Code" w:semiHidden="1" w:unhideWhenUsed="1"/>
+    <w:lsdException w:name="HTML Definition" w:semiHidden="1" w:unhideWhenUsed="1"/>
+    <w:lsdException w:name="HTML Keyboard" w:semiHidden="1" w:unhideWhenUsed="1"/>
+    <w:lsdException w:name="HTML Preformatted" w:semiHidden="1" w:unhideWhenUsed="1"/>
+    <w:lsdException w:name="HTML Sample" w:semiHidden="1" w:unhideWhenUsed="1"/>
+    <w:lsdException w:name="HTML Typewriter" w:semiHidden="1" w:unhideWhenUsed="1"/>
+    <w:lsdException w:name="HTML Variable" w:semiHidden="1" w:unhideWhenUsed="1"/>
+    <w:lsdException w:name="Normal Table" w:semiHidden="1" w:unhideWhenUsed="1"/>
+    <w:lsdException w:name="annotation subject" w:semiHidden="1" w:unhideWhenUsed="1"/>
+    <w:lsdException w:name="No List" w:semiHidden="1" w:unhideWhenUsed="1"/>
+    <w:lsdException w:name="Outline List 1" w:semiHidden="1" w:unhideWhenUsed="1"/>
+    <w:lsdException w:name="Outline List 2" w:semiHidden="1" w:unhideWhenUsed="1"/>
+    <w:lsdException w:name="Outline List 3" w:semiHidden="1" w:unhideWhenUsed="1"/>
+    <w:lsdException w:name="Table Simple 1" w:semiHidden="1" w:unhideWhenUsed="1"/>
+    <w:lsdException w:name="Table Simple 2" w:semiHidden="1" w:unhideWhenUsed="1"/>
+    <w:lsdException w:name="Table Simple 3" w:semiHidden="1" w:unhideWhenUsed="1"/>
+    <w:lsdException w:name="Table Classic 1" w:semiHidden="1" w:unhideWhenUsed="1"/>
+    <w:lsdException w:name="Table Classic 2" w:semiHidden="1" w:unhideWhenUsed="1"/>
+    <w:lsdException w:name="Table Classic 3" w:semiHidden="1" w:unhideWhenUsed="1"/>
+    <w:lsdException w:name="Table Classic 4" w:semiHidden="1" w:unhideWhenUsed="1"/>
+    <w:lsdException w:name="Table Colorful 1" w:semiHidden="1" w:unhideWhenUsed="1"/>
+    <w:lsdException w:name="Table Colorful 2" w:semiHidden="1" w:unhideWhenUsed="1"/>
+    <w:lsdException w:name="Table Colorful 3" w:semiHidden="1" w:unhideWhenUsed="1"/>
+    <w:lsdException w:name="Table Columns 1" w:semiHidden="1" w:unhideWhenUsed="1"/>
+    <w:lsdException w:name="Table Columns 2" w:semiHidden="1" w:unhideWhenUsed="1"/>
+    <w:lsdException w:name="Table Columns 3" w:semiHidden="1" w:unhideWhenUsed="1"/>
+    <w:lsdException w:name="Table Columns 4" w:semiHidden="1" w:unhideWhenUsed="1"/>
+    <w:lsdException w:name="Table Columns 5" w:semiHidden="1" w:unhideWhenUsed="1"/>
+    <w:lsdException w:name="Table Grid 1" w:semiHidden="1" w:unhideWhenUsed="1"/>
+    <w:lsdException w:name="Table Grid 2" w:semiHidden="1" w:unhideWhenUsed="1"/>
+    <w:lsdException w:name="Table Grid 3" w:semiHidden="1" w:unhideWhenUsed="1"/>
+    <w:lsdException w:name="Table Grid 4" w:semiHidden="1" w:unhideWhenUsed="1"/>
+    <w:lsdException w:name="Table Grid 5" w:semiHidden="1" w:unhideWhenUsed="1"/>
+    <w:lsdException w:name="Table Grid 6" w:semiHidden="1" w:unhideWhenUsed="1"/>
+    <w:lsdException w:name="Table Grid 7" w:semiHidden="1" w:unhideWhenUsed="1"/>
+    <w:lsdException w:name="Table Grid 8" w:semiHidden="1" w:unhideWhenUsed="1"/>
+    <w:lsdException w:name="Table List 1" w:semiHidden="1" w:unhideWhenUsed="1"/>
+    <w:lsdException w:name="Table List 2" w:semiHidden="1" w:unhideWhenUsed="1"/>
+    <w:lsdException w:name="Table List 3" w:semiHidden="1" w:unhideWhenUsed="1"/>
+    <w:lsdException w:name="Table List 4" w:semiHidden="1" w:unhideWhenUsed="1"/>
+    <w:lsdException w:name="Table List 5" w:semiHidden="1" w:unhideWhenUsed="1"/>
+    <w:lsdException w:name="Table List 6" w:semiHidden="1" w:unhideWhenUsed="1"/>
+    <w:lsdException w:name="Table List 7" w:semiHidden="1" w:unhideWhenUsed="1"/>
+    <w:lsdException w:name="Table List 8" w:semiHidden="1" w:unhideWhenUsed="1"/>
+    <w:lsdException w:name="Table 3D effects 1" w:semiHidden="1" w:unhideWhenUsed="1"/>
+    <w:lsdException w:name="Table 3D effects 2" w:semiHidden="1" w:unhideWhenUsed="1"/>
+    <w:lsdException w:name="Table 3D effects 3" w:semiHidden="1" w:unhideWhenUsed="1"/>
+    <w:lsdException w:name="Table Contemporary" w:semiHidden="1" w:unhideWhenUsed="1"/>
+    <w:lsdException w:name="Table Elegant" w:semiHidden="1" w:unhideWhenUsed="1"/>
+    <w:lsdException w:name="Table Professional" w:semiHidden="1" w:unhideWhenUsed="1"/>
+    <w:lsdException w:name="Table Subtle 1" w:semiHidden="1" w:unhideWhenUsed="1"/>
+    <w:lsdException w:name="Table Subtle 2" w:semiHidden="1" w:unhideWhenUsed="1"/>
+    <w:lsdException w:name="Table Web 1" w:semiHidden="1" w:unhideWhenUsed="1"/>
+    <w:lsdException w:name="Table Web 2" w:semiHidden="1" w:unhideWhenUsed="1"/>
+    <w:lsdException w:name="Table Web 3" w:semiHidden="1" w:unhideWhenUsed="1"/>
+    <w:lsdException w:name="Balloon Text" w:semiHidden="1" w:unhideWhenUsed="1"/>
+    <w:lsdException w:name="Table Grid" w:semiHidden="1" w:uiPriority="59" w:unhideWhenUsed="1"/>
+    <w:lsdException w:name="Table Theme" w:semiHidden="1" w:unhideWhenUsed="1"/>
+    <w:lsdException w:name="Placeholder Text" w:semiHidden="1"/>
+    <w:lsdException w:name="No Spacing" w:uiPriority="1" w:qFormat="1"/>
+    <w:lsdException w:name="Light Shading" w:uiPriority="60"/>
+    <w:lsdException w:name="Light List" w:uiPriority="61"/>
+    <w:lsdException w:name="Light Grid" w:uiPriority="62"/>
+    <w:lsdException w:name="Medium Shading 1" w:uiPriority="63"/>
+    <w:lsdException w:name="Medium Shading 2" w:uiPriority="64"/>
+    <w:lsdException w:name="Medium List 1" w:uiPriority="65"/>
+    <w:lsdException w:name="Medium List 2" w:uiPriority="66"/>
+    <w:lsdException w:name="Medium Grid 1" w:uiPriority="67"/>
+    <w:lsdException w:name="Medium Grid 2" w:uiPriority="68"/>
+    <w:lsdException w:name="Medium Grid 3" w:uiPriority="69"/>
+    <w:lsdException w:name="Dark List" w:uiPriority="70"/>
+    <w:lsdException w:name="Colorful Shading" w:uiPriority="71"/>
+    <w:lsdException w:name="Colorful List" w:uiPriority="72"/>
+    <w:lsdException w:name="Colorful Grid" w:uiPriority="73"/>
+    <w:lsdException w:name="Light Shading Accent 1" w:uiPriority="60"/>
+    <w:lsdException w:name="Light List Accent 1" w:uiPriority="61"/>
+    <w:lsdException w:name="Light Grid Accent 1" w:uiPriority="62"/>
+    <w:lsdException w:name="Medium Shading 1 Accent 1" w:uiPriority="63"/>
+    <w:lsdException w:name="Medium Shading 2 Accent 1" w:uiPriority="64"/>
+    <w:lsdException w:name="Medium List 1 Accent 1" w:uiPriority="65"/>
+    <w:lsdException w:name="Revision" w:semiHidden="1"/>
+    <w:lsdException w:name="List Paragraph" w:uiPriority="34" w:qFormat="1"/>
+    <w:lsdException w:name="Quote" w:uiPriority="29" w:qFormat="1"/>
+    <w:lsdException w:name="Intense Quote" w:uiPriority="30" w:qFormat="1"/>
+    <w:lsdException w:name="Medium List 2 Accent 1" w:uiPriority="66"/>
+    <w:lsdException w:name="Medium Grid 1 Accent 1" w:uiPriority="67"/>
+    <w:lsdException w:name="Medium Grid 2 Accent 1" w:uiPriority="68"/>
+    <w:lsdException w:name="Medium Grid 3 Accent 1" w:uiPriority="69"/>
+    <w:lsdException w:name="Dark List Accent 1" w:uiPriority="70"/>
+    <w:lsdException w:name="Colorful Shading Accent 1" w:uiPriority="71"/>
+    <w:lsdException w:name="Colorful List Accent 1" w:uiPriority="72"/>
+    <w:lsdException w:name="Colorful Grid Accent 1" w:uiPriority="73"/>
+    <w:lsdException w:name="Light Shading Accent 2" w:uiPriority="60"/>
+    <w:lsdException w:name="Light List Accent 2" w:uiPriority="61"/>
+    <w:lsdException w:name="Light Grid Accent 2" w:uiPriority="62"/>
+    <w:lsdException w:name="Medium Shading 1 Accent 2" w:uiPriority="63"/>
+    <w:lsdException w:name="Medium Shading 2 Accent 2" w:uiPriority="64"/>
+    <w:lsdException w:name="Medium List 1 Accent 2" w:uiPriority="65"/>
+    <w:lsdException w:name="Medium List 2 Accent 2" w:uiPriority="66"/>
+    <w:lsdException w:name="Medium Grid 1 Accent 2" w:uiPriority="67"/>
+    <w:lsdException w:name="Medium Grid 2 Accent 2" w:uiPriority="68"/>
+    <w:lsdException w:name="Medium Grid 3 Accent 2" w:uiPriority="69"/>
+    <w:lsdException w:name="Dark List Accent 2" w:uiPriority="70"/>
+    <w:lsdException w:name="Colorful Shading Accent 2" w:uiPriority="71"/>
+    <w:lsdException w:name="Colorful List Accent 2" w:uiPriority="72"/>
+    <w:lsdException w:name="Colorful Grid Accent 2" w:uiPriority="73"/>
+    <w:lsdException w:name="Light Shading Accent 3" w:uiPriority="60"/>
+    <w:lsdException w:name="Light List Accent 3" w:uiPriority="61"/>
+    <w:lsdException w:name="Light Grid Accent 3" w:uiPriority="62"/>
+    <w:lsdException w:name="Medium Shading 1 Accent 3" w:uiPriority="63"/>
+    <w:lsdException w:name="Medium Shading 2 Accent 3" w:uiPriority="64"/>
+    <w:lsdException w:name="Medium List 1 Accent 3" w:uiPriority="65"/>
+    <w:lsdException w:name="Medium List 2 Accent 3" w:uiPriority="66"/>
+    <w:lsdException w:name="Medium Grid 1 Accent 3" w:uiPriority="67"/>
+    <w:lsdException w:name="Medium Grid 2 Accent 3" w:uiPriority="68"/>
+    <w:lsdException w:name="Medium Grid 3 Accent 3" w:uiPriority="69"/>
+    <w:lsdException w:name="Dark List Accent 3" w:uiPriority="70"/>
+    <w:lsdException w:name="Colorful Shading Accent 3" w:uiPriority="71"/>
+    <w:lsdException w:name="Colorful List Accent 3" w:uiPriority="72"/>
+    <w:lsdException w:name="Colorful Grid Accent 3" w:uiPriority="73"/>
+    <w:lsdException w:name="Light Shading Accent 4" w:uiPriority="60"/>
+    <w:lsdException w:name="Light List Accent 4" w:uiPriority="61"/>
+    <w:lsdException w:name="Light Grid Accent 4" w:uiPriority="62"/>
+    <w:lsdException w:name="Medium Shading 1 Accent 4" w:uiPriority="63"/>
+    <w:lsdException w:name="Medium Shading 2 Accent 4" w:uiPriority="64"/>
+    <w:lsdException w:name="Medium List 1 Accent 4" w:uiPriority="65"/>
+    <w:lsdException w:name="Medium List 2 Accent 4" w:uiPriority="66"/>
+    <w:lsdException w:name="Medium Grid 1 Accent 4" w:uiPriority="67"/>
+    <w:lsdException w:name="Medium Grid 2 Accent 4" w:uiPriority="68"/>
+    <w:lsdException w:name="Medium Grid 3 Accent 4" w:uiPriority="69"/>
+    <w:lsdException w:name="Dark List Accent 4" w:uiPriority="70"/>
+    <w:lsdException w:name="Colorful Shading Accent 4" w:uiPriority="71"/>
+    <w:lsdException w:name="Colorful List Accent 4" w:uiPriority="72"/>
+    <w:lsdException w:name="Colorful Grid Accent 4" w:uiPriority="73"/>
+    <w:lsdException w:name="Light Shading Accent 5" w:uiPriority="60"/>
+    <w:lsdException w:name="Light List Accent 5" w:uiPriority="61"/>
+    <w:lsdException w:name="Light Grid Accent 5" w:uiPriority="62"/>
+    <w:lsdException w:name="Medium Shading 1 Accent 5" w:uiPriority="63"/>
+    <w:lsdException w:name="Medium Shading 2 Accent 5" w:uiPriority="64"/>
+    <w:lsdException w:name="Medium List 1 Accent 5" w:uiPriority="65"/>
+    <w:lsdException w:name="Medium List 2 Accent 5" w:uiPriority="66"/>
+    <w:lsdException w:name="Medium Grid 1 Accent 5" w:uiPriority="67"/>
+    <w:lsdException w:name="Medium Grid 2 Accent 5" w:uiPriority="68"/>
+    <w:lsdException w:name="Medium Grid 3 Accent 5" w:uiPriority="69"/>
+    <w:lsdException w:name="Dark List Accent 5" w:uiPriority="70"/>
+    <w:lsdException w:name="Colorful Shading Accent 5" w:uiPriority="71"/>
+    <w:lsdException w:name="Colorful List Accent 5" w:uiPriority="72"/>
+    <w:lsdException w:name="Colorful Grid Accent 5" w:uiPriority="73"/>
+    <w:lsdException w:name="Light Shading Accent 6" w:uiPriority="60"/>
+    <w:lsdException w:name="Light List Accent 6" w:uiPriority="61"/>
+    <w:lsdException w:name="Light Grid Accent 6" w:uiPriority="62"/>
+    <w:lsdException w:name="Medium Shading 1 Accent 6" w:uiPriority="63"/>
+    <w:lsdException w:name="Medium Shading 2 Accent 6" w:uiPriority="64"/>
+    <w:lsdException w:name="Medium List 1 Accent 6" w:uiPriority="65"/>
+    <w:lsdException w:name="Medium List 2 Accent 6" w:uiPriority="66"/>
+    <w:lsdException w:name="Medium Grid 1 Accent 6" w:uiPriority="67"/>
+    <w:lsdException w:name="Medium Grid 2 Accent 6" w:uiPriority="68"/>
+    <w:lsdException w:name="Medium Grid 3 Accent 6" w:uiPriority="69"/>
+    <w:lsdException w:name="Dark List Accent 6" w:uiPriority="70"/>
+    <w:lsdException w:name="Colorful Shading Accent 6" w:uiPriority="71"/>
+    <w:lsdException w:name="Colorful List Accent 6" w:uiPriority="72"/>
+    <w:lsdException w:name="Colorful Grid Accent 6" w:uiPriority="73"/>
+    <w:lsdException w:name="Subtle Emphasis" w:uiPriority="19" w:qFormat="1"/>
+    <w:lsdException w:name="Intense Emphasis" w:uiPriority="21" w:qFormat="1"/>
+    <w:lsdException w:name="Subtle Reference" w:uiPriority="31" w:qFormat="1"/>
+    <w:lsdException w:name="Intense Reference" w:uiPriority="32" w:qFormat="1"/>
+    <w:lsdException w:name="Book Title" w:uiPriority="33" w:qFormat="1"/>
+    <w:lsdException w:name="Bibliography" w:semiHidden="1" w:uiPriority="37" w:unhideWhenUsed="1"/>
+    <w:lsdException w:name="TOC Heading" w:semiHidden="1" w:uiPriority="39" w:unhideWhenUsed="1" w:qFormat="1"/>
+    <w:lsdException w:name="Plain Table 1" w:uiPriority="41"/>
+    <w:lsdException w:name="Plain Table 2" w:uiPriority="42"/>
+    <w:lsdException w:name="Plain Table 3" w:uiPriority="43"/>
+    <w:lsdException w:name="Plain Table 4" w:uiPriority="44"/>
+    <w:lsdException w:name="Plain Table 5" w:uiPriority="45"/>
+    <w:lsdException w:name="Grid Table Light" w:uiPriority="40"/>
+    <w:lsdException w:name="Grid Table 1 Light" w:uiPriority="46"/>
+    <w:lsdException w:name="Grid Table 2" w:uiPriority="47"/>
+    <w:lsdException w:name="Grid Table 3" w:uiPriority="48"/>
+    <w:lsdException w:name="Grid Table 4" w:uiPriority="49"/>
+    <w:lsdException w:name="Grid Table 5 Dark" w:uiPriority="50"/>
+    <w:lsdException w:name="Grid Table 6 Colorful" w:uiPriority="51"/>
+    <w:lsdException w:name="Grid Table 7 Colorful" w:uiPriority="52"/>
+    <w:lsdException w:name="Grid Table 1 Light Accent 1" w:uiPriority="46"/>
+    <w:lsdException w:name="Grid Table 2 Accent 1" w:uiPriority="47"/>
+    <w:lsdException w:name="Grid Table 3 Accent 1" w:uiPriority="48"/>
+    <w:lsdException w:name="Grid Table 4 Accent 1" w:uiPriority="49"/>
+    <w:lsdException w:name="Grid Table 5 Dark Accent 1" w:uiPriority="50"/>
+    <w:lsdException w:name="Grid Table 6 Colorful Accent 1" w:uiPriority="51"/>
+    <w:lsdException w:name="Grid Table 7 Colorful Accent 1" w:uiPriority="52"/>
+    <w:lsdException w:name="Grid Table 1 Light Accent 2" w:uiPriority="46"/>
+    <w:lsdException w:name="Grid Table 2 Accent 2" w:uiPriority="47"/>
+    <w:lsdException w:name="Grid Table 3 Accent 2" w:uiPriority="48"/>
+    <w:lsdException w:name="Grid Table 4 Accent 2" w:uiPriority="49"/>
+    <w:lsdException w:name="Grid Table 5 Dark Accent 2" w:uiPriority="50"/>
+    <w:lsdException w:name="Grid Table 6 Colorful Accent 2" w:uiPriority="51"/>
+    <w:lsdException w:name="Grid Table 7 Colorful Accent 2" w:uiPriority="52"/>
+    <w:lsdException w:name="Grid Table 1 Light Accent 3" w:uiPriority="46"/>
+    <w:lsdException w:name="Grid Table 2 Accent 3" w:uiPriority="47"/>
+    <w:lsdException w:name="Grid Table 3 Accent 3" w:uiPriority="48"/>
+    <w:lsdException w:name="Grid Table 4 Accent 3" w:uiPriority="49"/>
+    <w:lsdException w:name="Grid Table 5 Dark Accent 3" w:uiPriority="50"/>
+    <w:lsdException w:name="Grid Table 6 Colorful Accent 3" w:uiPriority="51"/>
+    <w:lsdException w:name="Grid Table 7 Colorful Accent 3" w:uiPriority="52"/>
+    <w:lsdException w:name="Grid Table 1 Light Accent 4" w:uiPriority="46"/>
+    <w:lsdException w:name="Grid Table 2 Accent 4" w:uiPriority="47"/>
+    <w:lsdException w:name="Grid Table 3 Accent 4" w:uiPriority="48"/>
+    <w:lsdException w:name="Grid Table 4 Accent 4" w:uiPriority="49"/>
+    <w:lsdException w:name="Grid Table 5 Dark Accent 4" w:uiPriority="50"/>
+    <w:lsdException w:name="Grid Table 6 Colorful Accent 4" w:uiPriority="51"/>
+    <w:lsdException w:name="Grid Table 7 Colorful Accent 4" w:uiPriority="52"/>
+    <w:lsdException w:name="Grid Table 1 Light Accent 5" w:uiPriority="46"/>
+    <w:lsdException w:name="Grid Table 2 Accent 5" w:uiPriority="47"/>
+    <w:lsdException w:name="Grid Table 3 Accent 5" w:uiPriority="48"/>
+    <w:lsdException w:name="Grid Table 4 Accent 5" w:uiPriority="49"/>
+    <w:lsdException w:name="Grid Table 5 Dark Accent 5" w:uiPriority="50"/>
+    <w:lsdException w:name="Grid Table 6 Colorful Accent 5" w:uiPriority="51"/>
+    <w:lsdException w:name="Grid Table 7 Colorful Accent 5" w:uiPriority="52"/>
+    <w:lsdException w:name="Grid Table 1 Light Accent 6" w:uiPriority="46"/>
+    <w:lsdException w:name="Grid Table 2 Accent 6" w:uiPriority="47"/>
+    <w:lsdException w:name="Grid Table 3 Accent 6" w:uiPriority="48"/>
+    <w:lsdException w:name="Grid Table 4 Accent 6" w:uiPriority="49"/>
+    <w:lsdException w:name="Grid Table 5 Dark Accent 6" w:uiPriority="50"/>
+    <w:lsdException w:name="Grid Table 6 Colorful Accent 6" w:uiPriority="51"/>
+    <w:lsdException w:name="Grid Table 7 Colorful Accent 6" w:uiPriority="52"/>
+    <w:lsdException w:name="List Table 1 Light" w:uiPriority="46"/>
+    <w:lsdException w:name="List Table 2" w:uiPriority="47"/>
+    <w:lsdException w:name="List Table 3" w:uiPriority="48"/>
+    <w:lsdException w:name="List Table 4" w:uiPriority="49"/>
+    <w:lsdException w:name="List Table 5 Dark" w:uiPriority="50"/>
+    <w:lsdException w:name="List Table 6 Colorful" w:uiPriority="51"/>
+    <w:lsdException w:name="List Table 7 Colorful" w:uiPriority="52"/>
+    <w:lsdException w:name="List Table 1 Light Accent 1" w:uiPriority="46"/>
+    <w:lsdException w:name="List Table 2 Accent 1" w:uiPriority="47"/>
+    <w:lsdException w:name="List Table 3 Accent 1" w:uiPriority="48"/>
+    <w:lsdException w:name="List Table 4 Accent 1" w:uiPriority="49"/>
+    <w:lsdException w:name="List Table 5 Dark Accent 1" w:uiPriority="50"/>
+    <w:lsdException w:name="List Table 6 Colorful Accent 1" w:uiPriority="51"/>
+    <w:lsdException w:name="List Table 7 Colorful Accent 1" w:uiPriority="52"/>
+    <w:lsdException w:name="List Table 1 Light Accent 2" w:uiPriority="46"/>
+    <w:lsdException w:name="List Table 2 Accent 2" w:uiPriority="47"/>
+    <w:lsdException w:name="List Table 3 Accent 2" w:uiPriority="48"/>
+    <w:lsdException w:name="List Table 4 Accent 2" w:uiPriority="49"/>
+    <w:lsdException w:name="List Table 5 Dark Accent 2" w:uiPriority="50"/>
+    <w:lsdException w:name="List Table 6 Colorful Accent 2" w:uiPriority="51"/>
+    <w:lsdException w:name="List Table 7 Colorful Accent 2" w:uiPriority="52"/>
+    <w:lsdException w:name="List Table 1 Light Accent 3" w:uiPriority="46"/>
+    <w:lsdException w:name="List Table 2 Accent 3" w:uiPriority="47"/>
+    <w:lsdException w:name="List Table 3 Accent 3" w:uiPriority="48"/>
+    <w:lsdException w:name="List Table 4 Accent 3" w:uiPriority="49"/>
+    <w:lsdException w:name="List Table 5 Dark Accent 3" w:uiPriority="50"/>
+    <w:lsdException w:name="List Table 6 Colorful Accent 3" w:uiPriority="51"/>
+    <w:lsdException w:name="List Table 7 Colorful Accent 3" w:uiPriority="52"/>
+    <w:lsdException w:name="List Table 1 Light Accent 4" w:uiPriority="46"/>
+    <w:lsdException w:name="List Table 2 Accent 4" w:uiPriority="47"/>
+    <w:lsdException w:name="List Table 3 Accent 4" w:uiPriority="48"/>
+    <w:lsdException w:name="List Table 4 Accent 4" w:uiPriority="49"/>
+    <w:lsdException w:name="List Table 5 Dark Accent 4" w:uiPriority="50"/>
+    <w:lsdException w:name="List Table 6 Colorful Accent 4" w:uiPriority="51"/>
+    <w:lsdException w:name="List Table 7 Colorful Accent 4" w:uiPriority="52"/>
+    <w:lsdException w:name="List Table 1 Light Accent 5" w:uiPriority="46"/>
+    <w:lsdException w:name="List Table 2 Accent 5" w:uiPriority="47"/>
+    <w:lsdException w:name="List Table 3 Accent 5" w:uiPriority="48"/>
+    <w:lsdException w:name="List Table 4 Accent 5" w:uiPriority="49"/>
+    <w:lsdException w:name="List Table 5 Dark Accent 5" w:uiPriority="50"/>
+    <w:lsdException w:name="List Table 6 Colorful Accent 5" w:uiPriority="51"/>
+    <w:lsdException w:name="List Table 7 Colorful Accent 5" w:uiPriority="52"/>
+    <w:lsdException w:name="List Table 1 Light Accent 6" w:uiPriority="46"/>
+    <w:lsdException w:name="List Table 2 Accent 6" w:uiPriority="47"/>
+    <w:lsdException w:name="List Table 3 Accent 6" w:uiPriority="48"/>
+    <w:lsdException w:name="List Table 4 Accent 6" w:uiPriority="49"/>
+    <w:lsdException w:name="List Table 5 Dark Accent 6" w:uiPriority="50"/>
+    <w:lsdException w:name="List Table 6 Colorful Accent 6" w:uiPriority="51"/>
+    <w:lsdException w:name="List Table 7 Colorful Accent 6" w:uiPriority="52"/>
+    <w:lsdException w:name="Mention" w:semiHidden="1" w:unhideWhenUsed="1"/>
+    <w:lsdException w:name="Smart Hyperlink" w:semiHidden="1" w:unhideWhenUsed="1"/>
+    <w:lsdException w:name="Hashtag" w:semiHidden="1" w:unhideWhenUsed="1"/>
   </w:latentStyles>
   <w:style w:type="paragraph" w:default="1" w:styleId="Normal">
     <w:name w:val="Normal"/>
@@ -11585,708 +12632,7 @@
   <w:style w:type="character" w:default="1" w:styleId="Policepardfaut">
     <w:name w:val="Default Paragraph Font"/>
     <w:uiPriority w:val="1"/>
-    <w:unhideWhenUsed/>
-  </w:style>
-  <w:style w:type="table" w:default="1" w:styleId="TableauNormal">
-    <w:name w:val="Normal Table"/>
-    <w:uiPriority w:val="99"/>
     <w:semiHidden/>
-    <w:unhideWhenUsed/>
-    <w:tblPr>
-      <w:tblInd w:w="0" w:type="dxa"/>
-      <w:tblCellMar>
-        <w:top w:w="0" w:type="dxa"/>
-        <w:left w:w="108" w:type="dxa"/>
-        <w:bottom w:w="0" w:type="dxa"/>
-        <w:right w:w="108" w:type="dxa"/>
-      </w:tblCellMar>
-    </w:tblPr>
-  </w:style>
-  <w:style w:type="numbering" w:default="1" w:styleId="Aucuneliste">
-    <w:name w:val="No List"/>
-    <w:uiPriority w:val="99"/>
-    <w:semiHidden/>
-    <w:unhideWhenUsed/>
-  </w:style>
-  <w:style w:type="paragraph" w:styleId="Sansinterligne">
-    <w:name w:val="No Spacing"/>
-    <w:link w:val="SansinterligneCar"/>
-    <w:uiPriority w:val="1"/>
-    <w:qFormat/>
-    <w:rsid w:val="002D785C"/>
-    <w:pPr>
-      <w:spacing w:after="0" w:line="240" w:lineRule="auto"/>
-    </w:pPr>
-    <w:rPr>
-      <w:rFonts w:eastAsiaTheme="minorEastAsia"/>
-    </w:rPr>
-  </w:style>
-  <w:style w:type="character" w:customStyle="1" w:styleId="SansinterligneCar">
-    <w:name w:val="Sans interligne Car"/>
-    <w:basedOn w:val="Policepardfaut"/>
-    <w:link w:val="Sansinterligne"/>
-    <w:uiPriority w:val="1"/>
-    <w:rsid w:val="002D785C"/>
-    <w:rPr>
-      <w:rFonts w:eastAsiaTheme="minorEastAsia"/>
-    </w:rPr>
-  </w:style>
-  <w:style w:type="paragraph" w:styleId="Textedebulles">
-    <w:name w:val="Balloon Text"/>
-    <w:basedOn w:val="Normal"/>
-    <w:link w:val="TextedebullesCar"/>
-    <w:uiPriority w:val="99"/>
-    <w:semiHidden/>
-    <w:unhideWhenUsed/>
-    <w:rsid w:val="002D785C"/>
-    <w:pPr>
-      <w:spacing w:line="240" w:lineRule="auto"/>
-    </w:pPr>
-    <w:rPr>
-      <w:rFonts w:ascii="Tahoma" w:hAnsi="Tahoma" w:cs="Tahoma"/>
-      <w:sz w:val="16"/>
-      <w:szCs w:val="16"/>
-    </w:rPr>
-  </w:style>
-  <w:style w:type="character" w:customStyle="1" w:styleId="TextedebullesCar">
-    <w:name w:val="Texte de bulles Car"/>
-    <w:basedOn w:val="Policepardfaut"/>
-    <w:link w:val="Textedebulles"/>
-    <w:uiPriority w:val="99"/>
-    <w:semiHidden/>
-    <w:rsid w:val="002D785C"/>
-    <w:rPr>
-      <w:rFonts w:ascii="Tahoma" w:hAnsi="Tahoma" w:cs="Tahoma"/>
-      <w:sz w:val="16"/>
-      <w:szCs w:val="16"/>
-    </w:rPr>
-  </w:style>
-  <w:style w:type="character" w:customStyle="1" w:styleId="Titre1Car">
-    <w:name w:val="Titre 1 Car"/>
-    <w:basedOn w:val="Policepardfaut"/>
-    <w:link w:val="Titre1"/>
-    <w:uiPriority w:val="9"/>
-    <w:rsid w:val="00E35BE0"/>
-    <w:rPr>
-      <w:rFonts w:asciiTheme="majorHAnsi" w:eastAsiaTheme="majorEastAsia" w:hAnsiTheme="majorHAnsi" w:cstheme="majorBidi"/>
-      <w:b/>
-      <w:bCs/>
-      <w:color w:val="365F91" w:themeColor="accent1" w:themeShade="BF"/>
-      <w:sz w:val="28"/>
-      <w:szCs w:val="28"/>
-      <w:lang w:eastAsia="en-US"/>
-    </w:rPr>
-  </w:style>
-  <w:style w:type="table" w:styleId="Grilleclaire-Accent1">
-    <w:name w:val="Light Grid Accent 1"/>
-    <w:basedOn w:val="TableauNormal"/>
-    <w:uiPriority w:val="62"/>
-    <w:rsid w:val="00E35BE0"/>
-    <w:pPr>
-      <w:spacing w:after="0" w:line="240" w:lineRule="auto"/>
-    </w:pPr>
-    <w:rPr>
-      <w:lang w:eastAsia="en-US"/>
-    </w:rPr>
-    <w:tblPr>
-      <w:tblStyleRowBandSize w:val="1"/>
-      <w:tblStyleColBandSize w:val="1"/>
-      <w:tblBorders>
-        <w:top w:val="single" w:sz="8" w:space="0" w:color="4F81BD" w:themeColor="accent1"/>
-        <w:left w:val="single" w:sz="8" w:space="0" w:color="4F81BD" w:themeColor="accent1"/>
-        <w:bottom w:val="single" w:sz="8" w:space="0" w:color="4F81BD" w:themeColor="accent1"/>
-        <w:right w:val="single" w:sz="8" w:space="0" w:color="4F81BD" w:themeColor="accent1"/>
-        <w:insideH w:val="single" w:sz="8" w:space="0" w:color="4F81BD" w:themeColor="accent1"/>
-        <w:insideV w:val="single" w:sz="8" w:space="0" w:color="4F81BD" w:themeColor="accent1"/>
-      </w:tblBorders>
-    </w:tblPr>
-    <w:tblStylePr w:type="firstRow">
-      <w:pPr>
-        <w:spacing w:before="0" w:after="0" w:line="240" w:lineRule="auto"/>
-      </w:pPr>
-      <w:rPr>
-        <w:rFonts w:asciiTheme="majorHAnsi" w:eastAsiaTheme="majorEastAsia" w:hAnsiTheme="majorHAnsi" w:cstheme="majorBidi"/>
-        <w:b/>
-        <w:bCs/>
-      </w:rPr>
-      <w:tblPr/>
-      <w:tcPr>
-        <w:tcBorders>
-          <w:top w:val="single" w:sz="8" w:space="0" w:color="4F81BD" w:themeColor="accent1"/>
-          <w:left w:val="single" w:sz="8" w:space="0" w:color="4F81BD" w:themeColor="accent1"/>
-          <w:bottom w:val="single" w:sz="18" w:space="0" w:color="4F81BD" w:themeColor="accent1"/>
-          <w:right w:val="single" w:sz="8" w:space="0" w:color="4F81BD" w:themeColor="accent1"/>
-          <w:insideH w:val="nil"/>
-          <w:insideV w:val="single" w:sz="8" w:space="0" w:color="4F81BD" w:themeColor="accent1"/>
-        </w:tcBorders>
-      </w:tcPr>
-    </w:tblStylePr>
-    <w:tblStylePr w:type="lastRow">
-      <w:pPr>
-        <w:spacing w:before="0" w:after="0" w:line="240" w:lineRule="auto"/>
-      </w:pPr>
-      <w:rPr>
-        <w:rFonts w:asciiTheme="majorHAnsi" w:eastAsiaTheme="majorEastAsia" w:hAnsiTheme="majorHAnsi" w:cstheme="majorBidi"/>
-        <w:b/>
-        <w:bCs/>
-      </w:rPr>
-      <w:tblPr/>
-      <w:tcPr>
-        <w:tcBorders>
-          <w:top w:val="double" w:sz="6" w:space="0" w:color="4F81BD" w:themeColor="accent1"/>
-          <w:left w:val="single" w:sz="8" w:space="0" w:color="4F81BD" w:themeColor="accent1"/>
-          <w:bottom w:val="single" w:sz="8" w:space="0" w:color="4F81BD" w:themeColor="accent1"/>
-          <w:right w:val="single" w:sz="8" w:space="0" w:color="4F81BD" w:themeColor="accent1"/>
-          <w:insideH w:val="nil"/>
-          <w:insideV w:val="single" w:sz="8" w:space="0" w:color="4F81BD" w:themeColor="accent1"/>
-        </w:tcBorders>
-      </w:tcPr>
-    </w:tblStylePr>
-    <w:tblStylePr w:type="firstCol">
-      <w:rPr>
-        <w:rFonts w:asciiTheme="majorHAnsi" w:eastAsiaTheme="majorEastAsia" w:hAnsiTheme="majorHAnsi" w:cstheme="majorBidi"/>
-        <w:b/>
-        <w:bCs/>
-      </w:rPr>
-    </w:tblStylePr>
-    <w:tblStylePr w:type="lastCol">
-      <w:rPr>
-        <w:rFonts w:asciiTheme="majorHAnsi" w:eastAsiaTheme="majorEastAsia" w:hAnsiTheme="majorHAnsi" w:cstheme="majorBidi"/>
-        <w:b/>
-        <w:bCs/>
-      </w:rPr>
-      <w:tblPr/>
-      <w:tcPr>
-        <w:tcBorders>
-          <w:top w:val="single" w:sz="8" w:space="0" w:color="4F81BD" w:themeColor="accent1"/>
-          <w:left w:val="single" w:sz="8" w:space="0" w:color="4F81BD" w:themeColor="accent1"/>
-          <w:bottom w:val="single" w:sz="8" w:space="0" w:color="4F81BD" w:themeColor="accent1"/>
-          <w:right w:val="single" w:sz="8" w:space="0" w:color="4F81BD" w:themeColor="accent1"/>
-        </w:tcBorders>
-      </w:tcPr>
-    </w:tblStylePr>
-    <w:tblStylePr w:type="band1Vert">
-      <w:tblPr/>
-      <w:tcPr>
-        <w:tcBorders>
-          <w:top w:val="single" w:sz="8" w:space="0" w:color="4F81BD" w:themeColor="accent1"/>
-          <w:left w:val="single" w:sz="8" w:space="0" w:color="4F81BD" w:themeColor="accent1"/>
-          <w:bottom w:val="single" w:sz="8" w:space="0" w:color="4F81BD" w:themeColor="accent1"/>
-          <w:right w:val="single" w:sz="8" w:space="0" w:color="4F81BD" w:themeColor="accent1"/>
-        </w:tcBorders>
-        <w:shd w:val="clear" w:color="auto" w:fill="D3DFEE" w:themeFill="accent1" w:themeFillTint="3F"/>
-      </w:tcPr>
-    </w:tblStylePr>
-    <w:tblStylePr w:type="band1Horz">
-      <w:tblPr/>
-      <w:tcPr>
-        <w:tcBorders>
-          <w:top w:val="single" w:sz="8" w:space="0" w:color="4F81BD" w:themeColor="accent1"/>
-          <w:left w:val="single" w:sz="8" w:space="0" w:color="4F81BD" w:themeColor="accent1"/>
-          <w:bottom w:val="single" w:sz="8" w:space="0" w:color="4F81BD" w:themeColor="accent1"/>
-          <w:right w:val="single" w:sz="8" w:space="0" w:color="4F81BD" w:themeColor="accent1"/>
-          <w:insideV w:val="single" w:sz="8" w:space="0" w:color="4F81BD" w:themeColor="accent1"/>
-        </w:tcBorders>
-        <w:shd w:val="clear" w:color="auto" w:fill="D3DFEE" w:themeFill="accent1" w:themeFillTint="3F"/>
-      </w:tcPr>
-    </w:tblStylePr>
-    <w:tblStylePr w:type="band2Horz">
-      <w:tblPr/>
-      <w:tcPr>
-        <w:tcBorders>
-          <w:top w:val="single" w:sz="8" w:space="0" w:color="4F81BD" w:themeColor="accent1"/>
-          <w:left w:val="single" w:sz="8" w:space="0" w:color="4F81BD" w:themeColor="accent1"/>
-          <w:bottom w:val="single" w:sz="8" w:space="0" w:color="4F81BD" w:themeColor="accent1"/>
-          <w:right w:val="single" w:sz="8" w:space="0" w:color="4F81BD" w:themeColor="accent1"/>
-          <w:insideV w:val="single" w:sz="8" w:space="0" w:color="4F81BD" w:themeColor="accent1"/>
-        </w:tcBorders>
-      </w:tcPr>
-    </w:tblStylePr>
-  </w:style>
-  <w:style w:type="paragraph" w:styleId="Lgende">
-    <w:name w:val="caption"/>
-    <w:basedOn w:val="Normal"/>
-    <w:next w:val="Normal"/>
-    <w:uiPriority w:val="35"/>
-    <w:unhideWhenUsed/>
-    <w:qFormat/>
-    <w:rsid w:val="00E35BE0"/>
-    <w:pPr>
-      <w:spacing w:line="240" w:lineRule="auto"/>
-    </w:pPr>
-    <w:rPr>
-      <w:b/>
-      <w:bCs/>
-      <w:color w:val="4F81BD" w:themeColor="accent1"/>
-      <w:sz w:val="18"/>
-      <w:szCs w:val="18"/>
-      <w:lang w:eastAsia="en-US"/>
-    </w:rPr>
-  </w:style>
-  <w:style w:type="paragraph" w:styleId="Paragraphedeliste">
-    <w:name w:val="List Paragraph"/>
-    <w:basedOn w:val="Normal"/>
-    <w:uiPriority w:val="34"/>
-    <w:qFormat/>
-    <w:rsid w:val="00E35BE0"/>
-    <w:pPr>
-      <w:ind w:left="720"/>
-      <w:contextualSpacing/>
-    </w:pPr>
-    <w:rPr>
-      <w:lang w:eastAsia="en-US"/>
-    </w:rPr>
-  </w:style>
-  <w:style w:type="paragraph" w:styleId="En-ttedetabledesmatires">
-    <w:name w:val="TOC Heading"/>
-    <w:basedOn w:val="Titre1"/>
-    <w:next w:val="Normal"/>
-    <w:uiPriority w:val="39"/>
-    <w:unhideWhenUsed/>
-    <w:qFormat/>
-    <w:rsid w:val="00787FC9"/>
-    <w:pPr>
-      <w:outlineLvl w:val="9"/>
-    </w:pPr>
-    <w:rPr>
-      <w:lang w:eastAsia="fr-FR"/>
-    </w:rPr>
-  </w:style>
-  <w:style w:type="paragraph" w:styleId="TM1">
-    <w:name w:val="toc 1"/>
-    <w:basedOn w:val="Normal"/>
-    <w:next w:val="Normal"/>
-    <w:autoRedefine/>
-    <w:uiPriority w:val="39"/>
-    <w:unhideWhenUsed/>
-    <w:rsid w:val="00787FC9"/>
-    <w:pPr>
-      <w:spacing w:after="100"/>
-    </w:pPr>
-  </w:style>
-  <w:style w:type="character" w:styleId="Lienhypertexte">
-    <w:name w:val="Hyperlink"/>
-    <w:basedOn w:val="Policepardfaut"/>
-    <w:uiPriority w:val="99"/>
-    <w:unhideWhenUsed/>
-    <w:rsid w:val="00787FC9"/>
-    <w:rPr>
-      <w:color w:val="0000FF" w:themeColor="hyperlink"/>
-      <w:u w:val="single"/>
-    </w:rPr>
-  </w:style>
-  <w:style w:type="paragraph" w:styleId="En-tte">
-    <w:name w:val="header"/>
-    <w:basedOn w:val="Normal"/>
-    <w:link w:val="En-tteCar"/>
-    <w:uiPriority w:val="99"/>
-    <w:unhideWhenUsed/>
-    <w:rsid w:val="00787FC9"/>
-    <w:pPr>
-      <w:tabs>
-        <w:tab w:val="center" w:pos="4536"/>
-        <w:tab w:val="right" w:pos="9072"/>
-      </w:tabs>
-      <w:spacing w:line="240" w:lineRule="auto"/>
-    </w:pPr>
-  </w:style>
-  <w:style w:type="character" w:customStyle="1" w:styleId="En-tteCar">
-    <w:name w:val="En-tête Car"/>
-    <w:basedOn w:val="Policepardfaut"/>
-    <w:link w:val="En-tte"/>
-    <w:uiPriority w:val="99"/>
-    <w:rsid w:val="00787FC9"/>
-  </w:style>
-  <w:style w:type="paragraph" w:styleId="Pieddepage">
-    <w:name w:val="footer"/>
-    <w:basedOn w:val="Normal"/>
-    <w:link w:val="PieddepageCar"/>
-    <w:uiPriority w:val="99"/>
-    <w:unhideWhenUsed/>
-    <w:rsid w:val="00787FC9"/>
-    <w:pPr>
-      <w:tabs>
-        <w:tab w:val="center" w:pos="4536"/>
-        <w:tab w:val="right" w:pos="9072"/>
-      </w:tabs>
-      <w:spacing w:line="240" w:lineRule="auto"/>
-    </w:pPr>
-  </w:style>
-  <w:style w:type="character" w:customStyle="1" w:styleId="PieddepageCar">
-    <w:name w:val="Pied de page Car"/>
-    <w:basedOn w:val="Policepardfaut"/>
-    <w:link w:val="Pieddepage"/>
-    <w:uiPriority w:val="99"/>
-    <w:rsid w:val="00787FC9"/>
-  </w:style>
-  <w:style w:type="paragraph" w:styleId="Tabledesillustrations">
-    <w:name w:val="table of figures"/>
-    <w:basedOn w:val="Normal"/>
-    <w:next w:val="Normal"/>
-    <w:uiPriority w:val="99"/>
-    <w:unhideWhenUsed/>
-    <w:rsid w:val="00337B9B"/>
-    <w:rPr>
-      <w:rFonts w:cstheme="minorHAnsi"/>
-      <w:i/>
-      <w:iCs/>
-      <w:sz w:val="20"/>
-      <w:szCs w:val="20"/>
-      <w:lang w:eastAsia="en-US"/>
-    </w:rPr>
-  </w:style>
-  <w:style w:type="character" w:customStyle="1" w:styleId="Titre2Car">
-    <w:name w:val="Titre 2 Car"/>
-    <w:basedOn w:val="Policepardfaut"/>
-    <w:link w:val="Titre2"/>
-    <w:uiPriority w:val="9"/>
-    <w:rsid w:val="009077AB"/>
-    <w:rPr>
-      <w:rFonts w:asciiTheme="majorHAnsi" w:eastAsiaTheme="majorEastAsia" w:hAnsiTheme="majorHAnsi" w:cstheme="majorBidi"/>
-      <w:b/>
-      <w:bCs/>
-      <w:color w:val="4F81BD" w:themeColor="accent1"/>
-      <w:sz w:val="26"/>
-      <w:szCs w:val="26"/>
-      <w:lang w:val="en-GB" w:eastAsia="en-US"/>
-    </w:rPr>
-  </w:style>
-  <w:style w:type="paragraph" w:styleId="TM2">
-    <w:name w:val="toc 2"/>
-    <w:basedOn w:val="Normal"/>
-    <w:next w:val="Normal"/>
-    <w:autoRedefine/>
-    <w:uiPriority w:val="39"/>
-    <w:unhideWhenUsed/>
-    <w:rsid w:val="00D25714"/>
-    <w:pPr>
-      <w:spacing w:after="100"/>
-      <w:ind w:left="220"/>
-    </w:pPr>
-  </w:style>
-  <w:style w:type="paragraph" w:customStyle="1" w:styleId="Style1">
-    <w:name w:val="Style1"/>
-    <w:basedOn w:val="Normal"/>
-    <w:next w:val="Normal"/>
-    <w:link w:val="Style1Car"/>
-    <w:qFormat/>
-    <w:rsid w:val="00A63BA6"/>
-    <w:pPr>
-      <w:numPr>
-        <w:numId w:val="16"/>
-      </w:numPr>
-      <w:spacing w:before="120" w:after="120"/>
-      <w:ind w:left="360"/>
-    </w:pPr>
-    <w:rPr>
-      <w:i/>
-      <w:lang w:val="en-GB" w:eastAsia="en-US"/>
-    </w:rPr>
-  </w:style>
-  <w:style w:type="paragraph" w:customStyle="1" w:styleId="code">
-    <w:name w:val="code"/>
-    <w:basedOn w:val="Normal"/>
-    <w:link w:val="codeCar"/>
-    <w:qFormat/>
-    <w:rsid w:val="009077AB"/>
-    <w:pPr>
-      <w:spacing w:before="120" w:after="120" w:line="240" w:lineRule="auto"/>
-    </w:pPr>
-    <w:rPr>
-      <w:rFonts w:ascii="Microsoft JhengHei UI Light" w:eastAsia="Microsoft JhengHei UI Light" w:hAnsi="Microsoft JhengHei UI Light"/>
-      <w:sz w:val="19"/>
-      <w:lang w:val="en-GB" w:eastAsia="en-US"/>
-    </w:rPr>
-  </w:style>
-  <w:style w:type="character" w:customStyle="1" w:styleId="Style1Car">
-    <w:name w:val="Style1 Car"/>
-    <w:basedOn w:val="Policepardfaut"/>
-    <w:link w:val="Style1"/>
-    <w:rsid w:val="00A63BA6"/>
-    <w:rPr>
-      <w:i/>
-      <w:lang w:val="en-GB" w:eastAsia="en-US"/>
-    </w:rPr>
-  </w:style>
-  <w:style w:type="paragraph" w:customStyle="1" w:styleId="Style2">
-    <w:name w:val="Style2"/>
-    <w:basedOn w:val="Normal"/>
-    <w:link w:val="Style2Car"/>
-    <w:qFormat/>
-    <w:rsid w:val="009077AB"/>
-    <w:pPr>
-      <w:numPr>
-        <w:numId w:val="21"/>
-      </w:numPr>
-    </w:pPr>
-    <w:rPr>
-      <w:i/>
-      <w:lang w:val="en-GB" w:eastAsia="en-US"/>
-    </w:rPr>
-  </w:style>
-  <w:style w:type="character" w:customStyle="1" w:styleId="codeCar">
-    <w:name w:val="code Car"/>
-    <w:basedOn w:val="Policepardfaut"/>
-    <w:link w:val="code"/>
-    <w:rsid w:val="009077AB"/>
-    <w:rPr>
-      <w:rFonts w:ascii="Microsoft JhengHei UI Light" w:eastAsia="Microsoft JhengHei UI Light" w:hAnsi="Microsoft JhengHei UI Light"/>
-      <w:sz w:val="19"/>
-      <w:lang w:val="en-GB" w:eastAsia="en-US"/>
-    </w:rPr>
-  </w:style>
-  <w:style w:type="paragraph" w:customStyle="1" w:styleId="Style3">
-    <w:name w:val="Style3"/>
-    <w:basedOn w:val="Style2"/>
-    <w:link w:val="Style3Car"/>
-    <w:qFormat/>
-    <w:rsid w:val="00D4543B"/>
-    <w:pPr>
-      <w:numPr>
-        <w:numId w:val="22"/>
-      </w:numPr>
-    </w:pPr>
-  </w:style>
-  <w:style w:type="character" w:customStyle="1" w:styleId="Style2Car">
-    <w:name w:val="Style2 Car"/>
-    <w:basedOn w:val="Policepardfaut"/>
-    <w:link w:val="Style2"/>
-    <w:rsid w:val="009077AB"/>
-    <w:rPr>
-      <w:i/>
-      <w:lang w:val="en-GB" w:eastAsia="en-US"/>
-    </w:rPr>
-  </w:style>
-  <w:style w:type="character" w:customStyle="1" w:styleId="Style3Car">
-    <w:name w:val="Style3 Car"/>
-    <w:basedOn w:val="Style2Car"/>
-    <w:link w:val="Style3"/>
-    <w:rsid w:val="00D4543B"/>
-    <w:rPr>
-      <w:i/>
-      <w:lang w:val="en-GB" w:eastAsia="en-US"/>
-    </w:rPr>
-  </w:style>
-</w:styles>
-</file>
-
-<file path=word/stylesWithEffects.xml><?xml version="1.0" encoding="utf-8"?>
-<w:styles xmlns:wpc="http://schemas.microsoft.com/office/word/2010/wordprocessingCanvas" xmlns:mc="http://schemas.openxmlformats.org/markup-compatibility/2006" xmlns:o="urn:schemas-microsoft-com:office:office" xmlns:r="http://schemas.openxmlformats.org/officeDocument/2006/relationships" xmlns:m="http://schemas.openxmlformats.org/officeDocument/2006/math" xmlns:v="urn:schemas-microsoft-com:vml" xmlns:wp14="http://schemas.microsoft.com/office/word/2010/wordprocessingDrawing" xmlns:wp="http://schemas.openxmlformats.org/drawingml/2006/wordprocessingDrawing" xmlns:w10="urn:schemas-microsoft-com:office:word" xmlns:w="http://schemas.openxmlformats.org/wordprocessingml/2006/main" xmlns:w14="http://schemas.microsoft.com/office/word/2010/wordml" xmlns:wpg="http://schemas.microsoft.com/office/word/2010/wordprocessingGroup" xmlns:wpi="http://schemas.microsoft.com/office/word/2010/wordprocessingInk" xmlns:wne="http://schemas.microsoft.com/office/word/2006/wordml" xmlns:wps="http://schemas.microsoft.com/office/word/2010/wordprocessingShape" mc:Ignorable="w14 wp14">
-  <w:docDefaults>
-    <w:rPrDefault>
-      <w:rPr>
-        <w:rFonts w:asciiTheme="minorHAnsi" w:eastAsiaTheme="minorHAnsi" w:hAnsiTheme="minorHAnsi" w:cstheme="minorBidi"/>
-        <w:sz w:val="22"/>
-        <w:szCs w:val="22"/>
-        <w:lang w:val="fr-FR" w:eastAsia="fr-FR" w:bidi="ar-SA"/>
-      </w:rPr>
-    </w:rPrDefault>
-    <w:pPrDefault>
-      <w:pPr>
-        <w:spacing w:after="200" w:line="276" w:lineRule="auto"/>
-      </w:pPr>
-    </w:pPrDefault>
-  </w:docDefaults>
-  <w:latentStyles w:defLockedState="0" w:defUIPriority="99" w:defSemiHidden="1" w:defUnhideWhenUsed="1" w:defQFormat="0" w:count="267">
-    <w:lsdException w:name="Normal" w:semiHidden="0" w:uiPriority="0" w:unhideWhenUsed="0" w:qFormat="1"/>
-    <w:lsdException w:name="heading 1" w:semiHidden="0" w:uiPriority="9" w:unhideWhenUsed="0" w:qFormat="1"/>
-    <w:lsdException w:name="heading 2" w:uiPriority="9" w:qFormat="1"/>
-    <w:lsdException w:name="heading 3" w:uiPriority="9" w:qFormat="1"/>
-    <w:lsdException w:name="heading 4" w:uiPriority="9" w:qFormat="1"/>
-    <w:lsdException w:name="heading 5" w:uiPriority="9" w:qFormat="1"/>
-    <w:lsdException w:name="heading 6" w:uiPriority="9" w:qFormat="1"/>
-    <w:lsdException w:name="heading 7" w:uiPriority="9" w:qFormat="1"/>
-    <w:lsdException w:name="heading 8" w:uiPriority="9" w:qFormat="1"/>
-    <w:lsdException w:name="heading 9" w:uiPriority="9" w:qFormat="1"/>
-    <w:lsdException w:name="toc 1" w:uiPriority="39"/>
-    <w:lsdException w:name="toc 2" w:uiPriority="39"/>
-    <w:lsdException w:name="toc 3" w:uiPriority="39"/>
-    <w:lsdException w:name="toc 4" w:uiPriority="39"/>
-    <w:lsdException w:name="toc 5" w:uiPriority="39"/>
-    <w:lsdException w:name="toc 6" w:uiPriority="39"/>
-    <w:lsdException w:name="toc 7" w:uiPriority="39"/>
-    <w:lsdException w:name="toc 8" w:uiPriority="39"/>
-    <w:lsdException w:name="toc 9" w:uiPriority="39"/>
-    <w:lsdException w:name="caption" w:uiPriority="35" w:qFormat="1"/>
-    <w:lsdException w:name="Title" w:semiHidden="0" w:uiPriority="10" w:unhideWhenUsed="0" w:qFormat="1"/>
-    <w:lsdException w:name="Default Paragraph Font" w:uiPriority="1"/>
-    <w:lsdException w:name="Subtitle" w:semiHidden="0" w:uiPriority="11" w:unhideWhenUsed="0" w:qFormat="1"/>
-    <w:lsdException w:name="Strong" w:semiHidden="0" w:uiPriority="22" w:unhideWhenUsed="0" w:qFormat="1"/>
-    <w:lsdException w:name="Emphasis" w:semiHidden="0" w:uiPriority="20" w:unhideWhenUsed="0" w:qFormat="1"/>
-    <w:lsdException w:name="Table Grid" w:semiHidden="0" w:uiPriority="59" w:unhideWhenUsed="0"/>
-    <w:lsdException w:name="Placeholder Text" w:unhideWhenUsed="0"/>
-    <w:lsdException w:name="No Spacing" w:semiHidden="0" w:uiPriority="1" w:unhideWhenUsed="0" w:qFormat="1"/>
-    <w:lsdException w:name="Light Shading" w:semiHidden="0" w:uiPriority="60" w:unhideWhenUsed="0"/>
-    <w:lsdException w:name="Light List" w:semiHidden="0" w:uiPriority="61" w:unhideWhenUsed="0"/>
-    <w:lsdException w:name="Light Grid" w:semiHidden="0" w:uiPriority="62" w:unhideWhenUsed="0"/>
-    <w:lsdException w:name="Medium Shading 1" w:semiHidden="0" w:uiPriority="63" w:unhideWhenUsed="0"/>
-    <w:lsdException w:name="Medium Shading 2" w:semiHidden="0" w:uiPriority="64" w:unhideWhenUsed="0"/>
-    <w:lsdException w:name="Medium List 1" w:semiHidden="0" w:uiPriority="65" w:unhideWhenUsed="0"/>
-    <w:lsdException w:name="Medium List 2" w:semiHidden="0" w:uiPriority="66" w:unhideWhenUsed="0"/>
-    <w:lsdException w:name="Medium Grid 1" w:semiHidden="0" w:uiPriority="67" w:unhideWhenUsed="0"/>
-    <w:lsdException w:name="Medium Grid 2" w:semiHidden="0" w:uiPriority="68" w:unhideWhenUsed="0"/>
-    <w:lsdException w:name="Medium Grid 3" w:semiHidden="0" w:uiPriority="69" w:unhideWhenUsed="0"/>
-    <w:lsdException w:name="Dark List" w:semiHidden="0" w:uiPriority="70" w:unhideWhenUsed="0"/>
-    <w:lsdException w:name="Colorful Shading" w:semiHidden="0" w:uiPriority="71" w:unhideWhenUsed="0"/>
-    <w:lsdException w:name="Colorful List" w:semiHidden="0" w:uiPriority="72" w:unhideWhenUsed="0"/>
-    <w:lsdException w:name="Colorful Grid" w:semiHidden="0" w:uiPriority="73" w:unhideWhenUsed="0"/>
-    <w:lsdException w:name="Light Shading Accent 1" w:semiHidden="0" w:uiPriority="60" w:unhideWhenUsed="0"/>
-    <w:lsdException w:name="Light List Accent 1" w:semiHidden="0" w:uiPriority="61" w:unhideWhenUsed="0"/>
-    <w:lsdException w:name="Light Grid Accent 1" w:semiHidden="0" w:uiPriority="62" w:unhideWhenUsed="0"/>
-    <w:lsdException w:name="Medium Shading 1 Accent 1" w:semiHidden="0" w:uiPriority="63" w:unhideWhenUsed="0"/>
-    <w:lsdException w:name="Medium Shading 2 Accent 1" w:semiHidden="0" w:uiPriority="64" w:unhideWhenUsed="0"/>
-    <w:lsdException w:name="Medium List 1 Accent 1" w:semiHidden="0" w:uiPriority="65" w:unhideWhenUsed="0"/>
-    <w:lsdException w:name="Revision" w:unhideWhenUsed="0"/>
-    <w:lsdException w:name="List Paragraph" w:semiHidden="0" w:uiPriority="34" w:unhideWhenUsed="0" w:qFormat="1"/>
-    <w:lsdException w:name="Quote" w:semiHidden="0" w:uiPriority="29" w:unhideWhenUsed="0" w:qFormat="1"/>
-    <w:lsdException w:name="Intense Quote" w:semiHidden="0" w:uiPriority="30" w:unhideWhenUsed="0" w:qFormat="1"/>
-    <w:lsdException w:name="Medium List 2 Accent 1" w:semiHidden="0" w:uiPriority="66" w:unhideWhenUsed="0"/>
-    <w:lsdException w:name="Medium Grid 1 Accent 1" w:semiHidden="0" w:uiPriority="67" w:unhideWhenUsed="0"/>
-    <w:lsdException w:name="Medium Grid 2 Accent 1" w:semiHidden="0" w:uiPriority="68" w:unhideWhenUsed="0"/>
-    <w:lsdException w:name="Medium Grid 3 Accent 1" w:semiHidden="0" w:uiPriority="69" w:unhideWhenUsed="0"/>
-    <w:lsdException w:name="Dark List Accent 1" w:semiHidden="0" w:uiPriority="70" w:unhideWhenUsed="0"/>
-    <w:lsdException w:name="Colorful Shading Accent 1" w:semiHidden="0" w:uiPriority="71" w:unhideWhenUsed="0"/>
-    <w:lsdException w:name="Colorful List Accent 1" w:semiHidden="0" w:uiPriority="72" w:unhideWhenUsed="0"/>
-    <w:lsdException w:name="Colorful Grid Accent 1" w:semiHidden="0" w:uiPriority="73" w:unhideWhenUsed="0"/>
-    <w:lsdException w:name="Light Shading Accent 2" w:semiHidden="0" w:uiPriority="60" w:unhideWhenUsed="0"/>
-    <w:lsdException w:name="Light List Accent 2" w:semiHidden="0" w:uiPriority="61" w:unhideWhenUsed="0"/>
-    <w:lsdException w:name="Light Grid Accent 2" w:semiHidden="0" w:uiPriority="62" w:unhideWhenUsed="0"/>
-    <w:lsdException w:name="Medium Shading 1 Accent 2" w:semiHidden="0" w:uiPriority="63" w:unhideWhenUsed="0"/>
-    <w:lsdException w:name="Medium Shading 2 Accent 2" w:semiHidden="0" w:uiPriority="64" w:unhideWhenUsed="0"/>
-    <w:lsdException w:name="Medium List 1 Accent 2" w:semiHidden="0" w:uiPriority="65" w:unhideWhenUsed="0"/>
-    <w:lsdException w:name="Medium List 2 Accent 2" w:semiHidden="0" w:uiPriority="66" w:unhideWhenUsed="0"/>
-    <w:lsdException w:name="Medium Grid 1 Accent 2" w:semiHidden="0" w:uiPriority="67" w:unhideWhenUsed="0"/>
-    <w:lsdException w:name="Medium Grid 2 Accent 2" w:semiHidden="0" w:uiPriority="68" w:unhideWhenUsed="0"/>
-    <w:lsdException w:name="Medium Grid 3 Accent 2" w:semiHidden="0" w:uiPriority="69" w:unhideWhenUsed="0"/>
-    <w:lsdException w:name="Dark List Accent 2" w:semiHidden="0" w:uiPriority="70" w:unhideWhenUsed="0"/>
-    <w:lsdException w:name="Colorful Shading Accent 2" w:semiHidden="0" w:uiPriority="71" w:unhideWhenUsed="0"/>
-    <w:lsdException w:name="Colorful List Accent 2" w:semiHidden="0" w:uiPriority="72" w:unhideWhenUsed="0"/>
-    <w:lsdException w:name="Colorful Grid Accent 2" w:semiHidden="0" w:uiPriority="73" w:unhideWhenUsed="0"/>
-    <w:lsdException w:name="Light Shading Accent 3" w:semiHidden="0" w:uiPriority="60" w:unhideWhenUsed="0"/>
-    <w:lsdException w:name="Light List Accent 3" w:semiHidden="0" w:uiPriority="61" w:unhideWhenUsed="0"/>
-    <w:lsdException w:name="Light Grid Accent 3" w:semiHidden="0" w:uiPriority="62" w:unhideWhenUsed="0"/>
-    <w:lsdException w:name="Medium Shading 1 Accent 3" w:semiHidden="0" w:uiPriority="63" w:unhideWhenUsed="0"/>
-    <w:lsdException w:name="Medium Shading 2 Accent 3" w:semiHidden="0" w:uiPriority="64" w:unhideWhenUsed="0"/>
-    <w:lsdException w:name="Medium List 1 Accent 3" w:semiHidden="0" w:uiPriority="65" w:unhideWhenUsed="0"/>
-    <w:lsdException w:name="Medium List 2 Accent 3" w:semiHidden="0" w:uiPriority="66" w:unhideWhenUsed="0"/>
-    <w:lsdException w:name="Medium Grid 1 Accent 3" w:semiHidden="0" w:uiPriority="67" w:unhideWhenUsed="0"/>
-    <w:lsdException w:name="Medium Grid 2 Accent 3" w:semiHidden="0" w:uiPriority="68" w:unhideWhenUsed="0"/>
-    <w:lsdException w:name="Medium Grid 3 Accent 3" w:semiHidden="0" w:uiPriority="69" w:unhideWhenUsed="0"/>
-    <w:lsdException w:name="Dark List Accent 3" w:semiHidden="0" w:uiPriority="70" w:unhideWhenUsed="0"/>
-    <w:lsdException w:name="Colorful Shading Accent 3" w:semiHidden="0" w:uiPriority="71" w:unhideWhenUsed="0"/>
-    <w:lsdException w:name="Colorful List Accent 3" w:semiHidden="0" w:uiPriority="72" w:unhideWhenUsed="0"/>
-    <w:lsdException w:name="Colorful Grid Accent 3" w:semiHidden="0" w:uiPriority="73" w:unhideWhenUsed="0"/>
-    <w:lsdException w:name="Light Shading Accent 4" w:semiHidden="0" w:uiPriority="60" w:unhideWhenUsed="0"/>
-    <w:lsdException w:name="Light List Accent 4" w:semiHidden="0" w:uiPriority="61" w:unhideWhenUsed="0"/>
-    <w:lsdException w:name="Light Grid Accent 4" w:semiHidden="0" w:uiPriority="62" w:unhideWhenUsed="0"/>
-    <w:lsdException w:name="Medium Shading 1 Accent 4" w:semiHidden="0" w:uiPriority="63" w:unhideWhenUsed="0"/>
-    <w:lsdException w:name="Medium Shading 2 Accent 4" w:semiHidden="0" w:uiPriority="64" w:unhideWhenUsed="0"/>
-    <w:lsdException w:name="Medium List 1 Accent 4" w:semiHidden="0" w:uiPriority="65" w:unhideWhenUsed="0"/>
-    <w:lsdException w:name="Medium List 2 Accent 4" w:semiHidden="0" w:uiPriority="66" w:unhideWhenUsed="0"/>
-    <w:lsdException w:name="Medium Grid 1 Accent 4" w:semiHidden="0" w:uiPriority="67" w:unhideWhenUsed="0"/>
-    <w:lsdException w:name="Medium Grid 2 Accent 4" w:semiHidden="0" w:uiPriority="68" w:unhideWhenUsed="0"/>
-    <w:lsdException w:name="Medium Grid 3 Accent 4" w:semiHidden="0" w:uiPriority="69" w:unhideWhenUsed="0"/>
-    <w:lsdException w:name="Dark List Accent 4" w:semiHidden="0" w:uiPriority="70" w:unhideWhenUsed="0"/>
-    <w:lsdException w:name="Colorful Shading Accent 4" w:semiHidden="0" w:uiPriority="71" w:unhideWhenUsed="0"/>
-    <w:lsdException w:name="Colorful List Accent 4" w:semiHidden="0" w:uiPriority="72" w:unhideWhenUsed="0"/>
-    <w:lsdException w:name="Colorful Grid Accent 4" w:semiHidden="0" w:uiPriority="73" w:unhideWhenUsed="0"/>
-    <w:lsdException w:name="Light Shading Accent 5" w:semiHidden="0" w:uiPriority="60" w:unhideWhenUsed="0"/>
-    <w:lsdException w:name="Light List Accent 5" w:semiHidden="0" w:uiPriority="61" w:unhideWhenUsed="0"/>
-    <w:lsdException w:name="Light Grid Accent 5" w:semiHidden="0" w:uiPriority="62" w:unhideWhenUsed="0"/>
-    <w:lsdException w:name="Medium Shading 1 Accent 5" w:semiHidden="0" w:uiPriority="63" w:unhideWhenUsed="0"/>
-    <w:lsdException w:name="Medium Shading 2 Accent 5" w:semiHidden="0" w:uiPriority="64" w:unhideWhenUsed="0"/>
-    <w:lsdException w:name="Medium List 1 Accent 5" w:semiHidden="0" w:uiPriority="65" w:unhideWhenUsed="0"/>
-    <w:lsdException w:name="Medium List 2 Accent 5" w:semiHidden="0" w:uiPriority="66" w:unhideWhenUsed="0"/>
-    <w:lsdException w:name="Medium Grid 1 Accent 5" w:semiHidden="0" w:uiPriority="67" w:unhideWhenUsed="0"/>
-    <w:lsdException w:name="Medium Grid 2 Accent 5" w:semiHidden="0" w:uiPriority="68" w:unhideWhenUsed="0"/>
-    <w:lsdException w:name="Medium Grid 3 Accent 5" w:semiHidden="0" w:uiPriority="69" w:unhideWhenUsed="0"/>
-    <w:lsdException w:name="Dark List Accent 5" w:semiHidden="0" w:uiPriority="70" w:unhideWhenUsed="0"/>
-    <w:lsdException w:name="Colorful Shading Accent 5" w:semiHidden="0" w:uiPriority="71" w:unhideWhenUsed="0"/>
-    <w:lsdException w:name="Colorful List Accent 5" w:semiHidden="0" w:uiPriority="72" w:unhideWhenUsed="0"/>
-    <w:lsdException w:name="Colorful Grid Accent 5" w:semiHidden="0" w:uiPriority="73" w:unhideWhenUsed="0"/>
-    <w:lsdException w:name="Light Shading Accent 6" w:semiHidden="0" w:uiPriority="60" w:unhideWhenUsed="0"/>
-    <w:lsdException w:name="Light List Accent 6" w:semiHidden="0" w:uiPriority="61" w:unhideWhenUsed="0"/>
-    <w:lsdException w:name="Light Grid Accent 6" w:semiHidden="0" w:uiPriority="62" w:unhideWhenUsed="0"/>
-    <w:lsdException w:name="Medium Shading 1 Accent 6" w:semiHidden="0" w:uiPriority="63" w:unhideWhenUsed="0"/>
-    <w:lsdException w:name="Medium Shading 2 Accent 6" w:semiHidden="0" w:uiPriority="64" w:unhideWhenUsed="0"/>
-    <w:lsdException w:name="Medium List 1 Accent 6" w:semiHidden="0" w:uiPriority="65" w:unhideWhenUsed="0"/>
-    <w:lsdException w:name="Medium List 2 Accent 6" w:semiHidden="0" w:uiPriority="66" w:unhideWhenUsed="0"/>
-    <w:lsdException w:name="Medium Grid 1 Accent 6" w:semiHidden="0" w:uiPriority="67" w:unhideWhenUsed="0"/>
-    <w:lsdException w:name="Medium Grid 2 Accent 6" w:semiHidden="0" w:uiPriority="68" w:unhideWhenUsed="0"/>
-    <w:lsdException w:name="Medium Grid 3 Accent 6" w:semiHidden="0" w:uiPriority="69" w:unhideWhenUsed="0"/>
-    <w:lsdException w:name="Dark List Accent 6" w:semiHidden="0" w:uiPriority="70" w:unhideWhenUsed="0"/>
-    <w:lsdException w:name="Colorful Shading Accent 6" w:semiHidden="0" w:uiPriority="71" w:unhideWhenUsed="0"/>
-    <w:lsdException w:name="Colorful List Accent 6" w:semiHidden="0" w:uiPriority="72" w:unhideWhenUsed="0"/>
-    <w:lsdException w:name="Colorful Grid Accent 6" w:semiHidden="0" w:uiPriority="73" w:unhideWhenUsed="0"/>
-    <w:lsdException w:name="Subtle Emphasis" w:semiHidden="0" w:uiPriority="19" w:unhideWhenUsed="0" w:qFormat="1"/>
-    <w:lsdException w:name="Intense Emphasis" w:semiHidden="0" w:uiPriority="21" w:unhideWhenUsed="0" w:qFormat="1"/>
-    <w:lsdException w:name="Subtle Reference" w:semiHidden="0" w:uiPriority="31" w:unhideWhenUsed="0" w:qFormat="1"/>
-    <w:lsdException w:name="Intense Reference" w:semiHidden="0" w:uiPriority="32" w:unhideWhenUsed="0" w:qFormat="1"/>
-    <w:lsdException w:name="Book Title" w:semiHidden="0" w:uiPriority="33" w:unhideWhenUsed="0" w:qFormat="1"/>
-    <w:lsdException w:name="Bibliography" w:uiPriority="37"/>
-    <w:lsdException w:name="TOC Heading" w:uiPriority="39" w:qFormat="1"/>
-  </w:latentStyles>
-  <w:style w:type="paragraph" w:default="1" w:styleId="Normal">
-    <w:name w:val="Normal"/>
-    <w:qFormat/>
-    <w:rsid w:val="006B259E"/>
-    <w:pPr>
-      <w:spacing w:after="0"/>
-      <w:jc w:val="both"/>
-    </w:pPr>
-  </w:style>
-  <w:style w:type="paragraph" w:styleId="Titre1">
-    <w:name w:val="heading 1"/>
-    <w:basedOn w:val="Normal"/>
-    <w:next w:val="Normal"/>
-    <w:link w:val="Titre1Car"/>
-    <w:uiPriority w:val="9"/>
-    <w:qFormat/>
-    <w:rsid w:val="00E35BE0"/>
-    <w:pPr>
-      <w:keepNext/>
-      <w:keepLines/>
-      <w:spacing w:before="480"/>
-      <w:outlineLvl w:val="0"/>
-    </w:pPr>
-    <w:rPr>
-      <w:rFonts w:asciiTheme="majorHAnsi" w:eastAsiaTheme="majorEastAsia" w:hAnsiTheme="majorHAnsi" w:cstheme="majorBidi"/>
-      <w:b/>
-      <w:bCs/>
-      <w:color w:val="365F91" w:themeColor="accent1" w:themeShade="BF"/>
-      <w:sz w:val="28"/>
-      <w:szCs w:val="28"/>
-      <w:lang w:eastAsia="en-US"/>
-    </w:rPr>
-  </w:style>
-  <w:style w:type="paragraph" w:styleId="Titre2">
-    <w:name w:val="heading 2"/>
-    <w:basedOn w:val="Normal"/>
-    <w:next w:val="Normal"/>
-    <w:link w:val="Titre2Car"/>
-    <w:uiPriority w:val="9"/>
-    <w:unhideWhenUsed/>
-    <w:qFormat/>
-    <w:rsid w:val="009077AB"/>
-    <w:pPr>
-      <w:keepNext/>
-      <w:keepLines/>
-      <w:spacing w:before="200"/>
-      <w:outlineLvl w:val="1"/>
-    </w:pPr>
-    <w:rPr>
-      <w:rFonts w:asciiTheme="majorHAnsi" w:eastAsiaTheme="majorEastAsia" w:hAnsiTheme="majorHAnsi" w:cstheme="majorBidi"/>
-      <w:b/>
-      <w:bCs/>
-      <w:color w:val="4F81BD" w:themeColor="accent1"/>
-      <w:sz w:val="26"/>
-      <w:szCs w:val="26"/>
-      <w:lang w:val="en-GB" w:eastAsia="en-US"/>
-    </w:rPr>
-  </w:style>
-  <w:style w:type="character" w:default="1" w:styleId="Policepardfaut">
-    <w:name w:val="Default Paragraph Font"/>
-    <w:uiPriority w:val="1"/>
     <w:unhideWhenUsed/>
   </w:style>
   <w:style w:type="table" w:default="1" w:styleId="TableauNormal">
@@ -12773,7 +13119,7 @@
 </file>
 
 <file path=word/glossary/document.xml><?xml version="1.0" encoding="utf-8"?>
-<w:glossaryDocument xmlns:wpc="http://schemas.microsoft.com/office/word/2010/wordprocessingCanvas" xmlns:mc="http://schemas.openxmlformats.org/markup-compatibility/2006" xmlns:o="urn:schemas-microsoft-com:office:office" xmlns:r="http://schemas.openxmlformats.org/officeDocument/2006/relationships" xmlns:m="http://schemas.openxmlformats.org/officeDocument/2006/math" xmlns:v="urn:schemas-microsoft-com:vml" xmlns:wp14="http://schemas.microsoft.com/office/word/2010/wordprocessingDrawing" xmlns:wp="http://schemas.openxmlformats.org/drawingml/2006/wordprocessingDrawing" xmlns:w10="urn:schemas-microsoft-com:office:word" xmlns:w="http://schemas.openxmlformats.org/wordprocessingml/2006/main" xmlns:w14="http://schemas.microsoft.com/office/word/2010/wordml" xmlns:wpg="http://schemas.microsoft.com/office/word/2010/wordprocessingGroup" xmlns:wpi="http://schemas.microsoft.com/office/word/2010/wordprocessingInk" xmlns:wne="http://schemas.microsoft.com/office/word/2006/wordml" xmlns:wps="http://schemas.microsoft.com/office/word/2010/wordprocessingShape" mc:Ignorable="w14 wp14">
+<w:glossaryDocument xmlns:wpc="http://schemas.microsoft.com/office/word/2010/wordprocessingCanvas" xmlns:cx="http://schemas.microsoft.com/office/drawing/2014/chartex" xmlns:cx1="http://schemas.microsoft.com/office/drawing/2015/9/8/chartex" xmlns:cx2="http://schemas.microsoft.com/office/drawing/2015/10/21/chartex" xmlns:cx3="http://schemas.microsoft.com/office/drawing/2016/5/9/chartex" xmlns:cx4="http://schemas.microsoft.com/office/drawing/2016/5/10/chartex" xmlns:cx5="http://schemas.microsoft.com/office/drawing/2016/5/11/chartex" xmlns:mc="http://schemas.openxmlformats.org/markup-compatibility/2006" xmlns:o="urn:schemas-microsoft-com:office:office" xmlns:r="http://schemas.openxmlformats.org/officeDocument/2006/relationships" xmlns:m="http://schemas.openxmlformats.org/officeDocument/2006/math" xmlns:v="urn:schemas-microsoft-com:vml" xmlns:wp14="http://schemas.microsoft.com/office/word/2010/wordprocessingDrawing" xmlns:wp="http://schemas.openxmlformats.org/drawingml/2006/wordprocessingDrawing" xmlns:w10="urn:schemas-microsoft-com:office:word" xmlns:w="http://schemas.openxmlformats.org/wordprocessingml/2006/main" xmlns:w14="http://schemas.microsoft.com/office/word/2010/wordml" xmlns:w15="http://schemas.microsoft.com/office/word/2012/wordml" xmlns:w16se="http://schemas.microsoft.com/office/word/2015/wordml/symex" xmlns:wpg="http://schemas.microsoft.com/office/word/2010/wordprocessingGroup" xmlns:wpi="http://schemas.microsoft.com/office/word/2010/wordprocessingInk" xmlns:wne="http://schemas.microsoft.com/office/word/2006/wordml" xmlns:wps="http://schemas.microsoft.com/office/word/2010/wordprocessingShape" mc:Ignorable="w14 w15 w16se wp14">
   <w:docParts>
     <w:docPart>
       <w:docPartPr>
@@ -12827,7 +13173,7 @@
           <w:r>
             <w:rPr>
               <w:rFonts w:asciiTheme="majorHAnsi" w:eastAsiaTheme="majorEastAsia" w:hAnsiTheme="majorHAnsi" w:cstheme="majorBidi"/>
-              <w:color w:val="4F81BD" w:themeColor="accent1"/>
+              <w:color w:val="4472C4" w:themeColor="accent1"/>
               <w:sz w:val="80"/>
               <w:szCs w:val="80"/>
             </w:rPr>
@@ -12887,7 +13233,7 @@
           </w:pPr>
           <w:r>
             <w:rPr>
-              <w:color w:val="4F81BD" w:themeColor="accent1"/>
+              <w:color w:val="4472C4" w:themeColor="accent1"/>
             </w:rPr>
             <w:t>[Nom de l’auteur]</w:t>
           </w:r>
@@ -12899,20 +13245,20 @@
 </file>
 
 <file path=word/glossary/fontTable.xml><?xml version="1.0" encoding="utf-8"?>
-<w:fonts xmlns:mc="http://schemas.openxmlformats.org/markup-compatibility/2006" xmlns:r="http://schemas.openxmlformats.org/officeDocument/2006/relationships" xmlns:w="http://schemas.openxmlformats.org/wordprocessingml/2006/main" xmlns:w14="http://schemas.microsoft.com/office/word/2010/wordml" mc:Ignorable="w14">
+<w:fonts xmlns:mc="http://schemas.openxmlformats.org/markup-compatibility/2006" xmlns:r="http://schemas.openxmlformats.org/officeDocument/2006/relationships" xmlns:w="http://schemas.openxmlformats.org/wordprocessingml/2006/main" xmlns:w14="http://schemas.microsoft.com/office/word/2010/wordml" xmlns:w15="http://schemas.microsoft.com/office/word/2012/wordml" xmlns:w16se="http://schemas.microsoft.com/office/word/2015/wordml/symex" mc:Ignorable="w14 w15 w16se">
   <w:font w:name="Times New Roman">
     <w:panose1 w:val="02020603050405020304"/>
     <w:charset w:val="00"/>
     <w:family w:val="roman"/>
     <w:pitch w:val="variable"/>
-    <w:sig w:usb0="E0002EFF" w:usb1="C000785B" w:usb2="00000009" w:usb3="00000000" w:csb0="000001FF" w:csb1="00000000"/>
+    <w:sig w:usb0="E0002AFF" w:usb1="C0007843" w:usb2="00000009" w:usb3="00000000" w:csb0="000001FF" w:csb1="00000000"/>
   </w:font>
   <w:font w:name="Calibri">
     <w:panose1 w:val="020F0502020204030204"/>
     <w:charset w:val="00"/>
     <w:family w:val="swiss"/>
     <w:pitch w:val="variable"/>
-    <w:sig w:usb0="E0002AFF" w:usb1="C000247B" w:usb2="00000009" w:usb3="00000000" w:csb0="000001FF" w:csb1="00000000"/>
+    <w:sig w:usb0="E0002AFF" w:usb1="4000ACFF" w:usb2="00000001" w:usb3="00000000" w:csb0="000001FF" w:csb1="00000000"/>
   </w:font>
   <w:font w:name="Courier New">
     <w:panose1 w:val="02070309020205020404"/>
@@ -12940,7 +13286,7 @@
     <w:charset w:val="00"/>
     <w:family w:val="roman"/>
     <w:pitch w:val="variable"/>
-    <w:sig w:usb0="E00002FF" w:usb1="400004FF" w:usb2="00000000" w:usb3="00000000" w:csb0="0000019F" w:csb1="00000000"/>
+    <w:sig w:usb0="A00002EF" w:usb1="4000004B" w:usb2="00000000" w:usb3="00000000" w:csb0="0000019F" w:csb1="00000000"/>
   </w:font>
   <w:font w:name="Tahoma">
     <w:panose1 w:val="020B0604030504040204"/>
@@ -12956,11 +13302,18 @@
     <w:pitch w:val="variable"/>
     <w:sig w:usb0="800002A7" w:usb1="28CF4400" w:usb2="00000016" w:usb3="00000000" w:csb0="00100009" w:csb1="00000000"/>
   </w:font>
+  <w:font w:name="Calibri Light">
+    <w:panose1 w:val="020F0302020204030204"/>
+    <w:charset w:val="00"/>
+    <w:family w:val="swiss"/>
+    <w:pitch w:val="variable"/>
+    <w:sig w:usb0="A00002EF" w:usb1="4000207B" w:usb2="00000000" w:usb3="00000000" w:csb0="0000009F" w:csb1="00000000"/>
+  </w:font>
 </w:fonts>
 </file>
 
 <file path=word/glossary/settings.xml><?xml version="1.0" encoding="utf-8"?>
-<w:settings xmlns:mc="http://schemas.openxmlformats.org/markup-compatibility/2006" xmlns:o="urn:schemas-microsoft-com:office:office" xmlns:r="http://schemas.openxmlformats.org/officeDocument/2006/relationships" xmlns:m="http://schemas.openxmlformats.org/officeDocument/2006/math" xmlns:v="urn:schemas-microsoft-com:vml" xmlns:w10="urn:schemas-microsoft-com:office:word" xmlns:w="http://schemas.openxmlformats.org/wordprocessingml/2006/main" xmlns:w14="http://schemas.microsoft.com/office/word/2010/wordml" xmlns:sl="http://schemas.openxmlformats.org/schemaLibrary/2006/main" mc:Ignorable="w14">
+<w:settings xmlns:mc="http://schemas.openxmlformats.org/markup-compatibility/2006" xmlns:o="urn:schemas-microsoft-com:office:office" xmlns:r="http://schemas.openxmlformats.org/officeDocument/2006/relationships" xmlns:m="http://schemas.openxmlformats.org/officeDocument/2006/math" xmlns:v="urn:schemas-microsoft-com:vml" xmlns:w10="urn:schemas-microsoft-com:office:word" xmlns:w="http://schemas.openxmlformats.org/wordprocessingml/2006/main" xmlns:w14="http://schemas.microsoft.com/office/word/2010/wordml" xmlns:w15="http://schemas.microsoft.com/office/word/2012/wordml" xmlns:w16se="http://schemas.microsoft.com/office/word/2015/wordml/symex" xmlns:sl="http://schemas.openxmlformats.org/schemaLibrary/2006/main" mc:Ignorable="w14 w15 w16se">
   <w:view w:val="normal"/>
   <w:defaultTabStop w:val="708"/>
   <w:hyphenationZone w:val="425"/>
@@ -12974,6 +13327,7 @@
   </w:compat>
   <w:rsids>
     <w:rsidRoot w:val="004B0153"/>
+    <w:rsid w:val="00044F15"/>
     <w:rsid w:val="003112D1"/>
     <w:rsid w:val="004B0153"/>
     <w:rsid w:val="00646821"/>
@@ -13001,7 +13355,7 @@
 </file>
 
 <file path=word/glossary/styles.xml><?xml version="1.0" encoding="utf-8"?>
-<w:styles xmlns:mc="http://schemas.openxmlformats.org/markup-compatibility/2006" xmlns:r="http://schemas.openxmlformats.org/officeDocument/2006/relationships" xmlns:w="http://schemas.openxmlformats.org/wordprocessingml/2006/main" xmlns:w14="http://schemas.microsoft.com/office/word/2010/wordml" mc:Ignorable="w14">
+<w:styles xmlns:mc="http://schemas.openxmlformats.org/markup-compatibility/2006" xmlns:r="http://schemas.openxmlformats.org/officeDocument/2006/relationships" xmlns:w="http://schemas.openxmlformats.org/wordprocessingml/2006/main" xmlns:w14="http://schemas.microsoft.com/office/word/2010/wordml" xmlns:w15="http://schemas.microsoft.com/office/word/2012/wordml" xmlns:w16se="http://schemas.microsoft.com/office/word/2015/wordml/symex" mc:Ignorable="w14 w15 w16se">
   <w:docDefaults>
     <w:rPrDefault>
       <w:rPr>
@@ -13017,366 +13371,381 @@
       </w:pPr>
     </w:pPrDefault>
   </w:docDefaults>
-  <w:latentStyles w:defLockedState="0" w:defUIPriority="99" w:defSemiHidden="1" w:defUnhideWhenUsed="1" w:defQFormat="0" w:count="267">
-    <w:lsdException w:name="Normal" w:semiHidden="0" w:uiPriority="0" w:unhideWhenUsed="0" w:qFormat="1"/>
-    <w:lsdException w:name="heading 1" w:semiHidden="0" w:uiPriority="9" w:unhideWhenUsed="0" w:qFormat="1"/>
-    <w:lsdException w:name="heading 2" w:uiPriority="9" w:qFormat="1"/>
-    <w:lsdException w:name="heading 3" w:uiPriority="9" w:qFormat="1"/>
-    <w:lsdException w:name="heading 4" w:uiPriority="9" w:qFormat="1"/>
-    <w:lsdException w:name="heading 5" w:uiPriority="9" w:qFormat="1"/>
-    <w:lsdException w:name="heading 6" w:uiPriority="9" w:qFormat="1"/>
-    <w:lsdException w:name="heading 7" w:uiPriority="9" w:qFormat="1"/>
-    <w:lsdException w:name="heading 8" w:uiPriority="9" w:qFormat="1"/>
-    <w:lsdException w:name="heading 9" w:uiPriority="9" w:qFormat="1"/>
-    <w:lsdException w:name="toc 1" w:uiPriority="39"/>
-    <w:lsdException w:name="toc 2" w:uiPriority="39"/>
-    <w:lsdException w:name="toc 3" w:uiPriority="39"/>
-    <w:lsdException w:name="toc 4" w:uiPriority="39"/>
-    <w:lsdException w:name="toc 5" w:uiPriority="39"/>
-    <w:lsdException w:name="toc 6" w:uiPriority="39"/>
-    <w:lsdException w:name="toc 7" w:uiPriority="39"/>
-    <w:lsdException w:name="toc 8" w:uiPriority="39"/>
-    <w:lsdException w:name="toc 9" w:uiPriority="39"/>
-    <w:lsdException w:name="caption" w:uiPriority="35" w:qFormat="1"/>
-    <w:lsdException w:name="Title" w:semiHidden="0" w:uiPriority="10" w:unhideWhenUsed="0" w:qFormat="1"/>
-    <w:lsdException w:name="Default Paragraph Font" w:uiPriority="1"/>
-    <w:lsdException w:name="Subtitle" w:semiHidden="0" w:uiPriority="11" w:unhideWhenUsed="0" w:qFormat="1"/>
-    <w:lsdException w:name="Strong" w:semiHidden="0" w:uiPriority="22" w:unhideWhenUsed="0" w:qFormat="1"/>
-    <w:lsdException w:name="Emphasis" w:semiHidden="0" w:uiPriority="20" w:unhideWhenUsed="0" w:qFormat="1"/>
-    <w:lsdException w:name="Table Grid" w:semiHidden="0" w:uiPriority="59" w:unhideWhenUsed="0"/>
-    <w:lsdException w:name="Placeholder Text" w:unhideWhenUsed="0"/>
-    <w:lsdException w:name="No Spacing" w:semiHidden="0" w:uiPriority="1" w:unhideWhenUsed="0" w:qFormat="1"/>
-    <w:lsdException w:name="Light Shading" w:semiHidden="0" w:uiPriority="60" w:unhideWhenUsed="0"/>
-    <w:lsdException w:name="Light List" w:semiHidden="0" w:uiPriority="61" w:unhideWhenUsed="0"/>
-    <w:lsdException w:name="Light Grid" w:semiHidden="0" w:uiPriority="62" w:unhideWhenUsed="0"/>
-    <w:lsdException w:name="Medium Shading 1" w:semiHidden="0" w:uiPriority="63" w:unhideWhenUsed="0"/>
-    <w:lsdException w:name="Medium Shading 2" w:semiHidden="0" w:uiPriority="64" w:unhideWhenUsed="0"/>
-    <w:lsdException w:name="Medium List 1" w:semiHidden="0" w:uiPriority="65" w:unhideWhenUsed="0"/>
-    <w:lsdException w:name="Medium List 2" w:semiHidden="0" w:uiPriority="66" w:unhideWhenUsed="0"/>
-    <w:lsdException w:name="Medium Grid 1" w:semiHidden="0" w:uiPriority="67" w:unhideWhenUsed="0"/>
-    <w:lsdException w:name="Medium Grid 2" w:semiHidden="0" w:uiPriority="68" w:unhideWhenUsed="0"/>
-    <w:lsdException w:name="Medium Grid 3" w:semiHidden="0" w:uiPriority="69" w:unhideWhenUsed="0"/>
-    <w:lsdException w:name="Dark List" w:semiHidden="0" w:uiPriority="70" w:unhideWhenUsed="0"/>
-    <w:lsdException w:name="Colorful Shading" w:semiHidden="0" w:uiPriority="71" w:unhideWhenUsed="0"/>
-    <w:lsdException w:name="Colorful List" w:semiHidden="0" w:uiPriority="72" w:unhideWhenUsed="0"/>
-    <w:lsdException w:name="Colorful Grid" w:semiHidden="0" w:uiPriority="73" w:unhideWhenUsed="0"/>
-    <w:lsdException w:name="Light Shading Accent 1" w:semiHidden="0" w:uiPriority="60" w:unhideWhenUsed="0"/>
-    <w:lsdException w:name="Light List Accent 1" w:semiHidden="0" w:uiPriority="61" w:unhideWhenUsed="0"/>
-    <w:lsdException w:name="Light Grid Accent 1" w:semiHidden="0" w:uiPriority="62" w:unhideWhenUsed="0"/>
-    <w:lsdException w:name="Medium Shading 1 Accent 1" w:semiHidden="0" w:uiPriority="63" w:unhideWhenUsed="0"/>
-    <w:lsdException w:name="Medium Shading 2 Accent 1" w:semiHidden="0" w:uiPriority="64" w:unhideWhenUsed="0"/>
-    <w:lsdException w:name="Medium List 1 Accent 1" w:semiHidden="0" w:uiPriority="65" w:unhideWhenUsed="0"/>
-    <w:lsdException w:name="Revision" w:unhideWhenUsed="0"/>
-    <w:lsdException w:name="List Paragraph" w:semiHidden="0" w:uiPriority="34" w:unhideWhenUsed="0" w:qFormat="1"/>
-    <w:lsdException w:name="Quote" w:semiHidden="0" w:uiPriority="29" w:unhideWhenUsed="0" w:qFormat="1"/>
-    <w:lsdException w:name="Intense Quote" w:semiHidden="0" w:uiPriority="30" w:unhideWhenUsed="0" w:qFormat="1"/>
-    <w:lsdException w:name="Medium List 2 Accent 1" w:semiHidden="0" w:uiPriority="66" w:unhideWhenUsed="0"/>
-    <w:lsdException w:name="Medium Grid 1 Accent 1" w:semiHidden="0" w:uiPriority="67" w:unhideWhenUsed="0"/>
-    <w:lsdException w:name="Medium Grid 2 Accent 1" w:semiHidden="0" w:uiPriority="68" w:unhideWhenUsed="0"/>
-    <w:lsdException w:name="Medium Grid 3 Accent 1" w:semiHidden="0" w:uiPriority="69" w:unhideWhenUsed="0"/>
-    <w:lsdException w:name="Dark List Accent 1" w:semiHidden="0" w:uiPriority="70" w:unhideWhenUsed="0"/>
-    <w:lsdException w:name="Colorful Shading Accent 1" w:semiHidden="0" w:uiPriority="71" w:unhideWhenUsed="0"/>
-    <w:lsdException w:name="Colorful List Accent 1" w:semiHidden="0" w:uiPriority="72" w:unhideWhenUsed="0"/>
-    <w:lsdException w:name="Colorful Grid Accent 1" w:semiHidden="0" w:uiPriority="73" w:unhideWhenUsed="0"/>
-    <w:lsdException w:name="Light Shading Accent 2" w:semiHidden="0" w:uiPriority="60" w:unhideWhenUsed="0"/>
-    <w:lsdException w:name="Light List Accent 2" w:semiHidden="0" w:uiPriority="61" w:unhideWhenUsed="0"/>
-    <w:lsdException w:name="Light Grid Accent 2" w:semiHidden="0" w:uiPriority="62" w:unhideWhenUsed="0"/>
-    <w:lsdException w:name="Medium Shading 1 Accent 2" w:semiHidden="0" w:uiPriority="63" w:unhideWhenUsed="0"/>
-    <w:lsdException w:name="Medium Shading 2 Accent 2" w:semiHidden="0" w:uiPriority="64" w:unhideWhenUsed="0"/>
-    <w:lsdException w:name="Medium List 1 Accent 2" w:semiHidden="0" w:uiPriority="65" w:unhideWhenUsed="0"/>
-    <w:lsdException w:name="Medium List 2 Accent 2" w:semiHidden="0" w:uiPriority="66" w:unhideWhenUsed="0"/>
-    <w:lsdException w:name="Medium Grid 1 Accent 2" w:semiHidden="0" w:uiPriority="67" w:unhideWhenUsed="0"/>
-    <w:lsdException w:name="Medium Grid 2 Accent 2" w:semiHidden="0" w:uiPriority="68" w:unhideWhenUsed="0"/>
-    <w:lsdException w:name="Medium Grid 3 Accent 2" w:semiHidden="0" w:uiPriority="69" w:unhideWhenUsed="0"/>
-    <w:lsdException w:name="Dark List Accent 2" w:semiHidden="0" w:uiPriority="70" w:unhideWhenUsed="0"/>
-    <w:lsdException w:name="Colorful Shading Accent 2" w:semiHidden="0" w:uiPriority="71" w:unhideWhenUsed="0"/>
-    <w:lsdException w:name="Colorful List Accent 2" w:semiHidden="0" w:uiPriority="72" w:unhideWhenUsed="0"/>
-    <w:lsdException w:name="Colorful Grid Accent 2" w:semiHidden="0" w:uiPriority="73" w:unhideWhenUsed="0"/>
-    <w:lsdException w:name="Light Shading Accent 3" w:semiHidden="0" w:uiPriority="60" w:unhideWhenUsed="0"/>
-    <w:lsdException w:name="Light List Accent 3" w:semiHidden="0" w:uiPriority="61" w:unhideWhenUsed="0"/>
-    <w:lsdException w:name="Light Grid Accent 3" w:semiHidden="0" w:uiPriority="62" w:unhideWhenUsed="0"/>
-    <w:lsdException w:name="Medium Shading 1 Accent 3" w:semiHidden="0" w:uiPriority="63" w:unhideWhenUsed="0"/>
-    <w:lsdException w:name="Medium Shading 2 Accent 3" w:semiHidden="0" w:uiPriority="64" w:unhideWhenUsed="0"/>
-    <w:lsdException w:name="Medium List 1 Accent 3" w:semiHidden="0" w:uiPriority="65" w:unhideWhenUsed="0"/>
-    <w:lsdException w:name="Medium List 2 Accent 3" w:semiHidden="0" w:uiPriority="66" w:unhideWhenUsed="0"/>
-    <w:lsdException w:name="Medium Grid 1 Accent 3" w:semiHidden="0" w:uiPriority="67" w:unhideWhenUsed="0"/>
-    <w:lsdException w:name="Medium Grid 2 Accent 3" w:semiHidden="0" w:uiPriority="68" w:unhideWhenUsed="0"/>
-    <w:lsdException w:name="Medium Grid 3 Accent 3" w:semiHidden="0" w:uiPriority="69" w:unhideWhenUsed="0"/>
-    <w:lsdException w:name="Dark List Accent 3" w:semiHidden="0" w:uiPriority="70" w:unhideWhenUsed="0"/>
-    <w:lsdException w:name="Colorful Shading Accent 3" w:semiHidden="0" w:uiPriority="71" w:unhideWhenUsed="0"/>
-    <w:lsdException w:name="Colorful List Accent 3" w:semiHidden="0" w:uiPriority="72" w:unhideWhenUsed="0"/>
-    <w:lsdException w:name="Colorful Grid Accent 3" w:semiHidden="0" w:uiPriority="73" w:unhideWhenUsed="0"/>
-    <w:lsdException w:name="Light Shading Accent 4" w:semiHidden="0" w:uiPriority="60" w:unhideWhenUsed="0"/>
-    <w:lsdException w:name="Light List Accent 4" w:semiHidden="0" w:uiPriority="61" w:unhideWhenUsed="0"/>
-    <w:lsdException w:name="Light Grid Accent 4" w:semiHidden="0" w:uiPriority="62" w:unhideWhenUsed="0"/>
-    <w:lsdException w:name="Medium Shading 1 Accent 4" w:semiHidden="0" w:uiPriority="63" w:unhideWhenUsed="0"/>
-    <w:lsdException w:name="Medium Shading 2 Accent 4" w:semiHidden="0" w:uiPriority="64" w:unhideWhenUsed="0"/>
-    <w:lsdException w:name="Medium List 1 Accent 4" w:semiHidden="0" w:uiPriority="65" w:unhideWhenUsed="0"/>
-    <w:lsdException w:name="Medium List 2 Accent 4" w:semiHidden="0" w:uiPriority="66" w:unhideWhenUsed="0"/>
-    <w:lsdException w:name="Medium Grid 1 Accent 4" w:semiHidden="0" w:uiPriority="67" w:unhideWhenUsed="0"/>
-    <w:lsdException w:name="Medium Grid 2 Accent 4" w:semiHidden="0" w:uiPriority="68" w:unhideWhenUsed="0"/>
-    <w:lsdException w:name="Medium Grid 3 Accent 4" w:semiHidden="0" w:uiPriority="69" w:unhideWhenUsed="0"/>
-    <w:lsdException w:name="Dark List Accent 4" w:semiHidden="0" w:uiPriority="70" w:unhideWhenUsed="0"/>
-    <w:lsdException w:name="Colorful Shading Accent 4" w:semiHidden="0" w:uiPriority="71" w:unhideWhenUsed="0"/>
-    <w:lsdException w:name="Colorful List Accent 4" w:semiHidden="0" w:uiPriority="72" w:unhideWhenUsed="0"/>
-    <w:lsdException w:name="Colorful Grid Accent 4" w:semiHidden="0" w:uiPriority="73" w:unhideWhenUsed="0"/>
-    <w:lsdException w:name="Light Shading Accent 5" w:semiHidden="0" w:uiPriority="60" w:unhideWhenUsed="0"/>
-    <w:lsdException w:name="Light List Accent 5" w:semiHidden="0" w:uiPriority="61" w:unhideWhenUsed="0"/>
-    <w:lsdException w:name="Light Grid Accent 5" w:semiHidden="0" w:uiPriority="62" w:unhideWhenUsed="0"/>
-    <w:lsdException w:name="Medium Shading 1 Accent 5" w:semiHidden="0" w:uiPriority="63" w:unhideWhenUsed="0"/>
-    <w:lsdException w:name="Medium Shading 2 Accent 5" w:semiHidden="0" w:uiPriority="64" w:unhideWhenUsed="0"/>
-    <w:lsdException w:name="Medium List 1 Accent 5" w:semiHidden="0" w:uiPriority="65" w:unhideWhenUsed="0"/>
-    <w:lsdException w:name="Medium List 2 Accent 5" w:semiHidden="0" w:uiPriority="66" w:unhideWhenUsed="0"/>
-    <w:lsdException w:name="Medium Grid 1 Accent 5" w:semiHidden="0" w:uiPriority="67" w:unhideWhenUsed="0"/>
-    <w:lsdException w:name="Medium Grid 2 Accent 5" w:semiHidden="0" w:uiPriority="68" w:unhideWhenUsed="0"/>
-    <w:lsdException w:name="Medium Grid 3 Accent 5" w:semiHidden="0" w:uiPriority="69" w:unhideWhenUsed="0"/>
-    <w:lsdException w:name="Dark List Accent 5" w:semiHidden="0" w:uiPriority="70" w:unhideWhenUsed="0"/>
-    <w:lsdException w:name="Colorful Shading Accent 5" w:semiHidden="0" w:uiPriority="71" w:unhideWhenUsed="0"/>
-    <w:lsdException w:name="Colorful List Accent 5" w:semiHidden="0" w:uiPriority="72" w:unhideWhenUsed="0"/>
-    <w:lsdException w:name="Colorful Grid Accent 5" w:semiHidden="0" w:uiPriority="73" w:unhideWhenUsed="0"/>
-    <w:lsdException w:name="Light Shading Accent 6" w:semiHidden="0" w:uiPriority="60" w:unhideWhenUsed="0"/>
-    <w:lsdException w:name="Light List Accent 6" w:semiHidden="0" w:uiPriority="61" w:unhideWhenUsed="0"/>
-    <w:lsdException w:name="Light Grid Accent 6" w:semiHidden="0" w:uiPriority="62" w:unhideWhenUsed="0"/>
-    <w:lsdException w:name="Medium Shading 1 Accent 6" w:semiHidden="0" w:uiPriority="63" w:unhideWhenUsed="0"/>
-    <w:lsdException w:name="Medium Shading 2 Accent 6" w:semiHidden="0" w:uiPriority="64" w:unhideWhenUsed="0"/>
-    <w:lsdException w:name="Medium List 1 Accent 6" w:semiHidden="0" w:uiPriority="65" w:unhideWhenUsed="0"/>
-    <w:lsdException w:name="Medium List 2 Accent 6" w:semiHidden="0" w:uiPriority="66" w:unhideWhenUsed="0"/>
-    <w:lsdException w:name="Medium Grid 1 Accent 6" w:semiHidden="0" w:uiPriority="67" w:unhideWhenUsed="0"/>
-    <w:lsdException w:name="Medium Grid 2 Accent 6" w:semiHidden="0" w:uiPriority="68" w:unhideWhenUsed="0"/>
-    <w:lsdException w:name="Medium Grid 3 Accent 6" w:semiHidden="0" w:uiPriority="69" w:unhideWhenUsed="0"/>
-    <w:lsdException w:name="Dark List Accent 6" w:semiHidden="0" w:uiPriority="70" w:unhideWhenUsed="0"/>
-    <w:lsdException w:name="Colorful Shading Accent 6" w:semiHidden="0" w:uiPriority="71" w:unhideWhenUsed="0"/>
-    <w:lsdException w:name="Colorful List Accent 6" w:semiHidden="0" w:uiPriority="72" w:unhideWhenUsed="0"/>
-    <w:lsdException w:name="Colorful Grid Accent 6" w:semiHidden="0" w:uiPriority="73" w:unhideWhenUsed="0"/>
-    <w:lsdException w:name="Subtle Emphasis" w:semiHidden="0" w:uiPriority="19" w:unhideWhenUsed="0" w:qFormat="1"/>
-    <w:lsdException w:name="Intense Emphasis" w:semiHidden="0" w:uiPriority="21" w:unhideWhenUsed="0" w:qFormat="1"/>
-    <w:lsdException w:name="Subtle Reference" w:semiHidden="0" w:uiPriority="31" w:unhideWhenUsed="0" w:qFormat="1"/>
-    <w:lsdException w:name="Intense Reference" w:semiHidden="0" w:uiPriority="32" w:unhideWhenUsed="0" w:qFormat="1"/>
-    <w:lsdException w:name="Book Title" w:semiHidden="0" w:uiPriority="33" w:unhideWhenUsed="0" w:qFormat="1"/>
-    <w:lsdException w:name="Bibliography" w:uiPriority="37"/>
-    <w:lsdException w:name="TOC Heading" w:uiPriority="39" w:qFormat="1"/>
-  </w:latentStyles>
-  <w:style w:type="paragraph" w:default="1" w:styleId="Normal">
-    <w:name w:val="Normal"/>
-    <w:qFormat/>
-  </w:style>
-  <w:style w:type="character" w:default="1" w:styleId="Policepardfaut">
-    <w:name w:val="Default Paragraph Font"/>
-    <w:uiPriority w:val="1"/>
-    <w:semiHidden/>
-    <w:unhideWhenUsed/>
-  </w:style>
-  <w:style w:type="table" w:default="1" w:styleId="TableauNormal">
-    <w:name w:val="Normal Table"/>
-    <w:uiPriority w:val="99"/>
-    <w:semiHidden/>
-    <w:unhideWhenUsed/>
-    <w:tblPr>
-      <w:tblInd w:w="0" w:type="dxa"/>
-      <w:tblCellMar>
-        <w:top w:w="0" w:type="dxa"/>
-        <w:left w:w="108" w:type="dxa"/>
-        <w:bottom w:w="0" w:type="dxa"/>
-        <w:right w:w="108" w:type="dxa"/>
-      </w:tblCellMar>
-    </w:tblPr>
-  </w:style>
-  <w:style w:type="numbering" w:default="1" w:styleId="Aucuneliste">
-    <w:name w:val="No List"/>
-    <w:uiPriority w:val="99"/>
-    <w:semiHidden/>
-    <w:unhideWhenUsed/>
-  </w:style>
-  <w:style w:type="paragraph" w:customStyle="1" w:styleId="949C65494D4A4AF69A271F5A7692D68C">
-    <w:name w:val="949C65494D4A4AF69A271F5A7692D68C"/>
-    <w:rsid w:val="004B0153"/>
-  </w:style>
-  <w:style w:type="paragraph" w:customStyle="1" w:styleId="413AB7CC2CA44ABE8B31887C79B562DB">
-    <w:name w:val="413AB7CC2CA44ABE8B31887C79B562DB"/>
-    <w:rsid w:val="004B0153"/>
-  </w:style>
-  <w:style w:type="paragraph" w:customStyle="1" w:styleId="D7611CDF48DF4A7FA9CA7A016430B857">
-    <w:name w:val="D7611CDF48DF4A7FA9CA7A016430B857"/>
-    <w:rsid w:val="004B0153"/>
-  </w:style>
-  <w:style w:type="paragraph" w:customStyle="1" w:styleId="FCCE6F90F356439585BE8A3AA7B9D991">
-    <w:name w:val="FCCE6F90F356439585BE8A3AA7B9D991"/>
-    <w:rsid w:val="004B0153"/>
-  </w:style>
-  <w:style w:type="paragraph" w:customStyle="1" w:styleId="2AA14DDA879143B2B839CB59779EBA52">
-    <w:name w:val="2AA14DDA879143B2B839CB59779EBA52"/>
-    <w:rsid w:val="004B0153"/>
-  </w:style>
-  <w:style w:type="paragraph" w:customStyle="1" w:styleId="9D2560AE2B1247A891922AD345DC7482">
-    <w:name w:val="9D2560AE2B1247A891922AD345DC7482"/>
-    <w:rsid w:val="004B0153"/>
-  </w:style>
-  <w:style w:type="paragraph" w:customStyle="1" w:styleId="29D7F4A93FB24B879C2F74845AD09036">
-    <w:name w:val="29D7F4A93FB24B879C2F74845AD09036"/>
-    <w:rsid w:val="004B0153"/>
-  </w:style>
-  <w:style w:type="paragraph" w:customStyle="1" w:styleId="DD386B440BA74716A76753D41E0CA4FC">
-    <w:name w:val="DD386B440BA74716A76753D41E0CA4FC"/>
-    <w:rsid w:val="004B0153"/>
-  </w:style>
-</w:styles>
-</file>
-
-<file path=word/glossary/stylesWithEffects.xml><?xml version="1.0" encoding="utf-8"?>
-<w:styles xmlns:wpc="http://schemas.microsoft.com/office/word/2010/wordprocessingCanvas" xmlns:mc="http://schemas.openxmlformats.org/markup-compatibility/2006" xmlns:o="urn:schemas-microsoft-com:office:office" xmlns:r="http://schemas.openxmlformats.org/officeDocument/2006/relationships" xmlns:m="http://schemas.openxmlformats.org/officeDocument/2006/math" xmlns:v="urn:schemas-microsoft-com:vml" xmlns:wp14="http://schemas.microsoft.com/office/word/2010/wordprocessingDrawing" xmlns:wp="http://schemas.openxmlformats.org/drawingml/2006/wordprocessingDrawing" xmlns:w10="urn:schemas-microsoft-com:office:word" xmlns:w="http://schemas.openxmlformats.org/wordprocessingml/2006/main" xmlns:w14="http://schemas.microsoft.com/office/word/2010/wordml" xmlns:wpg="http://schemas.microsoft.com/office/word/2010/wordprocessingGroup" xmlns:wpi="http://schemas.microsoft.com/office/word/2010/wordprocessingInk" xmlns:wne="http://schemas.microsoft.com/office/word/2006/wordml" xmlns:wps="http://schemas.microsoft.com/office/word/2010/wordprocessingShape" mc:Ignorable="w14 wp14">
-  <w:docDefaults>
-    <w:rPrDefault>
-      <w:rPr>
-        <w:rFonts w:asciiTheme="minorHAnsi" w:eastAsiaTheme="minorEastAsia" w:hAnsiTheme="minorHAnsi" w:cstheme="minorBidi"/>
-        <w:sz w:val="22"/>
-        <w:szCs w:val="22"/>
-        <w:lang w:val="fr-FR" w:eastAsia="fr-FR" w:bidi="ar-SA"/>
-      </w:rPr>
-    </w:rPrDefault>
-    <w:pPrDefault>
-      <w:pPr>
-        <w:spacing w:after="200" w:line="276" w:lineRule="auto"/>
-      </w:pPr>
-    </w:pPrDefault>
-  </w:docDefaults>
-  <w:latentStyles w:defLockedState="0" w:defUIPriority="99" w:defSemiHidden="1" w:defUnhideWhenUsed="1" w:defQFormat="0" w:count="267">
-    <w:lsdException w:name="Normal" w:semiHidden="0" w:uiPriority="0" w:unhideWhenUsed="0" w:qFormat="1"/>
-    <w:lsdException w:name="heading 1" w:semiHidden="0" w:uiPriority="9" w:unhideWhenUsed="0" w:qFormat="1"/>
-    <w:lsdException w:name="heading 2" w:uiPriority="9" w:qFormat="1"/>
-    <w:lsdException w:name="heading 3" w:uiPriority="9" w:qFormat="1"/>
-    <w:lsdException w:name="heading 4" w:uiPriority="9" w:qFormat="1"/>
-    <w:lsdException w:name="heading 5" w:uiPriority="9" w:qFormat="1"/>
-    <w:lsdException w:name="heading 6" w:uiPriority="9" w:qFormat="1"/>
-    <w:lsdException w:name="heading 7" w:uiPriority="9" w:qFormat="1"/>
-    <w:lsdException w:name="heading 8" w:uiPriority="9" w:qFormat="1"/>
-    <w:lsdException w:name="heading 9" w:uiPriority="9" w:qFormat="1"/>
-    <w:lsdException w:name="toc 1" w:uiPriority="39"/>
-    <w:lsdException w:name="toc 2" w:uiPriority="39"/>
-    <w:lsdException w:name="toc 3" w:uiPriority="39"/>
-    <w:lsdException w:name="toc 4" w:uiPriority="39"/>
-    <w:lsdException w:name="toc 5" w:uiPriority="39"/>
-    <w:lsdException w:name="toc 6" w:uiPriority="39"/>
-    <w:lsdException w:name="toc 7" w:uiPriority="39"/>
-    <w:lsdException w:name="toc 8" w:uiPriority="39"/>
-    <w:lsdException w:name="toc 9" w:uiPriority="39"/>
-    <w:lsdException w:name="caption" w:uiPriority="35" w:qFormat="1"/>
-    <w:lsdException w:name="Title" w:semiHidden="0" w:uiPriority="10" w:unhideWhenUsed="0" w:qFormat="1"/>
-    <w:lsdException w:name="Default Paragraph Font" w:uiPriority="1"/>
-    <w:lsdException w:name="Subtitle" w:semiHidden="0" w:uiPriority="11" w:unhideWhenUsed="0" w:qFormat="1"/>
-    <w:lsdException w:name="Strong" w:semiHidden="0" w:uiPriority="22" w:unhideWhenUsed="0" w:qFormat="1"/>
-    <w:lsdException w:name="Emphasis" w:semiHidden="0" w:uiPriority="20" w:unhideWhenUsed="0" w:qFormat="1"/>
-    <w:lsdException w:name="Table Grid" w:semiHidden="0" w:uiPriority="59" w:unhideWhenUsed="0"/>
-    <w:lsdException w:name="Placeholder Text" w:unhideWhenUsed="0"/>
-    <w:lsdException w:name="No Spacing" w:semiHidden="0" w:uiPriority="1" w:unhideWhenUsed="0" w:qFormat="1"/>
-    <w:lsdException w:name="Light Shading" w:semiHidden="0" w:uiPriority="60" w:unhideWhenUsed="0"/>
-    <w:lsdException w:name="Light List" w:semiHidden="0" w:uiPriority="61" w:unhideWhenUsed="0"/>
-    <w:lsdException w:name="Light Grid" w:semiHidden="0" w:uiPriority="62" w:unhideWhenUsed="0"/>
-    <w:lsdException w:name="Medium Shading 1" w:semiHidden="0" w:uiPriority="63" w:unhideWhenUsed="0"/>
-    <w:lsdException w:name="Medium Shading 2" w:semiHidden="0" w:uiPriority="64" w:unhideWhenUsed="0"/>
-    <w:lsdException w:name="Medium List 1" w:semiHidden="0" w:uiPriority="65" w:unhideWhenUsed="0"/>
-    <w:lsdException w:name="Medium List 2" w:semiHidden="0" w:uiPriority="66" w:unhideWhenUsed="0"/>
-    <w:lsdException w:name="Medium Grid 1" w:semiHidden="0" w:uiPriority="67" w:unhideWhenUsed="0"/>
-    <w:lsdException w:name="Medium Grid 2" w:semiHidden="0" w:uiPriority="68" w:unhideWhenUsed="0"/>
-    <w:lsdException w:name="Medium Grid 3" w:semiHidden="0" w:uiPriority="69" w:unhideWhenUsed="0"/>
-    <w:lsdException w:name="Dark List" w:semiHidden="0" w:uiPriority="70" w:unhideWhenUsed="0"/>
-    <w:lsdException w:name="Colorful Shading" w:semiHidden="0" w:uiPriority="71" w:unhideWhenUsed="0"/>
-    <w:lsdException w:name="Colorful List" w:semiHidden="0" w:uiPriority="72" w:unhideWhenUsed="0"/>
-    <w:lsdException w:name="Colorful Grid" w:semiHidden="0" w:uiPriority="73" w:unhideWhenUsed="0"/>
-    <w:lsdException w:name="Light Shading Accent 1" w:semiHidden="0" w:uiPriority="60" w:unhideWhenUsed="0"/>
-    <w:lsdException w:name="Light List Accent 1" w:semiHidden="0" w:uiPriority="61" w:unhideWhenUsed="0"/>
-    <w:lsdException w:name="Light Grid Accent 1" w:semiHidden="0" w:uiPriority="62" w:unhideWhenUsed="0"/>
-    <w:lsdException w:name="Medium Shading 1 Accent 1" w:semiHidden="0" w:uiPriority="63" w:unhideWhenUsed="0"/>
-    <w:lsdException w:name="Medium Shading 2 Accent 1" w:semiHidden="0" w:uiPriority="64" w:unhideWhenUsed="0"/>
-    <w:lsdException w:name="Medium List 1 Accent 1" w:semiHidden="0" w:uiPriority="65" w:unhideWhenUsed="0"/>
-    <w:lsdException w:name="Revision" w:unhideWhenUsed="0"/>
-    <w:lsdException w:name="List Paragraph" w:semiHidden="0" w:uiPriority="34" w:unhideWhenUsed="0" w:qFormat="1"/>
-    <w:lsdException w:name="Quote" w:semiHidden="0" w:uiPriority="29" w:unhideWhenUsed="0" w:qFormat="1"/>
-    <w:lsdException w:name="Intense Quote" w:semiHidden="0" w:uiPriority="30" w:unhideWhenUsed="0" w:qFormat="1"/>
-    <w:lsdException w:name="Medium List 2 Accent 1" w:semiHidden="0" w:uiPriority="66" w:unhideWhenUsed="0"/>
-    <w:lsdException w:name="Medium Grid 1 Accent 1" w:semiHidden="0" w:uiPriority="67" w:unhideWhenUsed="0"/>
-    <w:lsdException w:name="Medium Grid 2 Accent 1" w:semiHidden="0" w:uiPriority="68" w:unhideWhenUsed="0"/>
-    <w:lsdException w:name="Medium Grid 3 Accent 1" w:semiHidden="0" w:uiPriority="69" w:unhideWhenUsed="0"/>
-    <w:lsdException w:name="Dark List Accent 1" w:semiHidden="0" w:uiPriority="70" w:unhideWhenUsed="0"/>
-    <w:lsdException w:name="Colorful Shading Accent 1" w:semiHidden="0" w:uiPriority="71" w:unhideWhenUsed="0"/>
-    <w:lsdException w:name="Colorful List Accent 1" w:semiHidden="0" w:uiPriority="72" w:unhideWhenUsed="0"/>
-    <w:lsdException w:name="Colorful Grid Accent 1" w:semiHidden="0" w:uiPriority="73" w:unhideWhenUsed="0"/>
-    <w:lsdException w:name="Light Shading Accent 2" w:semiHidden="0" w:uiPriority="60" w:unhideWhenUsed="0"/>
-    <w:lsdException w:name="Light List Accent 2" w:semiHidden="0" w:uiPriority="61" w:unhideWhenUsed="0"/>
-    <w:lsdException w:name="Light Grid Accent 2" w:semiHidden="0" w:uiPriority="62" w:unhideWhenUsed="0"/>
-    <w:lsdException w:name="Medium Shading 1 Accent 2" w:semiHidden="0" w:uiPriority="63" w:unhideWhenUsed="0"/>
-    <w:lsdException w:name="Medium Shading 2 Accent 2" w:semiHidden="0" w:uiPriority="64" w:unhideWhenUsed="0"/>
-    <w:lsdException w:name="Medium List 1 Accent 2" w:semiHidden="0" w:uiPriority="65" w:unhideWhenUsed="0"/>
-    <w:lsdException w:name="Medium List 2 Accent 2" w:semiHidden="0" w:uiPriority="66" w:unhideWhenUsed="0"/>
-    <w:lsdException w:name="Medium Grid 1 Accent 2" w:semiHidden="0" w:uiPriority="67" w:unhideWhenUsed="0"/>
-    <w:lsdException w:name="Medium Grid 2 Accent 2" w:semiHidden="0" w:uiPriority="68" w:unhideWhenUsed="0"/>
-    <w:lsdException w:name="Medium Grid 3 Accent 2" w:semiHidden="0" w:uiPriority="69" w:unhideWhenUsed="0"/>
-    <w:lsdException w:name="Dark List Accent 2" w:semiHidden="0" w:uiPriority="70" w:unhideWhenUsed="0"/>
-    <w:lsdException w:name="Colorful Shading Accent 2" w:semiHidden="0" w:uiPriority="71" w:unhideWhenUsed="0"/>
-    <w:lsdException w:name="Colorful List Accent 2" w:semiHidden="0" w:uiPriority="72" w:unhideWhenUsed="0"/>
-    <w:lsdException w:name="Colorful Grid Accent 2" w:semiHidden="0" w:uiPriority="73" w:unhideWhenUsed="0"/>
-    <w:lsdException w:name="Light Shading Accent 3" w:semiHidden="0" w:uiPriority="60" w:unhideWhenUsed="0"/>
-    <w:lsdException w:name="Light List Accent 3" w:semiHidden="0" w:uiPriority="61" w:unhideWhenUsed="0"/>
-    <w:lsdException w:name="Light Grid Accent 3" w:semiHidden="0" w:uiPriority="62" w:unhideWhenUsed="0"/>
-    <w:lsdException w:name="Medium Shading 1 Accent 3" w:semiHidden="0" w:uiPriority="63" w:unhideWhenUsed="0"/>
-    <w:lsdException w:name="Medium Shading 2 Accent 3" w:semiHidden="0" w:uiPriority="64" w:unhideWhenUsed="0"/>
-    <w:lsdException w:name="Medium List 1 Accent 3" w:semiHidden="0" w:uiPriority="65" w:unhideWhenUsed="0"/>
-    <w:lsdException w:name="Medium List 2 Accent 3" w:semiHidden="0" w:uiPriority="66" w:unhideWhenUsed="0"/>
-    <w:lsdException w:name="Medium Grid 1 Accent 3" w:semiHidden="0" w:uiPriority="67" w:unhideWhenUsed="0"/>
-    <w:lsdException w:name="Medium Grid 2 Accent 3" w:semiHidden="0" w:uiPriority="68" w:unhideWhenUsed="0"/>
-    <w:lsdException w:name="Medium Grid 3 Accent 3" w:semiHidden="0" w:uiPriority="69" w:unhideWhenUsed="0"/>
-    <w:lsdException w:name="Dark List Accent 3" w:semiHidden="0" w:uiPriority="70" w:unhideWhenUsed="0"/>
-    <w:lsdException w:name="Colorful Shading Accent 3" w:semiHidden="0" w:uiPriority="71" w:unhideWhenUsed="0"/>
-    <w:lsdException w:name="Colorful List Accent 3" w:semiHidden="0" w:uiPriority="72" w:unhideWhenUsed="0"/>
-    <w:lsdException w:name="Colorful Grid Accent 3" w:semiHidden="0" w:uiPriority="73" w:unhideWhenUsed="0"/>
-    <w:lsdException w:name="Light Shading Accent 4" w:semiHidden="0" w:uiPriority="60" w:unhideWhenUsed="0"/>
-    <w:lsdException w:name="Light List Accent 4" w:semiHidden="0" w:uiPriority="61" w:unhideWhenUsed="0"/>
-    <w:lsdException w:name="Light Grid Accent 4" w:semiHidden="0" w:uiPriority="62" w:unhideWhenUsed="0"/>
-    <w:lsdException w:name="Medium Shading 1 Accent 4" w:semiHidden="0" w:uiPriority="63" w:unhideWhenUsed="0"/>
-    <w:lsdException w:name="Medium Shading 2 Accent 4" w:semiHidden="0" w:uiPriority="64" w:unhideWhenUsed="0"/>
-    <w:lsdException w:name="Medium List 1 Accent 4" w:semiHidden="0" w:uiPriority="65" w:unhideWhenUsed="0"/>
-    <w:lsdException w:name="Medium List 2 Accent 4" w:semiHidden="0" w:uiPriority="66" w:unhideWhenUsed="0"/>
-    <w:lsdException w:name="Medium Grid 1 Accent 4" w:semiHidden="0" w:uiPriority="67" w:unhideWhenUsed="0"/>
-    <w:lsdException w:name="Medium Grid 2 Accent 4" w:semiHidden="0" w:uiPriority="68" w:unhideWhenUsed="0"/>
-    <w:lsdException w:name="Medium Grid 3 Accent 4" w:semiHidden="0" w:uiPriority="69" w:unhideWhenUsed="0"/>
-    <w:lsdException w:name="Dark List Accent 4" w:semiHidden="0" w:uiPriority="70" w:unhideWhenUsed="0"/>
-    <w:lsdException w:name="Colorful Shading Accent 4" w:semiHidden="0" w:uiPriority="71" w:unhideWhenUsed="0"/>
-    <w:lsdException w:name="Colorful List Accent 4" w:semiHidden="0" w:uiPriority="72" w:unhideWhenUsed="0"/>
-    <w:lsdException w:name="Colorful Grid Accent 4" w:semiHidden="0" w:uiPriority="73" w:unhideWhenUsed="0"/>
-    <w:lsdException w:name="Light Shading Accent 5" w:semiHidden="0" w:uiPriority="60" w:unhideWhenUsed="0"/>
-    <w:lsdException w:name="Light List Accent 5" w:semiHidden="0" w:uiPriority="61" w:unhideWhenUsed="0"/>
-    <w:lsdException w:name="Light Grid Accent 5" w:semiHidden="0" w:uiPriority="62" w:unhideWhenUsed="0"/>
-    <w:lsdException w:name="Medium Shading 1 Accent 5" w:semiHidden="0" w:uiPriority="63" w:unhideWhenUsed="0"/>
-    <w:lsdException w:name="Medium Shading 2 Accent 5" w:semiHidden="0" w:uiPriority="64" w:unhideWhenUsed="0"/>
-    <w:lsdException w:name="Medium List 1 Accent 5" w:semiHidden="0" w:uiPriority="65" w:unhideWhenUsed="0"/>
-    <w:lsdException w:name="Medium List 2 Accent 5" w:semiHidden="0" w:uiPriority="66" w:unhideWhenUsed="0"/>
-    <w:lsdException w:name="Medium Grid 1 Accent 5" w:semiHidden="0" w:uiPriority="67" w:unhideWhenUsed="0"/>
-    <w:lsdException w:name="Medium Grid 2 Accent 5" w:semiHidden="0" w:uiPriority="68" w:unhideWhenUsed="0"/>
-    <w:lsdException w:name="Medium Grid 3 Accent 5" w:semiHidden="0" w:uiPriority="69" w:unhideWhenUsed="0"/>
-    <w:lsdException w:name="Dark List Accent 5" w:semiHidden="0" w:uiPriority="70" w:unhideWhenUsed="0"/>
-    <w:lsdException w:name="Colorful Shading Accent 5" w:semiHidden="0" w:uiPriority="71" w:unhideWhenUsed="0"/>
-    <w:lsdException w:name="Colorful List Accent 5" w:semiHidden="0" w:uiPriority="72" w:unhideWhenUsed="0"/>
-    <w:lsdException w:name="Colorful Grid Accent 5" w:semiHidden="0" w:uiPriority="73" w:unhideWhenUsed="0"/>
-    <w:lsdException w:name="Light Shading Accent 6" w:semiHidden="0" w:uiPriority="60" w:unhideWhenUsed="0"/>
-    <w:lsdException w:name="Light List Accent 6" w:semiHidden="0" w:uiPriority="61" w:unhideWhenUsed="0"/>
-    <w:lsdException w:name="Light Grid Accent 6" w:semiHidden="0" w:uiPriority="62" w:unhideWhenUsed="0"/>
-    <w:lsdException w:name="Medium Shading 1 Accent 6" w:semiHidden="0" w:uiPriority="63" w:unhideWhenUsed="0"/>
-    <w:lsdException w:name="Medium Shading 2 Accent 6" w:semiHidden="0" w:uiPriority="64" w:unhideWhenUsed="0"/>
-    <w:lsdException w:name="Medium List 1 Accent 6" w:semiHidden="0" w:uiPriority="65" w:unhideWhenUsed="0"/>
-    <w:lsdException w:name="Medium List 2 Accent 6" w:semiHidden="0" w:uiPriority="66" w:unhideWhenUsed="0"/>
-    <w:lsdException w:name="Medium Grid 1 Accent 6" w:semiHidden="0" w:uiPriority="67" w:unhideWhenUsed="0"/>
-    <w:lsdException w:name="Medium Grid 2 Accent 6" w:semiHidden="0" w:uiPriority="68" w:unhideWhenUsed="0"/>
-    <w:lsdException w:name="Medium Grid 3 Accent 6" w:semiHidden="0" w:uiPriority="69" w:unhideWhenUsed="0"/>
-    <w:lsdException w:name="Dark List Accent 6" w:semiHidden="0" w:uiPriority="70" w:unhideWhenUsed="0"/>
-    <w:lsdException w:name="Colorful Shading Accent 6" w:semiHidden="0" w:uiPriority="71" w:unhideWhenUsed="0"/>
-    <w:lsdException w:name="Colorful List Accent 6" w:semiHidden="0" w:uiPriority="72" w:unhideWhenUsed="0"/>
-    <w:lsdException w:name="Colorful Grid Accent 6" w:semiHidden="0" w:uiPriority="73" w:unhideWhenUsed="0"/>
-    <w:lsdException w:name="Subtle Emphasis" w:semiHidden="0" w:uiPriority="19" w:unhideWhenUsed="0" w:qFormat="1"/>
-    <w:lsdException w:name="Intense Emphasis" w:semiHidden="0" w:uiPriority="21" w:unhideWhenUsed="0" w:qFormat="1"/>
-    <w:lsdException w:name="Subtle Reference" w:semiHidden="0" w:uiPriority="31" w:unhideWhenUsed="0" w:qFormat="1"/>
-    <w:lsdException w:name="Intense Reference" w:semiHidden="0" w:uiPriority="32" w:unhideWhenUsed="0" w:qFormat="1"/>
-    <w:lsdException w:name="Book Title" w:semiHidden="0" w:uiPriority="33" w:unhideWhenUsed="0" w:qFormat="1"/>
-    <w:lsdException w:name="Bibliography" w:uiPriority="37"/>
-    <w:lsdException w:name="TOC Heading" w:uiPriority="39" w:qFormat="1"/>
+  <w:latentStyles w:defLockedState="0" w:defUIPriority="99" w:defSemiHidden="0" w:defUnhideWhenUsed="0" w:defQFormat="0" w:count="374">
+    <w:lsdException w:name="Normal" w:uiPriority="0" w:qFormat="1"/>
+    <w:lsdException w:name="heading 1" w:uiPriority="9" w:qFormat="1"/>
+    <w:lsdException w:name="heading 2" w:semiHidden="1" w:uiPriority="9" w:unhideWhenUsed="1" w:qFormat="1"/>
+    <w:lsdException w:name="heading 3" w:semiHidden="1" w:uiPriority="9" w:unhideWhenUsed="1" w:qFormat="1"/>
+    <w:lsdException w:name="heading 4" w:semiHidden="1" w:uiPriority="9" w:unhideWhenUsed="1" w:qFormat="1"/>
+    <w:lsdException w:name="heading 5" w:semiHidden="1" w:uiPriority="9" w:unhideWhenUsed="1" w:qFormat="1"/>
+    <w:lsdException w:name="heading 6" w:semiHidden="1" w:uiPriority="9" w:unhideWhenUsed="1" w:qFormat="1"/>
+    <w:lsdException w:name="heading 7" w:semiHidden="1" w:uiPriority="9" w:unhideWhenUsed="1" w:qFormat="1"/>
+    <w:lsdException w:name="heading 8" w:semiHidden="1" w:uiPriority="9" w:unhideWhenUsed="1" w:qFormat="1"/>
+    <w:lsdException w:name="heading 9" w:semiHidden="1" w:uiPriority="9" w:unhideWhenUsed="1" w:qFormat="1"/>
+    <w:lsdException w:name="index 1" w:semiHidden="1" w:unhideWhenUsed="1"/>
+    <w:lsdException w:name="index 2" w:semiHidden="1" w:unhideWhenUsed="1"/>
+    <w:lsdException w:name="index 3" w:semiHidden="1" w:unhideWhenUsed="1"/>
+    <w:lsdException w:name="index 4" w:semiHidden="1" w:unhideWhenUsed="1"/>
+    <w:lsdException w:name="index 5" w:semiHidden="1" w:unhideWhenUsed="1"/>
+    <w:lsdException w:name="index 6" w:semiHidden="1" w:unhideWhenUsed="1"/>
+    <w:lsdException w:name="index 7" w:semiHidden="1" w:unhideWhenUsed="1"/>
+    <w:lsdException w:name="index 8" w:semiHidden="1" w:unhideWhenUsed="1"/>
+    <w:lsdException w:name="index 9" w:semiHidden="1" w:unhideWhenUsed="1"/>
+    <w:lsdException w:name="toc 1" w:semiHidden="1" w:uiPriority="39" w:unhideWhenUsed="1"/>
+    <w:lsdException w:name="toc 2" w:semiHidden="1" w:uiPriority="39" w:unhideWhenUsed="1"/>
+    <w:lsdException w:name="toc 3" w:semiHidden="1" w:uiPriority="39" w:unhideWhenUsed="1"/>
+    <w:lsdException w:name="toc 4" w:semiHidden="1" w:uiPriority="39" w:unhideWhenUsed="1"/>
+    <w:lsdException w:name="toc 5" w:semiHidden="1" w:uiPriority="39" w:unhideWhenUsed="1"/>
+    <w:lsdException w:name="toc 6" w:semiHidden="1" w:uiPriority="39" w:unhideWhenUsed="1"/>
+    <w:lsdException w:name="toc 7" w:semiHidden="1" w:uiPriority="39" w:unhideWhenUsed="1"/>
+    <w:lsdException w:name="toc 8" w:semiHidden="1" w:uiPriority="39" w:unhideWhenUsed="1"/>
+    <w:lsdException w:name="toc 9" w:semiHidden="1" w:uiPriority="39" w:unhideWhenUsed="1"/>
+    <w:lsdException w:name="Normal Indent" w:semiHidden="1" w:unhideWhenUsed="1"/>
+    <w:lsdException w:name="footnote text" w:semiHidden="1" w:unhideWhenUsed="1"/>
+    <w:lsdException w:name="annotation text" w:semiHidden="1" w:unhideWhenUsed="1"/>
+    <w:lsdException w:name="header" w:semiHidden="1" w:unhideWhenUsed="1"/>
+    <w:lsdException w:name="footer" w:semiHidden="1" w:unhideWhenUsed="1"/>
+    <w:lsdException w:name="index heading" w:semiHidden="1" w:unhideWhenUsed="1"/>
+    <w:lsdException w:name="caption" w:semiHidden="1" w:uiPriority="35" w:unhideWhenUsed="1" w:qFormat="1"/>
+    <w:lsdException w:name="table of figures" w:semiHidden="1" w:unhideWhenUsed="1"/>
+    <w:lsdException w:name="envelope address" w:semiHidden="1" w:unhideWhenUsed="1"/>
+    <w:lsdException w:name="envelope return" w:semiHidden="1" w:unhideWhenUsed="1"/>
+    <w:lsdException w:name="footnote reference" w:semiHidden="1" w:unhideWhenUsed="1"/>
+    <w:lsdException w:name="annotation reference" w:semiHidden="1" w:unhideWhenUsed="1"/>
+    <w:lsdException w:name="line number" w:semiHidden="1" w:unhideWhenUsed="1"/>
+    <w:lsdException w:name="page number" w:semiHidden="1" w:unhideWhenUsed="1"/>
+    <w:lsdException w:name="endnote reference" w:semiHidden="1" w:unhideWhenUsed="1"/>
+    <w:lsdException w:name="endnote text" w:semiHidden="1" w:unhideWhenUsed="1"/>
+    <w:lsdException w:name="table of authorities" w:semiHidden="1" w:unhideWhenUsed="1"/>
+    <w:lsdException w:name="macro" w:semiHidden="1" w:unhideWhenUsed="1"/>
+    <w:lsdException w:name="toa heading" w:semiHidden="1" w:unhideWhenUsed="1"/>
+    <w:lsdException w:name="List" w:semiHidden="1" w:unhideWhenUsed="1"/>
+    <w:lsdException w:name="List Bullet" w:semiHidden="1" w:unhideWhenUsed="1"/>
+    <w:lsdException w:name="List Number" w:semiHidden="1" w:unhideWhenUsed="1"/>
+    <w:lsdException w:name="List 2" w:semiHidden="1" w:unhideWhenUsed="1"/>
+    <w:lsdException w:name="List 3" w:semiHidden="1" w:unhideWhenUsed="1"/>
+    <w:lsdException w:name="List 4" w:semiHidden="1" w:unhideWhenUsed="1"/>
+    <w:lsdException w:name="List 5" w:semiHidden="1" w:unhideWhenUsed="1"/>
+    <w:lsdException w:name="List Bullet 2" w:semiHidden="1" w:unhideWhenUsed="1"/>
+    <w:lsdException w:name="List Bullet 3" w:semiHidden="1" w:unhideWhenUsed="1"/>
+    <w:lsdException w:name="List Bullet 4" w:semiHidden="1" w:unhideWhenUsed="1"/>
+    <w:lsdException w:name="List Bullet 5" w:semiHidden="1" w:unhideWhenUsed="1"/>
+    <w:lsdException w:name="List Number 2" w:semiHidden="1" w:unhideWhenUsed="1"/>
+    <w:lsdException w:name="List Number 3" w:semiHidden="1" w:unhideWhenUsed="1"/>
+    <w:lsdException w:name="List Number 4" w:semiHidden="1" w:unhideWhenUsed="1"/>
+    <w:lsdException w:name="List Number 5" w:semiHidden="1" w:unhideWhenUsed="1"/>
+    <w:lsdException w:name="Title" w:uiPriority="10" w:qFormat="1"/>
+    <w:lsdException w:name="Closing" w:semiHidden="1" w:unhideWhenUsed="1"/>
+    <w:lsdException w:name="Signature" w:semiHidden="1" w:unhideWhenUsed="1"/>
+    <w:lsdException w:name="Default Paragraph Font" w:semiHidden="1" w:uiPriority="1" w:unhideWhenUsed="1"/>
+    <w:lsdException w:name="Body Text" w:semiHidden="1" w:unhideWhenUsed="1"/>
+    <w:lsdException w:name="Body Text Indent" w:semiHidden="1" w:unhideWhenUsed="1"/>
+    <w:lsdException w:name="List Continue" w:semiHidden="1" w:unhideWhenUsed="1"/>
+    <w:lsdException w:name="List Continue 2" w:semiHidden="1" w:unhideWhenUsed="1"/>
+    <w:lsdException w:name="List Continue 3" w:semiHidden="1" w:unhideWhenUsed="1"/>
+    <w:lsdException w:name="List Continue 4" w:semiHidden="1" w:unhideWhenUsed="1"/>
+    <w:lsdException w:name="List Continue 5" w:semiHidden="1" w:unhideWhenUsed="1"/>
+    <w:lsdException w:name="Message Header" w:semiHidden="1" w:unhideWhenUsed="1"/>
+    <w:lsdException w:name="Subtitle" w:uiPriority="11" w:qFormat="1"/>
+    <w:lsdException w:name="Salutation" w:semiHidden="1" w:unhideWhenUsed="1"/>
+    <w:lsdException w:name="Date" w:semiHidden="1" w:unhideWhenUsed="1"/>
+    <w:lsdException w:name="Body Text First Indent" w:semiHidden="1" w:unhideWhenUsed="1"/>
+    <w:lsdException w:name="Body Text First Indent 2" w:semiHidden="1" w:unhideWhenUsed="1"/>
+    <w:lsdException w:name="Note Heading" w:semiHidden="1" w:unhideWhenUsed="1"/>
+    <w:lsdException w:name="Body Text 2" w:semiHidden="1" w:unhideWhenUsed="1"/>
+    <w:lsdException w:name="Body Text 3" w:semiHidden="1" w:unhideWhenUsed="1"/>
+    <w:lsdException w:name="Body Text Indent 2" w:semiHidden="1" w:unhideWhenUsed="1"/>
+    <w:lsdException w:name="Body Text Indent 3" w:semiHidden="1" w:unhideWhenUsed="1"/>
+    <w:lsdException w:name="Block Text" w:semiHidden="1" w:unhideWhenUsed="1"/>
+    <w:lsdException w:name="Hyperlink" w:semiHidden="1" w:unhideWhenUsed="1"/>
+    <w:lsdException w:name="FollowedHyperlink" w:semiHidden="1" w:unhideWhenUsed="1"/>
+    <w:lsdException w:name="Strong" w:uiPriority="22" w:qFormat="1"/>
+    <w:lsdException w:name="Emphasis" w:uiPriority="20" w:qFormat="1"/>
+    <w:lsdException w:name="Document Map" w:semiHidden="1" w:unhideWhenUsed="1"/>
+    <w:lsdException w:name="Plain Text" w:semiHidden="1" w:unhideWhenUsed="1"/>
+    <w:lsdException w:name="E-mail Signature" w:semiHidden="1" w:unhideWhenUsed="1"/>
+    <w:lsdException w:name="HTML Top of Form" w:semiHidden="1" w:unhideWhenUsed="1"/>
+    <w:lsdException w:name="HTML Bottom of Form" w:semiHidden="1" w:unhideWhenUsed="1"/>
+    <w:lsdException w:name="Normal (Web)" w:semiHidden="1" w:unhideWhenUsed="1"/>
+    <w:lsdException w:name="HTML Acronym" w:semiHidden="1" w:unhideWhenUsed="1"/>
+    <w:lsdException w:name="HTML Address" w:semiHidden="1" w:unhideWhenUsed="1"/>
+    <w:lsdException w:name="HTML Cite" w:semiHidden="1" w:unhideWhenUsed="1"/>
+    <w:lsdException w:name="HTML Code" w:semiHidden="1" w:unhideWhenUsed="1"/>
+    <w:lsdException w:name="HTML Definition" w:semiHidden="1" w:unhideWhenUsed="1"/>
+    <w:lsdException w:name="HTML Keyboard" w:semiHidden="1" w:unhideWhenUsed="1"/>
+    <w:lsdException w:name="HTML Preformatted" w:semiHidden="1" w:unhideWhenUsed="1"/>
+    <w:lsdException w:name="HTML Sample" w:semiHidden="1" w:unhideWhenUsed="1"/>
+    <w:lsdException w:name="HTML Typewriter" w:semiHidden="1" w:unhideWhenUsed="1"/>
+    <w:lsdException w:name="HTML Variable" w:semiHidden="1" w:unhideWhenUsed="1"/>
+    <w:lsdException w:name="Normal Table" w:semiHidden="1" w:unhideWhenUsed="1"/>
+    <w:lsdException w:name="annotation subject" w:semiHidden="1" w:unhideWhenUsed="1"/>
+    <w:lsdException w:name="No List" w:semiHidden="1" w:unhideWhenUsed="1"/>
+    <w:lsdException w:name="Outline List 1" w:semiHidden="1" w:unhideWhenUsed="1"/>
+    <w:lsdException w:name="Outline List 2" w:semiHidden="1" w:unhideWhenUsed="1"/>
+    <w:lsdException w:name="Outline List 3" w:semiHidden="1" w:unhideWhenUsed="1"/>
+    <w:lsdException w:name="Table Simple 1" w:semiHidden="1" w:unhideWhenUsed="1"/>
+    <w:lsdException w:name="Table Simple 2" w:semiHidden="1" w:unhideWhenUsed="1"/>
+    <w:lsdException w:name="Table Simple 3" w:semiHidden="1" w:unhideWhenUsed="1"/>
+    <w:lsdException w:name="Table Classic 1" w:semiHidden="1" w:unhideWhenUsed="1"/>
+    <w:lsdException w:name="Table Classic 2" w:semiHidden="1" w:unhideWhenUsed="1"/>
+    <w:lsdException w:name="Table Classic 3" w:semiHidden="1" w:unhideWhenUsed="1"/>
+    <w:lsdException w:name="Table Classic 4" w:semiHidden="1" w:unhideWhenUsed="1"/>
+    <w:lsdException w:name="Table Colorful 1" w:semiHidden="1" w:unhideWhenUsed="1"/>
+    <w:lsdException w:name="Table Colorful 2" w:semiHidden="1" w:unhideWhenUsed="1"/>
+    <w:lsdException w:name="Table Colorful 3" w:semiHidden="1" w:unhideWhenUsed="1"/>
+    <w:lsdException w:name="Table Columns 1" w:semiHidden="1" w:unhideWhenUsed="1"/>
+    <w:lsdException w:name="Table Columns 2" w:semiHidden="1" w:unhideWhenUsed="1"/>
+    <w:lsdException w:name="Table Columns 3" w:semiHidden="1" w:unhideWhenUsed="1"/>
+    <w:lsdException w:name="Table Columns 4" w:semiHidden="1" w:unhideWhenUsed="1"/>
+    <w:lsdException w:name="Table Columns 5" w:semiHidden="1" w:unhideWhenUsed="1"/>
+    <w:lsdException w:name="Table Grid 1" w:semiHidden="1" w:unhideWhenUsed="1"/>
+    <w:lsdException w:name="Table Grid 2" w:semiHidden="1" w:unhideWhenUsed="1"/>
+    <w:lsdException w:name="Table Grid 3" w:semiHidden="1" w:unhideWhenUsed="1"/>
+    <w:lsdException w:name="Table Grid 4" w:semiHidden="1" w:unhideWhenUsed="1"/>
+    <w:lsdException w:name="Table Grid 5" w:semiHidden="1" w:unhideWhenUsed="1"/>
+    <w:lsdException w:name="Table Grid 6" w:semiHidden="1" w:unhideWhenUsed="1"/>
+    <w:lsdException w:name="Table Grid 7" w:semiHidden="1" w:unhideWhenUsed="1"/>
+    <w:lsdException w:name="Table Grid 8" w:semiHidden="1" w:unhideWhenUsed="1"/>
+    <w:lsdException w:name="Table List 1" w:semiHidden="1" w:unhideWhenUsed="1"/>
+    <w:lsdException w:name="Table List 2" w:semiHidden="1" w:unhideWhenUsed="1"/>
+    <w:lsdException w:name="Table List 3" w:semiHidden="1" w:unhideWhenUsed="1"/>
+    <w:lsdException w:name="Table List 4" w:semiHidden="1" w:unhideWhenUsed="1"/>
+    <w:lsdException w:name="Table List 5" w:semiHidden="1" w:unhideWhenUsed="1"/>
+    <w:lsdException w:name="Table List 6" w:semiHidden="1" w:unhideWhenUsed="1"/>
+    <w:lsdException w:name="Table List 7" w:semiHidden="1" w:unhideWhenUsed="1"/>
+    <w:lsdException w:name="Table List 8" w:semiHidden="1" w:unhideWhenUsed="1"/>
+    <w:lsdException w:name="Table 3D effects 1" w:semiHidden="1" w:unhideWhenUsed="1"/>
+    <w:lsdException w:name="Table 3D effects 2" w:semiHidden="1" w:unhideWhenUsed="1"/>
+    <w:lsdException w:name="Table 3D effects 3" w:semiHidden="1" w:unhideWhenUsed="1"/>
+    <w:lsdException w:name="Table Contemporary" w:semiHidden="1" w:unhideWhenUsed="1"/>
+    <w:lsdException w:name="Table Elegant" w:semiHidden="1" w:unhideWhenUsed="1"/>
+    <w:lsdException w:name="Table Professional" w:semiHidden="1" w:unhideWhenUsed="1"/>
+    <w:lsdException w:name="Table Subtle 1" w:semiHidden="1" w:unhideWhenUsed="1"/>
+    <w:lsdException w:name="Table Subtle 2" w:semiHidden="1" w:unhideWhenUsed="1"/>
+    <w:lsdException w:name="Table Web 1" w:semiHidden="1" w:unhideWhenUsed="1"/>
+    <w:lsdException w:name="Table Web 2" w:semiHidden="1" w:unhideWhenUsed="1"/>
+    <w:lsdException w:name="Table Web 3" w:semiHidden="1" w:unhideWhenUsed="1"/>
+    <w:lsdException w:name="Balloon Text" w:semiHidden="1" w:unhideWhenUsed="1"/>
+    <w:lsdException w:name="Table Grid" w:semiHidden="1" w:uiPriority="59" w:unhideWhenUsed="1"/>
+    <w:lsdException w:name="Table Theme" w:semiHidden="1" w:unhideWhenUsed="1"/>
+    <w:lsdException w:name="Placeholder Text" w:semiHidden="1"/>
+    <w:lsdException w:name="No Spacing" w:uiPriority="1" w:qFormat="1"/>
+    <w:lsdException w:name="Light Shading" w:uiPriority="60"/>
+    <w:lsdException w:name="Light List" w:uiPriority="61"/>
+    <w:lsdException w:name="Light Grid" w:uiPriority="62"/>
+    <w:lsdException w:name="Medium Shading 1" w:uiPriority="63"/>
+    <w:lsdException w:name="Medium Shading 2" w:uiPriority="64"/>
+    <w:lsdException w:name="Medium List 1" w:uiPriority="65"/>
+    <w:lsdException w:name="Medium List 2" w:uiPriority="66"/>
+    <w:lsdException w:name="Medium Grid 1" w:uiPriority="67"/>
+    <w:lsdException w:name="Medium Grid 2" w:uiPriority="68"/>
+    <w:lsdException w:name="Medium Grid 3" w:uiPriority="69"/>
+    <w:lsdException w:name="Dark List" w:uiPriority="70"/>
+    <w:lsdException w:name="Colorful Shading" w:uiPriority="71"/>
+    <w:lsdException w:name="Colorful List" w:uiPriority="72"/>
+    <w:lsdException w:name="Colorful Grid" w:uiPriority="73"/>
+    <w:lsdException w:name="Light Shading Accent 1" w:uiPriority="60"/>
+    <w:lsdException w:name="Light List Accent 1" w:uiPriority="61"/>
+    <w:lsdException w:name="Light Grid Accent 1" w:uiPriority="62"/>
+    <w:lsdException w:name="Medium Shading 1 Accent 1" w:uiPriority="63"/>
+    <w:lsdException w:name="Medium Shading 2 Accent 1" w:uiPriority="64"/>
+    <w:lsdException w:name="Medium List 1 Accent 1" w:uiPriority="65"/>
+    <w:lsdException w:name="Revision" w:semiHidden="1"/>
+    <w:lsdException w:name="List Paragraph" w:uiPriority="34" w:qFormat="1"/>
+    <w:lsdException w:name="Quote" w:uiPriority="29" w:qFormat="1"/>
+    <w:lsdException w:name="Intense Quote" w:uiPriority="30" w:qFormat="1"/>
+    <w:lsdException w:name="Medium List 2 Accent 1" w:uiPriority="66"/>
+    <w:lsdException w:name="Medium Grid 1 Accent 1" w:uiPriority="67"/>
+    <w:lsdException w:name="Medium Grid 2 Accent 1" w:uiPriority="68"/>
+    <w:lsdException w:name="Medium Grid 3 Accent 1" w:uiPriority="69"/>
+    <w:lsdException w:name="Dark List Accent 1" w:uiPriority="70"/>
+    <w:lsdException w:name="Colorful Shading Accent 1" w:uiPriority="71"/>
+    <w:lsdException w:name="Colorful List Accent 1" w:uiPriority="72"/>
+    <w:lsdException w:name="Colorful Grid Accent 1" w:uiPriority="73"/>
+    <w:lsdException w:name="Light Shading Accent 2" w:uiPriority="60"/>
+    <w:lsdException w:name="Light List Accent 2" w:uiPriority="61"/>
+    <w:lsdException w:name="Light Grid Accent 2" w:uiPriority="62"/>
+    <w:lsdException w:name="Medium Shading 1 Accent 2" w:uiPriority="63"/>
+    <w:lsdException w:name="Medium Shading 2 Accent 2" w:uiPriority="64"/>
+    <w:lsdException w:name="Medium List 1 Accent 2" w:uiPriority="65"/>
+    <w:lsdException w:name="Medium List 2 Accent 2" w:uiPriority="66"/>
+    <w:lsdException w:name="Medium Grid 1 Accent 2" w:uiPriority="67"/>
+    <w:lsdException w:name="Medium Grid 2 Accent 2" w:uiPriority="68"/>
+    <w:lsdException w:name="Medium Grid 3 Accent 2" w:uiPriority="69"/>
+    <w:lsdException w:name="Dark List Accent 2" w:uiPriority="70"/>
+    <w:lsdException w:name="Colorful Shading Accent 2" w:uiPriority="71"/>
+    <w:lsdException w:name="Colorful List Accent 2" w:uiPriority="72"/>
+    <w:lsdException w:name="Colorful Grid Accent 2" w:uiPriority="73"/>
+    <w:lsdException w:name="Light Shading Accent 3" w:uiPriority="60"/>
+    <w:lsdException w:name="Light List Accent 3" w:uiPriority="61"/>
+    <w:lsdException w:name="Light Grid Accent 3" w:uiPriority="62"/>
+    <w:lsdException w:name="Medium Shading 1 Accent 3" w:uiPriority="63"/>
+    <w:lsdException w:name="Medium Shading 2 Accent 3" w:uiPriority="64"/>
+    <w:lsdException w:name="Medium List 1 Accent 3" w:uiPriority="65"/>
+    <w:lsdException w:name="Medium List 2 Accent 3" w:uiPriority="66"/>
+    <w:lsdException w:name="Medium Grid 1 Accent 3" w:uiPriority="67"/>
+    <w:lsdException w:name="Medium Grid 2 Accent 3" w:uiPriority="68"/>
+    <w:lsdException w:name="Medium Grid 3 Accent 3" w:uiPriority="69"/>
+    <w:lsdException w:name="Dark List Accent 3" w:uiPriority="70"/>
+    <w:lsdException w:name="Colorful Shading Accent 3" w:uiPriority="71"/>
+    <w:lsdException w:name="Colorful List Accent 3" w:uiPriority="72"/>
+    <w:lsdException w:name="Colorful Grid Accent 3" w:uiPriority="73"/>
+    <w:lsdException w:name="Light Shading Accent 4" w:uiPriority="60"/>
+    <w:lsdException w:name="Light List Accent 4" w:uiPriority="61"/>
+    <w:lsdException w:name="Light Grid Accent 4" w:uiPriority="62"/>
+    <w:lsdException w:name="Medium Shading 1 Accent 4" w:uiPriority="63"/>
+    <w:lsdException w:name="Medium Shading 2 Accent 4" w:uiPriority="64"/>
+    <w:lsdException w:name="Medium List 1 Accent 4" w:uiPriority="65"/>
+    <w:lsdException w:name="Medium List 2 Accent 4" w:uiPriority="66"/>
+    <w:lsdException w:name="Medium Grid 1 Accent 4" w:uiPriority="67"/>
+    <w:lsdException w:name="Medium Grid 2 Accent 4" w:uiPriority="68"/>
+    <w:lsdException w:name="Medium Grid 3 Accent 4" w:uiPriority="69"/>
+    <w:lsdException w:name="Dark List Accent 4" w:uiPriority="70"/>
+    <w:lsdException w:name="Colorful Shading Accent 4" w:uiPriority="71"/>
+    <w:lsdException w:name="Colorful List Accent 4" w:uiPriority="72"/>
+    <w:lsdException w:name="Colorful Grid Accent 4" w:uiPriority="73"/>
+    <w:lsdException w:name="Light Shading Accent 5" w:uiPriority="60"/>
+    <w:lsdException w:name="Light List Accent 5" w:uiPriority="61"/>
+    <w:lsdException w:name="Light Grid Accent 5" w:uiPriority="62"/>
+    <w:lsdException w:name="Medium Shading 1 Accent 5" w:uiPriority="63"/>
+    <w:lsdException w:name="Medium Shading 2 Accent 5" w:uiPriority="64"/>
+    <w:lsdException w:name="Medium List 1 Accent 5" w:uiPriority="65"/>
+    <w:lsdException w:name="Medium List 2 Accent 5" w:uiPriority="66"/>
+    <w:lsdException w:name="Medium Grid 1 Accent 5" w:uiPriority="67"/>
+    <w:lsdException w:name="Medium Grid 2 Accent 5" w:uiPriority="68"/>
+    <w:lsdException w:name="Medium Grid 3 Accent 5" w:uiPriority="69"/>
+    <w:lsdException w:name="Dark List Accent 5" w:uiPriority="70"/>
+    <w:lsdException w:name="Colorful Shading Accent 5" w:uiPriority="71"/>
+    <w:lsdException w:name="Colorful List Accent 5" w:uiPriority="72"/>
+    <w:lsdException w:name="Colorful Grid Accent 5" w:uiPriority="73"/>
+    <w:lsdException w:name="Light Shading Accent 6" w:uiPriority="60"/>
+    <w:lsdException w:name="Light List Accent 6" w:uiPriority="61"/>
+    <w:lsdException w:name="Light Grid Accent 6" w:uiPriority="62"/>
+    <w:lsdException w:name="Medium Shading 1 Accent 6" w:uiPriority="63"/>
+    <w:lsdException w:name="Medium Shading 2 Accent 6" w:uiPriority="64"/>
+    <w:lsdException w:name="Medium List 1 Accent 6" w:uiPriority="65"/>
+    <w:lsdException w:name="Medium List 2 Accent 6" w:uiPriority="66"/>
+    <w:lsdException w:name="Medium Grid 1 Accent 6" w:uiPriority="67"/>
+    <w:lsdException w:name="Medium Grid 2 Accent 6" w:uiPriority="68"/>
+    <w:lsdException w:name="Medium Grid 3 Accent 6" w:uiPriority="69"/>
+    <w:lsdException w:name="Dark List Accent 6" w:uiPriority="70"/>
+    <w:lsdException w:name="Colorful Shading Accent 6" w:uiPriority="71"/>
+    <w:lsdException w:name="Colorful List Accent 6" w:uiPriority="72"/>
+    <w:lsdException w:name="Colorful Grid Accent 6" w:uiPriority="73"/>
+    <w:lsdException w:name="Subtle Emphasis" w:uiPriority="19" w:qFormat="1"/>
+    <w:lsdException w:name="Intense Emphasis" w:uiPriority="21" w:qFormat="1"/>
+    <w:lsdException w:name="Subtle Reference" w:uiPriority="31" w:qFormat="1"/>
+    <w:lsdException w:name="Intense Reference" w:uiPriority="32" w:qFormat="1"/>
+    <w:lsdException w:name="Book Title" w:uiPriority="33" w:qFormat="1"/>
+    <w:lsdException w:name="Bibliography" w:semiHidden="1" w:uiPriority="37" w:unhideWhenUsed="1"/>
+    <w:lsdException w:name="TOC Heading" w:semiHidden="1" w:uiPriority="39" w:unhideWhenUsed="1" w:qFormat="1"/>
+    <w:lsdException w:name="Plain Table 1" w:uiPriority="41"/>
+    <w:lsdException w:name="Plain Table 2" w:uiPriority="42"/>
+    <w:lsdException w:name="Plain Table 3" w:uiPriority="43"/>
+    <w:lsdException w:name="Plain Table 4" w:uiPriority="44"/>
+    <w:lsdException w:name="Plain Table 5" w:uiPriority="45"/>
+    <w:lsdException w:name="Grid Table Light" w:uiPriority="40"/>
+    <w:lsdException w:name="Grid Table 1 Light" w:uiPriority="46"/>
+    <w:lsdException w:name="Grid Table 2" w:uiPriority="47"/>
+    <w:lsdException w:name="Grid Table 3" w:uiPriority="48"/>
+    <w:lsdException w:name="Grid Table 4" w:uiPriority="49"/>
+    <w:lsdException w:name="Grid Table 5 Dark" w:uiPriority="50"/>
+    <w:lsdException w:name="Grid Table 6 Colorful" w:uiPriority="51"/>
+    <w:lsdException w:name="Grid Table 7 Colorful" w:uiPriority="52"/>
+    <w:lsdException w:name="Grid Table 1 Light Accent 1" w:uiPriority="46"/>
+    <w:lsdException w:name="Grid Table 2 Accent 1" w:uiPriority="47"/>
+    <w:lsdException w:name="Grid Table 3 Accent 1" w:uiPriority="48"/>
+    <w:lsdException w:name="Grid Table 4 Accent 1" w:uiPriority="49"/>
+    <w:lsdException w:name="Grid Table 5 Dark Accent 1" w:uiPriority="50"/>
+    <w:lsdException w:name="Grid Table 6 Colorful Accent 1" w:uiPriority="51"/>
+    <w:lsdException w:name="Grid Table 7 Colorful Accent 1" w:uiPriority="52"/>
+    <w:lsdException w:name="Grid Table 1 Light Accent 2" w:uiPriority="46"/>
+    <w:lsdException w:name="Grid Table 2 Accent 2" w:uiPriority="47"/>
+    <w:lsdException w:name="Grid Table 3 Accent 2" w:uiPriority="48"/>
+    <w:lsdException w:name="Grid Table 4 Accent 2" w:uiPriority="49"/>
+    <w:lsdException w:name="Grid Table 5 Dark Accent 2" w:uiPriority="50"/>
+    <w:lsdException w:name="Grid Table 6 Colorful Accent 2" w:uiPriority="51"/>
+    <w:lsdException w:name="Grid Table 7 Colorful Accent 2" w:uiPriority="52"/>
+    <w:lsdException w:name="Grid Table 1 Light Accent 3" w:uiPriority="46"/>
+    <w:lsdException w:name="Grid Table 2 Accent 3" w:uiPriority="47"/>
+    <w:lsdException w:name="Grid Table 3 Accent 3" w:uiPriority="48"/>
+    <w:lsdException w:name="Grid Table 4 Accent 3" w:uiPriority="49"/>
+    <w:lsdException w:name="Grid Table 5 Dark Accent 3" w:uiPriority="50"/>
+    <w:lsdException w:name="Grid Table 6 Colorful Accent 3" w:uiPriority="51"/>
+    <w:lsdException w:name="Grid Table 7 Colorful Accent 3" w:uiPriority="52"/>
+    <w:lsdException w:name="Grid Table 1 Light Accent 4" w:uiPriority="46"/>
+    <w:lsdException w:name="Grid Table 2 Accent 4" w:uiPriority="47"/>
+    <w:lsdException w:name="Grid Table 3 Accent 4" w:uiPriority="48"/>
+    <w:lsdException w:name="Grid Table 4 Accent 4" w:uiPriority="49"/>
+    <w:lsdException w:name="Grid Table 5 Dark Accent 4" w:uiPriority="50"/>
+    <w:lsdException w:name="Grid Table 6 Colorful Accent 4" w:uiPriority="51"/>
+    <w:lsdException w:name="Grid Table 7 Colorful Accent 4" w:uiPriority="52"/>
+    <w:lsdException w:name="Grid Table 1 Light Accent 5" w:uiPriority="46"/>
+    <w:lsdException w:name="Grid Table 2 Accent 5" w:uiPriority="47"/>
+    <w:lsdException w:name="Grid Table 3 Accent 5" w:uiPriority="48"/>
+    <w:lsdException w:name="Grid Table 4 Accent 5" w:uiPriority="49"/>
+    <w:lsdException w:name="Grid Table 5 Dark Accent 5" w:uiPriority="50"/>
+    <w:lsdException w:name="Grid Table 6 Colorful Accent 5" w:uiPriority="51"/>
+    <w:lsdException w:name="Grid Table 7 Colorful Accent 5" w:uiPriority="52"/>
+    <w:lsdException w:name="Grid Table 1 Light Accent 6" w:uiPriority="46"/>
+    <w:lsdException w:name="Grid Table 2 Accent 6" w:uiPriority="47"/>
+    <w:lsdException w:name="Grid Table 3 Accent 6" w:uiPriority="48"/>
+    <w:lsdException w:name="Grid Table 4 Accent 6" w:uiPriority="49"/>
+    <w:lsdException w:name="Grid Table 5 Dark Accent 6" w:uiPriority="50"/>
+    <w:lsdException w:name="Grid Table 6 Colorful Accent 6" w:uiPriority="51"/>
+    <w:lsdException w:name="Grid Table 7 Colorful Accent 6" w:uiPriority="52"/>
+    <w:lsdException w:name="List Table 1 Light" w:uiPriority="46"/>
+    <w:lsdException w:name="List Table 2" w:uiPriority="47"/>
+    <w:lsdException w:name="List Table 3" w:uiPriority="48"/>
+    <w:lsdException w:name="List Table 4" w:uiPriority="49"/>
+    <w:lsdException w:name="List Table 5 Dark" w:uiPriority="50"/>
+    <w:lsdException w:name="List Table 6 Colorful" w:uiPriority="51"/>
+    <w:lsdException w:name="List Table 7 Colorful" w:uiPriority="52"/>
+    <w:lsdException w:name="List Table 1 Light Accent 1" w:uiPriority="46"/>
+    <w:lsdException w:name="List Table 2 Accent 1" w:uiPriority="47"/>
+    <w:lsdException w:name="List Table 3 Accent 1" w:uiPriority="48"/>
+    <w:lsdException w:name="List Table 4 Accent 1" w:uiPriority="49"/>
+    <w:lsdException w:name="List Table 5 Dark Accent 1" w:uiPriority="50"/>
+    <w:lsdException w:name="List Table 6 Colorful Accent 1" w:uiPriority="51"/>
+    <w:lsdException w:name="List Table 7 Colorful Accent 1" w:uiPriority="52"/>
+    <w:lsdException w:name="List Table 1 Light Accent 2" w:uiPriority="46"/>
+    <w:lsdException w:name="List Table 2 Accent 2" w:uiPriority="47"/>
+    <w:lsdException w:name="List Table 3 Accent 2" w:uiPriority="48"/>
+    <w:lsdException w:name="List Table 4 Accent 2" w:uiPriority="49"/>
+    <w:lsdException w:name="List Table 5 Dark Accent 2" w:uiPriority="50"/>
+    <w:lsdException w:name="List Table 6 Colorful Accent 2" w:uiPriority="51"/>
+    <w:lsdException w:name="List Table 7 Colorful Accent 2" w:uiPriority="52"/>
+    <w:lsdException w:name="List Table 1 Light Accent 3" w:uiPriority="46"/>
+    <w:lsdException w:name="List Table 2 Accent 3" w:uiPriority="47"/>
+    <w:lsdException w:name="List Table 3 Accent 3" w:uiPriority="48"/>
+    <w:lsdException w:name="List Table 4 Accent 3" w:uiPriority="49"/>
+    <w:lsdException w:name="List Table 5 Dark Accent 3" w:uiPriority="50"/>
+    <w:lsdException w:name="List Table 6 Colorful Accent 3" w:uiPriority="51"/>
+    <w:lsdException w:name="List Table 7 Colorful Accent 3" w:uiPriority="52"/>
+    <w:lsdException w:name="List Table 1 Light Accent 4" w:uiPriority="46"/>
+    <w:lsdException w:name="List Table 2 Accent 4" w:uiPriority="47"/>
+    <w:lsdException w:name="List Table 3 Accent 4" w:uiPriority="48"/>
+    <w:lsdException w:name="List Table 4 Accent 4" w:uiPriority="49"/>
+    <w:lsdException w:name="List Table 5 Dark Accent 4" w:uiPriority="50"/>
+    <w:lsdException w:name="List Table 6 Colorful Accent 4" w:uiPriority="51"/>
+    <w:lsdException w:name="List Table 7 Colorful Accent 4" w:uiPriority="52"/>
+    <w:lsdException w:name="List Table 1 Light Accent 5" w:uiPriority="46"/>
+    <w:lsdException w:name="List Table 2 Accent 5" w:uiPriority="47"/>
+    <w:lsdException w:name="List Table 3 Accent 5" w:uiPriority="48"/>
+    <w:lsdException w:name="List Table 4 Accent 5" w:uiPriority="49"/>
+    <w:lsdException w:name="List Table 5 Dark Accent 5" w:uiPriority="50"/>
+    <w:lsdException w:name="List Table 6 Colorful Accent 5" w:uiPriority="51"/>
+    <w:lsdException w:name="List Table 7 Colorful Accent 5" w:uiPriority="52"/>
+    <w:lsdException w:name="List Table 1 Light Accent 6" w:uiPriority="46"/>
+    <w:lsdException w:name="List Table 2 Accent 6" w:uiPriority="47"/>
+    <w:lsdException w:name="List Table 3 Accent 6" w:uiPriority="48"/>
+    <w:lsdException w:name="List Table 4 Accent 6" w:uiPriority="49"/>
+    <w:lsdException w:name="List Table 5 Dark Accent 6" w:uiPriority="50"/>
+    <w:lsdException w:name="List Table 6 Colorful Accent 6" w:uiPriority="51"/>
+    <w:lsdException w:name="List Table 7 Colorful Accent 6" w:uiPriority="52"/>
+    <w:lsdException w:name="Mention" w:semiHidden="1" w:unhideWhenUsed="1"/>
+    <w:lsdException w:name="Smart Hyperlink" w:semiHidden="1" w:unhideWhenUsed="1"/>
+    <w:lsdException w:name="Hashtag" w:semiHidden="1" w:unhideWhenUsed="1"/>
   </w:latentStyles>
   <w:style w:type="paragraph" w:default="1" w:styleId="Normal">
     <w:name w:val="Normal"/>
@@ -13445,7 +13814,7 @@
 </file>
 
 <file path=word/glossary/webSettings.xml><?xml version="1.0" encoding="utf-8"?>
-<w:webSettings xmlns:mc="http://schemas.openxmlformats.org/markup-compatibility/2006" xmlns:r="http://schemas.openxmlformats.org/officeDocument/2006/relationships" xmlns:w="http://schemas.openxmlformats.org/wordprocessingml/2006/main" xmlns:w14="http://schemas.microsoft.com/office/word/2010/wordml" mc:Ignorable="w14">
+<w:webSettings xmlns:mc="http://schemas.openxmlformats.org/markup-compatibility/2006" xmlns:r="http://schemas.openxmlformats.org/officeDocument/2006/relationships" xmlns:w="http://schemas.openxmlformats.org/wordprocessingml/2006/main" xmlns:w14="http://schemas.microsoft.com/office/word/2010/wordml" xmlns:w15="http://schemas.microsoft.com/office/word/2012/wordml" xmlns:w16se="http://schemas.microsoft.com/office/word/2015/wordml/symex" mc:Ignorable="w14 w15 w16se">
   <w:optimizeForBrowser/>
   <w:allowPNG/>
 </w:webSettings>
@@ -13741,7 +14110,7 @@
 </file>
 
 <file path=customXml/itemProps1.xml><?xml version="1.0" encoding="utf-8"?>
-<ds:datastoreItem xmlns:ds="http://schemas.openxmlformats.org/officeDocument/2006/customXml" ds:itemID="{0BA83C2D-0190-44A9-8455-1D906E6A1DA9}">
+<ds:datastoreItem xmlns:ds="http://schemas.openxmlformats.org/officeDocument/2006/customXml" ds:itemID="{5AC01534-849D-4B38-874A-8E0AE9E9884A}">
   <ds:schemaRefs>
     <ds:schemaRef ds:uri="http://schemas.openxmlformats.org/officeDocument/2006/bibliography"/>
   </ds:schemaRefs>
